--- a/public/word-templates/curriculum_SEP.docx
+++ b/public/word-templates/curriculum_SEP.docx
@@ -1512,6 +1512,28 @@
             </w:pPr>
             <w:r>
               <w:rPr>
+                <w:b/>
+                <w:bCs/>
+              </w:rPr>
+            </w:r>
+          </w:p>
+          <w:p>
+            <w:pPr>
+              <w:pStyle w:val="Normal"/>
+              <w:spacing w:lineRule="auto" w:line="240" w:before="0" w:after="0"/>
+              <w:cnfStyle w:val="100000000000" w:firstRow="1" w:lastRow="0" w:firstColumn="0" w:lastColumn="0" w:oddVBand="0" w:evenVBand="0" w:oddHBand="0" w:evenHBand="0" w:firstRowFirstColumn="0" w:firstRowLastColumn="0" w:lastRowFirstColumn="0" w:lastRowLastColumn="0"/>
+              <w:rPr>
+                <w:rFonts w:ascii="Montserrat" w:hAnsi="Montserrat" w:eastAsia="Times New Roman" w:cs="Calibri"/>
+                <w:i/>
+                <w:i/>
+                <w:color w:val="000000"/>
+                <w:sz w:val="20"/>
+                <w:szCs w:val="20"/>
+                <w:lang w:eastAsia="es-MX"/>
+              </w:rPr>
+            </w:pPr>
+            <w:r>
+              <w:rPr>
                 <w:rFonts w:eastAsia="Times New Roman" w:cs="Calibri" w:ascii="Montserrat" w:hAnsi="Montserrat"/>
                 <w:b/>
                 <w:bCs/>
@@ -1536,7 +1558,37 @@
                 <w:szCs w:val="20"/>
                 <w:lang w:val="es-MX" w:eastAsia="es-MX"/>
               </w:rPr>
-              <w:t xml:space="preserve"> </w:t>
+              <w:t xml:space="preserve"> ${periodo}</w:t>
+            </w:r>
+          </w:p>
+          <w:p>
+            <w:pPr>
+              <w:pStyle w:val="Normal"/>
+              <w:spacing w:lineRule="auto" w:line="240" w:before="0" w:after="0"/>
+              <w:cnfStyle w:val="100000000000" w:firstRow="1" w:lastRow="0" w:firstColumn="0" w:lastColumn="0" w:oddVBand="0" w:evenVBand="0" w:oddHBand="0" w:evenHBand="0" w:firstRowFirstColumn="0" w:firstRowLastColumn="0" w:lastRowFirstColumn="0" w:lastRowLastColumn="0"/>
+              <w:rPr>
+                <w:rFonts w:ascii="Montserrat" w:hAnsi="Montserrat" w:eastAsia="Times New Roman" w:cs="Calibri"/>
+                <w:i/>
+                <w:i/>
+                <w:color w:val="000000"/>
+                <w:sz w:val="20"/>
+                <w:szCs w:val="20"/>
+                <w:lang w:eastAsia="es-MX"/>
+              </w:rPr>
+            </w:pPr>
+            <w:r>
+              <w:rPr>
+                <w:rFonts w:eastAsia="Times New Roman" w:cs="Calibri" w:ascii="Montserrat" w:hAnsi="Montserrat"/>
+                <w:b/>
+                <w:bCs/>
+                <w:i w:val="false"/>
+                <w:iCs w:val="false"/>
+                <w:color w:val="000000"/>
+                <w:sz w:val="20"/>
+                <w:szCs w:val="20"/>
+                <w:lang w:val="es-MX" w:eastAsia="es-MX"/>
+              </w:rPr>
+              <w:t>Institución:</w:t>
             </w:r>
             <w:r>
               <w:rPr>
@@ -1550,65 +1602,7 @@
                 <w:szCs w:val="20"/>
                 <w:lang w:val="es-MX" w:eastAsia="es-MX"/>
               </w:rPr>
-              <w:t>${periodo}</w:t>
-            </w:r>
-          </w:p>
-          <w:p>
-            <w:pPr>
-              <w:pStyle w:val="Normal"/>
-              <w:spacing w:lineRule="auto" w:line="240" w:before="0" w:after="0"/>
-              <w:cnfStyle w:val="100000000000" w:firstRow="1" w:lastRow="0" w:firstColumn="0" w:lastColumn="0" w:oddVBand="0" w:evenVBand="0" w:oddHBand="0" w:evenHBand="0" w:firstRowFirstColumn="0" w:firstRowLastColumn="0" w:lastRowFirstColumn="0" w:lastRowLastColumn="0"/>
-              <w:rPr>
-                <w:rFonts w:ascii="Montserrat" w:hAnsi="Montserrat" w:eastAsia="Times New Roman" w:cs="Calibri"/>
-                <w:i/>
-                <w:i/>
-                <w:color w:val="000000"/>
-                <w:sz w:val="20"/>
-                <w:szCs w:val="20"/>
-                <w:lang w:eastAsia="es-MX"/>
-              </w:rPr>
-            </w:pPr>
-            <w:r>
-              <w:rPr>
-                <w:rFonts w:eastAsia="Times New Roman" w:cs="Calibri" w:ascii="Montserrat" w:hAnsi="Montserrat"/>
-                <w:b/>
-                <w:bCs/>
-                <w:i w:val="false"/>
-                <w:iCs w:val="false"/>
-                <w:color w:val="000000"/>
-                <w:sz w:val="20"/>
-                <w:szCs w:val="20"/>
-                <w:lang w:val="es-MX" w:eastAsia="es-MX"/>
-              </w:rPr>
-              <w:t>Institución:</w:t>
-            </w:r>
-            <w:r>
-              <w:rPr>
-                <w:rFonts w:eastAsia="Times New Roman" w:cs="Calibri" w:ascii="Montserrat" w:hAnsi="Montserrat"/>
-                <w:b w:val="false"/>
-                <w:bCs/>
-                <w:i w:val="false"/>
-                <w:iCs w:val="false"/>
-                <w:color w:val="000000"/>
-                <w:sz w:val="20"/>
-                <w:szCs w:val="20"/>
-                <w:lang w:val="es-MX" w:eastAsia="es-MX"/>
-              </w:rPr>
-              <w:t xml:space="preserve"> </w:t>
-            </w:r>
-            <w:r>
-              <w:rPr>
-                <w:rFonts w:eastAsia="Times New Roman" w:cs="Calibri" w:ascii="Montserrat" w:hAnsi="Montserrat"/>
-                <w:b w:val="false"/>
-                <w:bCs/>
-                <w:i w:val="false"/>
-                <w:iCs w:val="false"/>
-                <w:color w:val="000000"/>
-                <w:sz w:val="20"/>
-                <w:szCs w:val="20"/>
-                <w:lang w:val="es-MX" w:eastAsia="es-MX"/>
-              </w:rPr>
-              <w:t>${</w:t>
+              <w:t xml:space="preserve"> ${</w:t>
             </w:r>
             <w:r>
               <w:rPr>
@@ -1849,9 +1843,9 @@
                 <w:color w:val="000000"/>
                 <w:sz w:val="20"/>
                 <w:szCs w:val="20"/>
-                <w:lang w:eastAsia="es-MX"/>
-              </w:rPr>
-              <w:t>${cursos_extracurriculares_aca}</w:t>
+                <w:lang w:val="es-MX" w:eastAsia="es-MX"/>
+              </w:rPr>
+              <w:t>Poner modalidad, nombre certificacion y institucion emisora</w:t>
             </w:r>
           </w:p>
         </w:tc>
@@ -2381,12 +2375,7 @@
         </w:rPr>
       </w:pPr>
       <w:r>
-        <w:rPr>
-          <w:rFonts w:ascii="Montserrat" w:hAnsi="Montserrat"/>
-          <w:sz w:val="20"/>
-          <w:szCs w:val="20"/>
-        </w:rPr>
-        <w:t>Agregar imágenes de los probatorios, en el orden que se fueron solicitando.</w:t>
+        <w:rPr/>
       </w:r>
     </w:p>
     <w:sectPr>
@@ -2412,7 +2401,7 @@
         <w:docPartGallery w:val="Page Numbers (Top of Page)"/>
         <w:docPartUnique w:val="true"/>
       </w:docPartObj>
-      <w:id w:val="273613245"/>
+      <w:id w:val="738705043"/>
     </w:sdtPr>
     <w:sdtContent>
       <w:p>
@@ -2672,7 +2661,7 @@
               <wp:positionV relativeFrom="paragraph">
                 <wp:posOffset>-1017270</wp:posOffset>
               </wp:positionV>
-              <wp:extent cx="906780" cy="1125855"/>
+              <wp:extent cx="907415" cy="1126490"/>
               <wp:effectExtent l="0" t="0" r="13970" b="24130"/>
               <wp:wrapNone/>
               <wp:docPr id="2" name="Cuadro de texto 2"/>
@@ -2683,7 +2672,7 @@
                     <wps:spPr>
                       <a:xfrm>
                         <a:off x="0" y="0"/>
-                        <a:ext cx="906120" cy="1125360"/>
+                        <a:ext cx="906840" cy="1125720"/>
                       </a:xfrm>
                       <a:prstGeom prst="rect">
                         <a:avLst/>
@@ -2709,7 +2698,7 @@
                         <w:p>
                           <w:pPr>
                             <w:pStyle w:val="Contenidodelmarco"/>
-                            <w:overflowPunct w:val="true"/>
+                            <w:overflowPunct w:val="false"/>
                             <w:spacing w:lineRule="auto" w:line="240" w:before="0" w:after="0"/>
                             <w:jc w:val="left"/>
                             <w:rPr/>
@@ -2738,7 +2727,7 @@
         </mc:Choice>
         <mc:Fallback>
           <w:pict>
-            <v:rect id="shape_0" ID="Cuadro de texto 2" fillcolor="white" stroked="t" style="position:absolute;margin-left:2.4pt;margin-top:-80.1pt;width:71.3pt;height:88.55pt" wp14:anchorId="635A841A">
+            <v:rect id="shape_0" ID="Cuadro de texto 2" fillcolor="white" stroked="t" style="position:absolute;margin-left:2.4pt;margin-top:-80.1pt;width:71.35pt;height:88.6pt" wp14:anchorId="635A841A">
               <w10:wrap type="square"/>
               <v:fill o:detectmouseclick="t" type="solid" color2="black"/>
               <v:stroke color="black" weight="6480" joinstyle="round" endcap="flat"/>
@@ -2747,7 +2736,7 @@
                   <w:p>
                     <w:pPr>
                       <w:pStyle w:val="Contenidodelmarco"/>
-                      <w:overflowPunct w:val="true"/>
+                      <w:overflowPunct w:val="false"/>
                       <w:spacing w:lineRule="auto" w:line="240" w:before="0" w:after="0"/>
                       <w:jc w:val="left"/>
                       <w:rPr/>

--- a/public/word-templates/curriculum_SEP.docx
+++ b/public/word-templates/curriculum_SEP.docx
@@ -1330,7 +1330,7 @@
             <w:pPr>
               <w:pStyle w:val="Normal"/>
               <w:spacing w:lineRule="auto" w:line="240" w:before="0" w:after="0"/>
-              <w:cnfStyle w:val="000000000000" w:firstRow="0" w:lastRow="0" w:firstColumn="0" w:lastColumn="0" w:oddVBand="0" w:evenVBand="0" w:oddHBand="0" w:evenHBand="0" w:firstRowFirstColumn="0" w:firstRowLastColumn="0" w:lastRowFirstColumn="0" w:lastRowLastColumn="0"/>
+              <w:cnfStyle w:val="100000000000" w:firstRow="1" w:lastRow="0" w:firstColumn="0" w:lastColumn="0" w:oddVBand="0" w:evenVBand="0" w:oddHBand="0" w:evenHBand="0" w:firstRowFirstColumn="0" w:firstRowLastColumn="0" w:lastRowFirstColumn="0" w:lastRowLastColumn="0"/>
               <w:rPr>
                 <w:rFonts w:ascii="Montserrat" w:hAnsi="Montserrat" w:eastAsia="Times New Roman" w:cs="Calibri"/>
                 <w:i/>
@@ -1344,12 +1344,210 @@
             <w:r>
               <w:rPr>
                 <w:rFonts w:eastAsia="Times New Roman" w:cs="Calibri" w:ascii="Montserrat" w:hAnsi="Montserrat"/>
+                <w:b/>
+                <w:bCs/>
+                <w:i w:val="false"/>
+                <w:iCs w:val="false"/>
+                <w:color w:val="000000"/>
+                <w:kern w:val="0"/>
+                <w:sz w:val="20"/>
+                <w:szCs w:val="20"/>
+                <w:lang w:val="es-MX" w:eastAsia="es-MX" w:bidi="ar-SA"/>
+              </w:rPr>
+              <w:t xml:space="preserve">Nombre </w:t>
+            </w:r>
+            <w:r>
+              <w:rPr>
+                <w:rFonts w:eastAsia="Times New Roman" w:cs="Calibri" w:ascii="Montserrat" w:hAnsi="Montserrat"/>
+                <w:b/>
+                <w:bCs/>
+                <w:i w:val="false"/>
+                <w:iCs w:val="false"/>
+                <w:color w:val="000000"/>
+                <w:kern w:val="0"/>
+                <w:sz w:val="20"/>
+                <w:szCs w:val="20"/>
+                <w:lang w:val="es-MX" w:eastAsia="es-MX" w:bidi="ar-SA"/>
+              </w:rPr>
+              <w:t>de</w:t>
+            </w:r>
+            <w:r>
+              <w:rPr>
+                <w:rFonts w:eastAsia="Times New Roman" w:cs="Calibri" w:ascii="Montserrat" w:hAnsi="Montserrat"/>
+                <w:b/>
+                <w:bCs/>
+                <w:i w:val="false"/>
+                <w:iCs w:val="false"/>
+                <w:color w:val="000000"/>
+                <w:kern w:val="0"/>
+                <w:sz w:val="20"/>
+                <w:szCs w:val="20"/>
+                <w:lang w:val="es-MX" w:eastAsia="es-MX" w:bidi="ar-SA"/>
+              </w:rPr>
+              <w:t xml:space="preserve"> </w:t>
+            </w:r>
+            <w:r>
+              <w:rPr>
+                <w:rFonts w:eastAsia="Times New Roman" w:cs="Calibri" w:ascii="Montserrat" w:hAnsi="Montserrat"/>
+                <w:b/>
+                <w:bCs/>
+                <w:i w:val="false"/>
+                <w:iCs w:val="false"/>
+                <w:color w:val="000000"/>
+                <w:kern w:val="0"/>
+                <w:sz w:val="20"/>
+                <w:szCs w:val="20"/>
+                <w:lang w:val="es-MX" w:eastAsia="es-MX" w:bidi="ar-SA"/>
+              </w:rPr>
+              <w:t>documento(s):</w:t>
+            </w:r>
+          </w:p>
+          <w:p>
+            <w:pPr>
+              <w:pStyle w:val="Normal"/>
+              <w:spacing w:lineRule="auto" w:line="240" w:before="0" w:after="0"/>
+              <w:cnfStyle w:val="100000000000" w:firstRow="1" w:lastRow="0" w:firstColumn="0" w:lastColumn="0" w:oddVBand="0" w:evenVBand="0" w:oddHBand="0" w:evenHBand="0" w:firstRowFirstColumn="0" w:firstRowLastColumn="0" w:lastRowFirstColumn="0" w:lastRowLastColumn="0"/>
+              <w:rPr>
+                <w:rFonts w:ascii="Montserrat" w:hAnsi="Montserrat" w:eastAsia="Times New Roman" w:cs="Calibri"/>
                 <w:i/>
-                <w:color w:val="000000"/>
-                <w:sz w:val="20"/>
-                <w:szCs w:val="20"/>
-                <w:lang w:eastAsia="es-MX"/>
-              </w:rPr>
+                <w:i/>
+                <w:color w:val="000000"/>
+                <w:sz w:val="20"/>
+                <w:szCs w:val="20"/>
+                <w:lang w:eastAsia="es-MX"/>
+              </w:rPr>
+            </w:pPr>
+            <w:r>
+              <w:rPr>
+                <w:rFonts w:eastAsia="Times New Roman" w:cs="Calibri" w:ascii="Montserrat" w:hAnsi="Montserrat"/>
+                <w:b w:val="false"/>
+                <w:bCs/>
+                <w:i w:val="false"/>
+                <w:iCs w:val="false"/>
+                <w:color w:val="000000"/>
+                <w:sz w:val="20"/>
+                <w:szCs w:val="20"/>
+                <w:lang w:val="es-MX" w:eastAsia="es-MX"/>
+              </w:rPr>
+              <w:t>$</w:t>
+            </w:r>
+            <w:r>
+              <w:rPr>
+                <w:rFonts w:eastAsia="Times New Roman" w:cs="Calibri" w:ascii="Montserrat" w:hAnsi="Montserrat"/>
+                <w:b w:val="false"/>
+                <w:bCs/>
+                <w:i w:val="false"/>
+                <w:iCs w:val="false"/>
+                <w:color w:val="000000"/>
+                <w:sz w:val="20"/>
+                <w:szCs w:val="20"/>
+                <w:lang w:val="es-MX" w:eastAsia="es-MX"/>
+              </w:rPr>
+              <w:t>{aca_bloque}</w:t>
+            </w:r>
+          </w:p>
+          <w:p>
+            <w:pPr>
+              <w:pStyle w:val="Normal"/>
+              <w:spacing w:lineRule="auto" w:line="240" w:before="0" w:after="0"/>
+              <w:cnfStyle w:val="100000000000" w:firstRow="1" w:lastRow="0" w:firstColumn="0" w:lastColumn="0" w:oddVBand="0" w:evenVBand="0" w:oddHBand="0" w:evenHBand="0" w:firstRowFirstColumn="0" w:firstRowLastColumn="0" w:lastRowFirstColumn="0" w:lastRowLastColumn="0"/>
+              <w:rPr>
+                <w:rFonts w:ascii="Montserrat" w:hAnsi="Montserrat" w:eastAsia="Times New Roman" w:cs="Calibri"/>
+                <w:i/>
+                <w:i/>
+                <w:color w:val="000000"/>
+                <w:sz w:val="20"/>
+                <w:szCs w:val="20"/>
+                <w:lang w:eastAsia="es-MX"/>
+              </w:rPr>
+            </w:pPr>
+            <w:r>
+              <w:rPr>
+                <w:rFonts w:eastAsia="Times New Roman" w:cs="Calibri" w:ascii="Montserrat" w:hAnsi="Montserrat"/>
+                <w:b/>
+                <w:bCs/>
+                <w:i w:val="false"/>
+                <w:iCs w:val="false"/>
+                <w:color w:val="000000"/>
+                <w:kern w:val="0"/>
+                <w:sz w:val="20"/>
+                <w:szCs w:val="20"/>
+                <w:lang w:val="es-MX" w:eastAsia="es-MX" w:bidi="ar-SA"/>
+              </w:rPr>
+              <w:t xml:space="preserve">- </w:t>
+            </w:r>
+            <w:r>
+              <w:rPr>
+                <w:rFonts w:eastAsia="Times New Roman" w:cs="Calibri" w:ascii="Montserrat" w:hAnsi="Montserrat"/>
+                <w:b w:val="false"/>
+                <w:bCs/>
+                <w:i w:val="false"/>
+                <w:iCs w:val="false"/>
+                <w:color w:val="000000"/>
+                <w:sz w:val="20"/>
+                <w:szCs w:val="20"/>
+                <w:lang w:val="es-MX" w:eastAsia="es-MX"/>
+              </w:rPr>
+              <w:t>${</w:t>
+            </w:r>
+            <w:r>
+              <w:rPr>
+                <w:rFonts w:eastAsia="Times New Roman" w:cs="Calibri" w:ascii="Montserrat" w:hAnsi="Montserrat"/>
+                <w:b w:val="false"/>
+                <w:bCs/>
+                <w:i w:val="false"/>
+                <w:iCs w:val="false"/>
+                <w:color w:val="000000"/>
+                <w:kern w:val="0"/>
+                <w:sz w:val="20"/>
+                <w:szCs w:val="20"/>
+                <w:lang w:val="es-MX" w:eastAsia="es-MX" w:bidi="ar-SA"/>
+              </w:rPr>
+              <w:t>nombre_doc</w:t>
+            </w:r>
+            <w:r>
+              <w:rPr>
+                <w:rFonts w:eastAsia="Times New Roman" w:cs="Calibri" w:ascii="Montserrat" w:hAnsi="Montserrat"/>
+                <w:b w:val="false"/>
+                <w:bCs/>
+                <w:i w:val="false"/>
+                <w:iCs w:val="false"/>
+                <w:color w:val="000000"/>
+                <w:sz w:val="20"/>
+                <w:szCs w:val="20"/>
+                <w:lang w:val="es-MX" w:eastAsia="es-MX"/>
+              </w:rPr>
+              <w:t>}</w:t>
+            </w:r>
+          </w:p>
+          <w:p>
+            <w:pPr>
+              <w:pStyle w:val="Normal"/>
+              <w:spacing w:lineRule="auto" w:line="240" w:before="0" w:after="0"/>
+              <w:cnfStyle w:val="100000000000" w:firstRow="1" w:lastRow="0" w:firstColumn="0" w:lastColumn="0" w:oddVBand="0" w:evenVBand="0" w:oddHBand="0" w:evenHBand="0" w:firstRowFirstColumn="0" w:firstRowLastColumn="0" w:lastRowFirstColumn="0" w:lastRowLastColumn="0"/>
+              <w:rPr>
+                <w:rFonts w:ascii="Montserrat" w:hAnsi="Montserrat" w:eastAsia="Times New Roman" w:cs="Calibri"/>
+                <w:i/>
+                <w:i/>
+                <w:color w:val="000000"/>
+                <w:sz w:val="20"/>
+                <w:szCs w:val="20"/>
+                <w:lang w:eastAsia="es-MX"/>
+              </w:rPr>
+            </w:pPr>
+            <w:r>
+              <w:rPr>
+                <w:rFonts w:eastAsia="Times New Roman" w:cs="Calibri" w:ascii="Montserrat" w:hAnsi="Montserrat"/>
+                <w:b w:val="false"/>
+                <w:bCs/>
+                <w:i w:val="false"/>
+                <w:iCs w:val="false"/>
+                <w:color w:val="000000"/>
+                <w:sz w:val="20"/>
+                <w:szCs w:val="20"/>
+                <w:lang w:val="es-MX" w:eastAsia="es-MX"/>
+              </w:rPr>
+              <w:t>${/aca_bloque}</w:t>
             </w:r>
           </w:p>
         </w:tc>
@@ -1512,8 +1710,14 @@
             </w:pPr>
             <w:r>
               <w:rPr>
-                <w:b/>
-                <w:bCs/>
+                <w:rFonts w:eastAsia="Times New Roman" w:cs="Calibri" w:ascii="Montserrat" w:hAnsi="Montserrat"/>
+                <w:b/>
+                <w:bCs/>
+                <w:i/>
+                <w:color w:val="000000"/>
+                <w:sz w:val="20"/>
+                <w:szCs w:val="20"/>
+                <w:lang w:eastAsia="es-MX"/>
               </w:rPr>
             </w:r>
           </w:p>
@@ -1540,11 +1744,26 @@
                 <w:i w:val="false"/>
                 <w:iCs w:val="false"/>
                 <w:color w:val="000000"/>
+                <w:kern w:val="0"/>
+                <w:sz w:val="20"/>
+                <w:szCs w:val="20"/>
+                <w:lang w:val="es-MX" w:eastAsia="es-MX" w:bidi="ar-SA"/>
+              </w:rPr>
+              <w:t>Nombre del curso</w:t>
+            </w:r>
+            <w:r>
+              <w:rPr>
+                <w:rFonts w:eastAsia="Times New Roman" w:cs="Calibri" w:ascii="Montserrat" w:hAnsi="Montserrat"/>
+                <w:b/>
+                <w:bCs/>
+                <w:i w:val="false"/>
+                <w:iCs w:val="false"/>
+                <w:color w:val="000000"/>
                 <w:sz w:val="20"/>
                 <w:szCs w:val="20"/>
                 <w:lang w:val="es-MX" w:eastAsia="es-MX"/>
               </w:rPr>
-              <w:t>Periodo:</w:t>
+              <w:t>:</w:t>
             </w:r>
             <w:r>
               <w:rPr>
@@ -1558,7 +1777,50 @@
                 <w:szCs w:val="20"/>
                 <w:lang w:val="es-MX" w:eastAsia="es-MX"/>
               </w:rPr>
-              <w:t xml:space="preserve"> ${periodo}</w:t>
+              <w:t xml:space="preserve"> ${</w:t>
+            </w:r>
+            <w:r>
+              <w:rPr>
+                <w:rFonts w:eastAsia="Times New Roman" w:cs="Calibri" w:ascii="Montserrat" w:hAnsi="Montserrat"/>
+                <w:b w:val="false"/>
+                <w:bCs/>
+                <w:i w:val="false"/>
+                <w:iCs w:val="false"/>
+                <w:color w:val="000000"/>
+                <w:sz w:val="20"/>
+                <w:szCs w:val="20"/>
+                <w:lang w:val="es-MX" w:eastAsia="es-MX"/>
+              </w:rPr>
+              <w:t>curso</w:t>
+            </w:r>
+            <w:r>
+              <w:rPr>
+                <w:rFonts w:eastAsia="Times New Roman" w:cs="Calibri" w:ascii="Montserrat" w:hAnsi="Montserrat"/>
+                <w:b w:val="false"/>
+                <w:bCs/>
+                <w:i w:val="false"/>
+                <w:iCs w:val="false"/>
+                <w:color w:val="000000"/>
+                <w:kern w:val="0"/>
+                <w:sz w:val="20"/>
+                <w:szCs w:val="20"/>
+                <w:lang w:val="es-MX" w:eastAsia="es-MX" w:bidi="ar-SA"/>
+              </w:rPr>
+              <w:t>_sep</w:t>
+            </w:r>
+            <w:r>
+              <w:rPr>
+                <w:rFonts w:eastAsia="Times New Roman" w:cs="Calibri" w:ascii="Montserrat" w:hAnsi="Montserrat"/>
+                <w:b w:val="false"/>
+                <w:bCs/>
+                <w:i w:val="false"/>
+                <w:iCs w:val="false"/>
+                <w:color w:val="000000"/>
+                <w:sz w:val="20"/>
+                <w:szCs w:val="20"/>
+                <w:lang w:val="es-MX" w:eastAsia="es-MX"/>
+              </w:rPr>
+              <w:t>}</w:t>
             </w:r>
           </w:p>
           <w:p>
@@ -1584,11 +1846,26 @@
                 <w:i w:val="false"/>
                 <w:iCs w:val="false"/>
                 <w:color w:val="000000"/>
+                <w:kern w:val="0"/>
+                <w:sz w:val="20"/>
+                <w:szCs w:val="20"/>
+                <w:lang w:val="es-MX" w:eastAsia="es-MX" w:bidi="ar-SA"/>
+              </w:rPr>
+              <w:t>Periodo</w:t>
+            </w:r>
+            <w:r>
+              <w:rPr>
+                <w:rFonts w:eastAsia="Times New Roman" w:cs="Calibri" w:ascii="Montserrat" w:hAnsi="Montserrat"/>
+                <w:b/>
+                <w:bCs/>
+                <w:i w:val="false"/>
+                <w:iCs w:val="false"/>
+                <w:color w:val="000000"/>
                 <w:sz w:val="20"/>
                 <w:szCs w:val="20"/>
                 <w:lang w:val="es-MX" w:eastAsia="es-MX"/>
               </w:rPr>
-              <w:t>Institución:</w:t>
+              <w:t>:</w:t>
             </w:r>
             <w:r>
               <w:rPr>
@@ -1617,7 +1894,7 @@
                 <w:szCs w:val="20"/>
                 <w:lang w:val="es-MX" w:eastAsia="es-MX" w:bidi="ar-SA"/>
               </w:rPr>
-              <w:t>institucion</w:t>
+              <w:t>periodo</w:t>
             </w:r>
             <w:r>
               <w:rPr>
@@ -1744,13 +2021,9 @@
           </w:tcPr>
           <w:p>
             <w:pPr>
-              <w:pStyle w:val="Tableoffigures"/>
-              <w:tabs>
-                <w:tab w:val="clear" w:pos="720"/>
-                <w:tab w:val="right" w:pos="9962" w:leader="dot"/>
-              </w:tabs>
-              <w:spacing w:lineRule="auto" w:line="240" w:before="120" w:after="120"/>
-              <w:cnfStyle w:val="000000100000" w:firstRow="0" w:lastRow="0" w:firstColumn="0" w:lastColumn="0" w:oddVBand="0" w:evenVBand="0" w:oddHBand="1" w:evenHBand="0" w:firstRowFirstColumn="0" w:firstRowLastColumn="0" w:lastRowFirstColumn="0" w:lastRowLastColumn="0"/>
+              <w:pStyle w:val="Normal"/>
+              <w:spacing w:lineRule="auto" w:line="240" w:before="0" w:after="0"/>
+              <w:cnfStyle w:val="100000000000" w:firstRow="1" w:lastRow="0" w:firstColumn="0" w:lastColumn="0" w:oddVBand="0" w:evenVBand="0" w:oddHBand="0" w:evenHBand="0" w:firstRowFirstColumn="0" w:firstRowLastColumn="0" w:lastRowFirstColumn="0" w:lastRowLastColumn="0"/>
               <w:rPr>
                 <w:rFonts w:ascii="Montserrat" w:hAnsi="Montserrat" w:eastAsia="Times New Roman" w:cs="Calibri"/>
                 <w:i/>
@@ -1764,12 +2037,266 @@
             <w:r>
               <w:rPr>
                 <w:rFonts w:eastAsia="Times New Roman" w:cs="Calibri" w:ascii="Montserrat" w:hAnsi="Montserrat"/>
+                <w:b/>
+                <w:bCs/>
+                <w:i w:val="false"/>
+                <w:iCs w:val="false"/>
+                <w:color w:val="000000"/>
+                <w:kern w:val="0"/>
+                <w:sz w:val="20"/>
+                <w:szCs w:val="20"/>
+                <w:lang w:val="es-MX" w:eastAsia="es-MX" w:bidi="ar-SA"/>
+              </w:rPr>
+              <w:t xml:space="preserve">Nombre </w:t>
+            </w:r>
+            <w:r>
+              <w:rPr>
+                <w:rFonts w:eastAsia="Times New Roman" w:cs="Calibri" w:ascii="Montserrat" w:hAnsi="Montserrat"/>
+                <w:b/>
+                <w:bCs/>
+                <w:i w:val="false"/>
+                <w:iCs w:val="false"/>
+                <w:color w:val="000000"/>
+                <w:kern w:val="0"/>
+                <w:sz w:val="20"/>
+                <w:szCs w:val="20"/>
+                <w:lang w:val="es-MX" w:eastAsia="es-MX" w:bidi="ar-SA"/>
+              </w:rPr>
+              <w:t>de</w:t>
+            </w:r>
+            <w:r>
+              <w:rPr>
+                <w:rFonts w:eastAsia="Times New Roman" w:cs="Calibri" w:ascii="Montserrat" w:hAnsi="Montserrat"/>
+                <w:b/>
+                <w:bCs/>
+                <w:i w:val="false"/>
+                <w:iCs w:val="false"/>
+                <w:color w:val="000000"/>
+                <w:kern w:val="0"/>
+                <w:sz w:val="20"/>
+                <w:szCs w:val="20"/>
+                <w:lang w:val="es-MX" w:eastAsia="es-MX" w:bidi="ar-SA"/>
+              </w:rPr>
+              <w:t xml:space="preserve"> </w:t>
+            </w:r>
+            <w:r>
+              <w:rPr>
+                <w:rFonts w:eastAsia="Times New Roman" w:cs="Calibri" w:ascii="Montserrat" w:hAnsi="Montserrat"/>
+                <w:b/>
+                <w:bCs/>
+                <w:i w:val="false"/>
+                <w:iCs w:val="false"/>
+                <w:color w:val="000000"/>
+                <w:kern w:val="0"/>
+                <w:sz w:val="20"/>
+                <w:szCs w:val="20"/>
+                <w:lang w:val="es-MX" w:eastAsia="es-MX" w:bidi="ar-SA"/>
+              </w:rPr>
+              <w:t>documento(s):</w:t>
+            </w:r>
+          </w:p>
+          <w:p>
+            <w:pPr>
+              <w:pStyle w:val="Normal"/>
+              <w:spacing w:lineRule="auto" w:line="240" w:before="0" w:after="0"/>
+              <w:cnfStyle w:val="100000000000" w:firstRow="1" w:lastRow="0" w:firstColumn="0" w:lastColumn="0" w:oddVBand="0" w:evenVBand="0" w:oddHBand="0" w:evenHBand="0" w:firstRowFirstColumn="0" w:firstRowLastColumn="0" w:lastRowFirstColumn="0" w:lastRowLastColumn="0"/>
+              <w:rPr>
+                <w:rFonts w:ascii="Montserrat" w:hAnsi="Montserrat" w:eastAsia="Times New Roman" w:cs="Calibri"/>
                 <w:i/>
-                <w:color w:val="000000"/>
-                <w:sz w:val="20"/>
-                <w:szCs w:val="20"/>
-                <w:lang w:eastAsia="es-MX"/>
-              </w:rPr>
+                <w:i/>
+                <w:color w:val="000000"/>
+                <w:sz w:val="20"/>
+                <w:szCs w:val="20"/>
+                <w:lang w:eastAsia="es-MX"/>
+              </w:rPr>
+            </w:pPr>
+            <w:r>
+              <w:rPr>
+                <w:rFonts w:eastAsia="Times New Roman" w:cs="Calibri" w:ascii="Montserrat" w:hAnsi="Montserrat"/>
+                <w:b w:val="false"/>
+                <w:bCs/>
+                <w:i w:val="false"/>
+                <w:iCs w:val="false"/>
+                <w:color w:val="000000"/>
+                <w:sz w:val="20"/>
+                <w:szCs w:val="20"/>
+                <w:lang w:val="es-MX" w:eastAsia="es-MX"/>
+              </w:rPr>
+              <w:t>$</w:t>
+            </w:r>
+            <w:r>
+              <w:rPr>
+                <w:rFonts w:eastAsia="Times New Roman" w:cs="Calibri" w:ascii="Montserrat" w:hAnsi="Montserrat"/>
+                <w:b w:val="false"/>
+                <w:bCs/>
+                <w:i w:val="false"/>
+                <w:iCs w:val="false"/>
+                <w:color w:val="000000"/>
+                <w:sz w:val="20"/>
+                <w:szCs w:val="20"/>
+                <w:lang w:val="es-MX" w:eastAsia="es-MX"/>
+              </w:rPr>
+              <w:t>{capa_bloque}</w:t>
+            </w:r>
+          </w:p>
+          <w:p>
+            <w:pPr>
+              <w:pStyle w:val="Normal"/>
+              <w:spacing w:lineRule="auto" w:line="240" w:before="0" w:after="0"/>
+              <w:cnfStyle w:val="100000000000" w:firstRow="1" w:lastRow="0" w:firstColumn="0" w:lastColumn="0" w:oddVBand="0" w:evenVBand="0" w:oddHBand="0" w:evenHBand="0" w:firstRowFirstColumn="0" w:firstRowLastColumn="0" w:lastRowFirstColumn="0" w:lastRowLastColumn="0"/>
+              <w:rPr>
+                <w:rFonts w:ascii="Montserrat" w:hAnsi="Montserrat" w:eastAsia="Times New Roman" w:cs="Calibri"/>
+                <w:i/>
+                <w:i/>
+                <w:color w:val="000000"/>
+                <w:sz w:val="20"/>
+                <w:szCs w:val="20"/>
+                <w:lang w:eastAsia="es-MX"/>
+              </w:rPr>
+            </w:pPr>
+            <w:r>
+              <w:rPr>
+                <w:rFonts w:eastAsia="Times New Roman" w:cs="Calibri" w:ascii="Montserrat" w:hAnsi="Montserrat"/>
+                <w:b/>
+                <w:bCs/>
+                <w:i w:val="false"/>
+                <w:iCs w:val="false"/>
+                <w:color w:val="000000"/>
+                <w:kern w:val="0"/>
+                <w:sz w:val="20"/>
+                <w:szCs w:val="20"/>
+                <w:lang w:val="es-MX" w:eastAsia="es-MX" w:bidi="ar-SA"/>
+              </w:rPr>
+              <w:t xml:space="preserve">- </w:t>
+            </w:r>
+            <w:r>
+              <w:rPr>
+                <w:rFonts w:eastAsia="Times New Roman" w:cs="Calibri" w:ascii="Montserrat" w:hAnsi="Montserrat"/>
+                <w:b w:val="false"/>
+                <w:bCs/>
+                <w:i w:val="false"/>
+                <w:iCs w:val="false"/>
+                <w:color w:val="000000"/>
+                <w:sz w:val="20"/>
+                <w:szCs w:val="20"/>
+                <w:lang w:val="es-MX" w:eastAsia="es-MX"/>
+              </w:rPr>
+              <w:t>${</w:t>
+            </w:r>
+            <w:r>
+              <w:rPr>
+                <w:rFonts w:eastAsia="Times New Roman" w:cs="Calibri" w:ascii="Montserrat" w:hAnsi="Montserrat"/>
+                <w:b w:val="false"/>
+                <w:bCs/>
+                <w:i w:val="false"/>
+                <w:iCs w:val="false"/>
+                <w:color w:val="000000"/>
+                <w:kern w:val="0"/>
+                <w:sz w:val="20"/>
+                <w:szCs w:val="20"/>
+                <w:lang w:val="es-MX" w:eastAsia="es-MX" w:bidi="ar-SA"/>
+              </w:rPr>
+              <w:t>nombre_doc</w:t>
+            </w:r>
+            <w:r>
+              <w:rPr>
+                <w:rFonts w:eastAsia="Times New Roman" w:cs="Calibri" w:ascii="Montserrat" w:hAnsi="Montserrat"/>
+                <w:b w:val="false"/>
+                <w:bCs/>
+                <w:i w:val="false"/>
+                <w:iCs w:val="false"/>
+                <w:color w:val="000000"/>
+                <w:sz w:val="20"/>
+                <w:szCs w:val="20"/>
+                <w:lang w:val="es-MX" w:eastAsia="es-MX"/>
+              </w:rPr>
+              <w:t>}</w:t>
+            </w:r>
+          </w:p>
+          <w:p>
+            <w:pPr>
+              <w:pStyle w:val="Normal"/>
+              <w:spacing w:lineRule="auto" w:line="240" w:before="0" w:after="0"/>
+              <w:cnfStyle w:val="100000000000" w:firstRow="1" w:lastRow="0" w:firstColumn="0" w:lastColumn="0" w:oddVBand="0" w:evenVBand="0" w:oddHBand="0" w:evenHBand="0" w:firstRowFirstColumn="0" w:firstRowLastColumn="0" w:lastRowFirstColumn="0" w:lastRowLastColumn="0"/>
+              <w:rPr>
+                <w:rFonts w:ascii="Montserrat" w:hAnsi="Montserrat" w:eastAsia="Times New Roman" w:cs="Calibri"/>
+                <w:i/>
+                <w:i/>
+                <w:color w:val="000000"/>
+                <w:sz w:val="20"/>
+                <w:szCs w:val="20"/>
+                <w:lang w:eastAsia="es-MX"/>
+              </w:rPr>
+            </w:pPr>
+            <w:r>
+              <w:rPr>
+                <w:rFonts w:eastAsia="Times New Roman" w:cs="Calibri" w:ascii="Montserrat" w:hAnsi="Montserrat"/>
+                <w:b w:val="false"/>
+                <w:bCs/>
+                <w:i w:val="false"/>
+                <w:iCs w:val="false"/>
+                <w:color w:val="000000"/>
+                <w:sz w:val="20"/>
+                <w:szCs w:val="20"/>
+                <w:lang w:val="es-MX" w:eastAsia="es-MX"/>
+              </w:rPr>
+              <w:t>${/</w:t>
+            </w:r>
+            <w:r>
+              <w:rPr>
+                <w:rFonts w:eastAsia="Times New Roman" w:cs="Calibri" w:ascii="Montserrat" w:hAnsi="Montserrat"/>
+                <w:b w:val="false"/>
+                <w:bCs/>
+                <w:i w:val="false"/>
+                <w:iCs w:val="false"/>
+                <w:color w:val="000000"/>
+                <w:sz w:val="20"/>
+                <w:szCs w:val="20"/>
+                <w:lang w:val="es-MX" w:eastAsia="es-MX"/>
+              </w:rPr>
+              <w:t>c</w:t>
+            </w:r>
+            <w:r>
+              <w:rPr>
+                <w:rFonts w:eastAsia="Times New Roman" w:cs="Calibri" w:ascii="Montserrat" w:hAnsi="Montserrat"/>
+                <w:b w:val="false"/>
+                <w:bCs/>
+                <w:i w:val="false"/>
+                <w:iCs w:val="false"/>
+                <w:color w:val="000000"/>
+                <w:sz w:val="20"/>
+                <w:szCs w:val="20"/>
+                <w:lang w:val="es-MX" w:eastAsia="es-MX"/>
+              </w:rPr>
+              <w:t>a</w:t>
+            </w:r>
+            <w:r>
+              <w:rPr>
+                <w:rFonts w:eastAsia="Times New Roman" w:cs="Calibri" w:ascii="Montserrat" w:hAnsi="Montserrat"/>
+                <w:b w:val="false"/>
+                <w:bCs/>
+                <w:i w:val="false"/>
+                <w:iCs w:val="false"/>
+                <w:color w:val="000000"/>
+                <w:sz w:val="20"/>
+                <w:szCs w:val="20"/>
+                <w:lang w:val="es-MX" w:eastAsia="es-MX"/>
+              </w:rPr>
+              <w:t>p</w:t>
+            </w:r>
+            <w:r>
+              <w:rPr>
+                <w:rFonts w:eastAsia="Times New Roman" w:cs="Calibri" w:ascii="Montserrat" w:hAnsi="Montserrat"/>
+                <w:b w:val="false"/>
+                <w:bCs/>
+                <w:i w:val="false"/>
+                <w:iCs w:val="false"/>
+                <w:color w:val="000000"/>
+                <w:sz w:val="20"/>
+                <w:szCs w:val="20"/>
+                <w:lang w:val="es-MX" w:eastAsia="es-MX"/>
+              </w:rPr>
+              <w:t>a_bloque}</w:t>
             </w:r>
           </w:p>
         </w:tc>
@@ -1823,6 +2350,51 @@
               <w:pStyle w:val="Normal"/>
               <w:spacing w:lineRule="auto" w:line="240" w:before="0" w:after="0"/>
               <w:cnfStyle w:val="100000000000" w:firstRow="1" w:lastRow="0" w:firstColumn="0" w:lastColumn="0" w:oddVBand="0" w:evenVBand="0" w:oddHBand="0" w:evenHBand="0" w:firstRowFirstColumn="0" w:firstRowLastColumn="0" w:lastRowFirstColumn="0" w:lastRowLastColumn="0"/>
+              <w:rPr/>
+            </w:pPr>
+            <w:r>
+              <w:rPr>
+                <w:rFonts w:eastAsia="Times New Roman" w:cs="Calibri" w:ascii="Montserrat" w:hAnsi="Montserrat"/>
+                <w:b w:val="false"/>
+                <w:bCs/>
+                <w:i w:val="false"/>
+                <w:iCs w:val="false"/>
+                <w:color w:val="000000"/>
+                <w:sz w:val="20"/>
+                <w:szCs w:val="20"/>
+                <w:lang w:val="es-MX" w:eastAsia="es-MX"/>
+              </w:rPr>
+              <w:t>${certificaciones_bloque}</w:t>
+            </w:r>
+          </w:p>
+          <w:p>
+            <w:pPr>
+              <w:pStyle w:val="Normal"/>
+              <w:spacing w:lineRule="auto" w:line="240" w:before="0" w:after="0"/>
+              <w:cnfStyle w:val="100000000000" w:firstRow="1" w:lastRow="0" w:firstColumn="0" w:lastColumn="0" w:oddVBand="0" w:evenVBand="0" w:oddHBand="0" w:evenHBand="0" w:firstRowFirstColumn="0" w:firstRowLastColumn="0" w:lastRowFirstColumn="0" w:lastRowLastColumn="0"/>
+              <w:rPr>
+                <w:rFonts w:ascii="Montserrat" w:hAnsi="Montserrat" w:eastAsia="Times New Roman" w:cs="Calibri"/>
+                <w:b w:val="false"/>
+                <w:b w:val="false"/>
+                <w:bCs/>
+                <w:color w:val="000000"/>
+                <w:sz w:val="20"/>
+                <w:szCs w:val="20"/>
+                <w:lang w:val="es-MX" w:eastAsia="es-MX"/>
+              </w:rPr>
+            </w:pPr>
+            <w:r>
+              <w:rPr>
+                <w:i w:val="false"/>
+                <w:iCs w:val="false"/>
+              </w:rPr>
+            </w:r>
+          </w:p>
+          <w:p>
+            <w:pPr>
+              <w:pStyle w:val="Normal"/>
+              <w:spacing w:lineRule="auto" w:line="240" w:before="0" w:after="0"/>
+              <w:cnfStyle w:val="100000000000" w:firstRow="1" w:lastRow="0" w:firstColumn="0" w:lastColumn="0" w:oddVBand="0" w:evenVBand="0" w:oddHBand="0" w:evenHBand="0" w:firstRowFirstColumn="0" w:firstRowLastColumn="0" w:lastRowFirstColumn="0" w:lastRowLastColumn="0"/>
               <w:rPr>
                 <w:rFonts w:ascii="Montserrat" w:hAnsi="Montserrat" w:eastAsia="Times New Roman" w:cs="Calibri"/>
                 <w:i/>
@@ -1836,7 +2408,22 @@
             <w:r>
               <w:rPr>
                 <w:rFonts w:eastAsia="Times New Roman" w:cs="Calibri" w:ascii="Montserrat" w:hAnsi="Montserrat"/>
-                <w:b w:val="false"/>
+                <w:b/>
+                <w:bCs/>
+                <w:i w:val="false"/>
+                <w:iCs w:val="false"/>
+                <w:color w:val="000000"/>
+                <w:kern w:val="0"/>
+                <w:sz w:val="20"/>
+                <w:szCs w:val="20"/>
+                <w:lang w:val="es-MX" w:eastAsia="es-MX" w:bidi="ar-SA"/>
+              </w:rPr>
+              <w:t>Modalidad</w:t>
+            </w:r>
+            <w:r>
+              <w:rPr>
+                <w:rFonts w:eastAsia="Times New Roman" w:cs="Calibri" w:ascii="Montserrat" w:hAnsi="Montserrat"/>
+                <w:b/>
                 <w:bCs/>
                 <w:i w:val="false"/>
                 <w:iCs w:val="false"/>
@@ -1845,7 +2432,267 @@
                 <w:szCs w:val="20"/>
                 <w:lang w:val="es-MX" w:eastAsia="es-MX"/>
               </w:rPr>
-              <w:t>Poner modalidad, nombre certificacion y institucion emisora</w:t>
+              <w:t>:</w:t>
+            </w:r>
+            <w:r>
+              <w:rPr>
+                <w:rFonts w:eastAsia="Times New Roman" w:cs="Calibri" w:ascii="Montserrat" w:hAnsi="Montserrat"/>
+                <w:b w:val="false"/>
+                <w:bCs/>
+                <w:i w:val="false"/>
+                <w:iCs w:val="false"/>
+                <w:color w:val="000000"/>
+                <w:sz w:val="20"/>
+                <w:szCs w:val="20"/>
+                <w:lang w:val="es-MX" w:eastAsia="es-MX"/>
+              </w:rPr>
+              <w:t xml:space="preserve"> ${</w:t>
+            </w:r>
+            <w:r>
+              <w:rPr>
+                <w:rFonts w:eastAsia="Times New Roman" w:cs="Calibri" w:ascii="Montserrat" w:hAnsi="Montserrat"/>
+                <w:b w:val="false"/>
+                <w:bCs/>
+                <w:i w:val="false"/>
+                <w:iCs w:val="false"/>
+                <w:color w:val="000000"/>
+                <w:kern w:val="0"/>
+                <w:sz w:val="20"/>
+                <w:szCs w:val="20"/>
+                <w:lang w:val="es-MX" w:eastAsia="es-MX" w:bidi="ar-SA"/>
+              </w:rPr>
+              <w:t>m</w:t>
+            </w:r>
+            <w:r>
+              <w:rPr>
+                <w:rFonts w:eastAsia="Times New Roman" w:cs="Calibri" w:ascii="Montserrat" w:hAnsi="Montserrat"/>
+                <w:b w:val="false"/>
+                <w:bCs/>
+                <w:i w:val="false"/>
+                <w:iCs w:val="false"/>
+                <w:color w:val="000000"/>
+                <w:kern w:val="0"/>
+                <w:sz w:val="20"/>
+                <w:szCs w:val="20"/>
+                <w:lang w:val="es-MX" w:eastAsia="es-MX" w:bidi="ar-SA"/>
+              </w:rPr>
+              <w:t>odalidad</w:t>
+            </w:r>
+            <w:r>
+              <w:rPr>
+                <w:rFonts w:eastAsia="Times New Roman" w:cs="Calibri" w:ascii="Montserrat" w:hAnsi="Montserrat"/>
+                <w:b w:val="false"/>
+                <w:bCs/>
+                <w:i w:val="false"/>
+                <w:iCs w:val="false"/>
+                <w:color w:val="000000"/>
+                <w:sz w:val="20"/>
+                <w:szCs w:val="20"/>
+                <w:lang w:val="es-MX" w:eastAsia="es-MX"/>
+              </w:rPr>
+              <w:t>}</w:t>
+            </w:r>
+          </w:p>
+          <w:p>
+            <w:pPr>
+              <w:pStyle w:val="Normal"/>
+              <w:spacing w:lineRule="auto" w:line="240" w:before="0" w:after="0"/>
+              <w:cnfStyle w:val="100000000000" w:firstRow="1" w:lastRow="0" w:firstColumn="0" w:lastColumn="0" w:oddVBand="0" w:evenVBand="0" w:oddHBand="0" w:evenHBand="0" w:firstRowFirstColumn="0" w:firstRowLastColumn="0" w:lastRowFirstColumn="0" w:lastRowLastColumn="0"/>
+              <w:rPr>
+                <w:rFonts w:ascii="Montserrat" w:hAnsi="Montserrat" w:eastAsia="Times New Roman" w:cs="Calibri"/>
+                <w:i/>
+                <w:i/>
+                <w:color w:val="000000"/>
+                <w:sz w:val="20"/>
+                <w:szCs w:val="20"/>
+                <w:lang w:eastAsia="es-MX"/>
+              </w:rPr>
+            </w:pPr>
+            <w:r>
+              <w:rPr>
+                <w:rFonts w:eastAsia="Times New Roman" w:cs="Calibri" w:ascii="Montserrat" w:hAnsi="Montserrat"/>
+                <w:b/>
+                <w:bCs/>
+                <w:i w:val="false"/>
+                <w:iCs w:val="false"/>
+                <w:color w:val="000000"/>
+                <w:kern w:val="0"/>
+                <w:sz w:val="20"/>
+                <w:szCs w:val="20"/>
+                <w:lang w:val="es-MX" w:eastAsia="es-MX" w:bidi="ar-SA"/>
+              </w:rPr>
+              <w:t>Nombre de certificación</w:t>
+            </w:r>
+            <w:r>
+              <w:rPr>
+                <w:rFonts w:eastAsia="Times New Roman" w:cs="Calibri" w:ascii="Montserrat" w:hAnsi="Montserrat"/>
+                <w:b/>
+                <w:bCs/>
+                <w:i w:val="false"/>
+                <w:iCs w:val="false"/>
+                <w:color w:val="000000"/>
+                <w:sz w:val="20"/>
+                <w:szCs w:val="20"/>
+                <w:lang w:val="es-MX" w:eastAsia="es-MX"/>
+              </w:rPr>
+              <w:t>:</w:t>
+            </w:r>
+            <w:r>
+              <w:rPr>
+                <w:rFonts w:eastAsia="Times New Roman" w:cs="Calibri" w:ascii="Montserrat" w:hAnsi="Montserrat"/>
+                <w:b w:val="false"/>
+                <w:bCs/>
+                <w:i w:val="false"/>
+                <w:iCs w:val="false"/>
+                <w:color w:val="000000"/>
+                <w:sz w:val="20"/>
+                <w:szCs w:val="20"/>
+                <w:lang w:val="es-MX" w:eastAsia="es-MX"/>
+              </w:rPr>
+              <w:t xml:space="preserve"> ${</w:t>
+            </w:r>
+            <w:r>
+              <w:rPr>
+                <w:rFonts w:eastAsia="Times New Roman" w:cs="Calibri" w:ascii="Montserrat" w:hAnsi="Montserrat"/>
+                <w:b w:val="false"/>
+                <w:bCs/>
+                <w:i w:val="false"/>
+                <w:iCs w:val="false"/>
+                <w:color w:val="000000"/>
+                <w:kern w:val="0"/>
+                <w:sz w:val="20"/>
+                <w:szCs w:val="20"/>
+                <w:lang w:val="es-MX" w:eastAsia="es-MX" w:bidi="ar-SA"/>
+              </w:rPr>
+              <w:t>nombre_cert</w:t>
+            </w:r>
+            <w:r>
+              <w:rPr>
+                <w:rFonts w:eastAsia="Times New Roman" w:cs="Calibri" w:ascii="Montserrat" w:hAnsi="Montserrat"/>
+                <w:b w:val="false"/>
+                <w:bCs/>
+                <w:i w:val="false"/>
+                <w:iCs w:val="false"/>
+                <w:color w:val="000000"/>
+                <w:sz w:val="20"/>
+                <w:szCs w:val="20"/>
+                <w:lang w:val="es-MX" w:eastAsia="es-MX"/>
+              </w:rPr>
+              <w:t>}</w:t>
+            </w:r>
+          </w:p>
+          <w:p>
+            <w:pPr>
+              <w:pStyle w:val="Normal"/>
+              <w:spacing w:lineRule="auto" w:line="240" w:before="0" w:after="0"/>
+              <w:cnfStyle w:val="100000000000" w:firstRow="1" w:lastRow="0" w:firstColumn="0" w:lastColumn="0" w:oddVBand="0" w:evenVBand="0" w:oddHBand="0" w:evenHBand="0" w:firstRowFirstColumn="0" w:firstRowLastColumn="0" w:lastRowFirstColumn="0" w:lastRowLastColumn="0"/>
+              <w:rPr>
+                <w:rFonts w:ascii="Montserrat" w:hAnsi="Montserrat" w:eastAsia="Times New Roman" w:cs="Calibri"/>
+                <w:i/>
+                <w:i/>
+                <w:color w:val="000000"/>
+                <w:sz w:val="20"/>
+                <w:szCs w:val="20"/>
+                <w:lang w:eastAsia="es-MX"/>
+              </w:rPr>
+            </w:pPr>
+            <w:r>
+              <w:rPr>
+                <w:rFonts w:eastAsia="Times New Roman" w:cs="Calibri" w:ascii="Montserrat" w:hAnsi="Montserrat"/>
+                <w:b/>
+                <w:bCs/>
+                <w:i w:val="false"/>
+                <w:iCs w:val="false"/>
+                <w:color w:val="000000"/>
+                <w:kern w:val="0"/>
+                <w:sz w:val="20"/>
+                <w:szCs w:val="20"/>
+                <w:lang w:val="es-MX" w:eastAsia="es-MX" w:bidi="ar-SA"/>
+              </w:rPr>
+              <w:t>Institución emisora</w:t>
+            </w:r>
+            <w:r>
+              <w:rPr>
+                <w:rFonts w:eastAsia="Times New Roman" w:cs="Calibri" w:ascii="Montserrat" w:hAnsi="Montserrat"/>
+                <w:b/>
+                <w:bCs/>
+                <w:i w:val="false"/>
+                <w:iCs w:val="false"/>
+                <w:color w:val="000000"/>
+                <w:sz w:val="20"/>
+                <w:szCs w:val="20"/>
+                <w:lang w:val="es-MX" w:eastAsia="es-MX"/>
+              </w:rPr>
+              <w:t>:</w:t>
+            </w:r>
+            <w:r>
+              <w:rPr>
+                <w:rFonts w:eastAsia="Times New Roman" w:cs="Calibri" w:ascii="Montserrat" w:hAnsi="Montserrat"/>
+                <w:b w:val="false"/>
+                <w:bCs/>
+                <w:i w:val="false"/>
+                <w:iCs w:val="false"/>
+                <w:color w:val="000000"/>
+                <w:sz w:val="20"/>
+                <w:szCs w:val="20"/>
+                <w:lang w:val="es-MX" w:eastAsia="es-MX"/>
+              </w:rPr>
+              <w:t xml:space="preserve"> ${</w:t>
+            </w:r>
+            <w:r>
+              <w:rPr>
+                <w:rFonts w:eastAsia="Times New Roman" w:cs="Calibri" w:ascii="Montserrat" w:hAnsi="Montserrat"/>
+                <w:b w:val="false"/>
+                <w:bCs/>
+                <w:i w:val="false"/>
+                <w:iCs w:val="false"/>
+                <w:color w:val="000000"/>
+                <w:kern w:val="0"/>
+                <w:sz w:val="20"/>
+                <w:szCs w:val="20"/>
+                <w:lang w:val="es-MX" w:eastAsia="es-MX" w:bidi="ar-SA"/>
+              </w:rPr>
+              <w:t>institucion_emisora</w:t>
+            </w:r>
+            <w:r>
+              <w:rPr>
+                <w:rFonts w:eastAsia="Times New Roman" w:cs="Calibri" w:ascii="Montserrat" w:hAnsi="Montserrat"/>
+                <w:b w:val="false"/>
+                <w:bCs/>
+                <w:i w:val="false"/>
+                <w:iCs w:val="false"/>
+                <w:color w:val="000000"/>
+                <w:sz w:val="20"/>
+                <w:szCs w:val="20"/>
+                <w:lang w:val="es-MX" w:eastAsia="es-MX"/>
+              </w:rPr>
+              <w:t>}</w:t>
+            </w:r>
+          </w:p>
+          <w:p>
+            <w:pPr>
+              <w:pStyle w:val="Normal"/>
+              <w:spacing w:lineRule="auto" w:line="240" w:before="0" w:after="0"/>
+              <w:cnfStyle w:val="100000000000" w:firstRow="1" w:lastRow="0" w:firstColumn="0" w:lastColumn="0" w:oddVBand="0" w:evenVBand="0" w:oddHBand="0" w:evenHBand="0" w:firstRowFirstColumn="0" w:firstRowLastColumn="0" w:lastRowFirstColumn="0" w:lastRowLastColumn="0"/>
+              <w:rPr>
+                <w:i w:val="false"/>
+                <w:i w:val="false"/>
+                <w:iCs w:val="false"/>
+              </w:rPr>
+            </w:pPr>
+            <w:r>
+              <w:rPr>
+                <w:rFonts w:eastAsia="Times New Roman" w:cs="Calibri" w:ascii="Montserrat" w:hAnsi="Montserrat"/>
+                <w:b w:val="false"/>
+                <w:bCs/>
+                <w:i w:val="false"/>
+                <w:iCs w:val="false"/>
+                <w:color w:val="000000"/>
+                <w:sz w:val="20"/>
+                <w:szCs w:val="20"/>
+                <w:lang w:val="es-MX" w:eastAsia="es-MX"/>
+              </w:rPr>
+              <w:t>${/certificaciones_bloque}</w:t>
             </w:r>
           </w:p>
         </w:tc>
@@ -1975,6 +2822,66 @@
           <w:p>
             <w:pPr>
               <w:pStyle w:val="Normal"/>
+              <w:spacing w:lineRule="auto" w:line="240" w:before="0" w:after="0"/>
+              <w:cnfStyle w:val="100000000000" w:firstRow="1" w:lastRow="0" w:firstColumn="0" w:lastColumn="0" w:oddVBand="0" w:evenVBand="0" w:oddHBand="0" w:evenHBand="0" w:firstRowFirstColumn="0" w:firstRowLastColumn="0" w:lastRowFirstColumn="0" w:lastRowLastColumn="0"/>
+              <w:rPr>
+                <w:rFonts w:ascii="Montserrat" w:hAnsi="Montserrat" w:eastAsia="Times New Roman" w:cs="Calibri"/>
+                <w:i w:val="false"/>
+                <w:i w:val="false"/>
+                <w:iCs w:val="false"/>
+                <w:color w:val="000000"/>
+                <w:sz w:val="20"/>
+                <w:szCs w:val="20"/>
+                <w:lang w:val="es-MX" w:eastAsia="es-MX"/>
+              </w:rPr>
+            </w:pPr>
+            <w:r>
+              <w:rPr>
+                <w:rFonts w:eastAsia="Times New Roman" w:cs="Calibri" w:ascii="Montserrat" w:hAnsi="Montserrat"/>
+                <w:b w:val="false"/>
+                <w:bCs/>
+                <w:i w:val="false"/>
+                <w:iCs w:val="false"/>
+                <w:color w:val="000000"/>
+                <w:sz w:val="20"/>
+                <w:szCs w:val="20"/>
+                <w:lang w:val="es-MX" w:eastAsia="es-MX"/>
+              </w:rPr>
+              <w:t>${</w:t>
+            </w:r>
+            <w:r>
+              <w:rPr>
+                <w:rFonts w:eastAsia="Times New Roman" w:cs="Calibri" w:ascii="Montserrat" w:hAnsi="Montserrat"/>
+                <w:b w:val="false"/>
+                <w:bCs/>
+                <w:i w:val="false"/>
+                <w:iCs w:val="false"/>
+                <w:color w:val="000000"/>
+                <w:kern w:val="0"/>
+                <w:sz w:val="20"/>
+                <w:szCs w:val="20"/>
+                <w:lang w:val="es-MX" w:eastAsia="es-MX" w:bidi="ar-SA"/>
+              </w:rPr>
+              <w:t>cursos_sdpc</w:t>
+            </w:r>
+            <w:r>
+              <w:rPr>
+                <w:rFonts w:eastAsia="Times New Roman" w:cs="Calibri" w:ascii="Montserrat" w:hAnsi="Montserrat"/>
+                <w:b w:val="false"/>
+                <w:bCs/>
+                <w:i w:val="false"/>
+                <w:iCs w:val="false"/>
+                <w:color w:val="000000"/>
+                <w:sz w:val="20"/>
+                <w:szCs w:val="20"/>
+                <w:lang w:val="es-MX" w:eastAsia="es-MX"/>
+              </w:rPr>
+              <w:t>_bloque}</w:t>
+            </w:r>
+          </w:p>
+          <w:p>
+            <w:pPr>
+              <w:pStyle w:val="Normal"/>
               <w:spacing w:lineRule="auto" w:line="240" w:before="120" w:after="120"/>
               <w:cnfStyle w:val="000000000000" w:firstRow="0" w:lastRow="0" w:firstColumn="0" w:lastColumn="0" w:oddVBand="0" w:evenVBand="0" w:oddHBand="0" w:evenHBand="0" w:firstRowFirstColumn="0" w:firstRowLastColumn="0" w:lastRowFirstColumn="0" w:lastRowLastColumn="0"/>
               <w:rPr>
@@ -1998,7 +2905,92 @@
                 <w:szCs w:val="20"/>
                 <w:lang w:val="es-MX" w:eastAsia="es-MX"/>
               </w:rPr>
-              <w:t>${cursos_impartir_sdpc}</w:t>
+              <w:t>${</w:t>
+            </w:r>
+            <w:r>
+              <w:rPr>
+                <w:rFonts w:eastAsia="Times New Roman" w:cs="Calibri" w:ascii="Montserrat" w:hAnsi="Montserrat"/>
+                <w:i w:val="false"/>
+                <w:iCs w:val="false"/>
+                <w:color w:val="000000"/>
+                <w:kern w:val="0"/>
+                <w:sz w:val="20"/>
+                <w:szCs w:val="20"/>
+                <w:lang w:val="es-MX" w:eastAsia="es-MX" w:bidi="ar-SA"/>
+              </w:rPr>
+              <w:t>nombre_curso</w:t>
+            </w:r>
+            <w:r>
+              <w:rPr>
+                <w:rFonts w:eastAsia="Times New Roman" w:cs="Calibri" w:ascii="Montserrat" w:hAnsi="Montserrat"/>
+                <w:i w:val="false"/>
+                <w:iCs w:val="false"/>
+                <w:color w:val="000000"/>
+                <w:sz w:val="20"/>
+                <w:szCs w:val="20"/>
+                <w:lang w:val="es-MX" w:eastAsia="es-MX"/>
+              </w:rPr>
+              <w:t>}</w:t>
+            </w:r>
+          </w:p>
+          <w:p>
+            <w:pPr>
+              <w:pStyle w:val="Normal"/>
+              <w:spacing w:lineRule="auto" w:line="240" w:before="0" w:after="0"/>
+              <w:cnfStyle w:val="100000000000" w:firstRow="1" w:lastRow="0" w:firstColumn="0" w:lastColumn="0" w:oddVBand="0" w:evenVBand="0" w:oddHBand="0" w:evenHBand="0" w:firstRowFirstColumn="0" w:firstRowLastColumn="0" w:lastRowFirstColumn="0" w:lastRowLastColumn="0"/>
+              <w:rPr>
+                <w:rFonts w:ascii="Montserrat" w:hAnsi="Montserrat" w:eastAsia="Times New Roman" w:cs="Calibri"/>
+                <w:i w:val="false"/>
+                <w:i w:val="false"/>
+                <w:iCs w:val="false"/>
+                <w:color w:val="000000"/>
+                <w:sz w:val="20"/>
+                <w:szCs w:val="20"/>
+                <w:lang w:val="es-MX" w:eastAsia="es-MX"/>
+              </w:rPr>
+            </w:pPr>
+            <w:r>
+              <w:rPr>
+                <w:rFonts w:eastAsia="Times New Roman" w:cs="Calibri" w:ascii="Montserrat" w:hAnsi="Montserrat"/>
+                <w:b w:val="false"/>
+                <w:bCs/>
+                <w:i w:val="false"/>
+                <w:iCs w:val="false"/>
+                <w:color w:val="000000"/>
+                <w:sz w:val="20"/>
+                <w:szCs w:val="20"/>
+                <w:lang w:val="es-MX" w:eastAsia="es-MX"/>
+              </w:rPr>
+              <w:t>${/</w:t>
+            </w:r>
+            <w:r>
+              <w:rPr>
+                <w:rFonts w:eastAsia="Times New Roman" w:cs="Calibri" w:ascii="Montserrat" w:hAnsi="Montserrat"/>
+                <w:b w:val="false"/>
+                <w:bCs/>
+                <w:i w:val="false"/>
+                <w:iCs w:val="false"/>
+                <w:color w:val="000000"/>
+                <w:kern w:val="0"/>
+                <w:sz w:val="20"/>
+                <w:szCs w:val="20"/>
+                <w:lang w:val="es-MX" w:eastAsia="es-MX" w:bidi="ar-SA"/>
+              </w:rPr>
+              <w:t>cursos_sdpc</w:t>
+            </w:r>
+            <w:r>
+              <w:rPr>
+                <w:rFonts w:eastAsia="Times New Roman" w:cs="Calibri" w:ascii="Montserrat" w:hAnsi="Montserrat"/>
+                <w:b w:val="false"/>
+                <w:bCs/>
+                <w:i w:val="false"/>
+                <w:iCs w:val="false"/>
+                <w:color w:val="000000"/>
+                <w:sz w:val="20"/>
+                <w:szCs w:val="20"/>
+                <w:lang w:val="es-MX" w:eastAsia="es-MX"/>
+              </w:rPr>
+              <w:t>_bloque}</w:t>
             </w:r>
           </w:p>
         </w:tc>
@@ -2339,42 +3331,6 @@
         </w:rPr>
       </w:pPr>
       <w:r>
-        <w:rPr>
-          <w:rFonts w:ascii="Montserrat" w:hAnsi="Montserrat"/>
-          <w:sz w:val="20"/>
-          <w:szCs w:val="20"/>
-        </w:rPr>
-      </w:r>
-    </w:p>
-    <w:p>
-      <w:pPr>
-        <w:pStyle w:val="Normal"/>
-        <w:spacing w:lineRule="auto" w:line="240" w:before="0" w:after="0"/>
-        <w:rPr>
-          <w:rFonts w:ascii="Montserrat" w:hAnsi="Montserrat"/>
-          <w:sz w:val="20"/>
-          <w:szCs w:val="20"/>
-        </w:rPr>
-      </w:pPr>
-      <w:r>
-        <w:rPr>
-          <w:rFonts w:ascii="Montserrat" w:hAnsi="Montserrat"/>
-          <w:sz w:val="20"/>
-          <w:szCs w:val="20"/>
-        </w:rPr>
-      </w:r>
-    </w:p>
-    <w:p>
-      <w:pPr>
-        <w:pStyle w:val="Normal"/>
-        <w:spacing w:lineRule="auto" w:line="240" w:before="0" w:after="0"/>
-        <w:rPr>
-          <w:rFonts w:ascii="Montserrat" w:hAnsi="Montserrat"/>
-          <w:sz w:val="20"/>
-          <w:szCs w:val="20"/>
-        </w:rPr>
-      </w:pPr>
-      <w:r>
         <w:rPr/>
       </w:r>
     </w:p>
@@ -2401,7 +3357,7 @@
         <w:docPartGallery w:val="Page Numbers (Top of Page)"/>
         <w:docPartUnique w:val="true"/>
       </w:docPartObj>
-      <w:id w:val="738705043"/>
+      <w:id w:val="1019664826"/>
     </w:sdtPr>
     <w:sdtContent>
       <w:p>
@@ -2457,7 +3413,7 @@
             <w:bCs/>
             <w:rFonts w:ascii="Montserrat Light" w:hAnsi="Montserrat Light"/>
           </w:rPr>
-          <w:t>1</w:t>
+          <w:t>2</w:t>
         </w:r>
         <w:r>
           <w:rPr>
@@ -2511,7 +3467,7 @@
             <w:bCs/>
             <w:rFonts w:ascii="Montserrat Light" w:hAnsi="Montserrat Light"/>
           </w:rPr>
-          <w:t>1</w:t>
+          <w:t>2</w:t>
         </w:r>
         <w:r>
           <w:rPr>
@@ -2653,7 +3609,7 @@
       <mc:AlternateContent>
         <mc:Choice Requires="wps">
           <w:drawing>
-            <wp:anchor behindDoc="1" distT="0" distB="0" distL="0" distR="0" simplePos="0" locked="0" layoutInCell="1" allowOverlap="1" relativeHeight="2" wp14:anchorId="635A841A">
+            <wp:anchor behindDoc="1" distT="0" distB="0" distL="0" distR="0" simplePos="0" locked="0" layoutInCell="1" allowOverlap="1" relativeHeight="3" wp14:anchorId="635A841A">
               <wp:simplePos x="0" y="0"/>
               <wp:positionH relativeFrom="column">
                 <wp:posOffset>30480</wp:posOffset>
@@ -2661,7 +3617,7 @@
               <wp:positionV relativeFrom="paragraph">
                 <wp:posOffset>-1017270</wp:posOffset>
               </wp:positionV>
-              <wp:extent cx="907415" cy="1126490"/>
+              <wp:extent cx="908050" cy="1127125"/>
               <wp:effectExtent l="0" t="0" r="13970" b="24130"/>
               <wp:wrapNone/>
               <wp:docPr id="2" name="Cuadro de texto 2"/>
@@ -2672,7 +3628,7 @@
                     <wps:spPr>
                       <a:xfrm>
                         <a:off x="0" y="0"/>
-                        <a:ext cx="906840" cy="1125720"/>
+                        <a:ext cx="907560" cy="1126440"/>
                       </a:xfrm>
                       <a:prstGeom prst="rect">
                         <a:avLst/>
@@ -2698,7 +3654,7 @@
                         <w:p>
                           <w:pPr>
                             <w:pStyle w:val="Contenidodelmarco"/>
-                            <w:overflowPunct w:val="false"/>
+                            <w:overflowPunct w:val="true"/>
                             <w:spacing w:lineRule="auto" w:line="240" w:before="0" w:after="0"/>
                             <w:jc w:val="left"/>
                             <w:rPr/>
@@ -2727,7 +3683,7 @@
         </mc:Choice>
         <mc:Fallback>
           <w:pict>
-            <v:rect id="shape_0" ID="Cuadro de texto 2" fillcolor="white" stroked="t" style="position:absolute;margin-left:2.4pt;margin-top:-80.1pt;width:71.35pt;height:88.6pt" wp14:anchorId="635A841A">
+            <v:rect id="shape_0" ID="Cuadro de texto 2" fillcolor="white" stroked="t" style="position:absolute;margin-left:2.4pt;margin-top:-80.1pt;width:71.4pt;height:88.65pt" wp14:anchorId="635A841A">
               <w10:wrap type="square"/>
               <v:fill o:detectmouseclick="t" type="solid" color2="black"/>
               <v:stroke color="black" weight="6480" joinstyle="round" endcap="flat"/>
@@ -2736,7 +3692,7 @@
                   <w:p>
                     <w:pPr>
                       <w:pStyle w:val="Contenidodelmarco"/>
-                      <w:overflowPunct w:val="false"/>
+                      <w:overflowPunct w:val="true"/>
                       <w:spacing w:lineRule="auto" w:line="240" w:before="0" w:after="0"/>
                       <w:jc w:val="left"/>
                       <w:rPr/>

--- a/public/word-templates/curriculum_SEP.docx
+++ b/public/word-templates/curriculum_SEP.docx
@@ -1342,64 +1342,7 @@
               </w:rPr>
             </w:pPr>
             <w:r>
-              <w:rPr>
-                <w:rFonts w:eastAsia="Times New Roman" w:cs="Calibri" w:ascii="Montserrat" w:hAnsi="Montserrat"/>
-                <w:b/>
-                <w:bCs/>
-                <w:i w:val="false"/>
-                <w:iCs w:val="false"/>
-                <w:color w:val="000000"/>
-                <w:kern w:val="0"/>
-                <w:sz w:val="20"/>
-                <w:szCs w:val="20"/>
-                <w:lang w:val="es-MX" w:eastAsia="es-MX" w:bidi="ar-SA"/>
-              </w:rPr>
-              <w:t xml:space="preserve">Nombre </w:t>
-            </w:r>
-            <w:r>
-              <w:rPr>
-                <w:rFonts w:eastAsia="Times New Roman" w:cs="Calibri" w:ascii="Montserrat" w:hAnsi="Montserrat"/>
-                <w:b/>
-                <w:bCs/>
-                <w:i w:val="false"/>
-                <w:iCs w:val="false"/>
-                <w:color w:val="000000"/>
-                <w:kern w:val="0"/>
-                <w:sz w:val="20"/>
-                <w:szCs w:val="20"/>
-                <w:lang w:val="es-MX" w:eastAsia="es-MX" w:bidi="ar-SA"/>
-              </w:rPr>
-              <w:t>de</w:t>
-            </w:r>
-            <w:r>
-              <w:rPr>
-                <w:rFonts w:eastAsia="Times New Roman" w:cs="Calibri" w:ascii="Montserrat" w:hAnsi="Montserrat"/>
-                <w:b/>
-                <w:bCs/>
-                <w:i w:val="false"/>
-                <w:iCs w:val="false"/>
-                <w:color w:val="000000"/>
-                <w:kern w:val="0"/>
-                <w:sz w:val="20"/>
-                <w:szCs w:val="20"/>
-                <w:lang w:val="es-MX" w:eastAsia="es-MX" w:bidi="ar-SA"/>
-              </w:rPr>
-              <w:t xml:space="preserve"> </w:t>
-            </w:r>
-            <w:r>
-              <w:rPr>
-                <w:rFonts w:eastAsia="Times New Roman" w:cs="Calibri" w:ascii="Montserrat" w:hAnsi="Montserrat"/>
-                <w:b/>
-                <w:bCs/>
-                <w:i w:val="false"/>
-                <w:iCs w:val="false"/>
-                <w:color w:val="000000"/>
-                <w:kern w:val="0"/>
-                <w:sz w:val="20"/>
-                <w:szCs w:val="20"/>
-                <w:lang w:val="es-MX" w:eastAsia="es-MX" w:bidi="ar-SA"/>
-              </w:rPr>
-              <w:t>documento(s):</w:t>
+              <w:rPr/>
             </w:r>
           </w:p>
           <w:p>
@@ -1420,6 +1363,37 @@
             <w:r>
               <w:rPr>
                 <w:rFonts w:eastAsia="Times New Roman" w:cs="Calibri" w:ascii="Montserrat" w:hAnsi="Montserrat"/>
+                <w:b/>
+                <w:bCs/>
+                <w:i w:val="false"/>
+                <w:iCs w:val="false"/>
+                <w:color w:val="000000"/>
+                <w:kern w:val="0"/>
+                <w:sz w:val="20"/>
+                <w:szCs w:val="20"/>
+                <w:lang w:val="es-MX" w:eastAsia="es-MX" w:bidi="ar-SA"/>
+              </w:rPr>
+              <w:t>Nombre de documento(s):</w:t>
+            </w:r>
+          </w:p>
+          <w:p>
+            <w:pPr>
+              <w:pStyle w:val="Normal"/>
+              <w:spacing w:lineRule="auto" w:line="240" w:before="0" w:after="0"/>
+              <w:cnfStyle w:val="100000000000" w:firstRow="1" w:lastRow="0" w:firstColumn="0" w:lastColumn="0" w:oddVBand="0" w:evenVBand="0" w:oddHBand="0" w:evenHBand="0" w:firstRowFirstColumn="0" w:firstRowLastColumn="0" w:lastRowFirstColumn="0" w:lastRowLastColumn="0"/>
+              <w:rPr>
+                <w:rFonts w:ascii="Montserrat" w:hAnsi="Montserrat" w:eastAsia="Times New Roman" w:cs="Calibri"/>
+                <w:i/>
+                <w:i/>
+                <w:color w:val="000000"/>
+                <w:sz w:val="20"/>
+                <w:szCs w:val="20"/>
+                <w:lang w:eastAsia="es-MX"/>
+              </w:rPr>
+            </w:pPr>
+            <w:r>
+              <w:rPr>
+                <w:rFonts w:eastAsia="Times New Roman" w:cs="Calibri" w:ascii="Montserrat" w:hAnsi="Montserrat"/>
                 <w:b w:val="false"/>
                 <w:bCs/>
                 <w:i w:val="false"/>
@@ -1429,21 +1403,7 @@
                 <w:szCs w:val="20"/>
                 <w:lang w:val="es-MX" w:eastAsia="es-MX"/>
               </w:rPr>
-              <w:t>$</w:t>
-            </w:r>
-            <w:r>
-              <w:rPr>
-                <w:rFonts w:eastAsia="Times New Roman" w:cs="Calibri" w:ascii="Montserrat" w:hAnsi="Montserrat"/>
-                <w:b w:val="false"/>
-                <w:bCs/>
-                <w:i w:val="false"/>
-                <w:iCs w:val="false"/>
-                <w:color w:val="000000"/>
-                <w:sz w:val="20"/>
-                <w:szCs w:val="20"/>
-                <w:lang w:val="es-MX" w:eastAsia="es-MX"/>
-              </w:rPr>
-              <w:t>{aca_bloque}</w:t>
+              <w:t>${aca_bloque}</w:t>
             </w:r>
           </w:p>
           <w:p>
@@ -1713,12 +1673,72 @@
                 <w:rFonts w:eastAsia="Times New Roman" w:cs="Calibri" w:ascii="Montserrat" w:hAnsi="Montserrat"/>
                 <w:b/>
                 <w:bCs/>
-                <w:i/>
-                <w:color w:val="000000"/>
-                <w:sz w:val="20"/>
-                <w:szCs w:val="20"/>
-                <w:lang w:eastAsia="es-MX"/>
-              </w:rPr>
+                <w:i w:val="false"/>
+                <w:iCs w:val="false"/>
+                <w:color w:val="000000"/>
+                <w:kern w:val="0"/>
+                <w:sz w:val="20"/>
+                <w:szCs w:val="20"/>
+                <w:lang w:val="es-MX" w:eastAsia="es-MX" w:bidi="ar-SA"/>
+              </w:rPr>
+              <w:t>Nombre del curso</w:t>
+            </w:r>
+            <w:r>
+              <w:rPr>
+                <w:rFonts w:eastAsia="Times New Roman" w:cs="Calibri" w:ascii="Montserrat" w:hAnsi="Montserrat"/>
+                <w:b/>
+                <w:bCs/>
+                <w:i w:val="false"/>
+                <w:iCs w:val="false"/>
+                <w:color w:val="000000"/>
+                <w:sz w:val="20"/>
+                <w:szCs w:val="20"/>
+                <w:lang w:val="es-MX" w:eastAsia="es-MX"/>
+              </w:rPr>
+              <w:t>:</w:t>
+            </w:r>
+            <w:r>
+              <w:rPr>
+                <w:rFonts w:eastAsia="Times New Roman" w:cs="Calibri" w:ascii="Montserrat" w:hAnsi="Montserrat"/>
+                <w:b w:val="false"/>
+                <w:bCs/>
+                <w:i w:val="false"/>
+                <w:iCs w:val="false"/>
+                <w:color w:val="000000"/>
+                <w:sz w:val="20"/>
+                <w:szCs w:val="20"/>
+                <w:lang w:val="es-MX" w:eastAsia="es-MX"/>
+              </w:rPr>
+              <w:t xml:space="preserve"> ${curso</w:t>
+            </w:r>
+            <w:r>
+              <w:rPr>
+                <w:rFonts w:eastAsia="Times New Roman" w:cs="Calibri" w:ascii="Montserrat" w:hAnsi="Montserrat"/>
+                <w:b w:val="false"/>
+                <w:bCs/>
+                <w:i w:val="false"/>
+                <w:iCs w:val="false"/>
+                <w:color w:val="000000"/>
+                <w:kern w:val="0"/>
+                <w:sz w:val="20"/>
+                <w:szCs w:val="20"/>
+                <w:lang w:val="es-MX" w:eastAsia="es-MX" w:bidi="ar-SA"/>
+              </w:rPr>
+              <w:t>_sep</w:t>
+            </w:r>
+            <w:r>
+              <w:rPr>
+                <w:rFonts w:eastAsia="Times New Roman" w:cs="Calibri" w:ascii="Montserrat" w:hAnsi="Montserrat"/>
+                <w:b w:val="false"/>
+                <w:bCs/>
+                <w:i w:val="false"/>
+                <w:iCs w:val="false"/>
+                <w:color w:val="000000"/>
+                <w:sz w:val="20"/>
+                <w:szCs w:val="20"/>
+                <w:lang w:val="es-MX" w:eastAsia="es-MX"/>
+              </w:rPr>
+              <w:t>}</w:t>
             </w:r>
           </w:p>
           <w:p>
@@ -1749,7 +1769,7 @@
                 <w:szCs w:val="20"/>
                 <w:lang w:val="es-MX" w:eastAsia="es-MX" w:bidi="ar-SA"/>
               </w:rPr>
-              <w:t>Nombre del curso</w:t>
+              <w:t>Periodo</w:t>
             </w:r>
             <w:r>
               <w:rPr>
@@ -1787,26 +1807,12 @@
                 <w:i w:val="false"/>
                 <w:iCs w:val="false"/>
                 <w:color w:val="000000"/>
-                <w:sz w:val="20"/>
-                <w:szCs w:val="20"/>
-                <w:lang w:val="es-MX" w:eastAsia="es-MX"/>
-              </w:rPr>
-              <w:t>curso</w:t>
-            </w:r>
-            <w:r>
-              <w:rPr>
-                <w:rFonts w:eastAsia="Times New Roman" w:cs="Calibri" w:ascii="Montserrat" w:hAnsi="Montserrat"/>
-                <w:b w:val="false"/>
-                <w:bCs/>
-                <w:i w:val="false"/>
-                <w:iCs w:val="false"/>
-                <w:color w:val="000000"/>
                 <w:kern w:val="0"/>
                 <w:sz w:val="20"/>
                 <w:szCs w:val="20"/>
                 <w:lang w:val="es-MX" w:eastAsia="es-MX" w:bidi="ar-SA"/>
               </w:rPr>
-              <w:t>_sep</w:t>
+              <w:t>periodo</w:t>
             </w:r>
             <w:r>
               <w:rPr>
@@ -1840,75 +1846,9 @@
             </w:pPr>
             <w:r>
               <w:rPr>
-                <w:rFonts w:eastAsia="Times New Roman" w:cs="Calibri" w:ascii="Montserrat" w:hAnsi="Montserrat"/>
-                <w:b/>
-                <w:bCs/>
-                <w:i w:val="false"/>
-                <w:iCs w:val="false"/>
-                <w:color w:val="000000"/>
-                <w:kern w:val="0"/>
-                <w:sz w:val="20"/>
-                <w:szCs w:val="20"/>
-                <w:lang w:val="es-MX" w:eastAsia="es-MX" w:bidi="ar-SA"/>
-              </w:rPr>
-              <w:t>Periodo</w:t>
-            </w:r>
-            <w:r>
-              <w:rPr>
-                <w:rFonts w:eastAsia="Times New Roman" w:cs="Calibri" w:ascii="Montserrat" w:hAnsi="Montserrat"/>
-                <w:b/>
-                <w:bCs/>
-                <w:i w:val="false"/>
-                <w:iCs w:val="false"/>
-                <w:color w:val="000000"/>
-                <w:sz w:val="20"/>
-                <w:szCs w:val="20"/>
-                <w:lang w:val="es-MX" w:eastAsia="es-MX"/>
-              </w:rPr>
-              <w:t>:</w:t>
-            </w:r>
-            <w:r>
-              <w:rPr>
-                <w:rFonts w:eastAsia="Times New Roman" w:cs="Calibri" w:ascii="Montserrat" w:hAnsi="Montserrat"/>
-                <w:b w:val="false"/>
-                <w:bCs/>
-                <w:i w:val="false"/>
-                <w:iCs w:val="false"/>
-                <w:color w:val="000000"/>
-                <w:sz w:val="20"/>
-                <w:szCs w:val="20"/>
-                <w:lang w:val="es-MX" w:eastAsia="es-MX"/>
-              </w:rPr>
-              <w:t xml:space="preserve"> ${</w:t>
-            </w:r>
-            <w:r>
-              <w:rPr>
-                <w:rFonts w:eastAsia="Times New Roman" w:cs="Calibri" w:ascii="Montserrat" w:hAnsi="Montserrat"/>
-                <w:b w:val="false"/>
-                <w:bCs/>
-                <w:i w:val="false"/>
-                <w:iCs w:val="false"/>
-                <w:color w:val="000000"/>
-                <w:kern w:val="0"/>
-                <w:sz w:val="20"/>
-                <w:szCs w:val="20"/>
-                <w:lang w:val="es-MX" w:eastAsia="es-MX" w:bidi="ar-SA"/>
-              </w:rPr>
-              <w:t>periodo</w:t>
-            </w:r>
-            <w:r>
-              <w:rPr>
-                <w:rFonts w:eastAsia="Times New Roman" w:cs="Calibri" w:ascii="Montserrat" w:hAnsi="Montserrat"/>
-                <w:b w:val="false"/>
-                <w:bCs/>
-                <w:i w:val="false"/>
-                <w:iCs w:val="false"/>
-                <w:color w:val="000000"/>
-                <w:sz w:val="20"/>
-                <w:szCs w:val="20"/>
-                <w:lang w:val="es-MX" w:eastAsia="es-MX"/>
-              </w:rPr>
-              <w:t>}</w:t>
+                <w:b/>
+                <w:bCs/>
+              </w:rPr>
             </w:r>
           </w:p>
           <w:p>
@@ -2047,52 +1987,7 @@
                 <w:szCs w:val="20"/>
                 <w:lang w:val="es-MX" w:eastAsia="es-MX" w:bidi="ar-SA"/>
               </w:rPr>
-              <w:t xml:space="preserve">Nombre </w:t>
-            </w:r>
-            <w:r>
-              <w:rPr>
-                <w:rFonts w:eastAsia="Times New Roman" w:cs="Calibri" w:ascii="Montserrat" w:hAnsi="Montserrat"/>
-                <w:b/>
-                <w:bCs/>
-                <w:i w:val="false"/>
-                <w:iCs w:val="false"/>
-                <w:color w:val="000000"/>
-                <w:kern w:val="0"/>
-                <w:sz w:val="20"/>
-                <w:szCs w:val="20"/>
-                <w:lang w:val="es-MX" w:eastAsia="es-MX" w:bidi="ar-SA"/>
-              </w:rPr>
-              <w:t>de</w:t>
-            </w:r>
-            <w:r>
-              <w:rPr>
-                <w:rFonts w:eastAsia="Times New Roman" w:cs="Calibri" w:ascii="Montserrat" w:hAnsi="Montserrat"/>
-                <w:b/>
-                <w:bCs/>
-                <w:i w:val="false"/>
-                <w:iCs w:val="false"/>
-                <w:color w:val="000000"/>
-                <w:kern w:val="0"/>
-                <w:sz w:val="20"/>
-                <w:szCs w:val="20"/>
-                <w:lang w:val="es-MX" w:eastAsia="es-MX" w:bidi="ar-SA"/>
-              </w:rPr>
-              <w:t xml:space="preserve"> </w:t>
-            </w:r>
-            <w:r>
-              <w:rPr>
-                <w:rFonts w:eastAsia="Times New Roman" w:cs="Calibri" w:ascii="Montserrat" w:hAnsi="Montserrat"/>
-                <w:b/>
-                <w:bCs/>
-                <w:i w:val="false"/>
-                <w:iCs w:val="false"/>
-                <w:color w:val="000000"/>
-                <w:kern w:val="0"/>
-                <w:sz w:val="20"/>
-                <w:szCs w:val="20"/>
-                <w:lang w:val="es-MX" w:eastAsia="es-MX" w:bidi="ar-SA"/>
-              </w:rPr>
-              <w:t>documento(s):</w:t>
+              <w:t>Nombre de documento(s):</w:t>
             </w:r>
           </w:p>
           <w:p>
@@ -2122,21 +2017,7 @@
                 <w:szCs w:val="20"/>
                 <w:lang w:val="es-MX" w:eastAsia="es-MX"/>
               </w:rPr>
-              <w:t>$</w:t>
-            </w:r>
-            <w:r>
-              <w:rPr>
-                <w:rFonts w:eastAsia="Times New Roman" w:cs="Calibri" w:ascii="Montserrat" w:hAnsi="Montserrat"/>
-                <w:b w:val="false"/>
-                <w:bCs/>
-                <w:i w:val="false"/>
-                <w:iCs w:val="false"/>
-                <w:color w:val="000000"/>
-                <w:sz w:val="20"/>
-                <w:szCs w:val="20"/>
-                <w:lang w:val="es-MX" w:eastAsia="es-MX"/>
-              </w:rPr>
-              <w:t>{capa_bloque}</w:t>
+              <w:t>${capa_bloque}</w:t>
             </w:r>
           </w:p>
           <w:p>
@@ -2240,63 +2121,26 @@
                 <w:szCs w:val="20"/>
                 <w:lang w:val="es-MX" w:eastAsia="es-MX"/>
               </w:rPr>
-              <w:t>${/</w:t>
-            </w:r>
-            <w:r>
-              <w:rPr>
-                <w:rFonts w:eastAsia="Times New Roman" w:cs="Calibri" w:ascii="Montserrat" w:hAnsi="Montserrat"/>
-                <w:b w:val="false"/>
-                <w:bCs/>
-                <w:i w:val="false"/>
-                <w:iCs w:val="false"/>
-                <w:color w:val="000000"/>
-                <w:sz w:val="20"/>
-                <w:szCs w:val="20"/>
-                <w:lang w:val="es-MX" w:eastAsia="es-MX"/>
-              </w:rPr>
-              <w:t>c</w:t>
-            </w:r>
-            <w:r>
-              <w:rPr>
-                <w:rFonts w:eastAsia="Times New Roman" w:cs="Calibri" w:ascii="Montserrat" w:hAnsi="Montserrat"/>
-                <w:b w:val="false"/>
-                <w:bCs/>
-                <w:i w:val="false"/>
-                <w:iCs w:val="false"/>
-                <w:color w:val="000000"/>
-                <w:sz w:val="20"/>
-                <w:szCs w:val="20"/>
-                <w:lang w:val="es-MX" w:eastAsia="es-MX"/>
-              </w:rPr>
-              <w:t>a</w:t>
-            </w:r>
-            <w:r>
-              <w:rPr>
-                <w:rFonts w:eastAsia="Times New Roman" w:cs="Calibri" w:ascii="Montserrat" w:hAnsi="Montserrat"/>
-                <w:b w:val="false"/>
-                <w:bCs/>
-                <w:i w:val="false"/>
-                <w:iCs w:val="false"/>
-                <w:color w:val="000000"/>
-                <w:sz w:val="20"/>
-                <w:szCs w:val="20"/>
-                <w:lang w:val="es-MX" w:eastAsia="es-MX"/>
-              </w:rPr>
-              <w:t>p</w:t>
-            </w:r>
-            <w:r>
-              <w:rPr>
-                <w:rFonts w:eastAsia="Times New Roman" w:cs="Calibri" w:ascii="Montserrat" w:hAnsi="Montserrat"/>
-                <w:b w:val="false"/>
-                <w:bCs/>
-                <w:i w:val="false"/>
-                <w:iCs w:val="false"/>
-                <w:color w:val="000000"/>
-                <w:sz w:val="20"/>
-                <w:szCs w:val="20"/>
-                <w:lang w:val="es-MX" w:eastAsia="es-MX"/>
-              </w:rPr>
-              <w:t>a_bloque}</w:t>
+              <w:t>${/capa_bloque}</w:t>
+            </w:r>
+          </w:p>
+          <w:p>
+            <w:pPr>
+              <w:pStyle w:val="Normal"/>
+              <w:spacing w:lineRule="auto" w:line="240" w:before="0" w:after="0"/>
+              <w:cnfStyle w:val="100000000000" w:firstRow="1" w:lastRow="0" w:firstColumn="0" w:lastColumn="0" w:oddVBand="0" w:evenVBand="0" w:oddHBand="0" w:evenHBand="0" w:firstRowFirstColumn="0" w:firstRowLastColumn="0" w:lastRowFirstColumn="0" w:lastRowLastColumn="0"/>
+              <w:rPr>
+                <w:rFonts w:ascii="Montserrat" w:hAnsi="Montserrat" w:eastAsia="Times New Roman" w:cs="Calibri"/>
+                <w:i/>
+                <w:i/>
+                <w:color w:val="000000"/>
+                <w:sz w:val="20"/>
+                <w:szCs w:val="20"/>
+                <w:lang w:eastAsia="es-MX"/>
+              </w:rPr>
+            </w:pPr>
+            <w:r>
+              <w:rPr/>
             </w:r>
           </w:p>
         </w:tc>
@@ -2374,29 +2218,6 @@
               <w:cnfStyle w:val="100000000000" w:firstRow="1" w:lastRow="0" w:firstColumn="0" w:lastColumn="0" w:oddVBand="0" w:evenVBand="0" w:oddHBand="0" w:evenHBand="0" w:firstRowFirstColumn="0" w:firstRowLastColumn="0" w:lastRowFirstColumn="0" w:lastRowLastColumn="0"/>
               <w:rPr>
                 <w:rFonts w:ascii="Montserrat" w:hAnsi="Montserrat" w:eastAsia="Times New Roman" w:cs="Calibri"/>
-                <w:b w:val="false"/>
-                <w:b w:val="false"/>
-                <w:bCs/>
-                <w:color w:val="000000"/>
-                <w:sz w:val="20"/>
-                <w:szCs w:val="20"/>
-                <w:lang w:val="es-MX" w:eastAsia="es-MX"/>
-              </w:rPr>
-            </w:pPr>
-            <w:r>
-              <w:rPr>
-                <w:i w:val="false"/>
-                <w:iCs w:val="false"/>
-              </w:rPr>
-            </w:r>
-          </w:p>
-          <w:p>
-            <w:pPr>
-              <w:pStyle w:val="Normal"/>
-              <w:spacing w:lineRule="auto" w:line="240" w:before="0" w:after="0"/>
-              <w:cnfStyle w:val="100000000000" w:firstRow="1" w:lastRow="0" w:firstColumn="0" w:lastColumn="0" w:oddVBand="0" w:evenVBand="0" w:oddHBand="0" w:evenHBand="0" w:firstRowFirstColumn="0" w:firstRowLastColumn="0" w:lastRowFirstColumn="0" w:lastRowLastColumn="0"/>
-              <w:rPr>
-                <w:rFonts w:ascii="Montserrat" w:hAnsi="Montserrat" w:eastAsia="Times New Roman" w:cs="Calibri"/>
                 <w:i/>
                 <w:i/>
                 <w:color w:val="000000"/>
@@ -2461,22 +2282,7 @@
                 <w:szCs w:val="20"/>
                 <w:lang w:val="es-MX" w:eastAsia="es-MX" w:bidi="ar-SA"/>
               </w:rPr>
-              <w:t>m</w:t>
-            </w:r>
-            <w:r>
-              <w:rPr>
-                <w:rFonts w:eastAsia="Times New Roman" w:cs="Calibri" w:ascii="Montserrat" w:hAnsi="Montserrat"/>
-                <w:b w:val="false"/>
-                <w:bCs/>
-                <w:i w:val="false"/>
-                <w:iCs w:val="false"/>
-                <w:color w:val="000000"/>
-                <w:kern w:val="0"/>
-                <w:sz w:val="20"/>
-                <w:szCs w:val="20"/>
-                <w:lang w:val="es-MX" w:eastAsia="es-MX" w:bidi="ar-SA"/>
-              </w:rPr>
-              <w:t>odalidad</w:t>
+              <w:t>modalidad</w:t>
             </w:r>
             <w:r>
               <w:rPr>
@@ -2667,6 +2473,25 @@
                 <w:lang w:val="es-MX" w:eastAsia="es-MX"/>
               </w:rPr>
               <w:t>}</w:t>
+            </w:r>
+          </w:p>
+          <w:p>
+            <w:pPr>
+              <w:pStyle w:val="Normal"/>
+              <w:spacing w:lineRule="auto" w:line="240" w:before="0" w:after="0"/>
+              <w:cnfStyle w:val="100000000000" w:firstRow="1" w:lastRow="0" w:firstColumn="0" w:lastColumn="0" w:oddVBand="0" w:evenVBand="0" w:oddHBand="0" w:evenHBand="0" w:firstRowFirstColumn="0" w:firstRowLastColumn="0" w:lastRowFirstColumn="0" w:lastRowLastColumn="0"/>
+              <w:rPr>
+                <w:rFonts w:ascii="Montserrat" w:hAnsi="Montserrat" w:eastAsia="Times New Roman" w:cs="Calibri"/>
+                <w:i/>
+                <w:i/>
+                <w:color w:val="000000"/>
+                <w:sz w:val="20"/>
+                <w:szCs w:val="20"/>
+                <w:lang w:eastAsia="es-MX"/>
+              </w:rPr>
+            </w:pPr>
+            <w:r>
+              <w:rPr/>
             </w:r>
           </w:p>
           <w:p>
@@ -3060,6 +2885,494 @@
           <w:szCs w:val="20"/>
           <w:lang w:eastAsia="es-MX"/>
         </w:rPr>
+      </w:r>
+    </w:p>
+    <w:p>
+      <w:pPr>
+        <w:pStyle w:val="Normal"/>
+        <w:spacing w:lineRule="auto" w:line="240" w:before="0" w:after="0"/>
+        <w:rPr>
+          <w:rFonts w:ascii="Montserrat" w:hAnsi="Montserrat" w:eastAsia="Times New Roman" w:cs="Calibri"/>
+          <w:color w:val="000000"/>
+          <w:sz w:val="20"/>
+          <w:szCs w:val="20"/>
+          <w:lang w:eastAsia="es-MX"/>
+        </w:rPr>
+      </w:pPr>
+      <w:r>
+        <w:rPr>
+          <w:rFonts w:eastAsia="Times New Roman" w:cs="Calibri" w:ascii="Montserrat" w:hAnsi="Montserrat"/>
+          <w:color w:val="000000"/>
+          <w:sz w:val="20"/>
+          <w:szCs w:val="20"/>
+          <w:lang w:val="en-CA" w:eastAsia="es-MX"/>
+        </w:rPr>
+        <w:t>$</w:t>
+      </w:r>
+      <w:r>
+        <w:rPr>
+          <w:rFonts w:eastAsia="Times New Roman" w:cs="Calibri" w:ascii="Montserrat" w:hAnsi="Montserrat"/>
+          <w:color w:val="000000"/>
+          <w:sz w:val="20"/>
+          <w:szCs w:val="20"/>
+          <w:lang w:eastAsia="es-MX"/>
+        </w:rPr>
+        <w:t>{</w:t>
+      </w:r>
+      <w:r>
+        <w:rPr>
+          <w:rFonts w:eastAsia="Times New Roman" w:cs="Calibri" w:ascii="Montserrat" w:hAnsi="Montserrat"/>
+          <w:color w:val="000000"/>
+          <w:sz w:val="20"/>
+          <w:szCs w:val="20"/>
+          <w:lang w:val="en-CA" w:eastAsia="es-MX"/>
+        </w:rPr>
+        <w:t>docs_formacion_bloque</w:t>
+      </w:r>
+      <w:r>
+        <w:rPr>
+          <w:rFonts w:eastAsia="Times New Roman" w:cs="Calibri" w:ascii="Montserrat" w:hAnsi="Montserrat"/>
+          <w:color w:val="000000"/>
+          <w:sz w:val="20"/>
+          <w:szCs w:val="20"/>
+          <w:lang w:eastAsia="es-MX"/>
+        </w:rPr>
+        <w:t>}</w:t>
+      </w:r>
+    </w:p>
+    <w:p>
+      <w:pPr>
+        <w:pStyle w:val="Normal"/>
+        <w:spacing w:lineRule="auto" w:line="240" w:before="0" w:after="0"/>
+        <w:rPr>
+          <w:rFonts w:ascii="Montserrat" w:hAnsi="Montserrat" w:eastAsia="Times New Roman" w:cs="Calibri"/>
+          <w:color w:val="000000"/>
+          <w:sz w:val="20"/>
+          <w:szCs w:val="20"/>
+          <w:lang w:eastAsia="es-MX"/>
+        </w:rPr>
+      </w:pPr>
+      <w:r>
+        <w:rPr>
+          <w:rFonts w:eastAsia="Times New Roman" w:cs="Calibri" w:ascii="Montserrat" w:hAnsi="Montserrat"/>
+          <w:color w:val="000000"/>
+          <w:sz w:val="20"/>
+          <w:szCs w:val="20"/>
+          <w:lang w:val="en-CA" w:eastAsia="es-MX"/>
+        </w:rPr>
+      </w:r>
+    </w:p>
+    <w:p>
+      <w:pPr>
+        <w:pStyle w:val="Normal"/>
+        <w:spacing w:lineRule="auto" w:line="240" w:before="0" w:after="0"/>
+        <w:jc w:val="center"/>
+        <w:rPr>
+          <w:rFonts w:ascii="Montserrat" w:hAnsi="Montserrat" w:eastAsia="Times New Roman" w:cs="Calibri"/>
+          <w:color w:val="000000"/>
+          <w:sz w:val="20"/>
+          <w:szCs w:val="20"/>
+          <w:lang w:val="en-CA" w:eastAsia="es-MX"/>
+        </w:rPr>
+      </w:pPr>
+      <w:r>
+        <w:rPr>
+          <w:rFonts w:eastAsia="Times New Roman" w:cs="Calibri" w:ascii="Montserrat" w:hAnsi="Montserrat"/>
+          <w:color w:val="000000"/>
+          <w:sz w:val="20"/>
+          <w:szCs w:val="20"/>
+          <w:lang w:val="en-CA" w:eastAsia="es-MX"/>
+        </w:rPr>
+        <w:t>${imagen}</w:t>
+      </w:r>
+    </w:p>
+    <w:p>
+      <w:pPr>
+        <w:pStyle w:val="Normal"/>
+        <w:spacing w:lineRule="auto" w:line="240" w:before="0" w:after="0"/>
+        <w:jc w:val="center"/>
+        <w:rPr>
+          <w:rFonts w:ascii="Montserrat" w:hAnsi="Montserrat" w:eastAsia="Times New Roman" w:cs="Calibri"/>
+          <w:color w:val="000000"/>
+          <w:sz w:val="20"/>
+          <w:szCs w:val="20"/>
+          <w:lang w:val="en-CA" w:eastAsia="es-MX"/>
+        </w:rPr>
+      </w:pPr>
+      <w:r>
+        <w:rPr>
+          <w:rFonts w:eastAsia="Times New Roman" w:cs="Calibri" w:ascii="Montserrat" w:hAnsi="Montserrat"/>
+          <w:color w:val="000000"/>
+          <w:sz w:val="20"/>
+          <w:szCs w:val="20"/>
+          <w:lang w:val="en-CA" w:eastAsia="es-MX"/>
+        </w:rPr>
+        <w:t>- ${nombre_doc}</w:t>
+      </w:r>
+    </w:p>
+    <w:p>
+      <w:pPr>
+        <w:pStyle w:val="Normal"/>
+        <w:spacing w:lineRule="auto" w:line="240" w:before="0" w:after="0"/>
+        <w:jc w:val="center"/>
+        <w:rPr>
+          <w:rFonts w:ascii="Montserrat" w:hAnsi="Montserrat" w:eastAsia="Times New Roman" w:cs="Calibri"/>
+          <w:color w:val="000000"/>
+          <w:sz w:val="20"/>
+          <w:szCs w:val="20"/>
+          <w:lang w:val="en-CA" w:eastAsia="es-MX"/>
+        </w:rPr>
+      </w:pPr>
+      <w:r>
+        <w:rPr>
+          <w:rFonts w:eastAsia="Times New Roman" w:cs="Calibri" w:ascii="Montserrat" w:hAnsi="Montserrat"/>
+          <w:color w:val="000000"/>
+          <w:sz w:val="20"/>
+          <w:szCs w:val="20"/>
+          <w:lang w:val="en-CA" w:eastAsia="es-MX"/>
+        </w:rPr>
+      </w:r>
+    </w:p>
+    <w:p>
+      <w:pPr>
+        <w:pStyle w:val="Normal"/>
+        <w:spacing w:lineRule="auto" w:line="240" w:before="0" w:after="0"/>
+        <w:jc w:val="center"/>
+        <w:rPr>
+          <w:rFonts w:ascii="Montserrat" w:hAnsi="Montserrat" w:eastAsia="Times New Roman" w:cs="Calibri"/>
+          <w:color w:val="000000"/>
+          <w:sz w:val="20"/>
+          <w:szCs w:val="20"/>
+          <w:lang w:val="en-CA" w:eastAsia="es-MX"/>
+        </w:rPr>
+      </w:pPr>
+      <w:r>
+        <w:rPr>
+          <w:rFonts w:eastAsia="Times New Roman" w:cs="Calibri" w:ascii="Montserrat" w:hAnsi="Montserrat"/>
+          <w:color w:val="000000"/>
+          <w:sz w:val="20"/>
+          <w:szCs w:val="20"/>
+          <w:lang w:val="en-CA" w:eastAsia="es-MX"/>
+        </w:rPr>
+      </w:r>
+    </w:p>
+    <w:p>
+      <w:pPr>
+        <w:pStyle w:val="Normal"/>
+        <w:spacing w:lineRule="auto" w:line="240" w:before="0" w:after="0"/>
+        <w:rPr>
+          <w:rFonts w:ascii="Montserrat" w:hAnsi="Montserrat" w:eastAsia="Times New Roman" w:cs="Calibri"/>
+          <w:color w:val="000000"/>
+          <w:sz w:val="20"/>
+          <w:szCs w:val="20"/>
+          <w:lang w:eastAsia="es-MX"/>
+        </w:rPr>
+      </w:pPr>
+      <w:r>
+        <w:rPr>
+          <w:rFonts w:eastAsia="Times New Roman" w:cs="Calibri" w:ascii="Montserrat" w:hAnsi="Montserrat"/>
+          <w:color w:val="000000"/>
+          <w:sz w:val="20"/>
+          <w:szCs w:val="20"/>
+          <w:lang w:val="en-CA" w:eastAsia="es-MX"/>
+        </w:rPr>
+        <w:t>$</w:t>
+      </w:r>
+      <w:r>
+        <w:rPr>
+          <w:rFonts w:eastAsia="Times New Roman" w:cs="Calibri" w:ascii="Montserrat" w:hAnsi="Montserrat"/>
+          <w:color w:val="000000"/>
+          <w:sz w:val="20"/>
+          <w:szCs w:val="20"/>
+          <w:lang w:eastAsia="es-MX"/>
+        </w:rPr>
+        <w:t>{/</w:t>
+      </w:r>
+      <w:r>
+        <w:rPr>
+          <w:rFonts w:eastAsia="Times New Roman" w:cs="Calibri" w:ascii="Montserrat" w:hAnsi="Montserrat"/>
+          <w:color w:val="000000"/>
+          <w:sz w:val="20"/>
+          <w:szCs w:val="20"/>
+          <w:lang w:val="en-CA" w:eastAsia="es-MX"/>
+        </w:rPr>
+        <w:t>docs_formacion_bloque</w:t>
+      </w:r>
+      <w:r>
+        <w:rPr>
+          <w:rFonts w:eastAsia="Times New Roman" w:cs="Calibri" w:ascii="Montserrat" w:hAnsi="Montserrat"/>
+          <w:color w:val="000000"/>
+          <w:sz w:val="20"/>
+          <w:szCs w:val="20"/>
+          <w:lang w:eastAsia="es-MX"/>
+        </w:rPr>
+        <w:t>}</w:t>
+      </w:r>
+    </w:p>
+    <w:p>
+      <w:pPr>
+        <w:pStyle w:val="Normal"/>
+        <w:spacing w:lineRule="auto" w:line="240" w:before="0" w:after="0"/>
+        <w:rPr>
+          <w:rFonts w:ascii="Montserrat" w:hAnsi="Montserrat" w:eastAsia="Times New Roman" w:cs="Calibri"/>
+          <w:color w:val="000000"/>
+          <w:sz w:val="20"/>
+          <w:szCs w:val="20"/>
+          <w:lang w:eastAsia="es-MX"/>
+        </w:rPr>
+      </w:pPr>
+      <w:r>
+        <w:rPr>
+          <w:rFonts w:eastAsia="Times New Roman" w:cs="Calibri" w:ascii="Montserrat" w:hAnsi="Montserrat"/>
+          <w:color w:val="000000"/>
+          <w:sz w:val="20"/>
+          <w:szCs w:val="20"/>
+          <w:lang w:eastAsia="es-MX"/>
+        </w:rPr>
+      </w:r>
+    </w:p>
+    <w:p>
+      <w:pPr>
+        <w:pStyle w:val="Normal"/>
+        <w:spacing w:lineRule="auto" w:line="240" w:before="0" w:after="0"/>
+        <w:rPr>
+          <w:rFonts w:ascii="Montserrat" w:hAnsi="Montserrat" w:eastAsia="Times New Roman" w:cs="Calibri"/>
+          <w:color w:val="000000"/>
+          <w:sz w:val="20"/>
+          <w:szCs w:val="20"/>
+          <w:lang w:eastAsia="es-MX"/>
+        </w:rPr>
+      </w:pPr>
+      <w:r>
+        <w:rPr>
+          <w:rFonts w:eastAsia="Times New Roman" w:cs="Calibri" w:ascii="Montserrat" w:hAnsi="Montserrat"/>
+          <w:color w:val="000000"/>
+          <w:sz w:val="20"/>
+          <w:szCs w:val="20"/>
+          <w:lang w:eastAsia="es-MX"/>
+        </w:rPr>
+      </w:r>
+    </w:p>
+    <w:p>
+      <w:pPr>
+        <w:pStyle w:val="Normal"/>
+        <w:spacing w:lineRule="auto" w:line="240" w:before="0" w:after="0"/>
+        <w:rPr>
+          <w:rFonts w:ascii="Montserrat" w:hAnsi="Montserrat" w:eastAsia="Times New Roman" w:cs="Calibri"/>
+          <w:color w:val="000000"/>
+          <w:sz w:val="20"/>
+          <w:szCs w:val="20"/>
+          <w:lang w:eastAsia="es-MX"/>
+        </w:rPr>
+      </w:pPr>
+      <w:r>
+        <w:rPr>
+          <w:rFonts w:eastAsia="Times New Roman" w:cs="Calibri" w:ascii="Montserrat" w:hAnsi="Montserrat"/>
+          <w:color w:val="000000"/>
+          <w:sz w:val="20"/>
+          <w:szCs w:val="20"/>
+          <w:lang w:val="en-CA" w:eastAsia="es-MX"/>
+        </w:rPr>
+        <w:t>$</w:t>
+      </w:r>
+      <w:r>
+        <w:rPr>
+          <w:rFonts w:eastAsia="Times New Roman" w:cs="Calibri" w:ascii="Montserrat" w:hAnsi="Montserrat"/>
+          <w:color w:val="000000"/>
+          <w:sz w:val="20"/>
+          <w:szCs w:val="20"/>
+          <w:lang w:eastAsia="es-MX"/>
+        </w:rPr>
+        <w:t>{</w:t>
+      </w:r>
+      <w:r>
+        <w:rPr>
+          <w:rFonts w:eastAsia="Times New Roman" w:cs="Calibri" w:ascii="Montserrat" w:hAnsi="Montserrat"/>
+          <w:color w:val="000000"/>
+          <w:sz w:val="20"/>
+          <w:szCs w:val="20"/>
+          <w:lang w:val="en-CA" w:eastAsia="es-MX"/>
+        </w:rPr>
+        <w:t>docs_exp_bloque</w:t>
+      </w:r>
+      <w:r>
+        <w:rPr>
+          <w:rFonts w:eastAsia="Times New Roman" w:cs="Calibri" w:ascii="Montserrat" w:hAnsi="Montserrat"/>
+          <w:color w:val="000000"/>
+          <w:sz w:val="20"/>
+          <w:szCs w:val="20"/>
+          <w:lang w:eastAsia="es-MX"/>
+        </w:rPr>
+        <w:t>}</w:t>
+      </w:r>
+    </w:p>
+    <w:p>
+      <w:pPr>
+        <w:pStyle w:val="Normal"/>
+        <w:spacing w:lineRule="auto" w:line="240" w:before="0" w:after="0"/>
+        <w:rPr>
+          <w:rFonts w:ascii="Montserrat" w:hAnsi="Montserrat" w:eastAsia="Times New Roman" w:cs="Calibri"/>
+          <w:color w:val="000000"/>
+          <w:sz w:val="20"/>
+          <w:szCs w:val="20"/>
+          <w:lang w:eastAsia="es-MX"/>
+        </w:rPr>
+      </w:pPr>
+      <w:r>
+        <w:rPr>
+          <w:rFonts w:eastAsia="Times New Roman" w:cs="Calibri" w:ascii="Montserrat" w:hAnsi="Montserrat"/>
+          <w:color w:val="000000"/>
+          <w:sz w:val="20"/>
+          <w:szCs w:val="20"/>
+          <w:lang w:val="en-CA" w:eastAsia="es-MX"/>
+        </w:rPr>
+      </w:r>
+    </w:p>
+    <w:p>
+      <w:pPr>
+        <w:pStyle w:val="Normal"/>
+        <w:spacing w:lineRule="auto" w:line="240" w:before="0" w:after="0"/>
+        <w:jc w:val="center"/>
+        <w:rPr>
+          <w:rFonts w:ascii="Montserrat" w:hAnsi="Montserrat" w:eastAsia="Times New Roman" w:cs="Calibri"/>
+          <w:color w:val="000000"/>
+          <w:sz w:val="20"/>
+          <w:szCs w:val="20"/>
+          <w:lang w:val="en-CA" w:eastAsia="es-MX"/>
+        </w:rPr>
+      </w:pPr>
+      <w:r>
+        <w:rPr>
+          <w:rFonts w:eastAsia="Times New Roman" w:cs="Calibri" w:ascii="Montserrat" w:hAnsi="Montserrat"/>
+          <w:color w:val="000000"/>
+          <w:sz w:val="20"/>
+          <w:szCs w:val="20"/>
+          <w:lang w:val="en-CA" w:eastAsia="es-MX"/>
+        </w:rPr>
+        <w:t>${imagen}</w:t>
+      </w:r>
+    </w:p>
+    <w:p>
+      <w:pPr>
+        <w:pStyle w:val="Normal"/>
+        <w:spacing w:lineRule="auto" w:line="240" w:before="0" w:after="0"/>
+        <w:jc w:val="center"/>
+        <w:rPr>
+          <w:rFonts w:ascii="Montserrat" w:hAnsi="Montserrat" w:eastAsia="Times New Roman" w:cs="Calibri"/>
+          <w:color w:val="000000"/>
+          <w:sz w:val="20"/>
+          <w:szCs w:val="20"/>
+          <w:lang w:val="en-CA" w:eastAsia="es-MX"/>
+        </w:rPr>
+      </w:pPr>
+      <w:r>
+        <w:rPr>
+          <w:rFonts w:eastAsia="Times New Roman" w:cs="Calibri" w:ascii="Montserrat" w:hAnsi="Montserrat"/>
+          <w:color w:val="000000"/>
+          <w:sz w:val="20"/>
+          <w:szCs w:val="20"/>
+          <w:lang w:val="en-CA" w:eastAsia="es-MX"/>
+        </w:rPr>
+        <w:t>- ${nombre_doc}</w:t>
+      </w:r>
+    </w:p>
+    <w:p>
+      <w:pPr>
+        <w:pStyle w:val="Normal"/>
+        <w:spacing w:lineRule="auto" w:line="240" w:before="0" w:after="0"/>
+        <w:jc w:val="center"/>
+        <w:rPr>
+          <w:rFonts w:ascii="Montserrat" w:hAnsi="Montserrat" w:eastAsia="Times New Roman" w:cs="Calibri"/>
+          <w:color w:val="000000"/>
+          <w:sz w:val="20"/>
+          <w:szCs w:val="20"/>
+          <w:lang w:val="en-CA" w:eastAsia="es-MX"/>
+        </w:rPr>
+      </w:pPr>
+      <w:r>
+        <w:rPr>
+          <w:rFonts w:eastAsia="Times New Roman" w:cs="Calibri" w:ascii="Montserrat" w:hAnsi="Montserrat"/>
+          <w:color w:val="000000"/>
+          <w:sz w:val="20"/>
+          <w:szCs w:val="20"/>
+          <w:lang w:val="en-CA" w:eastAsia="es-MX"/>
+        </w:rPr>
+      </w:r>
+    </w:p>
+    <w:p>
+      <w:pPr>
+        <w:pStyle w:val="Normal"/>
+        <w:spacing w:lineRule="auto" w:line="240" w:before="0" w:after="0"/>
+        <w:jc w:val="center"/>
+        <w:rPr>
+          <w:rFonts w:ascii="Montserrat" w:hAnsi="Montserrat" w:eastAsia="Times New Roman" w:cs="Calibri"/>
+          <w:color w:val="000000"/>
+          <w:sz w:val="20"/>
+          <w:szCs w:val="20"/>
+          <w:lang w:val="en-CA" w:eastAsia="es-MX"/>
+        </w:rPr>
+      </w:pPr>
+      <w:r>
+        <w:rPr>
+          <w:rFonts w:eastAsia="Times New Roman" w:cs="Calibri" w:ascii="Montserrat" w:hAnsi="Montserrat"/>
+          <w:color w:val="000000"/>
+          <w:sz w:val="20"/>
+          <w:szCs w:val="20"/>
+          <w:lang w:val="en-CA" w:eastAsia="es-MX"/>
+        </w:rPr>
+      </w:r>
+    </w:p>
+    <w:p>
+      <w:pPr>
+        <w:pStyle w:val="Normal"/>
+        <w:spacing w:lineRule="auto" w:line="240" w:before="0" w:after="0"/>
+        <w:rPr>
+          <w:rFonts w:ascii="Montserrat" w:hAnsi="Montserrat" w:eastAsia="Times New Roman" w:cs="Calibri"/>
+          <w:color w:val="000000"/>
+          <w:sz w:val="20"/>
+          <w:szCs w:val="20"/>
+          <w:lang w:eastAsia="es-MX"/>
+        </w:rPr>
+      </w:pPr>
+      <w:r>
+        <w:rPr>
+          <w:rFonts w:eastAsia="Times New Roman" w:cs="Calibri" w:ascii="Montserrat" w:hAnsi="Montserrat"/>
+          <w:color w:val="000000"/>
+          <w:sz w:val="20"/>
+          <w:szCs w:val="20"/>
+          <w:lang w:val="en-CA" w:eastAsia="es-MX"/>
+        </w:rPr>
+        <w:t>$</w:t>
+      </w:r>
+      <w:r>
+        <w:rPr>
+          <w:rFonts w:eastAsia="Times New Roman" w:cs="Calibri" w:ascii="Montserrat" w:hAnsi="Montserrat"/>
+          <w:color w:val="000000"/>
+          <w:sz w:val="20"/>
+          <w:szCs w:val="20"/>
+          <w:lang w:eastAsia="es-MX"/>
+        </w:rPr>
+        <w:t>{/</w:t>
+      </w:r>
+      <w:r>
+        <w:rPr>
+          <w:rFonts w:eastAsia="Times New Roman" w:cs="Calibri" w:ascii="Montserrat" w:hAnsi="Montserrat"/>
+          <w:color w:val="000000"/>
+          <w:sz w:val="20"/>
+          <w:szCs w:val="20"/>
+          <w:lang w:val="en-CA" w:eastAsia="es-MX"/>
+        </w:rPr>
+        <w:t>docs_exp_bloque</w:t>
+      </w:r>
+      <w:r>
+        <w:rPr>
+          <w:rFonts w:eastAsia="Times New Roman" w:cs="Calibri" w:ascii="Montserrat" w:hAnsi="Montserrat"/>
+          <w:color w:val="000000"/>
+          <w:sz w:val="20"/>
+          <w:szCs w:val="20"/>
+          <w:lang w:eastAsia="es-MX"/>
+        </w:rPr>
+        <w:t>}</w:t>
       </w:r>
     </w:p>
     <w:p>
@@ -3357,7 +3670,7 @@
         <w:docPartGallery w:val="Page Numbers (Top of Page)"/>
         <w:docPartUnique w:val="true"/>
       </w:docPartObj>
-      <w:id w:val="1019664826"/>
+      <w:id w:val="917724637"/>
     </w:sdtPr>
     <w:sdtContent>
       <w:p>
@@ -3609,7 +3922,7 @@
       <mc:AlternateContent>
         <mc:Choice Requires="wps">
           <w:drawing>
-            <wp:anchor behindDoc="1" distT="0" distB="0" distL="0" distR="0" simplePos="0" locked="0" layoutInCell="1" allowOverlap="1" relativeHeight="3" wp14:anchorId="635A841A">
+            <wp:anchor behindDoc="1" distT="0" distB="0" distL="0" distR="0" simplePos="0" locked="0" layoutInCell="1" allowOverlap="1" relativeHeight="5" wp14:anchorId="635A841A">
               <wp:simplePos x="0" y="0"/>
               <wp:positionH relativeFrom="column">
                 <wp:posOffset>30480</wp:posOffset>
@@ -3617,7 +3930,7 @@
               <wp:positionV relativeFrom="paragraph">
                 <wp:posOffset>-1017270</wp:posOffset>
               </wp:positionV>
-              <wp:extent cx="908050" cy="1127125"/>
+              <wp:extent cx="908685" cy="1127760"/>
               <wp:effectExtent l="0" t="0" r="13970" b="24130"/>
               <wp:wrapNone/>
               <wp:docPr id="2" name="Cuadro de texto 2"/>
@@ -3628,7 +3941,7 @@
                     <wps:spPr>
                       <a:xfrm>
                         <a:off x="0" y="0"/>
-                        <a:ext cx="907560" cy="1126440"/>
+                        <a:ext cx="907920" cy="1127160"/>
                       </a:xfrm>
                       <a:prstGeom prst="rect">
                         <a:avLst/>
@@ -3654,7 +3967,7 @@
                         <w:p>
                           <w:pPr>
                             <w:pStyle w:val="Contenidodelmarco"/>
-                            <w:overflowPunct w:val="true"/>
+                            <w:overflowPunct w:val="false"/>
                             <w:spacing w:lineRule="auto" w:line="240" w:before="0" w:after="0"/>
                             <w:jc w:val="left"/>
                             <w:rPr/>
@@ -3683,7 +3996,7 @@
         </mc:Choice>
         <mc:Fallback>
           <w:pict>
-            <v:rect id="shape_0" ID="Cuadro de texto 2" fillcolor="white" stroked="t" style="position:absolute;margin-left:2.4pt;margin-top:-80.1pt;width:71.4pt;height:88.65pt" wp14:anchorId="635A841A">
+            <v:rect id="shape_0" ID="Cuadro de texto 2" fillcolor="white" stroked="t" style="position:absolute;margin-left:2.4pt;margin-top:-80.1pt;width:71.45pt;height:88.7pt" wp14:anchorId="635A841A">
               <w10:wrap type="square"/>
               <v:fill o:detectmouseclick="t" type="solid" color2="black"/>
               <v:stroke color="black" weight="6480" joinstyle="round" endcap="flat"/>
@@ -3692,7 +4005,7 @@
                   <w:p>
                     <w:pPr>
                       <w:pStyle w:val="Contenidodelmarco"/>
-                      <w:overflowPunct w:val="true"/>
+                      <w:overflowPunct w:val="false"/>
                       <w:spacing w:lineRule="auto" w:line="240" w:before="0" w:after="0"/>
                       <w:jc w:val="left"/>
                       <w:rPr/>

--- a/public/word-templates/curriculum_SEP.docx
+++ b/public/word-templates/curriculum_SEP.docx
@@ -40,16 +40,17 @@
               <w:spacing w:lineRule="auto" w:line="240" w:before="0" w:after="0"/>
               <w:jc w:val="center"/>
               <w:rPr>
-                <w:rFonts w:ascii="Montserrat" w:hAnsi="Montserrat" w:eastAsia="Times New Roman" w:cs="Calibri"/>
-                <w:color w:val="000000"/>
-                <w:sz w:val="20"/>
-                <w:szCs w:val="20"/>
-                <w:lang w:eastAsia="es-MX"/>
-              </w:rPr>
-            </w:pPr>
-            <w:r>
-              <w:rPr>
-                <w:rFonts w:eastAsia="Times New Roman" w:cs="Calibri" w:ascii="Montserrat" w:hAnsi="Montserrat"/>
+                <w:rFonts w:ascii="Arial" w:hAnsi="Arial"/>
+                <w:b/>
+                <w:b/>
+                <w:bCs/>
+                <w:sz w:val="20"/>
+                <w:szCs w:val="20"/>
+              </w:rPr>
+            </w:pPr>
+            <w:r>
+              <w:rPr>
+                <w:rFonts w:eastAsia="Times New Roman" w:cs="Calibri" w:ascii="Arial" w:hAnsi="Arial"/>
                 <w:b/>
                 <w:bCs/>
                 <w:color w:val="000000"/>
@@ -72,16 +73,17 @@
               <w:spacing w:lineRule="auto" w:line="240" w:before="0" w:after="0"/>
               <w:cnfStyle w:val="100000000000" w:firstRow="1" w:lastRow="0" w:firstColumn="0" w:lastColumn="0" w:oddVBand="0" w:evenVBand="0" w:oddHBand="0" w:evenHBand="0" w:firstRowFirstColumn="0" w:firstRowLastColumn="0" w:lastRowFirstColumn="0" w:lastRowLastColumn="0"/>
               <w:rPr>
-                <w:rFonts w:ascii="Montserrat" w:hAnsi="Montserrat" w:eastAsia="Times New Roman" w:cs="Calibri"/>
-                <w:color w:val="000000"/>
-                <w:sz w:val="20"/>
-                <w:szCs w:val="20"/>
-                <w:lang w:eastAsia="es-MX"/>
-              </w:rPr>
-            </w:pPr>
-            <w:r>
-              <w:rPr>
-                <w:rFonts w:eastAsia="Times New Roman" w:cs="Calibri" w:ascii="Montserrat" w:hAnsi="Montserrat"/>
+                <w:rFonts w:ascii="Arial" w:hAnsi="Arial"/>
+                <w:b/>
+                <w:b/>
+                <w:bCs/>
+                <w:sz w:val="20"/>
+                <w:szCs w:val="20"/>
+              </w:rPr>
+            </w:pPr>
+            <w:r>
+              <w:rPr>
+                <w:rFonts w:eastAsia="Times New Roman" w:cs="Calibri" w:ascii="Arial" w:hAnsi="Arial"/>
                 <w:b/>
                 <w:bCs/>
                 <w:color w:val="000000"/>
@@ -112,18 +114,17 @@
               <w:ind w:left="0" w:right="0" w:hanging="0"/>
               <w:jc w:val="left"/>
               <w:rPr>
-                <w:rFonts w:ascii="Montserrat" w:hAnsi="Montserrat" w:eastAsia="Times New Roman" w:cs="Calibri"/>
-                <w:b w:val="false"/>
-                <w:b w:val="false"/>
-                <w:color w:val="000000"/>
-                <w:sz w:val="20"/>
-                <w:szCs w:val="20"/>
-                <w:lang w:eastAsia="es-MX"/>
-              </w:rPr>
-            </w:pPr>
-            <w:r>
-              <w:rPr>
-                <w:rFonts w:eastAsia="Arial Unicode MS" w:cs="Arial Unicode MS"/>
+                <w:rFonts w:ascii="Arial" w:hAnsi="Arial"/>
+                <w:b/>
+                <w:b/>
+                <w:bCs/>
+                <w:sz w:val="20"/>
+                <w:szCs w:val="20"/>
+              </w:rPr>
+            </w:pPr>
+            <w:r>
+              <w:rPr>
+                <w:rFonts w:eastAsia="Arial Unicode MS" w:cs="Arial Unicode MS" w:ascii="Arial" w:hAnsi="Arial"/>
                 <w:b w:val="false"/>
                 <w:bCs w:val="false"/>
                 <w:i w:val="false"/>
@@ -176,16 +177,19 @@
               <w:pStyle w:val="Normal"/>
               <w:spacing w:lineRule="auto" w:line="240" w:before="0" w:after="0"/>
               <w:rPr>
-                <w:rFonts w:ascii="Montserrat" w:hAnsi="Montserrat" w:eastAsia="Times New Roman" w:cs="Calibri"/>
-                <w:color w:val="000000"/>
-                <w:sz w:val="20"/>
-                <w:szCs w:val="20"/>
-                <w:lang w:eastAsia="es-MX"/>
-              </w:rPr>
-            </w:pPr>
-            <w:r>
-              <w:rPr>
-                <w:rFonts w:eastAsia="Times New Roman" w:cs="Calibri" w:ascii="Montserrat" w:hAnsi="Montserrat"/>
+                <w:rFonts w:ascii="Arial" w:hAnsi="Arial" w:eastAsia="Times New Roman" w:cs="Calibri"/>
+                <w:b/>
+                <w:b/>
+                <w:bCs/>
+                <w:color w:val="000000"/>
+                <w:sz w:val="20"/>
+                <w:szCs w:val="20"/>
+                <w:lang w:eastAsia="es-MX"/>
+              </w:rPr>
+            </w:pPr>
+            <w:r>
+              <w:rPr>
+                <w:rFonts w:eastAsia="Times New Roman" w:cs="Calibri" w:ascii="Arial" w:hAnsi="Arial"/>
                 <w:b/>
                 <w:bCs/>
                 <w:color w:val="000000"/>
@@ -208,18 +212,14 @@
               <w:spacing w:lineRule="auto" w:line="240" w:before="0" w:after="0"/>
               <w:cnfStyle w:val="000000100000" w:firstRow="0" w:lastRow="0" w:firstColumn="0" w:lastColumn="0" w:oddVBand="0" w:evenVBand="0" w:oddHBand="1" w:evenHBand="0" w:firstRowFirstColumn="0" w:firstRowLastColumn="0" w:lastRowFirstColumn="0" w:lastRowLastColumn="0"/>
               <w:rPr>
-                <w:rFonts w:ascii="Montserrat" w:hAnsi="Montserrat" w:eastAsia="Times New Roman" w:cs="Calibri"/>
-                <w:b/>
-                <w:b/>
-                <w:color w:val="000000"/>
-                <w:sz w:val="20"/>
-                <w:szCs w:val="20"/>
-                <w:lang w:eastAsia="es-MX"/>
-              </w:rPr>
-            </w:pPr>
-            <w:r>
-              <w:rPr>
-                <w:rFonts w:eastAsia="Times New Roman" w:cs="Calibri" w:ascii="Montserrat" w:hAnsi="Montserrat"/>
+                <w:rFonts w:ascii="Arial" w:hAnsi="Arial"/>
+                <w:sz w:val="20"/>
+                <w:szCs w:val="20"/>
+              </w:rPr>
+            </w:pPr>
+            <w:r>
+              <w:rPr>
+                <w:rFonts w:eastAsia="Times New Roman" w:cs="Calibri" w:ascii="Arial" w:hAnsi="Arial"/>
                 <w:b/>
                 <w:color w:val="000000"/>
                 <w:sz w:val="20"/>
@@ -250,16 +250,14 @@
               <w:ind w:left="0" w:right="0" w:hanging="0"/>
               <w:jc w:val="left"/>
               <w:rPr>
-                <w:rFonts w:ascii="Montserrat" w:hAnsi="Montserrat" w:eastAsia="Times New Roman" w:cs="Calibri"/>
-                <w:color w:val="000000"/>
-                <w:sz w:val="20"/>
-                <w:szCs w:val="20"/>
-                <w:lang w:eastAsia="es-MX"/>
-              </w:rPr>
-            </w:pPr>
-            <w:r>
-              <w:rPr>
-                <w:rFonts w:eastAsia="Arial Unicode MS" w:cs="Arial Unicode MS"/>
+                <w:rFonts w:ascii="Arial" w:hAnsi="Arial"/>
+                <w:sz w:val="20"/>
+                <w:szCs w:val="20"/>
+              </w:rPr>
+            </w:pPr>
+            <w:r>
+              <w:rPr>
+                <w:rFonts w:eastAsia="Arial Unicode MS" w:cs="Arial Unicode MS" w:ascii="Arial" w:hAnsi="Arial"/>
                 <w:b w:val="false"/>
                 <w:bCs w:val="false"/>
                 <w:i w:val="false"/>
@@ -310,16 +308,19 @@
               <w:pStyle w:val="Normal"/>
               <w:spacing w:lineRule="auto" w:line="240" w:before="0" w:after="0"/>
               <w:rPr>
-                <w:rFonts w:ascii="Montserrat" w:hAnsi="Montserrat" w:eastAsia="Times New Roman" w:cs="Calibri"/>
-                <w:color w:val="000000"/>
-                <w:sz w:val="20"/>
-                <w:szCs w:val="20"/>
-                <w:lang w:eastAsia="es-MX"/>
-              </w:rPr>
-            </w:pPr>
-            <w:r>
-              <w:rPr>
-                <w:rFonts w:eastAsia="Times New Roman" w:cs="Calibri" w:ascii="Montserrat" w:hAnsi="Montserrat"/>
+                <w:rFonts w:ascii="Arial" w:hAnsi="Arial" w:eastAsia="Times New Roman" w:cs="Calibri"/>
+                <w:b/>
+                <w:b/>
+                <w:bCs/>
+                <w:color w:val="000000"/>
+                <w:sz w:val="20"/>
+                <w:szCs w:val="20"/>
+                <w:lang w:eastAsia="es-MX"/>
+              </w:rPr>
+            </w:pPr>
+            <w:r>
+              <w:rPr>
+                <w:rFonts w:eastAsia="Times New Roman" w:cs="Calibri" w:ascii="Arial" w:hAnsi="Arial"/>
                 <w:b/>
                 <w:bCs/>
                 <w:color w:val="000000"/>
@@ -341,18 +342,14 @@
               <w:spacing w:lineRule="auto" w:line="240" w:before="0" w:after="0"/>
               <w:cnfStyle w:val="000000000000" w:firstRow="0" w:lastRow="0" w:firstColumn="0" w:lastColumn="0" w:oddVBand="0" w:evenVBand="0" w:oddHBand="0" w:evenHBand="0" w:firstRowFirstColumn="0" w:firstRowLastColumn="0" w:lastRowFirstColumn="0" w:lastRowLastColumn="0"/>
               <w:rPr>
-                <w:rFonts w:ascii="Montserrat" w:hAnsi="Montserrat" w:eastAsia="Times New Roman" w:cs="Calibri"/>
-                <w:b/>
-                <w:b/>
-                <w:color w:val="000000"/>
-                <w:sz w:val="20"/>
-                <w:szCs w:val="20"/>
-                <w:lang w:eastAsia="es-MX"/>
-              </w:rPr>
-            </w:pPr>
-            <w:r>
-              <w:rPr>
-                <w:rFonts w:eastAsia="Times New Roman" w:cs="Calibri" w:ascii="Montserrat" w:hAnsi="Montserrat"/>
+                <w:rFonts w:ascii="Arial" w:hAnsi="Arial"/>
+                <w:sz w:val="20"/>
+                <w:szCs w:val="20"/>
+              </w:rPr>
+            </w:pPr>
+            <w:r>
+              <w:rPr>
+                <w:rFonts w:eastAsia="Times New Roman" w:cs="Calibri" w:ascii="Arial" w:hAnsi="Arial"/>
                 <w:b/>
                 <w:color w:val="000000"/>
                 <w:sz w:val="20"/>
@@ -382,16 +379,14 @@
               <w:ind w:left="0" w:right="0" w:hanging="0"/>
               <w:jc w:val="left"/>
               <w:rPr>
-                <w:rFonts w:ascii="Montserrat" w:hAnsi="Montserrat" w:eastAsia="Times New Roman" w:cs="Calibri"/>
-                <w:color w:val="000000"/>
-                <w:sz w:val="20"/>
-                <w:szCs w:val="20"/>
-                <w:lang w:eastAsia="es-MX"/>
-              </w:rPr>
-            </w:pPr>
-            <w:r>
-              <w:rPr>
-                <w:rFonts w:eastAsia="Arial Unicode MS" w:cs="Arial Unicode MS"/>
+                <w:rFonts w:ascii="Arial" w:hAnsi="Arial"/>
+                <w:sz w:val="20"/>
+                <w:szCs w:val="20"/>
+              </w:rPr>
+            </w:pPr>
+            <w:r>
+              <w:rPr>
+                <w:rFonts w:eastAsia="Arial Unicode MS" w:cs="Arial Unicode MS" w:ascii="Arial" w:hAnsi="Arial"/>
                 <w:b w:val="false"/>
                 <w:bCs w:val="false"/>
                 <w:i w:val="false"/>
@@ -444,16 +439,19 @@
               <w:pStyle w:val="Normal"/>
               <w:spacing w:lineRule="auto" w:line="240" w:before="0" w:after="0"/>
               <w:rPr>
-                <w:rFonts w:ascii="Montserrat" w:hAnsi="Montserrat" w:eastAsia="Times New Roman" w:cs="Calibri"/>
-                <w:color w:val="000000"/>
-                <w:sz w:val="20"/>
-                <w:szCs w:val="20"/>
-                <w:lang w:eastAsia="es-MX"/>
-              </w:rPr>
-            </w:pPr>
-            <w:r>
-              <w:rPr>
-                <w:rFonts w:eastAsia="Times New Roman" w:cs="Calibri" w:ascii="Montserrat" w:hAnsi="Montserrat"/>
+                <w:rFonts w:ascii="Arial" w:hAnsi="Arial" w:eastAsia="Times New Roman" w:cs="Calibri"/>
+                <w:b/>
+                <w:b/>
+                <w:bCs/>
+                <w:color w:val="000000"/>
+                <w:sz w:val="20"/>
+                <w:szCs w:val="20"/>
+                <w:lang w:eastAsia="es-MX"/>
+              </w:rPr>
+            </w:pPr>
+            <w:r>
+              <w:rPr>
+                <w:rFonts w:eastAsia="Times New Roman" w:cs="Calibri" w:ascii="Arial" w:hAnsi="Arial"/>
                 <w:b/>
                 <w:bCs/>
                 <w:color w:val="000000"/>
@@ -476,18 +474,14 @@
               <w:spacing w:lineRule="auto" w:line="240" w:before="0" w:after="0"/>
               <w:cnfStyle w:val="000000100000" w:firstRow="0" w:lastRow="0" w:firstColumn="0" w:lastColumn="0" w:oddVBand="0" w:evenVBand="0" w:oddHBand="1" w:evenHBand="0" w:firstRowFirstColumn="0" w:firstRowLastColumn="0" w:lastRowFirstColumn="0" w:lastRowLastColumn="0"/>
               <w:rPr>
-                <w:rFonts w:ascii="Montserrat" w:hAnsi="Montserrat" w:eastAsia="Times New Roman" w:cs="Calibri"/>
-                <w:b/>
-                <w:b/>
-                <w:color w:val="000000"/>
-                <w:sz w:val="20"/>
-                <w:szCs w:val="20"/>
-                <w:lang w:eastAsia="es-MX"/>
-              </w:rPr>
-            </w:pPr>
-            <w:r>
-              <w:rPr>
-                <w:rFonts w:eastAsia="Times New Roman" w:cs="Calibri" w:ascii="Montserrat" w:hAnsi="Montserrat"/>
+                <w:rFonts w:ascii="Arial" w:hAnsi="Arial"/>
+                <w:sz w:val="20"/>
+                <w:szCs w:val="20"/>
+              </w:rPr>
+            </w:pPr>
+            <w:r>
+              <w:rPr>
+                <w:rFonts w:eastAsia="Times New Roman" w:cs="Calibri" w:ascii="Arial" w:hAnsi="Arial"/>
                 <w:b/>
                 <w:color w:val="000000"/>
                 <w:sz w:val="20"/>
@@ -518,16 +512,14 @@
               <w:ind w:left="0" w:right="0" w:hanging="0"/>
               <w:jc w:val="left"/>
               <w:rPr>
-                <w:rFonts w:ascii="Montserrat" w:hAnsi="Montserrat" w:eastAsia="Times New Roman" w:cs="Calibri"/>
-                <w:color w:val="000000"/>
-                <w:sz w:val="20"/>
-                <w:szCs w:val="20"/>
-                <w:lang w:eastAsia="es-MX"/>
-              </w:rPr>
-            </w:pPr>
-            <w:r>
-              <w:rPr>
-                <w:rFonts w:eastAsia="Arial Unicode MS" w:cs="Arial Unicode MS"/>
+                <w:rFonts w:ascii="Arial" w:hAnsi="Arial"/>
+                <w:sz w:val="20"/>
+                <w:szCs w:val="20"/>
+              </w:rPr>
+            </w:pPr>
+            <w:r>
+              <w:rPr>
+                <w:rFonts w:eastAsia="Arial Unicode MS" w:cs="Arial Unicode MS" w:ascii="Arial" w:hAnsi="Arial"/>
                 <w:b w:val="false"/>
                 <w:bCs w:val="false"/>
                 <w:i w:val="false"/>
@@ -578,16 +570,19 @@
               <w:pStyle w:val="Normal"/>
               <w:spacing w:lineRule="auto" w:line="240" w:before="0" w:after="0"/>
               <w:rPr>
-                <w:rFonts w:ascii="Montserrat" w:hAnsi="Montserrat" w:eastAsia="Times New Roman" w:cs="Calibri"/>
-                <w:color w:val="000000"/>
-                <w:sz w:val="20"/>
-                <w:szCs w:val="20"/>
-                <w:lang w:eastAsia="es-MX"/>
-              </w:rPr>
-            </w:pPr>
-            <w:r>
-              <w:rPr>
-                <w:rFonts w:eastAsia="Times New Roman" w:cs="Calibri" w:ascii="Montserrat" w:hAnsi="Montserrat"/>
+                <w:rFonts w:ascii="Arial" w:hAnsi="Arial" w:eastAsia="Times New Roman" w:cs="Calibri"/>
+                <w:b/>
+                <w:b/>
+                <w:bCs/>
+                <w:color w:val="000000"/>
+                <w:sz w:val="20"/>
+                <w:szCs w:val="20"/>
+                <w:lang w:eastAsia="es-MX"/>
+              </w:rPr>
+            </w:pPr>
+            <w:r>
+              <w:rPr>
+                <w:rFonts w:eastAsia="Times New Roman" w:cs="Calibri" w:ascii="Arial" w:hAnsi="Arial"/>
                 <w:b/>
                 <w:bCs/>
                 <w:color w:val="000000"/>
@@ -609,18 +604,14 @@
               <w:spacing w:lineRule="auto" w:line="240" w:before="0" w:after="0"/>
               <w:cnfStyle w:val="000000000000" w:firstRow="0" w:lastRow="0" w:firstColumn="0" w:lastColumn="0" w:oddVBand="0" w:evenVBand="0" w:oddHBand="0" w:evenHBand="0" w:firstRowFirstColumn="0" w:firstRowLastColumn="0" w:lastRowFirstColumn="0" w:lastRowLastColumn="0"/>
               <w:rPr>
-                <w:rFonts w:ascii="Montserrat" w:hAnsi="Montserrat" w:eastAsia="Times New Roman" w:cs="Calibri"/>
-                <w:b/>
-                <w:b/>
-                <w:color w:val="000000"/>
-                <w:sz w:val="20"/>
-                <w:szCs w:val="20"/>
-                <w:lang w:eastAsia="es-MX"/>
-              </w:rPr>
-            </w:pPr>
-            <w:r>
-              <w:rPr>
-                <w:rFonts w:eastAsia="Times New Roman" w:cs="Calibri" w:ascii="Montserrat" w:hAnsi="Montserrat"/>
+                <w:rFonts w:ascii="Arial" w:hAnsi="Arial"/>
+                <w:sz w:val="20"/>
+                <w:szCs w:val="20"/>
+              </w:rPr>
+            </w:pPr>
+            <w:r>
+              <w:rPr>
+                <w:rFonts w:eastAsia="Times New Roman" w:cs="Calibri" w:ascii="Arial" w:hAnsi="Arial"/>
                 <w:b/>
                 <w:color w:val="000000"/>
                 <w:sz w:val="20"/>
@@ -650,16 +641,14 @@
               <w:ind w:left="0" w:right="0" w:hanging="0"/>
               <w:jc w:val="left"/>
               <w:rPr>
-                <w:rFonts w:ascii="Montserrat" w:hAnsi="Montserrat" w:eastAsia="Times New Roman" w:cs="Calibri"/>
-                <w:color w:val="000000"/>
-                <w:sz w:val="20"/>
-                <w:szCs w:val="20"/>
-                <w:lang w:eastAsia="es-MX"/>
-              </w:rPr>
-            </w:pPr>
-            <w:r>
-              <w:rPr>
-                <w:rFonts w:eastAsia="Arial Unicode MS" w:cs="Arial Unicode MS"/>
+                <w:rFonts w:ascii="Arial" w:hAnsi="Arial"/>
+                <w:sz w:val="20"/>
+                <w:szCs w:val="20"/>
+              </w:rPr>
+            </w:pPr>
+            <w:r>
+              <w:rPr>
+                <w:rFonts w:eastAsia="Arial Unicode MS" w:cs="Arial Unicode MS" w:ascii="Arial" w:hAnsi="Arial"/>
                 <w:b w:val="false"/>
                 <w:bCs w:val="false"/>
                 <w:i w:val="false"/>
@@ -693,7 +682,7 @@
             </w:r>
             <w:r>
               <w:rPr>
-                <w:rFonts w:eastAsia="Arial Unicode MS" w:cs="Arial Unicode MS"/>
+                <w:rFonts w:eastAsia="Arial Unicode MS" w:cs="Arial Unicode MS" w:ascii="Arial" w:hAnsi="Arial"/>
                 <w:b w:val="false"/>
                 <w:bCs w:val="false"/>
                 <w:i w:val="false"/>
@@ -727,7 +716,7 @@
             </w:r>
             <w:r>
               <w:rPr>
-                <w:rFonts w:eastAsia="Arial Unicode MS" w:cs="Arial Unicode MS"/>
+                <w:rFonts w:eastAsia="Arial Unicode MS" w:cs="Arial Unicode MS" w:ascii="Arial" w:hAnsi="Arial"/>
                 <w:b w:val="false"/>
                 <w:bCs w:val="false"/>
                 <w:i w:val="false"/>
@@ -819,16 +808,17 @@
               <w:spacing w:lineRule="auto" w:line="240" w:before="0" w:after="0"/>
               <w:jc w:val="center"/>
               <w:rPr>
-                <w:rFonts w:ascii="Montserrat" w:hAnsi="Montserrat" w:eastAsia="Times New Roman" w:cs="Calibri"/>
-                <w:color w:val="000000"/>
-                <w:sz w:val="20"/>
-                <w:szCs w:val="20"/>
-                <w:lang w:eastAsia="es-MX"/>
-              </w:rPr>
-            </w:pPr>
-            <w:r>
-              <w:rPr>
-                <w:rFonts w:eastAsia="Times New Roman" w:cs="Calibri" w:ascii="Montserrat" w:hAnsi="Montserrat"/>
+                <w:rFonts w:ascii="Arial" w:hAnsi="Arial"/>
+                <w:b/>
+                <w:b/>
+                <w:bCs/>
+                <w:sz w:val="20"/>
+                <w:szCs w:val="20"/>
+              </w:rPr>
+            </w:pPr>
+            <w:r>
+              <w:rPr>
+                <w:rFonts w:eastAsia="Times New Roman" w:cs="Calibri" w:ascii="Arial" w:hAnsi="Arial"/>
                 <w:b/>
                 <w:bCs/>
                 <w:color w:val="000000"/>
@@ -853,16 +843,17 @@
               <w:jc w:val="center"/>
               <w:cnfStyle w:val="100000000000" w:firstRow="1" w:lastRow="0" w:firstColumn="0" w:lastColumn="0" w:oddVBand="0" w:evenVBand="0" w:oddHBand="0" w:evenHBand="0" w:firstRowFirstColumn="0" w:firstRowLastColumn="0" w:lastRowFirstColumn="0" w:lastRowLastColumn="0"/>
               <w:rPr>
-                <w:rFonts w:ascii="Montserrat" w:hAnsi="Montserrat" w:eastAsia="Times New Roman" w:cs="Calibri"/>
-                <w:color w:val="000000"/>
-                <w:sz w:val="20"/>
-                <w:szCs w:val="20"/>
-                <w:lang w:eastAsia="es-MX"/>
-              </w:rPr>
-            </w:pPr>
-            <w:r>
-              <w:rPr>
-                <w:rFonts w:eastAsia="Times New Roman" w:cs="Calibri" w:ascii="Montserrat" w:hAnsi="Montserrat"/>
+                <w:rFonts w:ascii="Arial" w:hAnsi="Arial"/>
+                <w:b/>
+                <w:b/>
+                <w:bCs/>
+                <w:sz w:val="20"/>
+                <w:szCs w:val="20"/>
+              </w:rPr>
+            </w:pPr>
+            <w:r>
+              <w:rPr>
+                <w:rFonts w:eastAsia="Times New Roman" w:cs="Calibri" w:ascii="Arial" w:hAnsi="Arial"/>
                 <w:b/>
                 <w:bCs/>
                 <w:color w:val="000000"/>
@@ -885,22 +876,17 @@
               <w:spacing w:lineRule="auto" w:line="240" w:before="0" w:after="0"/>
               <w:cnfStyle w:val="100000000000" w:firstRow="1" w:lastRow="0" w:firstColumn="0" w:lastColumn="0" w:oddVBand="0" w:evenVBand="0" w:oddHBand="0" w:evenHBand="0" w:firstRowFirstColumn="0" w:firstRowLastColumn="0" w:lastRowFirstColumn="0" w:lastRowLastColumn="0"/>
               <w:rPr>
-                <w:rFonts w:ascii="Montserrat" w:hAnsi="Montserrat" w:eastAsia="Times New Roman" w:cs="Calibri"/>
-                <w:b w:val="false"/>
-                <w:b w:val="false"/>
-                <w:bCs/>
-                <w:i w:val="false"/>
-                <w:i w:val="false"/>
-                <w:iCs w:val="false"/>
-                <w:color w:val="000000"/>
-                <w:sz w:val="20"/>
-                <w:szCs w:val="20"/>
-                <w:lang w:eastAsia="es-MX"/>
-              </w:rPr>
-            </w:pPr>
-            <w:r>
-              <w:rPr>
-                <w:rFonts w:eastAsia="Times New Roman" w:cs="Calibri" w:ascii="Montserrat" w:hAnsi="Montserrat"/>
+                <w:rFonts w:ascii="Arial" w:hAnsi="Arial"/>
+                <w:b/>
+                <w:b/>
+                <w:bCs/>
+                <w:sz w:val="20"/>
+                <w:szCs w:val="20"/>
+              </w:rPr>
+            </w:pPr>
+            <w:r>
+              <w:rPr>
+                <w:rFonts w:eastAsia="Times New Roman" w:cs="Calibri" w:ascii="Arial" w:hAnsi="Arial"/>
                 <w:b w:val="false"/>
                 <w:bCs/>
                 <w:i w:val="false"/>
@@ -933,16 +919,19 @@
               <w:pStyle w:val="Normal"/>
               <w:spacing w:lineRule="auto" w:line="240" w:before="0" w:after="0"/>
               <w:rPr>
-                <w:rFonts w:ascii="Montserrat" w:hAnsi="Montserrat" w:eastAsia="Times New Roman" w:cs="Calibri"/>
-                <w:color w:val="000000"/>
-                <w:sz w:val="20"/>
-                <w:szCs w:val="20"/>
-                <w:lang w:eastAsia="es-MX"/>
-              </w:rPr>
-            </w:pPr>
-            <w:r>
-              <w:rPr>
-                <w:rFonts w:eastAsia="Times New Roman" w:cs="Calibri" w:ascii="Montserrat" w:hAnsi="Montserrat"/>
+                <w:rFonts w:ascii="Arial" w:hAnsi="Arial" w:eastAsia="Times New Roman" w:cs="Calibri"/>
+                <w:b/>
+                <w:b/>
+                <w:bCs/>
+                <w:color w:val="000000"/>
+                <w:sz w:val="20"/>
+                <w:szCs w:val="20"/>
+                <w:lang w:eastAsia="es-MX"/>
+              </w:rPr>
+            </w:pPr>
+            <w:r>
+              <w:rPr>
+                <w:rFonts w:eastAsia="Times New Roman" w:cs="Calibri" w:ascii="Arial" w:hAnsi="Arial"/>
                 <w:b/>
                 <w:bCs/>
                 <w:color w:val="000000"/>
@@ -967,18 +956,14 @@
               <w:jc w:val="center"/>
               <w:cnfStyle w:val="000000100000" w:firstRow="0" w:lastRow="0" w:firstColumn="0" w:lastColumn="0" w:oddVBand="0" w:evenVBand="0" w:oddHBand="1" w:evenHBand="0" w:firstRowFirstColumn="0" w:firstRowLastColumn="0" w:lastRowFirstColumn="0" w:lastRowLastColumn="0"/>
               <w:rPr>
-                <w:rFonts w:ascii="Montserrat" w:hAnsi="Montserrat" w:eastAsia="Times New Roman" w:cs="Calibri"/>
-                <w:b/>
-                <w:b/>
-                <w:color w:val="000000"/>
-                <w:sz w:val="20"/>
-                <w:szCs w:val="20"/>
-                <w:lang w:eastAsia="es-MX"/>
-              </w:rPr>
-            </w:pPr>
-            <w:r>
-              <w:rPr>
-                <w:rFonts w:eastAsia="Times New Roman" w:cs="Calibri" w:ascii="Montserrat" w:hAnsi="Montserrat"/>
+                <w:rFonts w:ascii="Arial" w:hAnsi="Arial"/>
+                <w:sz w:val="20"/>
+                <w:szCs w:val="20"/>
+              </w:rPr>
+            </w:pPr>
+            <w:r>
+              <w:rPr>
+                <w:rFonts w:eastAsia="Times New Roman" w:cs="Calibri" w:ascii="Arial" w:hAnsi="Arial"/>
                 <w:b/>
                 <w:color w:val="000000"/>
                 <w:sz w:val="20"/>
@@ -1002,18 +987,14 @@
               <w:spacing w:lineRule="auto" w:line="240" w:before="0" w:after="0"/>
               <w:cnfStyle w:val="100000000000" w:firstRow="1" w:lastRow="0" w:firstColumn="0" w:lastColumn="0" w:oddVBand="0" w:evenVBand="0" w:oddHBand="0" w:evenHBand="0" w:firstRowFirstColumn="0" w:firstRowLastColumn="0" w:lastRowFirstColumn="0" w:lastRowLastColumn="0"/>
               <w:rPr>
-                <w:rFonts w:ascii="Montserrat" w:hAnsi="Montserrat" w:eastAsia="Times New Roman" w:cs="Calibri"/>
-                <w:i/>
-                <w:i/>
-                <w:color w:val="000000"/>
-                <w:sz w:val="20"/>
-                <w:szCs w:val="20"/>
-                <w:lang w:eastAsia="es-MX"/>
-              </w:rPr>
-            </w:pPr>
-            <w:r>
-              <w:rPr>
-                <w:rFonts w:eastAsia="Times New Roman" w:cs="Calibri" w:ascii="Montserrat" w:hAnsi="Montserrat"/>
+                <w:rFonts w:ascii="Arial" w:hAnsi="Arial"/>
+                <w:sz w:val="20"/>
+                <w:szCs w:val="20"/>
+              </w:rPr>
+            </w:pPr>
+            <w:r>
+              <w:rPr>
+                <w:rFonts w:eastAsia="Times New Roman" w:cs="Calibri" w:ascii="Arial" w:hAnsi="Arial"/>
                 <w:b w:val="false"/>
                 <w:bCs/>
                 <w:i w:val="false"/>
@@ -1044,16 +1025,19 @@
               <w:pStyle w:val="Normal"/>
               <w:spacing w:lineRule="auto" w:line="240" w:before="0" w:after="0"/>
               <w:rPr>
-                <w:rFonts w:ascii="Montserrat" w:hAnsi="Montserrat" w:eastAsia="Times New Roman" w:cs="Calibri"/>
-                <w:color w:val="000000"/>
-                <w:sz w:val="20"/>
-                <w:szCs w:val="20"/>
-                <w:lang w:eastAsia="es-MX"/>
-              </w:rPr>
-            </w:pPr>
-            <w:r>
-              <w:rPr>
-                <w:rFonts w:eastAsia="Times New Roman" w:cs="Calibri" w:ascii="Montserrat" w:hAnsi="Montserrat"/>
+                <w:rFonts w:ascii="Arial" w:hAnsi="Arial" w:eastAsia="Times New Roman" w:cs="Calibri"/>
+                <w:b/>
+                <w:b/>
+                <w:bCs/>
+                <w:color w:val="000000"/>
+                <w:sz w:val="20"/>
+                <w:szCs w:val="20"/>
+                <w:lang w:eastAsia="es-MX"/>
+              </w:rPr>
+            </w:pPr>
+            <w:r>
+              <w:rPr>
+                <w:rFonts w:eastAsia="Times New Roman" w:cs="Calibri" w:ascii="Arial" w:hAnsi="Arial"/>
                 <w:b/>
                 <w:bCs/>
                 <w:color w:val="000000"/>
@@ -1077,18 +1061,14 @@
               <w:jc w:val="center"/>
               <w:cnfStyle w:val="000000000000" w:firstRow="0" w:lastRow="0" w:firstColumn="0" w:lastColumn="0" w:oddVBand="0" w:evenVBand="0" w:oddHBand="0" w:evenHBand="0" w:firstRowFirstColumn="0" w:firstRowLastColumn="0" w:lastRowFirstColumn="0" w:lastRowLastColumn="0"/>
               <w:rPr>
-                <w:rFonts w:ascii="Montserrat" w:hAnsi="Montserrat" w:eastAsia="Times New Roman" w:cs="Calibri"/>
-                <w:b/>
-                <w:b/>
-                <w:color w:val="000000"/>
-                <w:sz w:val="20"/>
-                <w:szCs w:val="20"/>
-                <w:lang w:eastAsia="es-MX"/>
-              </w:rPr>
-            </w:pPr>
-            <w:r>
-              <w:rPr>
-                <w:rFonts w:eastAsia="Times New Roman" w:cs="Calibri" w:ascii="Montserrat" w:hAnsi="Montserrat"/>
+                <w:rFonts w:ascii="Arial" w:hAnsi="Arial"/>
+                <w:sz w:val="20"/>
+                <w:szCs w:val="20"/>
+              </w:rPr>
+            </w:pPr>
+            <w:r>
+              <w:rPr>
+                <w:rFonts w:eastAsia="Times New Roman" w:cs="Calibri" w:ascii="Arial" w:hAnsi="Arial"/>
                 <w:b/>
                 <w:color w:val="000000"/>
                 <w:sz w:val="20"/>
@@ -1110,18 +1090,14 @@
               <w:spacing w:lineRule="auto" w:line="240" w:before="0" w:after="0"/>
               <w:cnfStyle w:val="100000000000" w:firstRow="1" w:lastRow="0" w:firstColumn="0" w:lastColumn="0" w:oddVBand="0" w:evenVBand="0" w:oddHBand="0" w:evenHBand="0" w:firstRowFirstColumn="0" w:firstRowLastColumn="0" w:lastRowFirstColumn="0" w:lastRowLastColumn="0"/>
               <w:rPr>
-                <w:rFonts w:ascii="Montserrat" w:hAnsi="Montserrat" w:eastAsia="Times New Roman" w:cs="Calibri"/>
-                <w:i/>
-                <w:i/>
-                <w:color w:val="000000"/>
-                <w:sz w:val="20"/>
-                <w:szCs w:val="20"/>
-                <w:lang w:eastAsia="es-MX"/>
-              </w:rPr>
-            </w:pPr>
-            <w:r>
-              <w:rPr>
-                <w:rFonts w:eastAsia="Times New Roman" w:cs="Calibri" w:ascii="Montserrat" w:hAnsi="Montserrat"/>
+                <w:rFonts w:ascii="Arial" w:hAnsi="Arial"/>
+                <w:sz w:val="20"/>
+                <w:szCs w:val="20"/>
+              </w:rPr>
+            </w:pPr>
+            <w:r>
+              <w:rPr>
+                <w:rFonts w:eastAsia="Times New Roman" w:cs="Calibri" w:ascii="Arial" w:hAnsi="Arial"/>
                 <w:b w:val="false"/>
                 <w:bCs/>
                 <w:i w:val="false"/>
@@ -1154,16 +1130,19 @@
               <w:pStyle w:val="Normal"/>
               <w:spacing w:lineRule="auto" w:line="240" w:before="0" w:after="0"/>
               <w:rPr>
-                <w:rFonts w:ascii="Montserrat" w:hAnsi="Montserrat" w:eastAsia="Times New Roman" w:cs="Calibri"/>
-                <w:color w:val="000000"/>
-                <w:sz w:val="20"/>
-                <w:szCs w:val="20"/>
-                <w:lang w:eastAsia="es-MX"/>
-              </w:rPr>
-            </w:pPr>
-            <w:r>
-              <w:rPr>
-                <w:rFonts w:eastAsia="Times New Roman" w:cs="Calibri" w:ascii="Montserrat" w:hAnsi="Montserrat"/>
+                <w:rFonts w:ascii="Arial" w:hAnsi="Arial" w:eastAsia="Times New Roman" w:cs="Calibri"/>
+                <w:b/>
+                <w:b/>
+                <w:bCs/>
+                <w:color w:val="000000"/>
+                <w:sz w:val="20"/>
+                <w:szCs w:val="20"/>
+                <w:lang w:eastAsia="es-MX"/>
+              </w:rPr>
+            </w:pPr>
+            <w:r>
+              <w:rPr>
+                <w:rFonts w:eastAsia="Times New Roman" w:cs="Calibri" w:ascii="Arial" w:hAnsi="Arial"/>
                 <w:b/>
                 <w:bCs/>
                 <w:color w:val="000000"/>
@@ -1188,18 +1167,14 @@
               <w:jc w:val="center"/>
               <w:cnfStyle w:val="000000100000" w:firstRow="0" w:lastRow="0" w:firstColumn="0" w:lastColumn="0" w:oddVBand="0" w:evenVBand="0" w:oddHBand="1" w:evenHBand="0" w:firstRowFirstColumn="0" w:firstRowLastColumn="0" w:lastRowFirstColumn="0" w:lastRowLastColumn="0"/>
               <w:rPr>
-                <w:rFonts w:ascii="Montserrat" w:hAnsi="Montserrat" w:eastAsia="Times New Roman" w:cs="Calibri"/>
-                <w:b/>
-                <w:b/>
-                <w:color w:val="000000"/>
-                <w:sz w:val="20"/>
-                <w:szCs w:val="20"/>
-                <w:lang w:eastAsia="es-MX"/>
-              </w:rPr>
-            </w:pPr>
-            <w:r>
-              <w:rPr>
-                <w:rFonts w:eastAsia="Times New Roman" w:cs="Calibri" w:ascii="Montserrat" w:hAnsi="Montserrat"/>
+                <w:rFonts w:ascii="Arial" w:hAnsi="Arial"/>
+                <w:sz w:val="20"/>
+                <w:szCs w:val="20"/>
+              </w:rPr>
+            </w:pPr>
+            <w:r>
+              <w:rPr>
+                <w:rFonts w:eastAsia="Times New Roman" w:cs="Calibri" w:ascii="Arial" w:hAnsi="Arial"/>
                 <w:b/>
                 <w:color w:val="000000"/>
                 <w:sz w:val="20"/>
@@ -1223,18 +1198,14 @@
               <w:spacing w:lineRule="auto" w:line="240" w:before="0" w:after="0"/>
               <w:cnfStyle w:val="100000000000" w:firstRow="1" w:lastRow="0" w:firstColumn="0" w:lastColumn="0" w:oddVBand="0" w:evenVBand="0" w:oddHBand="0" w:evenHBand="0" w:firstRowFirstColumn="0" w:firstRowLastColumn="0" w:lastRowFirstColumn="0" w:lastRowLastColumn="0"/>
               <w:rPr>
-                <w:rFonts w:ascii="Montserrat" w:hAnsi="Montserrat" w:eastAsia="Times New Roman" w:cs="Calibri"/>
-                <w:i/>
-                <w:i/>
-                <w:color w:val="000000"/>
-                <w:sz w:val="20"/>
-                <w:szCs w:val="20"/>
-                <w:lang w:eastAsia="es-MX"/>
-              </w:rPr>
-            </w:pPr>
-            <w:r>
-              <w:rPr>
-                <w:rFonts w:eastAsia="Times New Roman" w:cs="Calibri" w:ascii="Montserrat" w:hAnsi="Montserrat"/>
+                <w:rFonts w:ascii="Arial" w:hAnsi="Arial"/>
+                <w:sz w:val="20"/>
+                <w:szCs w:val="20"/>
+              </w:rPr>
+            </w:pPr>
+            <w:r>
+              <w:rPr>
+                <w:rFonts w:eastAsia="Times New Roman" w:cs="Calibri" w:ascii="Arial" w:hAnsi="Arial"/>
                 <w:b w:val="false"/>
                 <w:bCs/>
                 <w:i w:val="false"/>
@@ -1265,16 +1236,19 @@
               <w:pStyle w:val="Normal"/>
               <w:spacing w:lineRule="auto" w:line="240" w:before="0" w:after="0"/>
               <w:rPr>
-                <w:rFonts w:ascii="Montserrat" w:hAnsi="Montserrat" w:eastAsia="Times New Roman" w:cs="Calibri"/>
-                <w:color w:val="000000"/>
-                <w:sz w:val="20"/>
-                <w:szCs w:val="20"/>
-                <w:lang w:eastAsia="es-MX"/>
-              </w:rPr>
-            </w:pPr>
-            <w:r>
-              <w:rPr>
-                <w:rFonts w:eastAsia="Times New Roman" w:cs="Calibri" w:ascii="Montserrat" w:hAnsi="Montserrat"/>
+                <w:rFonts w:ascii="Arial" w:hAnsi="Arial" w:eastAsia="Times New Roman" w:cs="Calibri"/>
+                <w:b/>
+                <w:b/>
+                <w:bCs/>
+                <w:color w:val="000000"/>
+                <w:sz w:val="20"/>
+                <w:szCs w:val="20"/>
+                <w:lang w:eastAsia="es-MX"/>
+              </w:rPr>
+            </w:pPr>
+            <w:r>
+              <w:rPr>
+                <w:rFonts w:eastAsia="Times New Roman" w:cs="Calibri" w:ascii="Arial" w:hAnsi="Arial"/>
                 <w:b/>
                 <w:bCs/>
                 <w:color w:val="000000"/>
@@ -1298,18 +1272,14 @@
               <w:jc w:val="center"/>
               <w:cnfStyle w:val="000000000000" w:firstRow="0" w:lastRow="0" w:firstColumn="0" w:lastColumn="0" w:oddVBand="0" w:evenVBand="0" w:oddHBand="0" w:evenHBand="0" w:firstRowFirstColumn="0" w:firstRowLastColumn="0" w:lastRowFirstColumn="0" w:lastRowLastColumn="0"/>
               <w:rPr>
-                <w:rFonts w:ascii="Montserrat" w:hAnsi="Montserrat" w:eastAsia="Times New Roman" w:cs="Calibri"/>
-                <w:b/>
-                <w:b/>
-                <w:color w:val="000000"/>
-                <w:sz w:val="20"/>
-                <w:szCs w:val="20"/>
-                <w:lang w:eastAsia="es-MX"/>
-              </w:rPr>
-            </w:pPr>
-            <w:r>
-              <w:rPr>
-                <w:rFonts w:eastAsia="Times New Roman" w:cs="Calibri" w:ascii="Montserrat" w:hAnsi="Montserrat"/>
+                <w:rFonts w:ascii="Arial" w:hAnsi="Arial"/>
+                <w:sz w:val="20"/>
+                <w:szCs w:val="20"/>
+              </w:rPr>
+            </w:pPr>
+            <w:r>
+              <w:rPr>
+                <w:rFonts w:eastAsia="Times New Roman" w:cs="Calibri" w:ascii="Arial" w:hAnsi="Arial"/>
                 <w:b/>
                 <w:color w:val="000000"/>
                 <w:sz w:val="20"/>
@@ -1332,7 +1302,7 @@
               <w:spacing w:lineRule="auto" w:line="240" w:before="0" w:after="0"/>
               <w:cnfStyle w:val="100000000000" w:firstRow="1" w:lastRow="0" w:firstColumn="0" w:lastColumn="0" w:oddVBand="0" w:evenVBand="0" w:oddHBand="0" w:evenHBand="0" w:firstRowFirstColumn="0" w:firstRowLastColumn="0" w:lastRowFirstColumn="0" w:lastRowLastColumn="0"/>
               <w:rPr>
-                <w:rFonts w:ascii="Montserrat" w:hAnsi="Montserrat" w:eastAsia="Times New Roman" w:cs="Calibri"/>
+                <w:rFonts w:ascii="Arial" w:hAnsi="Arial" w:eastAsia="Times New Roman" w:cs="Calibri"/>
                 <w:i/>
                 <w:i/>
                 <w:color w:val="000000"/>
@@ -1342,7 +1312,14 @@
               </w:rPr>
             </w:pPr>
             <w:r>
-              <w:rPr/>
+              <w:rPr>
+                <w:rFonts w:eastAsia="Times New Roman" w:cs="Calibri" w:ascii="Arial" w:hAnsi="Arial"/>
+                <w:i/>
+                <w:color w:val="000000"/>
+                <w:sz w:val="20"/>
+                <w:szCs w:val="20"/>
+                <w:lang w:eastAsia="es-MX"/>
+              </w:rPr>
             </w:r>
           </w:p>
           <w:p>
@@ -1351,18 +1328,14 @@
               <w:spacing w:lineRule="auto" w:line="240" w:before="0" w:after="0"/>
               <w:cnfStyle w:val="100000000000" w:firstRow="1" w:lastRow="0" w:firstColumn="0" w:lastColumn="0" w:oddVBand="0" w:evenVBand="0" w:oddHBand="0" w:evenHBand="0" w:firstRowFirstColumn="0" w:firstRowLastColumn="0" w:lastRowFirstColumn="0" w:lastRowLastColumn="0"/>
               <w:rPr>
-                <w:rFonts w:ascii="Montserrat" w:hAnsi="Montserrat" w:eastAsia="Times New Roman" w:cs="Calibri"/>
-                <w:i/>
-                <w:i/>
-                <w:color w:val="000000"/>
-                <w:sz w:val="20"/>
-                <w:szCs w:val="20"/>
-                <w:lang w:eastAsia="es-MX"/>
-              </w:rPr>
-            </w:pPr>
-            <w:r>
-              <w:rPr>
-                <w:rFonts w:eastAsia="Times New Roman" w:cs="Calibri" w:ascii="Montserrat" w:hAnsi="Montserrat"/>
+                <w:rFonts w:ascii="Arial" w:hAnsi="Arial"/>
+                <w:sz w:val="20"/>
+                <w:szCs w:val="20"/>
+              </w:rPr>
+            </w:pPr>
+            <w:r>
+              <w:rPr>
+                <w:rFonts w:eastAsia="Times New Roman" w:cs="Calibri" w:ascii="Arial" w:hAnsi="Arial"/>
                 <w:b/>
                 <w:bCs/>
                 <w:i w:val="false"/>
@@ -1382,18 +1355,14 @@
               <w:spacing w:lineRule="auto" w:line="240" w:before="0" w:after="0"/>
               <w:cnfStyle w:val="100000000000" w:firstRow="1" w:lastRow="0" w:firstColumn="0" w:lastColumn="0" w:oddVBand="0" w:evenVBand="0" w:oddHBand="0" w:evenHBand="0" w:firstRowFirstColumn="0" w:firstRowLastColumn="0" w:lastRowFirstColumn="0" w:lastRowLastColumn="0"/>
               <w:rPr>
-                <w:rFonts w:ascii="Montserrat" w:hAnsi="Montserrat" w:eastAsia="Times New Roman" w:cs="Calibri"/>
-                <w:i/>
-                <w:i/>
-                <w:color w:val="000000"/>
-                <w:sz w:val="20"/>
-                <w:szCs w:val="20"/>
-                <w:lang w:eastAsia="es-MX"/>
-              </w:rPr>
-            </w:pPr>
-            <w:r>
-              <w:rPr>
-                <w:rFonts w:eastAsia="Times New Roman" w:cs="Calibri" w:ascii="Montserrat" w:hAnsi="Montserrat"/>
+                <w:rFonts w:ascii="Arial" w:hAnsi="Arial"/>
+                <w:sz w:val="20"/>
+                <w:szCs w:val="20"/>
+              </w:rPr>
+            </w:pPr>
+            <w:r>
+              <w:rPr>
+                <w:rFonts w:eastAsia="Times New Roman" w:cs="Calibri" w:ascii="Arial" w:hAnsi="Arial"/>
                 <w:b w:val="false"/>
                 <w:bCs/>
                 <w:i w:val="false"/>
@@ -1412,18 +1381,14 @@
               <w:spacing w:lineRule="auto" w:line="240" w:before="0" w:after="0"/>
               <w:cnfStyle w:val="100000000000" w:firstRow="1" w:lastRow="0" w:firstColumn="0" w:lastColumn="0" w:oddVBand="0" w:evenVBand="0" w:oddHBand="0" w:evenHBand="0" w:firstRowFirstColumn="0" w:firstRowLastColumn="0" w:lastRowFirstColumn="0" w:lastRowLastColumn="0"/>
               <w:rPr>
-                <w:rFonts w:ascii="Montserrat" w:hAnsi="Montserrat" w:eastAsia="Times New Roman" w:cs="Calibri"/>
-                <w:i/>
-                <w:i/>
-                <w:color w:val="000000"/>
-                <w:sz w:val="20"/>
-                <w:szCs w:val="20"/>
-                <w:lang w:eastAsia="es-MX"/>
-              </w:rPr>
-            </w:pPr>
-            <w:r>
-              <w:rPr>
-                <w:rFonts w:eastAsia="Times New Roman" w:cs="Calibri" w:ascii="Montserrat" w:hAnsi="Montserrat"/>
+                <w:rFonts w:ascii="Arial" w:hAnsi="Arial"/>
+                <w:sz w:val="20"/>
+                <w:szCs w:val="20"/>
+              </w:rPr>
+            </w:pPr>
+            <w:r>
+              <w:rPr>
+                <w:rFonts w:eastAsia="Times New Roman" w:cs="Calibri" w:ascii="Arial" w:hAnsi="Arial"/>
                 <w:b/>
                 <w:bCs/>
                 <w:i w:val="false"/>
@@ -1438,7 +1403,7 @@
             </w:r>
             <w:r>
               <w:rPr>
-                <w:rFonts w:eastAsia="Times New Roman" w:cs="Calibri" w:ascii="Montserrat" w:hAnsi="Montserrat"/>
+                <w:rFonts w:eastAsia="Times New Roman" w:cs="Calibri" w:ascii="Arial" w:hAnsi="Arial"/>
                 <w:b w:val="false"/>
                 <w:bCs/>
                 <w:i w:val="false"/>
@@ -1452,7 +1417,7 @@
             </w:r>
             <w:r>
               <w:rPr>
-                <w:rFonts w:eastAsia="Times New Roman" w:cs="Calibri" w:ascii="Montserrat" w:hAnsi="Montserrat"/>
+                <w:rFonts w:eastAsia="Times New Roman" w:cs="Calibri" w:ascii="Arial" w:hAnsi="Arial"/>
                 <w:b w:val="false"/>
                 <w:bCs/>
                 <w:i w:val="false"/>
@@ -1467,7 +1432,7 @@
             </w:r>
             <w:r>
               <w:rPr>
-                <w:rFonts w:eastAsia="Times New Roman" w:cs="Calibri" w:ascii="Montserrat" w:hAnsi="Montserrat"/>
+                <w:rFonts w:eastAsia="Times New Roman" w:cs="Calibri" w:ascii="Arial" w:hAnsi="Arial"/>
                 <w:b w:val="false"/>
                 <w:bCs/>
                 <w:i w:val="false"/>
@@ -1486,18 +1451,14 @@
               <w:spacing w:lineRule="auto" w:line="240" w:before="0" w:after="0"/>
               <w:cnfStyle w:val="100000000000" w:firstRow="1" w:lastRow="0" w:firstColumn="0" w:lastColumn="0" w:oddVBand="0" w:evenVBand="0" w:oddHBand="0" w:evenHBand="0" w:firstRowFirstColumn="0" w:firstRowLastColumn="0" w:lastRowFirstColumn="0" w:lastRowLastColumn="0"/>
               <w:rPr>
-                <w:rFonts w:ascii="Montserrat" w:hAnsi="Montserrat" w:eastAsia="Times New Roman" w:cs="Calibri"/>
-                <w:i/>
-                <w:i/>
-                <w:color w:val="000000"/>
-                <w:sz w:val="20"/>
-                <w:szCs w:val="20"/>
-                <w:lang w:eastAsia="es-MX"/>
-              </w:rPr>
-            </w:pPr>
-            <w:r>
-              <w:rPr>
-                <w:rFonts w:eastAsia="Times New Roman" w:cs="Calibri" w:ascii="Montserrat" w:hAnsi="Montserrat"/>
+                <w:rFonts w:ascii="Arial" w:hAnsi="Arial"/>
+                <w:sz w:val="20"/>
+                <w:szCs w:val="20"/>
+              </w:rPr>
+            </w:pPr>
+            <w:r>
+              <w:rPr>
+                <w:rFonts w:eastAsia="Times New Roman" w:cs="Calibri" w:ascii="Arial" w:hAnsi="Arial"/>
                 <w:b w:val="false"/>
                 <w:bCs/>
                 <w:i w:val="false"/>
@@ -1567,16 +1528,17 @@
               <w:spacing w:lineRule="auto" w:line="240" w:before="0" w:after="0"/>
               <w:jc w:val="center"/>
               <w:rPr>
-                <w:rFonts w:ascii="Montserrat" w:hAnsi="Montserrat" w:eastAsia="Times New Roman" w:cs="Calibri"/>
-                <w:color w:val="000000"/>
-                <w:sz w:val="20"/>
-                <w:szCs w:val="20"/>
-                <w:lang w:eastAsia="es-MX"/>
-              </w:rPr>
-            </w:pPr>
-            <w:r>
-              <w:rPr>
-                <w:rFonts w:eastAsia="Times New Roman" w:cs="Calibri" w:ascii="Montserrat" w:hAnsi="Montserrat"/>
+                <w:rFonts w:ascii="Arial" w:hAnsi="Arial"/>
+                <w:b/>
+                <w:b/>
+                <w:bCs/>
+                <w:sz w:val="20"/>
+                <w:szCs w:val="20"/>
+              </w:rPr>
+            </w:pPr>
+            <w:r>
+              <w:rPr>
+                <w:rFonts w:eastAsia="Times New Roman" w:cs="Calibri" w:ascii="Arial" w:hAnsi="Arial"/>
                 <w:b/>
                 <w:bCs/>
                 <w:color w:val="000000"/>
@@ -1600,7 +1562,242 @@
               <w:spacing w:lineRule="auto" w:line="240" w:before="0" w:after="0"/>
               <w:cnfStyle w:val="100000000000" w:firstRow="1" w:lastRow="0" w:firstColumn="0" w:lastColumn="0" w:oddVBand="0" w:evenVBand="0" w:oddHBand="0" w:evenHBand="0" w:firstRowFirstColumn="0" w:firstRowLastColumn="0" w:lastRowFirstColumn="0" w:lastRowLastColumn="0"/>
               <w:rPr>
-                <w:rFonts w:ascii="Montserrat" w:hAnsi="Montserrat" w:eastAsia="Times New Roman" w:cs="Calibri"/>
+                <w:rFonts w:ascii="Arial" w:hAnsi="Arial"/>
+                <w:b/>
+                <w:b/>
+                <w:bCs/>
+                <w:sz w:val="20"/>
+                <w:szCs w:val="20"/>
+              </w:rPr>
+            </w:pPr>
+            <w:r>
+              <w:rPr>
+                <w:rFonts w:eastAsia="Times New Roman" w:cs="Calibri" w:ascii="Arial" w:hAnsi="Arial"/>
+                <w:b w:val="false"/>
+                <w:bCs/>
+                <w:i w:val="false"/>
+                <w:iCs w:val="false"/>
+                <w:color w:val="000000"/>
+                <w:sz w:val="20"/>
+                <w:szCs w:val="20"/>
+                <w:lang w:val="es-MX" w:eastAsia="es-MX"/>
+              </w:rPr>
+              <w:t>${</w:t>
+            </w:r>
+            <w:r>
+              <w:rPr>
+                <w:rFonts w:eastAsia="Times New Roman" w:cs="Calibri" w:ascii="Arial" w:hAnsi="Arial"/>
+                <w:b w:val="false"/>
+                <w:bCs/>
+                <w:i w:val="false"/>
+                <w:iCs w:val="false"/>
+                <w:color w:val="000000"/>
+                <w:kern w:val="0"/>
+                <w:sz w:val="20"/>
+                <w:szCs w:val="20"/>
+                <w:lang w:val="es-MX" w:eastAsia="es-MX" w:bidi="ar-SA"/>
+              </w:rPr>
+              <w:t>experiencia_previa_bloque</w:t>
+            </w:r>
+            <w:r>
+              <w:rPr>
+                <w:rFonts w:eastAsia="Times New Roman" w:cs="Calibri" w:ascii="Arial" w:hAnsi="Arial"/>
+                <w:b w:val="false"/>
+                <w:bCs/>
+                <w:i w:val="false"/>
+                <w:iCs w:val="false"/>
+                <w:color w:val="000000"/>
+                <w:sz w:val="20"/>
+                <w:szCs w:val="20"/>
+                <w:lang w:val="es-MX" w:eastAsia="es-MX"/>
+              </w:rPr>
+              <w:t>}</w:t>
+            </w:r>
+          </w:p>
+          <w:p>
+            <w:pPr>
+              <w:pStyle w:val="Normal"/>
+              <w:spacing w:lineRule="auto" w:line="240" w:before="0" w:after="0"/>
+              <w:cnfStyle w:val="100000000000" w:firstRow="1" w:lastRow="0" w:firstColumn="0" w:lastColumn="0" w:oddVBand="0" w:evenVBand="0" w:oddHBand="0" w:evenHBand="0" w:firstRowFirstColumn="0" w:firstRowLastColumn="0" w:lastRowFirstColumn="0" w:lastRowLastColumn="0"/>
+              <w:rPr>
+                <w:rFonts w:ascii="Arial" w:hAnsi="Arial"/>
+                <w:b/>
+                <w:b/>
+                <w:bCs/>
+                <w:sz w:val="20"/>
+                <w:szCs w:val="20"/>
+              </w:rPr>
+            </w:pPr>
+            <w:r>
+              <w:rPr>
+                <w:rFonts w:eastAsia="Times New Roman" w:cs="Calibri" w:ascii="Arial" w:hAnsi="Arial"/>
+                <w:b/>
+                <w:bCs/>
+                <w:i w:val="false"/>
+                <w:iCs w:val="false"/>
+                <w:color w:val="000000"/>
+                <w:kern w:val="0"/>
+                <w:sz w:val="20"/>
+                <w:szCs w:val="20"/>
+                <w:lang w:val="es-MX" w:eastAsia="es-MX" w:bidi="ar-SA"/>
+              </w:rPr>
+              <w:t>Nombre del curso</w:t>
+            </w:r>
+            <w:r>
+              <w:rPr>
+                <w:rFonts w:eastAsia="Times New Roman" w:cs="Calibri" w:ascii="Arial" w:hAnsi="Arial"/>
+                <w:b/>
+                <w:bCs/>
+                <w:i w:val="false"/>
+                <w:iCs w:val="false"/>
+                <w:color w:val="000000"/>
+                <w:sz w:val="20"/>
+                <w:szCs w:val="20"/>
+                <w:lang w:val="es-MX" w:eastAsia="es-MX"/>
+              </w:rPr>
+              <w:t>:</w:t>
+            </w:r>
+            <w:r>
+              <w:rPr>
+                <w:rFonts w:eastAsia="Times New Roman" w:cs="Calibri" w:ascii="Arial" w:hAnsi="Arial"/>
+                <w:b w:val="false"/>
+                <w:bCs/>
+                <w:i w:val="false"/>
+                <w:iCs w:val="false"/>
+                <w:color w:val="000000"/>
+                <w:sz w:val="20"/>
+                <w:szCs w:val="20"/>
+                <w:lang w:val="es-MX" w:eastAsia="es-MX"/>
+              </w:rPr>
+              <w:t xml:space="preserve"> ${curso</w:t>
+            </w:r>
+            <w:r>
+              <w:rPr>
+                <w:rFonts w:eastAsia="Times New Roman" w:cs="Calibri" w:ascii="Arial" w:hAnsi="Arial"/>
+                <w:b w:val="false"/>
+                <w:bCs/>
+                <w:i w:val="false"/>
+                <w:iCs w:val="false"/>
+                <w:color w:val="000000"/>
+                <w:kern w:val="0"/>
+                <w:sz w:val="20"/>
+                <w:szCs w:val="20"/>
+                <w:lang w:val="es-MX" w:eastAsia="es-MX" w:bidi="ar-SA"/>
+              </w:rPr>
+              <w:t>_sep</w:t>
+            </w:r>
+            <w:r>
+              <w:rPr>
+                <w:rFonts w:eastAsia="Times New Roman" w:cs="Calibri" w:ascii="Arial" w:hAnsi="Arial"/>
+                <w:b w:val="false"/>
+                <w:bCs/>
+                <w:i w:val="false"/>
+                <w:iCs w:val="false"/>
+                <w:color w:val="000000"/>
+                <w:sz w:val="20"/>
+                <w:szCs w:val="20"/>
+                <w:lang w:val="es-MX" w:eastAsia="es-MX"/>
+              </w:rPr>
+              <w:t>}</w:t>
+            </w:r>
+          </w:p>
+          <w:p>
+            <w:pPr>
+              <w:pStyle w:val="Normal"/>
+              <w:spacing w:lineRule="auto" w:line="240" w:before="0" w:after="0"/>
+              <w:cnfStyle w:val="100000000000" w:firstRow="1" w:lastRow="0" w:firstColumn="0" w:lastColumn="0" w:oddVBand="0" w:evenVBand="0" w:oddHBand="0" w:evenHBand="0" w:firstRowFirstColumn="0" w:firstRowLastColumn="0" w:lastRowFirstColumn="0" w:lastRowLastColumn="0"/>
+              <w:rPr>
+                <w:rFonts w:ascii="Arial" w:hAnsi="Arial"/>
+                <w:b/>
+                <w:b/>
+                <w:bCs/>
+                <w:sz w:val="20"/>
+                <w:szCs w:val="20"/>
+              </w:rPr>
+            </w:pPr>
+            <w:r>
+              <w:rPr>
+                <w:rFonts w:eastAsia="Times New Roman" w:cs="Calibri" w:ascii="Arial" w:hAnsi="Arial"/>
+                <w:b/>
+                <w:bCs/>
+                <w:i w:val="false"/>
+                <w:iCs w:val="false"/>
+                <w:color w:val="000000"/>
+                <w:kern w:val="0"/>
+                <w:sz w:val="20"/>
+                <w:szCs w:val="20"/>
+                <w:lang w:val="es-MX" w:eastAsia="es-MX" w:bidi="ar-SA"/>
+              </w:rPr>
+              <w:t>Periodo</w:t>
+            </w:r>
+            <w:r>
+              <w:rPr>
+                <w:rFonts w:eastAsia="Times New Roman" w:cs="Calibri" w:ascii="Arial" w:hAnsi="Arial"/>
+                <w:b/>
+                <w:bCs/>
+                <w:i w:val="false"/>
+                <w:iCs w:val="false"/>
+                <w:color w:val="000000"/>
+                <w:sz w:val="20"/>
+                <w:szCs w:val="20"/>
+                <w:lang w:val="es-MX" w:eastAsia="es-MX"/>
+              </w:rPr>
+              <w:t>:</w:t>
+            </w:r>
+            <w:r>
+              <w:rPr>
+                <w:rFonts w:eastAsia="Times New Roman" w:cs="Calibri" w:ascii="Arial" w:hAnsi="Arial"/>
+                <w:b w:val="false"/>
+                <w:bCs/>
+                <w:i w:val="false"/>
+                <w:iCs w:val="false"/>
+                <w:color w:val="000000"/>
+                <w:sz w:val="20"/>
+                <w:szCs w:val="20"/>
+                <w:lang w:val="es-MX" w:eastAsia="es-MX"/>
+              </w:rPr>
+              <w:t xml:space="preserve"> ${</w:t>
+            </w:r>
+            <w:r>
+              <w:rPr>
+                <w:rFonts w:eastAsia="Times New Roman" w:cs="Calibri" w:ascii="Arial" w:hAnsi="Arial"/>
+                <w:b w:val="false"/>
+                <w:bCs/>
+                <w:i w:val="false"/>
+                <w:iCs w:val="false"/>
+                <w:color w:val="000000"/>
+                <w:kern w:val="0"/>
+                <w:sz w:val="20"/>
+                <w:szCs w:val="20"/>
+                <w:lang w:val="es-MX" w:eastAsia="es-MX" w:bidi="ar-SA"/>
+              </w:rPr>
+              <w:t>periodo</w:t>
+            </w:r>
+            <w:r>
+              <w:rPr>
+                <w:rFonts w:eastAsia="Times New Roman" w:cs="Calibri" w:ascii="Arial" w:hAnsi="Arial"/>
+                <w:b w:val="false"/>
+                <w:bCs/>
+                <w:i w:val="false"/>
+                <w:iCs w:val="false"/>
+                <w:color w:val="000000"/>
+                <w:sz w:val="20"/>
+                <w:szCs w:val="20"/>
+                <w:lang w:val="es-MX" w:eastAsia="es-MX"/>
+              </w:rPr>
+              <w:t>}</w:t>
+            </w:r>
+          </w:p>
+          <w:p>
+            <w:pPr>
+              <w:pStyle w:val="Normal"/>
+              <w:spacing w:lineRule="auto" w:line="240" w:before="0" w:after="0"/>
+              <w:cnfStyle w:val="100000000000" w:firstRow="1" w:lastRow="0" w:firstColumn="0" w:lastColumn="0" w:oddVBand="0" w:evenVBand="0" w:oddHBand="0" w:evenHBand="0" w:firstRowFirstColumn="0" w:firstRowLastColumn="0" w:lastRowFirstColumn="0" w:lastRowLastColumn="0"/>
+              <w:rPr>
+                <w:rFonts w:ascii="Arial" w:hAnsi="Arial" w:eastAsia="Times New Roman" w:cs="Calibri"/>
+                <w:b/>
+                <w:b/>
+                <w:bCs/>
                 <w:i/>
                 <w:i/>
                 <w:color w:val="000000"/>
@@ -1611,7 +1808,34 @@
             </w:pPr>
             <w:r>
               <w:rPr>
-                <w:rFonts w:eastAsia="Times New Roman" w:cs="Calibri" w:ascii="Montserrat" w:hAnsi="Montserrat"/>
+                <w:rFonts w:eastAsia="Times New Roman" w:cs="Calibri" w:ascii="Arial" w:hAnsi="Arial"/>
+                <w:b/>
+                <w:bCs/>
+                <w:i/>
+                <w:color w:val="000000"/>
+                <w:sz w:val="20"/>
+                <w:szCs w:val="20"/>
+                <w:lang w:eastAsia="es-MX"/>
+              </w:rPr>
+            </w:r>
+          </w:p>
+          <w:p>
+            <w:pPr>
+              <w:pStyle w:val="Normal"/>
+              <w:spacing w:lineRule="auto" w:line="240" w:before="0" w:after="0"/>
+              <w:cnfStyle w:val="100000000000" w:firstRow="1" w:lastRow="0" w:firstColumn="0" w:lastColumn="0" w:oddVBand="0" w:evenVBand="0" w:oddHBand="0" w:evenHBand="0" w:firstRowFirstColumn="0" w:firstRowLastColumn="0" w:lastRowFirstColumn="0" w:lastRowLastColumn="0"/>
+              <w:rPr>
+                <w:rFonts w:ascii="Arial" w:hAnsi="Arial"/>
+                <w:b/>
+                <w:b/>
+                <w:bCs/>
+                <w:sz w:val="20"/>
+                <w:szCs w:val="20"/>
+              </w:rPr>
+            </w:pPr>
+            <w:r>
+              <w:rPr>
+                <w:rFonts w:eastAsia="Times New Roman" w:cs="Calibri" w:ascii="Arial" w:hAnsi="Arial"/>
                 <w:b w:val="false"/>
                 <w:bCs/>
                 <w:i w:val="false"/>
@@ -1621,11 +1845,11 @@
                 <w:szCs w:val="20"/>
                 <w:lang w:val="es-MX" w:eastAsia="es-MX"/>
               </w:rPr>
-              <w:t>${</w:t>
-            </w:r>
-            <w:r>
-              <w:rPr>
-                <w:rFonts w:eastAsia="Times New Roman" w:cs="Calibri" w:ascii="Montserrat" w:hAnsi="Montserrat"/>
+              <w:t>${/</w:t>
+            </w:r>
+            <w:r>
+              <w:rPr>
+                <w:rFonts w:eastAsia="Times New Roman" w:cs="Calibri" w:ascii="Arial" w:hAnsi="Arial"/>
                 <w:b w:val="false"/>
                 <w:bCs/>
                 <w:i w:val="false"/>
@@ -1640,264 +1864,7 @@
             </w:r>
             <w:r>
               <w:rPr>
-                <w:rFonts w:eastAsia="Times New Roman" w:cs="Calibri" w:ascii="Montserrat" w:hAnsi="Montserrat"/>
-                <w:b w:val="false"/>
-                <w:bCs/>
-                <w:i w:val="false"/>
-                <w:iCs w:val="false"/>
-                <w:color w:val="000000"/>
-                <w:sz w:val="20"/>
-                <w:szCs w:val="20"/>
-                <w:lang w:val="es-MX" w:eastAsia="es-MX"/>
-              </w:rPr>
-              <w:t>}</w:t>
-            </w:r>
-          </w:p>
-          <w:p>
-            <w:pPr>
-              <w:pStyle w:val="Normal"/>
-              <w:spacing w:lineRule="auto" w:line="240" w:before="0" w:after="0"/>
-              <w:cnfStyle w:val="100000000000" w:firstRow="1" w:lastRow="0" w:firstColumn="0" w:lastColumn="0" w:oddVBand="0" w:evenVBand="0" w:oddHBand="0" w:evenHBand="0" w:firstRowFirstColumn="0" w:firstRowLastColumn="0" w:lastRowFirstColumn="0" w:lastRowLastColumn="0"/>
-              <w:rPr>
-                <w:rFonts w:ascii="Montserrat" w:hAnsi="Montserrat" w:eastAsia="Times New Roman" w:cs="Calibri"/>
-                <w:i/>
-                <w:i/>
-                <w:color w:val="000000"/>
-                <w:sz w:val="20"/>
-                <w:szCs w:val="20"/>
-                <w:lang w:eastAsia="es-MX"/>
-              </w:rPr>
-            </w:pPr>
-            <w:r>
-              <w:rPr>
-                <w:rFonts w:eastAsia="Times New Roman" w:cs="Calibri" w:ascii="Montserrat" w:hAnsi="Montserrat"/>
-                <w:b/>
-                <w:bCs/>
-                <w:i w:val="false"/>
-                <w:iCs w:val="false"/>
-                <w:color w:val="000000"/>
-                <w:kern w:val="0"/>
-                <w:sz w:val="20"/>
-                <w:szCs w:val="20"/>
-                <w:lang w:val="es-MX" w:eastAsia="es-MX" w:bidi="ar-SA"/>
-              </w:rPr>
-              <w:t>Nombre del curso</w:t>
-            </w:r>
-            <w:r>
-              <w:rPr>
-                <w:rFonts w:eastAsia="Times New Roman" w:cs="Calibri" w:ascii="Montserrat" w:hAnsi="Montserrat"/>
-                <w:b/>
-                <w:bCs/>
-                <w:i w:val="false"/>
-                <w:iCs w:val="false"/>
-                <w:color w:val="000000"/>
-                <w:sz w:val="20"/>
-                <w:szCs w:val="20"/>
-                <w:lang w:val="es-MX" w:eastAsia="es-MX"/>
-              </w:rPr>
-              <w:t>:</w:t>
-            </w:r>
-            <w:r>
-              <w:rPr>
-                <w:rFonts w:eastAsia="Times New Roman" w:cs="Calibri" w:ascii="Montserrat" w:hAnsi="Montserrat"/>
-                <w:b w:val="false"/>
-                <w:bCs/>
-                <w:i w:val="false"/>
-                <w:iCs w:val="false"/>
-                <w:color w:val="000000"/>
-                <w:sz w:val="20"/>
-                <w:szCs w:val="20"/>
-                <w:lang w:val="es-MX" w:eastAsia="es-MX"/>
-              </w:rPr>
-              <w:t xml:space="preserve"> ${curso</w:t>
-            </w:r>
-            <w:r>
-              <w:rPr>
-                <w:rFonts w:eastAsia="Times New Roman" w:cs="Calibri" w:ascii="Montserrat" w:hAnsi="Montserrat"/>
-                <w:b w:val="false"/>
-                <w:bCs/>
-                <w:i w:val="false"/>
-                <w:iCs w:val="false"/>
-                <w:color w:val="000000"/>
-                <w:kern w:val="0"/>
-                <w:sz w:val="20"/>
-                <w:szCs w:val="20"/>
-                <w:lang w:val="es-MX" w:eastAsia="es-MX" w:bidi="ar-SA"/>
-              </w:rPr>
-              <w:t>_sep</w:t>
-            </w:r>
-            <w:r>
-              <w:rPr>
-                <w:rFonts w:eastAsia="Times New Roman" w:cs="Calibri" w:ascii="Montserrat" w:hAnsi="Montserrat"/>
-                <w:b w:val="false"/>
-                <w:bCs/>
-                <w:i w:val="false"/>
-                <w:iCs w:val="false"/>
-                <w:color w:val="000000"/>
-                <w:sz w:val="20"/>
-                <w:szCs w:val="20"/>
-                <w:lang w:val="es-MX" w:eastAsia="es-MX"/>
-              </w:rPr>
-              <w:t>}</w:t>
-            </w:r>
-          </w:p>
-          <w:p>
-            <w:pPr>
-              <w:pStyle w:val="Normal"/>
-              <w:spacing w:lineRule="auto" w:line="240" w:before="0" w:after="0"/>
-              <w:cnfStyle w:val="100000000000" w:firstRow="1" w:lastRow="0" w:firstColumn="0" w:lastColumn="0" w:oddVBand="0" w:evenVBand="0" w:oddHBand="0" w:evenHBand="0" w:firstRowFirstColumn="0" w:firstRowLastColumn="0" w:lastRowFirstColumn="0" w:lastRowLastColumn="0"/>
-              <w:rPr>
-                <w:rFonts w:ascii="Montserrat" w:hAnsi="Montserrat" w:eastAsia="Times New Roman" w:cs="Calibri"/>
-                <w:i/>
-                <w:i/>
-                <w:color w:val="000000"/>
-                <w:sz w:val="20"/>
-                <w:szCs w:val="20"/>
-                <w:lang w:eastAsia="es-MX"/>
-              </w:rPr>
-            </w:pPr>
-            <w:r>
-              <w:rPr>
-                <w:rFonts w:eastAsia="Times New Roman" w:cs="Calibri" w:ascii="Montserrat" w:hAnsi="Montserrat"/>
-                <w:b/>
-                <w:bCs/>
-                <w:i w:val="false"/>
-                <w:iCs w:val="false"/>
-                <w:color w:val="000000"/>
-                <w:kern w:val="0"/>
-                <w:sz w:val="20"/>
-                <w:szCs w:val="20"/>
-                <w:lang w:val="es-MX" w:eastAsia="es-MX" w:bidi="ar-SA"/>
-              </w:rPr>
-              <w:t>Periodo</w:t>
-            </w:r>
-            <w:r>
-              <w:rPr>
-                <w:rFonts w:eastAsia="Times New Roman" w:cs="Calibri" w:ascii="Montserrat" w:hAnsi="Montserrat"/>
-                <w:b/>
-                <w:bCs/>
-                <w:i w:val="false"/>
-                <w:iCs w:val="false"/>
-                <w:color w:val="000000"/>
-                <w:sz w:val="20"/>
-                <w:szCs w:val="20"/>
-                <w:lang w:val="es-MX" w:eastAsia="es-MX"/>
-              </w:rPr>
-              <w:t>:</w:t>
-            </w:r>
-            <w:r>
-              <w:rPr>
-                <w:rFonts w:eastAsia="Times New Roman" w:cs="Calibri" w:ascii="Montserrat" w:hAnsi="Montserrat"/>
-                <w:b w:val="false"/>
-                <w:bCs/>
-                <w:i w:val="false"/>
-                <w:iCs w:val="false"/>
-                <w:color w:val="000000"/>
-                <w:sz w:val="20"/>
-                <w:szCs w:val="20"/>
-                <w:lang w:val="es-MX" w:eastAsia="es-MX"/>
-              </w:rPr>
-              <w:t xml:space="preserve"> ${</w:t>
-            </w:r>
-            <w:r>
-              <w:rPr>
-                <w:rFonts w:eastAsia="Times New Roman" w:cs="Calibri" w:ascii="Montserrat" w:hAnsi="Montserrat"/>
-                <w:b w:val="false"/>
-                <w:bCs/>
-                <w:i w:val="false"/>
-                <w:iCs w:val="false"/>
-                <w:color w:val="000000"/>
-                <w:kern w:val="0"/>
-                <w:sz w:val="20"/>
-                <w:szCs w:val="20"/>
-                <w:lang w:val="es-MX" w:eastAsia="es-MX" w:bidi="ar-SA"/>
-              </w:rPr>
-              <w:t>periodo</w:t>
-            </w:r>
-            <w:r>
-              <w:rPr>
-                <w:rFonts w:eastAsia="Times New Roman" w:cs="Calibri" w:ascii="Montserrat" w:hAnsi="Montserrat"/>
-                <w:b w:val="false"/>
-                <w:bCs/>
-                <w:i w:val="false"/>
-                <w:iCs w:val="false"/>
-                <w:color w:val="000000"/>
-                <w:sz w:val="20"/>
-                <w:szCs w:val="20"/>
-                <w:lang w:val="es-MX" w:eastAsia="es-MX"/>
-              </w:rPr>
-              <w:t>}</w:t>
-            </w:r>
-          </w:p>
-          <w:p>
-            <w:pPr>
-              <w:pStyle w:val="Normal"/>
-              <w:spacing w:lineRule="auto" w:line="240" w:before="0" w:after="0"/>
-              <w:cnfStyle w:val="100000000000" w:firstRow="1" w:lastRow="0" w:firstColumn="0" w:lastColumn="0" w:oddVBand="0" w:evenVBand="0" w:oddHBand="0" w:evenHBand="0" w:firstRowFirstColumn="0" w:firstRowLastColumn="0" w:lastRowFirstColumn="0" w:lastRowLastColumn="0"/>
-              <w:rPr>
-                <w:rFonts w:ascii="Montserrat" w:hAnsi="Montserrat" w:eastAsia="Times New Roman" w:cs="Calibri"/>
-                <w:i/>
-                <w:i/>
-                <w:color w:val="000000"/>
-                <w:sz w:val="20"/>
-                <w:szCs w:val="20"/>
-                <w:lang w:eastAsia="es-MX"/>
-              </w:rPr>
-            </w:pPr>
-            <w:r>
-              <w:rPr>
-                <w:b/>
-                <w:bCs/>
-              </w:rPr>
-            </w:r>
-          </w:p>
-          <w:p>
-            <w:pPr>
-              <w:pStyle w:val="Normal"/>
-              <w:spacing w:lineRule="auto" w:line="240" w:before="0" w:after="0"/>
-              <w:cnfStyle w:val="100000000000" w:firstRow="1" w:lastRow="0" w:firstColumn="0" w:lastColumn="0" w:oddVBand="0" w:evenVBand="0" w:oddHBand="0" w:evenHBand="0" w:firstRowFirstColumn="0" w:firstRowLastColumn="0" w:lastRowFirstColumn="0" w:lastRowLastColumn="0"/>
-              <w:rPr>
-                <w:rFonts w:ascii="Montserrat" w:hAnsi="Montserrat" w:eastAsia="Times New Roman" w:cs="Calibri"/>
-                <w:i/>
-                <w:i/>
-                <w:color w:val="000000"/>
-                <w:sz w:val="20"/>
-                <w:szCs w:val="20"/>
-                <w:lang w:eastAsia="es-MX"/>
-              </w:rPr>
-            </w:pPr>
-            <w:r>
-              <w:rPr>
-                <w:rFonts w:eastAsia="Times New Roman" w:cs="Calibri" w:ascii="Montserrat" w:hAnsi="Montserrat"/>
-                <w:b w:val="false"/>
-                <w:bCs/>
-                <w:i w:val="false"/>
-                <w:iCs w:val="false"/>
-                <w:color w:val="000000"/>
-                <w:sz w:val="20"/>
-                <w:szCs w:val="20"/>
-                <w:lang w:val="es-MX" w:eastAsia="es-MX"/>
-              </w:rPr>
-              <w:t>${/</w:t>
-            </w:r>
-            <w:r>
-              <w:rPr>
-                <w:rFonts w:eastAsia="Times New Roman" w:cs="Calibri" w:ascii="Montserrat" w:hAnsi="Montserrat"/>
-                <w:b w:val="false"/>
-                <w:bCs/>
-                <w:i w:val="false"/>
-                <w:iCs w:val="false"/>
-                <w:color w:val="000000"/>
-                <w:kern w:val="0"/>
-                <w:sz w:val="20"/>
-                <w:szCs w:val="20"/>
-                <w:lang w:val="es-MX" w:eastAsia="es-MX" w:bidi="ar-SA"/>
-              </w:rPr>
-              <w:t>experiencia_previa_bloque</w:t>
-            </w:r>
-            <w:r>
-              <w:rPr>
-                <w:rFonts w:eastAsia="Times New Roman" w:cs="Calibri" w:ascii="Montserrat" w:hAnsi="Montserrat"/>
+                <w:rFonts w:eastAsia="Times New Roman" w:cs="Calibri" w:ascii="Arial" w:hAnsi="Arial"/>
                 <w:b w:val="false"/>
                 <w:bCs/>
                 <w:i w:val="false"/>
@@ -1931,16 +1898,17 @@
               <w:spacing w:lineRule="auto" w:line="240" w:before="0" w:after="0"/>
               <w:jc w:val="center"/>
               <w:rPr>
-                <w:rFonts w:ascii="Montserrat" w:hAnsi="Montserrat" w:eastAsia="Times New Roman" w:cs="Calibri"/>
-                <w:color w:val="000000"/>
-                <w:sz w:val="20"/>
-                <w:szCs w:val="20"/>
-                <w:lang w:eastAsia="es-MX"/>
-              </w:rPr>
-            </w:pPr>
-            <w:r>
-              <w:rPr>
-                <w:rFonts w:eastAsia="Times New Roman" w:cs="Calibri" w:ascii="Montserrat" w:hAnsi="Montserrat"/>
+                <w:rFonts w:ascii="Arial" w:hAnsi="Arial"/>
+                <w:b/>
+                <w:b/>
+                <w:bCs/>
+                <w:sz w:val="20"/>
+                <w:szCs w:val="20"/>
+              </w:rPr>
+            </w:pPr>
+            <w:r>
+              <w:rPr>
+                <w:rFonts w:eastAsia="Times New Roman" w:cs="Calibri" w:ascii="Arial" w:hAnsi="Arial"/>
                 <w:b/>
                 <w:bCs/>
                 <w:color w:val="000000"/>
@@ -1965,7 +1933,156 @@
               <w:spacing w:lineRule="auto" w:line="240" w:before="0" w:after="0"/>
               <w:cnfStyle w:val="100000000000" w:firstRow="1" w:lastRow="0" w:firstColumn="0" w:lastColumn="0" w:oddVBand="0" w:evenVBand="0" w:oddHBand="0" w:evenHBand="0" w:firstRowFirstColumn="0" w:firstRowLastColumn="0" w:lastRowFirstColumn="0" w:lastRowLastColumn="0"/>
               <w:rPr>
-                <w:rFonts w:ascii="Montserrat" w:hAnsi="Montserrat" w:eastAsia="Times New Roman" w:cs="Calibri"/>
+                <w:rFonts w:ascii="Arial" w:hAnsi="Arial"/>
+                <w:sz w:val="20"/>
+                <w:szCs w:val="20"/>
+              </w:rPr>
+            </w:pPr>
+            <w:r>
+              <w:rPr>
+                <w:rFonts w:eastAsia="Times New Roman" w:cs="Calibri" w:ascii="Arial" w:hAnsi="Arial"/>
+                <w:b/>
+                <w:bCs/>
+                <w:i w:val="false"/>
+                <w:iCs w:val="false"/>
+                <w:color w:val="000000"/>
+                <w:kern w:val="0"/>
+                <w:sz w:val="20"/>
+                <w:szCs w:val="20"/>
+                <w:lang w:val="es-MX" w:eastAsia="es-MX" w:bidi="ar-SA"/>
+              </w:rPr>
+              <w:t>Nombre de documento(s):</w:t>
+            </w:r>
+          </w:p>
+          <w:p>
+            <w:pPr>
+              <w:pStyle w:val="Normal"/>
+              <w:spacing w:lineRule="auto" w:line="240" w:before="0" w:after="0"/>
+              <w:cnfStyle w:val="100000000000" w:firstRow="1" w:lastRow="0" w:firstColumn="0" w:lastColumn="0" w:oddVBand="0" w:evenVBand="0" w:oddHBand="0" w:evenHBand="0" w:firstRowFirstColumn="0" w:firstRowLastColumn="0" w:lastRowFirstColumn="0" w:lastRowLastColumn="0"/>
+              <w:rPr>
+                <w:rFonts w:ascii="Arial" w:hAnsi="Arial"/>
+                <w:sz w:val="20"/>
+                <w:szCs w:val="20"/>
+              </w:rPr>
+            </w:pPr>
+            <w:r>
+              <w:rPr>
+                <w:rFonts w:eastAsia="Times New Roman" w:cs="Calibri" w:ascii="Arial" w:hAnsi="Arial"/>
+                <w:b w:val="false"/>
+                <w:bCs/>
+                <w:i w:val="false"/>
+                <w:iCs w:val="false"/>
+                <w:color w:val="000000"/>
+                <w:sz w:val="20"/>
+                <w:szCs w:val="20"/>
+                <w:lang w:val="es-MX" w:eastAsia="es-MX"/>
+              </w:rPr>
+              <w:t>${capa_bloque}</w:t>
+            </w:r>
+          </w:p>
+          <w:p>
+            <w:pPr>
+              <w:pStyle w:val="Normal"/>
+              <w:spacing w:lineRule="auto" w:line="240" w:before="0" w:after="0"/>
+              <w:cnfStyle w:val="100000000000" w:firstRow="1" w:lastRow="0" w:firstColumn="0" w:lastColumn="0" w:oddVBand="0" w:evenVBand="0" w:oddHBand="0" w:evenHBand="0" w:firstRowFirstColumn="0" w:firstRowLastColumn="0" w:lastRowFirstColumn="0" w:lastRowLastColumn="0"/>
+              <w:rPr>
+                <w:rFonts w:ascii="Arial" w:hAnsi="Arial"/>
+                <w:sz w:val="20"/>
+                <w:szCs w:val="20"/>
+              </w:rPr>
+            </w:pPr>
+            <w:r>
+              <w:rPr>
+                <w:rFonts w:eastAsia="Times New Roman" w:cs="Calibri" w:ascii="Arial" w:hAnsi="Arial"/>
+                <w:b/>
+                <w:bCs/>
+                <w:i w:val="false"/>
+                <w:iCs w:val="false"/>
+                <w:color w:val="000000"/>
+                <w:kern w:val="0"/>
+                <w:sz w:val="20"/>
+                <w:szCs w:val="20"/>
+                <w:lang w:val="es-MX" w:eastAsia="es-MX" w:bidi="ar-SA"/>
+              </w:rPr>
+              <w:t xml:space="preserve">- </w:t>
+            </w:r>
+            <w:r>
+              <w:rPr>
+                <w:rFonts w:eastAsia="Times New Roman" w:cs="Calibri" w:ascii="Arial" w:hAnsi="Arial"/>
+                <w:b w:val="false"/>
+                <w:bCs/>
+                <w:i w:val="false"/>
+                <w:iCs w:val="false"/>
+                <w:color w:val="000000"/>
+                <w:sz w:val="20"/>
+                <w:szCs w:val="20"/>
+                <w:lang w:val="es-MX" w:eastAsia="es-MX"/>
+              </w:rPr>
+              <w:t>${</w:t>
+            </w:r>
+            <w:r>
+              <w:rPr>
+                <w:rFonts w:eastAsia="Times New Roman" w:cs="Calibri" w:ascii="Arial" w:hAnsi="Arial"/>
+                <w:b w:val="false"/>
+                <w:bCs/>
+                <w:i w:val="false"/>
+                <w:iCs w:val="false"/>
+                <w:color w:val="000000"/>
+                <w:kern w:val="0"/>
+                <w:sz w:val="20"/>
+                <w:szCs w:val="20"/>
+                <w:lang w:val="es-MX" w:eastAsia="es-MX" w:bidi="ar-SA"/>
+              </w:rPr>
+              <w:t>nombre_doc</w:t>
+            </w:r>
+            <w:r>
+              <w:rPr>
+                <w:rFonts w:eastAsia="Times New Roman" w:cs="Calibri" w:ascii="Arial" w:hAnsi="Arial"/>
+                <w:b w:val="false"/>
+                <w:bCs/>
+                <w:i w:val="false"/>
+                <w:iCs w:val="false"/>
+                <w:color w:val="000000"/>
+                <w:sz w:val="20"/>
+                <w:szCs w:val="20"/>
+                <w:lang w:val="es-MX" w:eastAsia="es-MX"/>
+              </w:rPr>
+              <w:t>}</w:t>
+            </w:r>
+          </w:p>
+          <w:p>
+            <w:pPr>
+              <w:pStyle w:val="Normal"/>
+              <w:spacing w:lineRule="auto" w:line="240" w:before="0" w:after="0"/>
+              <w:cnfStyle w:val="100000000000" w:firstRow="1" w:lastRow="0" w:firstColumn="0" w:lastColumn="0" w:oddVBand="0" w:evenVBand="0" w:oddHBand="0" w:evenHBand="0" w:firstRowFirstColumn="0" w:firstRowLastColumn="0" w:lastRowFirstColumn="0" w:lastRowLastColumn="0"/>
+              <w:rPr>
+                <w:rFonts w:ascii="Arial" w:hAnsi="Arial"/>
+                <w:sz w:val="20"/>
+                <w:szCs w:val="20"/>
+              </w:rPr>
+            </w:pPr>
+            <w:r>
+              <w:rPr>
+                <w:rFonts w:eastAsia="Times New Roman" w:cs="Calibri" w:ascii="Arial" w:hAnsi="Arial"/>
+                <w:b w:val="false"/>
+                <w:bCs/>
+                <w:i w:val="false"/>
+                <w:iCs w:val="false"/>
+                <w:color w:val="000000"/>
+                <w:sz w:val="20"/>
+                <w:szCs w:val="20"/>
+                <w:lang w:val="es-MX" w:eastAsia="es-MX"/>
+              </w:rPr>
+              <w:t>${/capa_bloque}</w:t>
+            </w:r>
+          </w:p>
+          <w:p>
+            <w:pPr>
+              <w:pStyle w:val="Normal"/>
+              <w:spacing w:lineRule="auto" w:line="240" w:before="0" w:after="0"/>
+              <w:cnfStyle w:val="100000000000" w:firstRow="1" w:lastRow="0" w:firstColumn="0" w:lastColumn="0" w:oddVBand="0" w:evenVBand="0" w:oddHBand="0" w:evenHBand="0" w:firstRowFirstColumn="0" w:firstRowLastColumn="0" w:lastRowFirstColumn="0" w:lastRowLastColumn="0"/>
+              <w:rPr>
+                <w:rFonts w:ascii="Arial" w:hAnsi="Arial" w:eastAsia="Times New Roman" w:cs="Calibri"/>
                 <w:i/>
                 <w:i/>
                 <w:color w:val="000000"/>
@@ -1976,171 +2093,13 @@
             </w:pPr>
             <w:r>
               <w:rPr>
-                <w:rFonts w:eastAsia="Times New Roman" w:cs="Calibri" w:ascii="Montserrat" w:hAnsi="Montserrat"/>
-                <w:b/>
-                <w:bCs/>
-                <w:i w:val="false"/>
-                <w:iCs w:val="false"/>
-                <w:color w:val="000000"/>
-                <w:kern w:val="0"/>
-                <w:sz w:val="20"/>
-                <w:szCs w:val="20"/>
-                <w:lang w:val="es-MX" w:eastAsia="es-MX" w:bidi="ar-SA"/>
-              </w:rPr>
-              <w:t>Nombre de documento(s):</w:t>
-            </w:r>
-          </w:p>
-          <w:p>
-            <w:pPr>
-              <w:pStyle w:val="Normal"/>
-              <w:spacing w:lineRule="auto" w:line="240" w:before="0" w:after="0"/>
-              <w:cnfStyle w:val="100000000000" w:firstRow="1" w:lastRow="0" w:firstColumn="0" w:lastColumn="0" w:oddVBand="0" w:evenVBand="0" w:oddHBand="0" w:evenHBand="0" w:firstRowFirstColumn="0" w:firstRowLastColumn="0" w:lastRowFirstColumn="0" w:lastRowLastColumn="0"/>
-              <w:rPr>
-                <w:rFonts w:ascii="Montserrat" w:hAnsi="Montserrat" w:eastAsia="Times New Roman" w:cs="Calibri"/>
+                <w:rFonts w:eastAsia="Times New Roman" w:cs="Calibri" w:ascii="Arial" w:hAnsi="Arial"/>
                 <w:i/>
-                <w:i/>
-                <w:color w:val="000000"/>
-                <w:sz w:val="20"/>
-                <w:szCs w:val="20"/>
-                <w:lang w:eastAsia="es-MX"/>
-              </w:rPr>
-            </w:pPr>
-            <w:r>
-              <w:rPr>
-                <w:rFonts w:eastAsia="Times New Roman" w:cs="Calibri" w:ascii="Montserrat" w:hAnsi="Montserrat"/>
-                <w:b w:val="false"/>
-                <w:bCs/>
-                <w:i w:val="false"/>
-                <w:iCs w:val="false"/>
-                <w:color w:val="000000"/>
-                <w:sz w:val="20"/>
-                <w:szCs w:val="20"/>
-                <w:lang w:val="es-MX" w:eastAsia="es-MX"/>
-              </w:rPr>
-              <w:t>${capa_bloque}</w:t>
-            </w:r>
-          </w:p>
-          <w:p>
-            <w:pPr>
-              <w:pStyle w:val="Normal"/>
-              <w:spacing w:lineRule="auto" w:line="240" w:before="0" w:after="0"/>
-              <w:cnfStyle w:val="100000000000" w:firstRow="1" w:lastRow="0" w:firstColumn="0" w:lastColumn="0" w:oddVBand="0" w:evenVBand="0" w:oddHBand="0" w:evenHBand="0" w:firstRowFirstColumn="0" w:firstRowLastColumn="0" w:lastRowFirstColumn="0" w:lastRowLastColumn="0"/>
-              <w:rPr>
-                <w:rFonts w:ascii="Montserrat" w:hAnsi="Montserrat" w:eastAsia="Times New Roman" w:cs="Calibri"/>
-                <w:i/>
-                <w:i/>
-                <w:color w:val="000000"/>
-                <w:sz w:val="20"/>
-                <w:szCs w:val="20"/>
-                <w:lang w:eastAsia="es-MX"/>
-              </w:rPr>
-            </w:pPr>
-            <w:r>
-              <w:rPr>
-                <w:rFonts w:eastAsia="Times New Roman" w:cs="Calibri" w:ascii="Montserrat" w:hAnsi="Montserrat"/>
-                <w:b/>
-                <w:bCs/>
-                <w:i w:val="false"/>
-                <w:iCs w:val="false"/>
-                <w:color w:val="000000"/>
-                <w:kern w:val="0"/>
-                <w:sz w:val="20"/>
-                <w:szCs w:val="20"/>
-                <w:lang w:val="es-MX" w:eastAsia="es-MX" w:bidi="ar-SA"/>
-              </w:rPr>
-              <w:t xml:space="preserve">- </w:t>
-            </w:r>
-            <w:r>
-              <w:rPr>
-                <w:rFonts w:eastAsia="Times New Roman" w:cs="Calibri" w:ascii="Montserrat" w:hAnsi="Montserrat"/>
-                <w:b w:val="false"/>
-                <w:bCs/>
-                <w:i w:val="false"/>
-                <w:iCs w:val="false"/>
-                <w:color w:val="000000"/>
-                <w:sz w:val="20"/>
-                <w:szCs w:val="20"/>
-                <w:lang w:val="es-MX" w:eastAsia="es-MX"/>
-              </w:rPr>
-              <w:t>${</w:t>
-            </w:r>
-            <w:r>
-              <w:rPr>
-                <w:rFonts w:eastAsia="Times New Roman" w:cs="Calibri" w:ascii="Montserrat" w:hAnsi="Montserrat"/>
-                <w:b w:val="false"/>
-                <w:bCs/>
-                <w:i w:val="false"/>
-                <w:iCs w:val="false"/>
-                <w:color w:val="000000"/>
-                <w:kern w:val="0"/>
-                <w:sz w:val="20"/>
-                <w:szCs w:val="20"/>
-                <w:lang w:val="es-MX" w:eastAsia="es-MX" w:bidi="ar-SA"/>
-              </w:rPr>
-              <w:t>nombre_doc</w:t>
-            </w:r>
-            <w:r>
-              <w:rPr>
-                <w:rFonts w:eastAsia="Times New Roman" w:cs="Calibri" w:ascii="Montserrat" w:hAnsi="Montserrat"/>
-                <w:b w:val="false"/>
-                <w:bCs/>
-                <w:i w:val="false"/>
-                <w:iCs w:val="false"/>
-                <w:color w:val="000000"/>
-                <w:sz w:val="20"/>
-                <w:szCs w:val="20"/>
-                <w:lang w:val="es-MX" w:eastAsia="es-MX"/>
-              </w:rPr>
-              <w:t>}</w:t>
-            </w:r>
-          </w:p>
-          <w:p>
-            <w:pPr>
-              <w:pStyle w:val="Normal"/>
-              <w:spacing w:lineRule="auto" w:line="240" w:before="0" w:after="0"/>
-              <w:cnfStyle w:val="100000000000" w:firstRow="1" w:lastRow="0" w:firstColumn="0" w:lastColumn="0" w:oddVBand="0" w:evenVBand="0" w:oddHBand="0" w:evenHBand="0" w:firstRowFirstColumn="0" w:firstRowLastColumn="0" w:lastRowFirstColumn="0" w:lastRowLastColumn="0"/>
-              <w:rPr>
-                <w:rFonts w:ascii="Montserrat" w:hAnsi="Montserrat" w:eastAsia="Times New Roman" w:cs="Calibri"/>
-                <w:i/>
-                <w:i/>
-                <w:color w:val="000000"/>
-                <w:sz w:val="20"/>
-                <w:szCs w:val="20"/>
-                <w:lang w:eastAsia="es-MX"/>
-              </w:rPr>
-            </w:pPr>
-            <w:r>
-              <w:rPr>
-                <w:rFonts w:eastAsia="Times New Roman" w:cs="Calibri" w:ascii="Montserrat" w:hAnsi="Montserrat"/>
-                <w:b w:val="false"/>
-                <w:bCs/>
-                <w:i w:val="false"/>
-                <w:iCs w:val="false"/>
-                <w:color w:val="000000"/>
-                <w:sz w:val="20"/>
-                <w:szCs w:val="20"/>
-                <w:lang w:val="es-MX" w:eastAsia="es-MX"/>
-              </w:rPr>
-              <w:t>${/capa_bloque}</w:t>
-            </w:r>
-          </w:p>
-          <w:p>
-            <w:pPr>
-              <w:pStyle w:val="Normal"/>
-              <w:spacing w:lineRule="auto" w:line="240" w:before="0" w:after="0"/>
-              <w:cnfStyle w:val="100000000000" w:firstRow="1" w:lastRow="0" w:firstColumn="0" w:lastColumn="0" w:oddVBand="0" w:evenVBand="0" w:oddHBand="0" w:evenHBand="0" w:firstRowFirstColumn="0" w:firstRowLastColumn="0" w:lastRowFirstColumn="0" w:lastRowLastColumn="0"/>
-              <w:rPr>
-                <w:rFonts w:ascii="Montserrat" w:hAnsi="Montserrat" w:eastAsia="Times New Roman" w:cs="Calibri"/>
-                <w:i/>
-                <w:i/>
-                <w:color w:val="000000"/>
-                <w:sz w:val="20"/>
-                <w:szCs w:val="20"/>
-                <w:lang w:eastAsia="es-MX"/>
-              </w:rPr>
-            </w:pPr>
-            <w:r>
-              <w:rPr/>
+                <w:color w:val="000000"/>
+                <w:sz w:val="20"/>
+                <w:szCs w:val="20"/>
+                <w:lang w:eastAsia="es-MX"/>
+              </w:rPr>
             </w:r>
           </w:p>
         </w:tc>
@@ -2162,16 +2121,17 @@
               <w:spacing w:lineRule="auto" w:line="240" w:before="0" w:after="0"/>
               <w:jc w:val="center"/>
               <w:rPr>
-                <w:rFonts w:ascii="Montserrat" w:hAnsi="Montserrat" w:eastAsia="Times New Roman" w:cs="Calibri"/>
-                <w:color w:val="000000"/>
-                <w:sz w:val="20"/>
-                <w:szCs w:val="20"/>
-                <w:lang w:eastAsia="es-MX"/>
-              </w:rPr>
-            </w:pPr>
-            <w:r>
-              <w:rPr>
-                <w:rFonts w:eastAsia="Times New Roman" w:cs="Calibri" w:ascii="Montserrat" w:hAnsi="Montserrat"/>
+                <w:rFonts w:ascii="Arial" w:hAnsi="Arial"/>
+                <w:b/>
+                <w:b/>
+                <w:bCs/>
+                <w:sz w:val="20"/>
+                <w:szCs w:val="20"/>
+              </w:rPr>
+            </w:pPr>
+            <w:r>
+              <w:rPr>
+                <w:rFonts w:eastAsia="Times New Roman" w:cs="Calibri" w:ascii="Arial" w:hAnsi="Arial"/>
                 <w:b/>
                 <w:bCs/>
                 <w:color w:val="000000"/>
@@ -2194,11 +2154,15 @@
               <w:pStyle w:val="Normal"/>
               <w:spacing w:lineRule="auto" w:line="240" w:before="0" w:after="0"/>
               <w:cnfStyle w:val="100000000000" w:firstRow="1" w:lastRow="0" w:firstColumn="0" w:lastColumn="0" w:oddVBand="0" w:evenVBand="0" w:oddHBand="0" w:evenHBand="0" w:firstRowFirstColumn="0" w:firstRowLastColumn="0" w:lastRowFirstColumn="0" w:lastRowLastColumn="0"/>
-              <w:rPr/>
-            </w:pPr>
-            <w:r>
-              <w:rPr>
-                <w:rFonts w:eastAsia="Times New Roman" w:cs="Calibri" w:ascii="Montserrat" w:hAnsi="Montserrat"/>
+              <w:rPr>
+                <w:rFonts w:ascii="Arial" w:hAnsi="Arial"/>
+                <w:sz w:val="20"/>
+                <w:szCs w:val="20"/>
+              </w:rPr>
+            </w:pPr>
+            <w:r>
+              <w:rPr>
+                <w:rFonts w:eastAsia="Times New Roman" w:cs="Calibri" w:ascii="Arial" w:hAnsi="Arial"/>
                 <w:b w:val="false"/>
                 <w:bCs/>
                 <w:i w:val="false"/>
@@ -2217,7 +2181,259 @@
               <w:spacing w:lineRule="auto" w:line="240" w:before="0" w:after="0"/>
               <w:cnfStyle w:val="100000000000" w:firstRow="1" w:lastRow="0" w:firstColumn="0" w:lastColumn="0" w:oddVBand="0" w:evenVBand="0" w:oddHBand="0" w:evenHBand="0" w:firstRowFirstColumn="0" w:firstRowLastColumn="0" w:lastRowFirstColumn="0" w:lastRowLastColumn="0"/>
               <w:rPr>
-                <w:rFonts w:ascii="Montserrat" w:hAnsi="Montserrat" w:eastAsia="Times New Roman" w:cs="Calibri"/>
+                <w:rFonts w:ascii="Arial" w:hAnsi="Arial"/>
+                <w:sz w:val="20"/>
+                <w:szCs w:val="20"/>
+              </w:rPr>
+            </w:pPr>
+            <w:r>
+              <w:rPr>
+                <w:rFonts w:eastAsia="Times New Roman" w:cs="Calibri" w:ascii="Arial" w:hAnsi="Arial"/>
+                <w:b/>
+                <w:bCs/>
+                <w:i w:val="false"/>
+                <w:iCs w:val="false"/>
+                <w:color w:val="000000"/>
+                <w:kern w:val="0"/>
+                <w:sz w:val="20"/>
+                <w:szCs w:val="20"/>
+                <w:lang w:val="es-MX" w:eastAsia="es-MX" w:bidi="ar-SA"/>
+              </w:rPr>
+              <w:t>Modalidad</w:t>
+            </w:r>
+            <w:r>
+              <w:rPr>
+                <w:rFonts w:eastAsia="Times New Roman" w:cs="Calibri" w:ascii="Arial" w:hAnsi="Arial"/>
+                <w:b/>
+                <w:bCs/>
+                <w:i w:val="false"/>
+                <w:iCs w:val="false"/>
+                <w:color w:val="000000"/>
+                <w:sz w:val="20"/>
+                <w:szCs w:val="20"/>
+                <w:lang w:val="es-MX" w:eastAsia="es-MX"/>
+              </w:rPr>
+              <w:t>:</w:t>
+            </w:r>
+            <w:r>
+              <w:rPr>
+                <w:rFonts w:eastAsia="Times New Roman" w:cs="Calibri" w:ascii="Arial" w:hAnsi="Arial"/>
+                <w:b w:val="false"/>
+                <w:bCs/>
+                <w:i w:val="false"/>
+                <w:iCs w:val="false"/>
+                <w:color w:val="000000"/>
+                <w:sz w:val="20"/>
+                <w:szCs w:val="20"/>
+                <w:lang w:val="es-MX" w:eastAsia="es-MX"/>
+              </w:rPr>
+              <w:t xml:space="preserve"> ${</w:t>
+            </w:r>
+            <w:r>
+              <w:rPr>
+                <w:rFonts w:eastAsia="Times New Roman" w:cs="Calibri" w:ascii="Arial" w:hAnsi="Arial"/>
+                <w:b w:val="false"/>
+                <w:bCs/>
+                <w:i w:val="false"/>
+                <w:iCs w:val="false"/>
+                <w:color w:val="000000"/>
+                <w:kern w:val="0"/>
+                <w:sz w:val="20"/>
+                <w:szCs w:val="20"/>
+                <w:lang w:val="es-MX" w:eastAsia="es-MX" w:bidi="ar-SA"/>
+              </w:rPr>
+              <w:t>modalidad</w:t>
+            </w:r>
+            <w:r>
+              <w:rPr>
+                <w:rFonts w:eastAsia="Times New Roman" w:cs="Calibri" w:ascii="Arial" w:hAnsi="Arial"/>
+                <w:b w:val="false"/>
+                <w:bCs/>
+                <w:i w:val="false"/>
+                <w:iCs w:val="false"/>
+                <w:color w:val="000000"/>
+                <w:sz w:val="20"/>
+                <w:szCs w:val="20"/>
+                <w:lang w:val="es-MX" w:eastAsia="es-MX"/>
+              </w:rPr>
+              <w:t>}</w:t>
+            </w:r>
+          </w:p>
+          <w:p>
+            <w:pPr>
+              <w:pStyle w:val="Normal"/>
+              <w:spacing w:lineRule="auto" w:line="240" w:before="0" w:after="0"/>
+              <w:cnfStyle w:val="100000000000" w:firstRow="1" w:lastRow="0" w:firstColumn="0" w:lastColumn="0" w:oddVBand="0" w:evenVBand="0" w:oddHBand="0" w:evenHBand="0" w:firstRowFirstColumn="0" w:firstRowLastColumn="0" w:lastRowFirstColumn="0" w:lastRowLastColumn="0"/>
+              <w:rPr>
+                <w:rFonts w:ascii="Arial" w:hAnsi="Arial"/>
+                <w:sz w:val="20"/>
+                <w:szCs w:val="20"/>
+              </w:rPr>
+            </w:pPr>
+            <w:r>
+              <w:rPr>
+                <w:rFonts w:eastAsia="Times New Roman" w:cs="Calibri" w:ascii="Arial" w:hAnsi="Arial"/>
+                <w:b/>
+                <w:bCs/>
+                <w:i w:val="false"/>
+                <w:iCs w:val="false"/>
+                <w:color w:val="000000"/>
+                <w:kern w:val="0"/>
+                <w:sz w:val="20"/>
+                <w:szCs w:val="20"/>
+                <w:lang w:val="es-MX" w:eastAsia="es-MX" w:bidi="ar-SA"/>
+              </w:rPr>
+              <w:t>Nombre de certificación</w:t>
+            </w:r>
+            <w:r>
+              <w:rPr>
+                <w:rFonts w:eastAsia="Times New Roman" w:cs="Calibri" w:ascii="Arial" w:hAnsi="Arial"/>
+                <w:b/>
+                <w:bCs/>
+                <w:i w:val="false"/>
+                <w:iCs w:val="false"/>
+                <w:color w:val="000000"/>
+                <w:sz w:val="20"/>
+                <w:szCs w:val="20"/>
+                <w:lang w:val="es-MX" w:eastAsia="es-MX"/>
+              </w:rPr>
+              <w:t>:</w:t>
+            </w:r>
+            <w:r>
+              <w:rPr>
+                <w:rFonts w:eastAsia="Times New Roman" w:cs="Calibri" w:ascii="Arial" w:hAnsi="Arial"/>
+                <w:b w:val="false"/>
+                <w:bCs/>
+                <w:i w:val="false"/>
+                <w:iCs w:val="false"/>
+                <w:color w:val="000000"/>
+                <w:sz w:val="20"/>
+                <w:szCs w:val="20"/>
+                <w:lang w:val="es-MX" w:eastAsia="es-MX"/>
+              </w:rPr>
+              <w:t xml:space="preserve"> ${</w:t>
+            </w:r>
+            <w:r>
+              <w:rPr>
+                <w:rFonts w:eastAsia="Times New Roman" w:cs="Calibri" w:ascii="Arial" w:hAnsi="Arial"/>
+                <w:b w:val="false"/>
+                <w:bCs/>
+                <w:i w:val="false"/>
+                <w:iCs w:val="false"/>
+                <w:color w:val="000000"/>
+                <w:kern w:val="0"/>
+                <w:sz w:val="20"/>
+                <w:szCs w:val="20"/>
+                <w:lang w:val="es-MX" w:eastAsia="es-MX" w:bidi="ar-SA"/>
+              </w:rPr>
+              <w:t>nombre_cert</w:t>
+            </w:r>
+            <w:r>
+              <w:rPr>
+                <w:rFonts w:eastAsia="Times New Roman" w:cs="Calibri" w:ascii="Arial" w:hAnsi="Arial"/>
+                <w:b w:val="false"/>
+                <w:bCs/>
+                <w:i w:val="false"/>
+                <w:iCs w:val="false"/>
+                <w:color w:val="000000"/>
+                <w:sz w:val="20"/>
+                <w:szCs w:val="20"/>
+                <w:lang w:val="es-MX" w:eastAsia="es-MX"/>
+              </w:rPr>
+              <w:t>}</w:t>
+            </w:r>
+          </w:p>
+          <w:p>
+            <w:pPr>
+              <w:pStyle w:val="Normal"/>
+              <w:spacing w:lineRule="auto" w:line="240" w:before="0" w:after="0"/>
+              <w:cnfStyle w:val="100000000000" w:firstRow="1" w:lastRow="0" w:firstColumn="0" w:lastColumn="0" w:oddVBand="0" w:evenVBand="0" w:oddHBand="0" w:evenHBand="0" w:firstRowFirstColumn="0" w:firstRowLastColumn="0" w:lastRowFirstColumn="0" w:lastRowLastColumn="0"/>
+              <w:rPr>
+                <w:rFonts w:ascii="Arial" w:hAnsi="Arial"/>
+                <w:sz w:val="20"/>
+                <w:szCs w:val="20"/>
+              </w:rPr>
+            </w:pPr>
+            <w:r>
+              <w:rPr>
+                <w:rFonts w:eastAsia="Times New Roman" w:cs="Calibri" w:ascii="Arial" w:hAnsi="Arial"/>
+                <w:b/>
+                <w:bCs/>
+                <w:i w:val="false"/>
+                <w:iCs w:val="false"/>
+                <w:color w:val="000000"/>
+                <w:kern w:val="0"/>
+                <w:sz w:val="20"/>
+                <w:szCs w:val="20"/>
+                <w:lang w:val="es-MX" w:eastAsia="es-MX" w:bidi="ar-SA"/>
+              </w:rPr>
+              <w:t>Institución emisora</w:t>
+            </w:r>
+            <w:r>
+              <w:rPr>
+                <w:rFonts w:eastAsia="Times New Roman" w:cs="Calibri" w:ascii="Arial" w:hAnsi="Arial"/>
+                <w:b/>
+                <w:bCs/>
+                <w:i w:val="false"/>
+                <w:iCs w:val="false"/>
+                <w:color w:val="000000"/>
+                <w:sz w:val="20"/>
+                <w:szCs w:val="20"/>
+                <w:lang w:val="es-MX" w:eastAsia="es-MX"/>
+              </w:rPr>
+              <w:t>:</w:t>
+            </w:r>
+            <w:r>
+              <w:rPr>
+                <w:rFonts w:eastAsia="Times New Roman" w:cs="Calibri" w:ascii="Arial" w:hAnsi="Arial"/>
+                <w:b w:val="false"/>
+                <w:bCs/>
+                <w:i w:val="false"/>
+                <w:iCs w:val="false"/>
+                <w:color w:val="000000"/>
+                <w:sz w:val="20"/>
+                <w:szCs w:val="20"/>
+                <w:lang w:val="es-MX" w:eastAsia="es-MX"/>
+              </w:rPr>
+              <w:t xml:space="preserve"> ${</w:t>
+            </w:r>
+            <w:r>
+              <w:rPr>
+                <w:rFonts w:eastAsia="Times New Roman" w:cs="Calibri" w:ascii="Arial" w:hAnsi="Arial"/>
+                <w:b w:val="false"/>
+                <w:bCs/>
+                <w:i w:val="false"/>
+                <w:iCs w:val="false"/>
+                <w:color w:val="000000"/>
+                <w:kern w:val="0"/>
+                <w:sz w:val="20"/>
+                <w:szCs w:val="20"/>
+                <w:lang w:val="es-MX" w:eastAsia="es-MX" w:bidi="ar-SA"/>
+              </w:rPr>
+              <w:t>institucion_emisora</w:t>
+            </w:r>
+            <w:r>
+              <w:rPr>
+                <w:rFonts w:eastAsia="Times New Roman" w:cs="Calibri" w:ascii="Arial" w:hAnsi="Arial"/>
+                <w:b w:val="false"/>
+                <w:bCs/>
+                <w:i w:val="false"/>
+                <w:iCs w:val="false"/>
+                <w:color w:val="000000"/>
+                <w:sz w:val="20"/>
+                <w:szCs w:val="20"/>
+                <w:lang w:val="es-MX" w:eastAsia="es-MX"/>
+              </w:rPr>
+              <w:t>}</w:t>
+            </w:r>
+          </w:p>
+          <w:p>
+            <w:pPr>
+              <w:pStyle w:val="Normal"/>
+              <w:spacing w:lineRule="auto" w:line="240" w:before="0" w:after="0"/>
+              <w:cnfStyle w:val="100000000000" w:firstRow="1" w:lastRow="0" w:firstColumn="0" w:lastColumn="0" w:oddVBand="0" w:evenVBand="0" w:oddHBand="0" w:evenHBand="0" w:firstRowFirstColumn="0" w:firstRowLastColumn="0" w:lastRowFirstColumn="0" w:lastRowLastColumn="0"/>
+              <w:rPr>
+                <w:rFonts w:ascii="Arial" w:hAnsi="Arial" w:eastAsia="Times New Roman" w:cs="Calibri"/>
                 <w:i/>
                 <w:i/>
                 <w:color w:val="000000"/>
@@ -2228,75 +2444,13 @@
             </w:pPr>
             <w:r>
               <w:rPr>
-                <w:rFonts w:eastAsia="Times New Roman" w:cs="Calibri" w:ascii="Montserrat" w:hAnsi="Montserrat"/>
-                <w:b/>
-                <w:bCs/>
-                <w:i w:val="false"/>
-                <w:iCs w:val="false"/>
-                <w:color w:val="000000"/>
-                <w:kern w:val="0"/>
-                <w:sz w:val="20"/>
-                <w:szCs w:val="20"/>
-                <w:lang w:val="es-MX" w:eastAsia="es-MX" w:bidi="ar-SA"/>
-              </w:rPr>
-              <w:t>Modalidad</w:t>
-            </w:r>
-            <w:r>
-              <w:rPr>
-                <w:rFonts w:eastAsia="Times New Roman" w:cs="Calibri" w:ascii="Montserrat" w:hAnsi="Montserrat"/>
-                <w:b/>
-                <w:bCs/>
-                <w:i w:val="false"/>
-                <w:iCs w:val="false"/>
-                <w:color w:val="000000"/>
-                <w:sz w:val="20"/>
-                <w:szCs w:val="20"/>
-                <w:lang w:val="es-MX" w:eastAsia="es-MX"/>
-              </w:rPr>
-              <w:t>:</w:t>
-            </w:r>
-            <w:r>
-              <w:rPr>
-                <w:rFonts w:eastAsia="Times New Roman" w:cs="Calibri" w:ascii="Montserrat" w:hAnsi="Montserrat"/>
-                <w:b w:val="false"/>
-                <w:bCs/>
-                <w:i w:val="false"/>
-                <w:iCs w:val="false"/>
-                <w:color w:val="000000"/>
-                <w:sz w:val="20"/>
-                <w:szCs w:val="20"/>
-                <w:lang w:val="es-MX" w:eastAsia="es-MX"/>
-              </w:rPr>
-              <w:t xml:space="preserve"> ${</w:t>
-            </w:r>
-            <w:r>
-              <w:rPr>
-                <w:rFonts w:eastAsia="Times New Roman" w:cs="Calibri" w:ascii="Montserrat" w:hAnsi="Montserrat"/>
-                <w:b w:val="false"/>
-                <w:bCs/>
-                <w:i w:val="false"/>
-                <w:iCs w:val="false"/>
-                <w:color w:val="000000"/>
-                <w:kern w:val="0"/>
-                <w:sz w:val="20"/>
-                <w:szCs w:val="20"/>
-                <w:lang w:val="es-MX" w:eastAsia="es-MX" w:bidi="ar-SA"/>
-              </w:rPr>
-              <w:t>modalidad</w:t>
-            </w:r>
-            <w:r>
-              <w:rPr>
-                <w:rFonts w:eastAsia="Times New Roman" w:cs="Calibri" w:ascii="Montserrat" w:hAnsi="Montserrat"/>
-                <w:b w:val="false"/>
-                <w:bCs/>
-                <w:i w:val="false"/>
-                <w:iCs w:val="false"/>
-                <w:color w:val="000000"/>
-                <w:sz w:val="20"/>
-                <w:szCs w:val="20"/>
-                <w:lang w:val="es-MX" w:eastAsia="es-MX"/>
-              </w:rPr>
-              <w:t>}</w:t>
+                <w:rFonts w:eastAsia="Times New Roman" w:cs="Calibri" w:ascii="Arial" w:hAnsi="Arial"/>
+                <w:i/>
+                <w:color w:val="000000"/>
+                <w:sz w:val="20"/>
+                <w:szCs w:val="20"/>
+                <w:lang w:eastAsia="es-MX"/>
+              </w:rPr>
             </w:r>
           </w:p>
           <w:p>
@@ -2305,209 +2459,14 @@
               <w:spacing w:lineRule="auto" w:line="240" w:before="0" w:after="0"/>
               <w:cnfStyle w:val="100000000000" w:firstRow="1" w:lastRow="0" w:firstColumn="0" w:lastColumn="0" w:oddVBand="0" w:evenVBand="0" w:oddHBand="0" w:evenHBand="0" w:firstRowFirstColumn="0" w:firstRowLastColumn="0" w:lastRowFirstColumn="0" w:lastRowLastColumn="0"/>
               <w:rPr>
-                <w:rFonts w:ascii="Montserrat" w:hAnsi="Montserrat" w:eastAsia="Times New Roman" w:cs="Calibri"/>
-                <w:i/>
-                <w:i/>
-                <w:color w:val="000000"/>
-                <w:sz w:val="20"/>
-                <w:szCs w:val="20"/>
-                <w:lang w:eastAsia="es-MX"/>
-              </w:rPr>
-            </w:pPr>
-            <w:r>
-              <w:rPr>
-                <w:rFonts w:eastAsia="Times New Roman" w:cs="Calibri" w:ascii="Montserrat" w:hAnsi="Montserrat"/>
-                <w:b/>
-                <w:bCs/>
-                <w:i w:val="false"/>
-                <w:iCs w:val="false"/>
-                <w:color w:val="000000"/>
-                <w:kern w:val="0"/>
-                <w:sz w:val="20"/>
-                <w:szCs w:val="20"/>
-                <w:lang w:val="es-MX" w:eastAsia="es-MX" w:bidi="ar-SA"/>
-              </w:rPr>
-              <w:t>Nombre de certificación</w:t>
-            </w:r>
-            <w:r>
-              <w:rPr>
-                <w:rFonts w:eastAsia="Times New Roman" w:cs="Calibri" w:ascii="Montserrat" w:hAnsi="Montserrat"/>
-                <w:b/>
-                <w:bCs/>
-                <w:i w:val="false"/>
-                <w:iCs w:val="false"/>
-                <w:color w:val="000000"/>
-                <w:sz w:val="20"/>
-                <w:szCs w:val="20"/>
-                <w:lang w:val="es-MX" w:eastAsia="es-MX"/>
-              </w:rPr>
-              <w:t>:</w:t>
-            </w:r>
-            <w:r>
-              <w:rPr>
-                <w:rFonts w:eastAsia="Times New Roman" w:cs="Calibri" w:ascii="Montserrat" w:hAnsi="Montserrat"/>
-                <w:b w:val="false"/>
-                <w:bCs/>
-                <w:i w:val="false"/>
-                <w:iCs w:val="false"/>
-                <w:color w:val="000000"/>
-                <w:sz w:val="20"/>
-                <w:szCs w:val="20"/>
-                <w:lang w:val="es-MX" w:eastAsia="es-MX"/>
-              </w:rPr>
-              <w:t xml:space="preserve"> ${</w:t>
-            </w:r>
-            <w:r>
-              <w:rPr>
-                <w:rFonts w:eastAsia="Times New Roman" w:cs="Calibri" w:ascii="Montserrat" w:hAnsi="Montserrat"/>
-                <w:b w:val="false"/>
-                <w:bCs/>
-                <w:i w:val="false"/>
-                <w:iCs w:val="false"/>
-                <w:color w:val="000000"/>
-                <w:kern w:val="0"/>
-                <w:sz w:val="20"/>
-                <w:szCs w:val="20"/>
-                <w:lang w:val="es-MX" w:eastAsia="es-MX" w:bidi="ar-SA"/>
-              </w:rPr>
-              <w:t>nombre_cert</w:t>
-            </w:r>
-            <w:r>
-              <w:rPr>
-                <w:rFonts w:eastAsia="Times New Roman" w:cs="Calibri" w:ascii="Montserrat" w:hAnsi="Montserrat"/>
-                <w:b w:val="false"/>
-                <w:bCs/>
-                <w:i w:val="false"/>
-                <w:iCs w:val="false"/>
-                <w:color w:val="000000"/>
-                <w:sz w:val="20"/>
-                <w:szCs w:val="20"/>
-                <w:lang w:val="es-MX" w:eastAsia="es-MX"/>
-              </w:rPr>
-              <w:t>}</w:t>
-            </w:r>
-          </w:p>
-          <w:p>
-            <w:pPr>
-              <w:pStyle w:val="Normal"/>
-              <w:spacing w:lineRule="auto" w:line="240" w:before="0" w:after="0"/>
-              <w:cnfStyle w:val="100000000000" w:firstRow="1" w:lastRow="0" w:firstColumn="0" w:lastColumn="0" w:oddVBand="0" w:evenVBand="0" w:oddHBand="0" w:evenHBand="0" w:firstRowFirstColumn="0" w:firstRowLastColumn="0" w:lastRowFirstColumn="0" w:lastRowLastColumn="0"/>
-              <w:rPr>
-                <w:rFonts w:ascii="Montserrat" w:hAnsi="Montserrat" w:eastAsia="Times New Roman" w:cs="Calibri"/>
-                <w:i/>
-                <w:i/>
-                <w:color w:val="000000"/>
-                <w:sz w:val="20"/>
-                <w:szCs w:val="20"/>
-                <w:lang w:eastAsia="es-MX"/>
-              </w:rPr>
-            </w:pPr>
-            <w:r>
-              <w:rPr>
-                <w:rFonts w:eastAsia="Times New Roman" w:cs="Calibri" w:ascii="Montserrat" w:hAnsi="Montserrat"/>
-                <w:b/>
-                <w:bCs/>
-                <w:i w:val="false"/>
-                <w:iCs w:val="false"/>
-                <w:color w:val="000000"/>
-                <w:kern w:val="0"/>
-                <w:sz w:val="20"/>
-                <w:szCs w:val="20"/>
-                <w:lang w:val="es-MX" w:eastAsia="es-MX" w:bidi="ar-SA"/>
-              </w:rPr>
-              <w:t>Institución emisora</w:t>
-            </w:r>
-            <w:r>
-              <w:rPr>
-                <w:rFonts w:eastAsia="Times New Roman" w:cs="Calibri" w:ascii="Montserrat" w:hAnsi="Montserrat"/>
-                <w:b/>
-                <w:bCs/>
-                <w:i w:val="false"/>
-                <w:iCs w:val="false"/>
-                <w:color w:val="000000"/>
-                <w:sz w:val="20"/>
-                <w:szCs w:val="20"/>
-                <w:lang w:val="es-MX" w:eastAsia="es-MX"/>
-              </w:rPr>
-              <w:t>:</w:t>
-            </w:r>
-            <w:r>
-              <w:rPr>
-                <w:rFonts w:eastAsia="Times New Roman" w:cs="Calibri" w:ascii="Montserrat" w:hAnsi="Montserrat"/>
-                <w:b w:val="false"/>
-                <w:bCs/>
-                <w:i w:val="false"/>
-                <w:iCs w:val="false"/>
-                <w:color w:val="000000"/>
-                <w:sz w:val="20"/>
-                <w:szCs w:val="20"/>
-                <w:lang w:val="es-MX" w:eastAsia="es-MX"/>
-              </w:rPr>
-              <w:t xml:space="preserve"> ${</w:t>
-            </w:r>
-            <w:r>
-              <w:rPr>
-                <w:rFonts w:eastAsia="Times New Roman" w:cs="Calibri" w:ascii="Montserrat" w:hAnsi="Montserrat"/>
-                <w:b w:val="false"/>
-                <w:bCs/>
-                <w:i w:val="false"/>
-                <w:iCs w:val="false"/>
-                <w:color w:val="000000"/>
-                <w:kern w:val="0"/>
-                <w:sz w:val="20"/>
-                <w:szCs w:val="20"/>
-                <w:lang w:val="es-MX" w:eastAsia="es-MX" w:bidi="ar-SA"/>
-              </w:rPr>
-              <w:t>institucion_emisora</w:t>
-            </w:r>
-            <w:r>
-              <w:rPr>
-                <w:rFonts w:eastAsia="Times New Roman" w:cs="Calibri" w:ascii="Montserrat" w:hAnsi="Montserrat"/>
-                <w:b w:val="false"/>
-                <w:bCs/>
-                <w:i w:val="false"/>
-                <w:iCs w:val="false"/>
-                <w:color w:val="000000"/>
-                <w:sz w:val="20"/>
-                <w:szCs w:val="20"/>
-                <w:lang w:val="es-MX" w:eastAsia="es-MX"/>
-              </w:rPr>
-              <w:t>}</w:t>
-            </w:r>
-          </w:p>
-          <w:p>
-            <w:pPr>
-              <w:pStyle w:val="Normal"/>
-              <w:spacing w:lineRule="auto" w:line="240" w:before="0" w:after="0"/>
-              <w:cnfStyle w:val="100000000000" w:firstRow="1" w:lastRow="0" w:firstColumn="0" w:lastColumn="0" w:oddVBand="0" w:evenVBand="0" w:oddHBand="0" w:evenHBand="0" w:firstRowFirstColumn="0" w:firstRowLastColumn="0" w:lastRowFirstColumn="0" w:lastRowLastColumn="0"/>
-              <w:rPr>
-                <w:rFonts w:ascii="Montserrat" w:hAnsi="Montserrat" w:eastAsia="Times New Roman" w:cs="Calibri"/>
-                <w:i/>
-                <w:i/>
-                <w:color w:val="000000"/>
-                <w:sz w:val="20"/>
-                <w:szCs w:val="20"/>
-                <w:lang w:eastAsia="es-MX"/>
-              </w:rPr>
-            </w:pPr>
-            <w:r>
-              <w:rPr/>
-            </w:r>
-          </w:p>
-          <w:p>
-            <w:pPr>
-              <w:pStyle w:val="Normal"/>
-              <w:spacing w:lineRule="auto" w:line="240" w:before="0" w:after="0"/>
-              <w:cnfStyle w:val="100000000000" w:firstRow="1" w:lastRow="0" w:firstColumn="0" w:lastColumn="0" w:oddVBand="0" w:evenVBand="0" w:oddHBand="0" w:evenHBand="0" w:firstRowFirstColumn="0" w:firstRowLastColumn="0" w:lastRowFirstColumn="0" w:lastRowLastColumn="0"/>
-              <w:rPr>
-                <w:i w:val="false"/>
-                <w:i w:val="false"/>
-                <w:iCs w:val="false"/>
-              </w:rPr>
-            </w:pPr>
-            <w:r>
-              <w:rPr>
-                <w:rFonts w:eastAsia="Times New Roman" w:cs="Calibri" w:ascii="Montserrat" w:hAnsi="Montserrat"/>
+                <w:rFonts w:ascii="Arial" w:hAnsi="Arial"/>
+                <w:sz w:val="20"/>
+                <w:szCs w:val="20"/>
+              </w:rPr>
+            </w:pPr>
+            <w:r>
+              <w:rPr>
+                <w:rFonts w:eastAsia="Times New Roman" w:cs="Calibri" w:ascii="Arial" w:hAnsi="Arial"/>
                 <w:b w:val="false"/>
                 <w:bCs/>
                 <w:i w:val="false"/>
@@ -2541,16 +2500,17 @@
               <w:spacing w:lineRule="auto" w:line="240" w:before="0" w:after="0"/>
               <w:jc w:val="center"/>
               <w:rPr>
-                <w:rFonts w:ascii="Montserrat" w:hAnsi="Montserrat" w:eastAsia="Times New Roman" w:cs="Calibri"/>
-                <w:color w:val="000000"/>
-                <w:sz w:val="20"/>
-                <w:szCs w:val="20"/>
-                <w:lang w:eastAsia="es-MX"/>
-              </w:rPr>
-            </w:pPr>
-            <w:r>
-              <w:rPr>
-                <w:rFonts w:eastAsia="Times New Roman" w:cs="Calibri" w:ascii="Montserrat" w:hAnsi="Montserrat"/>
+                <w:rFonts w:ascii="Arial" w:hAnsi="Arial"/>
+                <w:b/>
+                <w:b/>
+                <w:bCs/>
+                <w:sz w:val="20"/>
+                <w:szCs w:val="20"/>
+              </w:rPr>
+            </w:pPr>
+            <w:r>
+              <w:rPr>
+                <w:rFonts w:eastAsia="Times New Roman" w:cs="Calibri" w:ascii="Arial" w:hAnsi="Arial"/>
                 <w:b/>
                 <w:bCs/>
                 <w:color w:val="000000"/>
@@ -2575,18 +2535,14 @@
               <w:spacing w:lineRule="auto" w:line="240" w:before="0" w:after="0"/>
               <w:cnfStyle w:val="100000000000" w:firstRow="1" w:lastRow="0" w:firstColumn="0" w:lastColumn="0" w:oddVBand="0" w:evenVBand="0" w:oddHBand="0" w:evenHBand="0" w:firstRowFirstColumn="0" w:firstRowLastColumn="0" w:lastRowFirstColumn="0" w:lastRowLastColumn="0"/>
               <w:rPr>
-                <w:rFonts w:ascii="Montserrat" w:hAnsi="Montserrat" w:eastAsia="Times New Roman" w:cs="Calibri"/>
-                <w:i/>
-                <w:i/>
-                <w:color w:val="000000"/>
-                <w:sz w:val="20"/>
-                <w:szCs w:val="20"/>
-                <w:lang w:eastAsia="es-MX"/>
-              </w:rPr>
-            </w:pPr>
-            <w:r>
-              <w:rPr>
-                <w:rFonts w:eastAsia="Times New Roman" w:cs="Calibri" w:ascii="Montserrat" w:hAnsi="Montserrat"/>
+                <w:rFonts w:ascii="Arial" w:hAnsi="Arial"/>
+                <w:sz w:val="20"/>
+                <w:szCs w:val="20"/>
+              </w:rPr>
+            </w:pPr>
+            <w:r>
+              <w:rPr>
+                <w:rFonts w:eastAsia="Times New Roman" w:cs="Calibri" w:ascii="Arial" w:hAnsi="Arial"/>
                 <w:b w:val="false"/>
                 <w:bCs/>
                 <w:i w:val="false"/>
@@ -2618,16 +2574,17 @@
               <w:spacing w:lineRule="auto" w:line="240" w:before="0" w:after="0"/>
               <w:jc w:val="center"/>
               <w:rPr>
-                <w:rFonts w:ascii="Montserrat" w:hAnsi="Montserrat" w:eastAsia="Times New Roman" w:cs="Calibri"/>
-                <w:color w:val="000000"/>
-                <w:sz w:val="20"/>
-                <w:szCs w:val="20"/>
-                <w:lang w:eastAsia="es-MX"/>
-              </w:rPr>
-            </w:pPr>
-            <w:r>
-              <w:rPr>
-                <w:rFonts w:eastAsia="Times New Roman" w:cs="Calibri" w:ascii="Montserrat" w:hAnsi="Montserrat"/>
+                <w:rFonts w:ascii="Arial" w:hAnsi="Arial"/>
+                <w:b/>
+                <w:b/>
+                <w:bCs/>
+                <w:sz w:val="20"/>
+                <w:szCs w:val="20"/>
+              </w:rPr>
+            </w:pPr>
+            <w:r>
+              <w:rPr>
+                <w:rFonts w:eastAsia="Times New Roman" w:cs="Calibri" w:ascii="Arial" w:hAnsi="Arial"/>
                 <w:b/>
                 <w:bCs/>
                 <w:color w:val="000000"/>
@@ -2650,8 +2607,16 @@
               <w:spacing w:lineRule="auto" w:line="240" w:before="0" w:after="0"/>
               <w:cnfStyle w:val="100000000000" w:firstRow="1" w:lastRow="0" w:firstColumn="0" w:lastColumn="0" w:oddVBand="0" w:evenVBand="0" w:oddHBand="0" w:evenHBand="0" w:firstRowFirstColumn="0" w:firstRowLastColumn="0" w:lastRowFirstColumn="0" w:lastRowLastColumn="0"/>
               <w:rPr>
-                <w:rFonts w:ascii="Montserrat" w:hAnsi="Montserrat" w:eastAsia="Times New Roman" w:cs="Calibri"/>
-                <w:i w:val="false"/>
+                <w:rFonts w:ascii="Arial" w:hAnsi="Arial"/>
+                <w:sz w:val="20"/>
+                <w:szCs w:val="20"/>
+              </w:rPr>
+            </w:pPr>
+            <w:r>
+              <w:rPr>
+                <w:rFonts w:eastAsia="Times New Roman" w:cs="Calibri" w:ascii="Arial" w:hAnsi="Arial"/>
+                <w:b w:val="false"/>
+                <w:bCs/>
                 <w:i w:val="false"/>
                 <w:iCs w:val="false"/>
                 <w:color w:val="000000"/>
@@ -2659,29 +2624,16 @@
                 <w:szCs w:val="20"/>
                 <w:lang w:val="es-MX" w:eastAsia="es-MX"/>
               </w:rPr>
-            </w:pPr>
-            <w:r>
-              <w:rPr>
-                <w:rFonts w:eastAsia="Times New Roman" w:cs="Calibri" w:ascii="Montserrat" w:hAnsi="Montserrat"/>
+              <w:t>${</w:t>
+            </w:r>
+            <w:r>
+              <w:rPr>
+                <w:rFonts w:eastAsia="Times New Roman" w:cs="Calibri" w:ascii="Arial" w:hAnsi="Arial"/>
                 <w:b w:val="false"/>
                 <w:bCs/>
                 <w:i w:val="false"/>
                 <w:iCs w:val="false"/>
                 <w:color w:val="000000"/>
-                <w:sz w:val="20"/>
-                <w:szCs w:val="20"/>
-                <w:lang w:val="es-MX" w:eastAsia="es-MX"/>
-              </w:rPr>
-              <w:t>${</w:t>
-            </w:r>
-            <w:r>
-              <w:rPr>
-                <w:rFonts w:eastAsia="Times New Roman" w:cs="Calibri" w:ascii="Montserrat" w:hAnsi="Montserrat"/>
-                <w:b w:val="false"/>
-                <w:bCs/>
-                <w:i w:val="false"/>
-                <w:iCs w:val="false"/>
-                <w:color w:val="000000"/>
                 <w:kern w:val="0"/>
                 <w:sz w:val="20"/>
                 <w:szCs w:val="20"/>
@@ -2691,7 +2643,7 @@
             </w:r>
             <w:r>
               <w:rPr>
-                <w:rFonts w:eastAsia="Times New Roman" w:cs="Calibri" w:ascii="Montserrat" w:hAnsi="Montserrat"/>
+                <w:rFonts w:eastAsia="Times New Roman" w:cs="Calibri" w:ascii="Arial" w:hAnsi="Arial"/>
                 <w:b w:val="false"/>
                 <w:bCs/>
                 <w:i w:val="false"/>
@@ -2710,8 +2662,14 @@
               <w:spacing w:lineRule="auto" w:line="240" w:before="120" w:after="120"/>
               <w:cnfStyle w:val="000000000000" w:firstRow="0" w:lastRow="0" w:firstColumn="0" w:lastColumn="0" w:oddVBand="0" w:evenVBand="0" w:oddHBand="0" w:evenHBand="0" w:firstRowFirstColumn="0" w:firstRowLastColumn="0" w:lastRowFirstColumn="0" w:lastRowLastColumn="0"/>
               <w:rPr>
-                <w:rFonts w:ascii="Montserrat" w:hAnsi="Montserrat" w:eastAsia="Times New Roman" w:cs="Calibri"/>
-                <w:i w:val="false"/>
+                <w:rFonts w:ascii="Arial" w:hAnsi="Arial"/>
+                <w:sz w:val="20"/>
+                <w:szCs w:val="20"/>
+              </w:rPr>
+            </w:pPr>
+            <w:r>
+              <w:rPr>
+                <w:rFonts w:eastAsia="Times New Roman" w:cs="Calibri" w:ascii="Arial" w:hAnsi="Arial"/>
                 <w:i w:val="false"/>
                 <w:iCs w:val="false"/>
                 <w:color w:val="000000"/>
@@ -2719,10 +2677,24 @@
                 <w:szCs w:val="20"/>
                 <w:lang w:val="es-MX" w:eastAsia="es-MX"/>
               </w:rPr>
-            </w:pPr>
-            <w:r>
-              <w:rPr>
-                <w:rFonts w:eastAsia="Times New Roman" w:cs="Calibri" w:ascii="Montserrat" w:hAnsi="Montserrat"/>
+              <w:t>${</w:t>
+            </w:r>
+            <w:r>
+              <w:rPr>
+                <w:rFonts w:eastAsia="Times New Roman" w:cs="Calibri" w:ascii="Arial" w:hAnsi="Arial"/>
+                <w:i w:val="false"/>
+                <w:iCs w:val="false"/>
+                <w:color w:val="000000"/>
+                <w:kern w:val="0"/>
+                <w:sz w:val="20"/>
+                <w:szCs w:val="20"/>
+                <w:lang w:val="es-MX" w:eastAsia="es-MX" w:bidi="ar-SA"/>
+              </w:rPr>
+              <w:t>nombre_curso</w:t>
+            </w:r>
+            <w:r>
+              <w:rPr>
+                <w:rFonts w:eastAsia="Times New Roman" w:cs="Calibri" w:ascii="Arial" w:hAnsi="Arial"/>
                 <w:i w:val="false"/>
                 <w:iCs w:val="false"/>
                 <w:color w:val="000000"/>
@@ -2730,11 +2702,39 @@
                 <w:szCs w:val="20"/>
                 <w:lang w:val="es-MX" w:eastAsia="es-MX"/>
               </w:rPr>
-              <w:t>${</w:t>
-            </w:r>
-            <w:r>
-              <w:rPr>
-                <w:rFonts w:eastAsia="Times New Roman" w:cs="Calibri" w:ascii="Montserrat" w:hAnsi="Montserrat"/>
+              <w:t>}</w:t>
+            </w:r>
+          </w:p>
+          <w:p>
+            <w:pPr>
+              <w:pStyle w:val="Normal"/>
+              <w:spacing w:lineRule="auto" w:line="240" w:before="0" w:after="0"/>
+              <w:cnfStyle w:val="100000000000" w:firstRow="1" w:lastRow="0" w:firstColumn="0" w:lastColumn="0" w:oddVBand="0" w:evenVBand="0" w:oddHBand="0" w:evenHBand="0" w:firstRowFirstColumn="0" w:firstRowLastColumn="0" w:lastRowFirstColumn="0" w:lastRowLastColumn="0"/>
+              <w:rPr>
+                <w:rFonts w:ascii="Arial" w:hAnsi="Arial"/>
+                <w:sz w:val="20"/>
+                <w:szCs w:val="20"/>
+              </w:rPr>
+            </w:pPr>
+            <w:r>
+              <w:rPr>
+                <w:rFonts w:eastAsia="Times New Roman" w:cs="Calibri" w:ascii="Arial" w:hAnsi="Arial"/>
+                <w:b w:val="false"/>
+                <w:bCs/>
+                <w:i w:val="false"/>
+                <w:iCs w:val="false"/>
+                <w:color w:val="000000"/>
+                <w:sz w:val="20"/>
+                <w:szCs w:val="20"/>
+                <w:lang w:val="es-MX" w:eastAsia="es-MX"/>
+              </w:rPr>
+              <w:t>${/</w:t>
+            </w:r>
+            <w:r>
+              <w:rPr>
+                <w:rFonts w:eastAsia="Times New Roman" w:cs="Calibri" w:ascii="Arial" w:hAnsi="Arial"/>
+                <w:b w:val="false"/>
+                <w:bCs/>
                 <w:i w:val="false"/>
                 <w:iCs w:val="false"/>
                 <w:color w:val="000000"/>
@@ -2743,69 +2743,11 @@
                 <w:szCs w:val="20"/>
                 <w:lang w:val="es-MX" w:eastAsia="es-MX" w:bidi="ar-SA"/>
               </w:rPr>
-              <w:t>nombre_curso</w:t>
-            </w:r>
-            <w:r>
-              <w:rPr>
-                <w:rFonts w:eastAsia="Times New Roman" w:cs="Calibri" w:ascii="Montserrat" w:hAnsi="Montserrat"/>
-                <w:i w:val="false"/>
-                <w:iCs w:val="false"/>
-                <w:color w:val="000000"/>
-                <w:sz w:val="20"/>
-                <w:szCs w:val="20"/>
-                <w:lang w:val="es-MX" w:eastAsia="es-MX"/>
-              </w:rPr>
-              <w:t>}</w:t>
-            </w:r>
-          </w:p>
-          <w:p>
-            <w:pPr>
-              <w:pStyle w:val="Normal"/>
-              <w:spacing w:lineRule="auto" w:line="240" w:before="0" w:after="0"/>
-              <w:cnfStyle w:val="100000000000" w:firstRow="1" w:lastRow="0" w:firstColumn="0" w:lastColumn="0" w:oddVBand="0" w:evenVBand="0" w:oddHBand="0" w:evenHBand="0" w:firstRowFirstColumn="0" w:firstRowLastColumn="0" w:lastRowFirstColumn="0" w:lastRowLastColumn="0"/>
-              <w:rPr>
-                <w:rFonts w:ascii="Montserrat" w:hAnsi="Montserrat" w:eastAsia="Times New Roman" w:cs="Calibri"/>
-                <w:i w:val="false"/>
-                <w:i w:val="false"/>
-                <w:iCs w:val="false"/>
-                <w:color w:val="000000"/>
-                <w:sz w:val="20"/>
-                <w:szCs w:val="20"/>
-                <w:lang w:val="es-MX" w:eastAsia="es-MX"/>
-              </w:rPr>
-            </w:pPr>
-            <w:r>
-              <w:rPr>
-                <w:rFonts w:eastAsia="Times New Roman" w:cs="Calibri" w:ascii="Montserrat" w:hAnsi="Montserrat"/>
-                <w:b w:val="false"/>
-                <w:bCs/>
-                <w:i w:val="false"/>
-                <w:iCs w:val="false"/>
-                <w:color w:val="000000"/>
-                <w:sz w:val="20"/>
-                <w:szCs w:val="20"/>
-                <w:lang w:val="es-MX" w:eastAsia="es-MX"/>
-              </w:rPr>
-              <w:t>${/</w:t>
-            </w:r>
-            <w:r>
-              <w:rPr>
-                <w:rFonts w:eastAsia="Times New Roman" w:cs="Calibri" w:ascii="Montserrat" w:hAnsi="Montserrat"/>
-                <w:b w:val="false"/>
-                <w:bCs/>
-                <w:i w:val="false"/>
-                <w:iCs w:val="false"/>
-                <w:color w:val="000000"/>
-                <w:kern w:val="0"/>
-                <w:sz w:val="20"/>
-                <w:szCs w:val="20"/>
-                <w:lang w:val="es-MX" w:eastAsia="es-MX" w:bidi="ar-SA"/>
-              </w:rPr>
               <w:t>cursos_sdpc</w:t>
             </w:r>
             <w:r>
               <w:rPr>
-                <w:rFonts w:eastAsia="Times New Roman" w:cs="Calibri" w:ascii="Montserrat" w:hAnsi="Montserrat"/>
+                <w:rFonts w:eastAsia="Times New Roman" w:cs="Calibri" w:ascii="Arial" w:hAnsi="Arial"/>
                 <w:b w:val="false"/>
                 <w:bCs/>
                 <w:i w:val="false"/>
@@ -2892,16 +2834,14 @@
         <w:pStyle w:val="Normal"/>
         <w:spacing w:lineRule="auto" w:line="240" w:before="0" w:after="0"/>
         <w:rPr>
-          <w:rFonts w:ascii="Montserrat" w:hAnsi="Montserrat" w:eastAsia="Times New Roman" w:cs="Calibri"/>
-          <w:color w:val="000000"/>
-          <w:sz w:val="20"/>
-          <w:szCs w:val="20"/>
-          <w:lang w:eastAsia="es-MX"/>
+          <w:rFonts w:ascii="Arial" w:hAnsi="Arial"/>
+          <w:sz w:val="20"/>
+          <w:szCs w:val="20"/>
         </w:rPr>
       </w:pPr>
       <w:r>
         <w:rPr>
-          <w:rFonts w:eastAsia="Times New Roman" w:cs="Calibri" w:ascii="Montserrat" w:hAnsi="Montserrat"/>
+          <w:rFonts w:eastAsia="Times New Roman" w:cs="Calibri" w:ascii="Arial" w:hAnsi="Arial"/>
           <w:color w:val="000000"/>
           <w:sz w:val="20"/>
           <w:szCs w:val="20"/>
@@ -2911,7 +2851,7 @@
       </w:r>
       <w:r>
         <w:rPr>
-          <w:rFonts w:eastAsia="Times New Roman" w:cs="Calibri" w:ascii="Montserrat" w:hAnsi="Montserrat"/>
+          <w:rFonts w:eastAsia="Times New Roman" w:cs="Calibri" w:ascii="Arial" w:hAnsi="Arial"/>
           <w:color w:val="000000"/>
           <w:sz w:val="20"/>
           <w:szCs w:val="20"/>
@@ -2921,7 +2861,7 @@
       </w:r>
       <w:r>
         <w:rPr>
-          <w:rFonts w:eastAsia="Times New Roman" w:cs="Calibri" w:ascii="Montserrat" w:hAnsi="Montserrat"/>
+          <w:rFonts w:eastAsia="Times New Roman" w:cs="Calibri" w:ascii="Arial" w:hAnsi="Arial"/>
           <w:color w:val="000000"/>
           <w:sz w:val="20"/>
           <w:szCs w:val="20"/>
@@ -2931,7 +2871,7 @@
       </w:r>
       <w:r>
         <w:rPr>
-          <w:rFonts w:eastAsia="Times New Roman" w:cs="Calibri" w:ascii="Montserrat" w:hAnsi="Montserrat"/>
+          <w:rFonts w:eastAsia="Times New Roman" w:cs="Calibri" w:ascii="Arial" w:hAnsi="Arial"/>
           <w:color w:val="000000"/>
           <w:sz w:val="20"/>
           <w:szCs w:val="20"/>
@@ -2945,7 +2885,7 @@
         <w:pStyle w:val="Normal"/>
         <w:spacing w:lineRule="auto" w:line="240" w:before="0" w:after="0"/>
         <w:rPr>
-          <w:rFonts w:ascii="Montserrat" w:hAnsi="Montserrat" w:eastAsia="Times New Roman" w:cs="Calibri"/>
+          <w:rFonts w:ascii="Arial" w:hAnsi="Arial" w:eastAsia="Times New Roman" w:cs="Calibri"/>
           <w:color w:val="000000"/>
           <w:sz w:val="20"/>
           <w:szCs w:val="20"/>
@@ -2954,11 +2894,11 @@
       </w:pPr>
       <w:r>
         <w:rPr>
-          <w:rFonts w:eastAsia="Times New Roman" w:cs="Calibri" w:ascii="Montserrat" w:hAnsi="Montserrat"/>
+          <w:rFonts w:eastAsia="Times New Roman" w:cs="Calibri" w:ascii="Arial" w:hAnsi="Arial"/>
           <w:color w:val="000000"/>
           <w:sz w:val="20"/>
           <w:szCs w:val="20"/>
-          <w:lang w:val="en-CA" w:eastAsia="es-MX"/>
+          <w:lang w:eastAsia="es-MX"/>
         </w:rPr>
       </w:r>
     </w:p>
@@ -2968,16 +2908,14 @@
         <w:spacing w:lineRule="auto" w:line="240" w:before="0" w:after="0"/>
         <w:jc w:val="center"/>
         <w:rPr>
-          <w:rFonts w:ascii="Montserrat" w:hAnsi="Montserrat" w:eastAsia="Times New Roman" w:cs="Calibri"/>
-          <w:color w:val="000000"/>
-          <w:sz w:val="20"/>
-          <w:szCs w:val="20"/>
-          <w:lang w:val="en-CA" w:eastAsia="es-MX"/>
+          <w:rFonts w:ascii="Arial" w:hAnsi="Arial"/>
+          <w:sz w:val="20"/>
+          <w:szCs w:val="20"/>
         </w:rPr>
       </w:pPr>
       <w:r>
         <w:rPr>
-          <w:rFonts w:eastAsia="Times New Roman" w:cs="Calibri" w:ascii="Montserrat" w:hAnsi="Montserrat"/>
+          <w:rFonts w:eastAsia="Times New Roman" w:cs="Calibri" w:ascii="Arial" w:hAnsi="Arial"/>
           <w:color w:val="000000"/>
           <w:sz w:val="20"/>
           <w:szCs w:val="20"/>
@@ -2992,16 +2930,14 @@
         <w:spacing w:lineRule="auto" w:line="240" w:before="0" w:after="0"/>
         <w:jc w:val="center"/>
         <w:rPr>
-          <w:rFonts w:ascii="Montserrat" w:hAnsi="Montserrat" w:eastAsia="Times New Roman" w:cs="Calibri"/>
-          <w:color w:val="000000"/>
-          <w:sz w:val="20"/>
-          <w:szCs w:val="20"/>
-          <w:lang w:val="en-CA" w:eastAsia="es-MX"/>
+          <w:rFonts w:ascii="Arial" w:hAnsi="Arial"/>
+          <w:sz w:val="20"/>
+          <w:szCs w:val="20"/>
         </w:rPr>
       </w:pPr>
       <w:r>
         <w:rPr>
-          <w:rFonts w:eastAsia="Times New Roman" w:cs="Calibri" w:ascii="Montserrat" w:hAnsi="Montserrat"/>
+          <w:rFonts w:eastAsia="Times New Roman" w:cs="Calibri" w:ascii="Arial" w:hAnsi="Arial"/>
           <w:color w:val="000000"/>
           <w:sz w:val="20"/>
           <w:szCs w:val="20"/>
@@ -3016,7 +2952,7 @@
         <w:spacing w:lineRule="auto" w:line="240" w:before="0" w:after="0"/>
         <w:jc w:val="center"/>
         <w:rPr>
-          <w:rFonts w:ascii="Montserrat" w:hAnsi="Montserrat" w:eastAsia="Times New Roman" w:cs="Calibri"/>
+          <w:rFonts w:ascii="Arial" w:hAnsi="Arial" w:eastAsia="Times New Roman" w:cs="Calibri"/>
           <w:color w:val="000000"/>
           <w:sz w:val="20"/>
           <w:szCs w:val="20"/>
@@ -3025,7 +2961,7 @@
       </w:pPr>
       <w:r>
         <w:rPr>
-          <w:rFonts w:eastAsia="Times New Roman" w:cs="Calibri" w:ascii="Montserrat" w:hAnsi="Montserrat"/>
+          <w:rFonts w:eastAsia="Times New Roman" w:cs="Calibri" w:ascii="Arial" w:hAnsi="Arial"/>
           <w:color w:val="000000"/>
           <w:sz w:val="20"/>
           <w:szCs w:val="20"/>
@@ -3039,7 +2975,7 @@
         <w:spacing w:lineRule="auto" w:line="240" w:before="0" w:after="0"/>
         <w:jc w:val="center"/>
         <w:rPr>
-          <w:rFonts w:ascii="Montserrat" w:hAnsi="Montserrat" w:eastAsia="Times New Roman" w:cs="Calibri"/>
+          <w:rFonts w:ascii="Arial" w:hAnsi="Arial" w:eastAsia="Times New Roman" w:cs="Calibri"/>
           <w:color w:val="000000"/>
           <w:sz w:val="20"/>
           <w:szCs w:val="20"/>
@@ -3048,7 +2984,7 @@
       </w:pPr>
       <w:r>
         <w:rPr>
-          <w:rFonts w:eastAsia="Times New Roman" w:cs="Calibri" w:ascii="Montserrat" w:hAnsi="Montserrat"/>
+          <w:rFonts w:eastAsia="Times New Roman" w:cs="Calibri" w:ascii="Arial" w:hAnsi="Arial"/>
           <w:color w:val="000000"/>
           <w:sz w:val="20"/>
           <w:szCs w:val="20"/>
@@ -3061,16 +2997,14 @@
         <w:pStyle w:val="Normal"/>
         <w:spacing w:lineRule="auto" w:line="240" w:before="0" w:after="0"/>
         <w:rPr>
-          <w:rFonts w:ascii="Montserrat" w:hAnsi="Montserrat" w:eastAsia="Times New Roman" w:cs="Calibri"/>
-          <w:color w:val="000000"/>
-          <w:sz w:val="20"/>
-          <w:szCs w:val="20"/>
-          <w:lang w:eastAsia="es-MX"/>
+          <w:rFonts w:ascii="Arial" w:hAnsi="Arial"/>
+          <w:sz w:val="20"/>
+          <w:szCs w:val="20"/>
         </w:rPr>
       </w:pPr>
       <w:r>
         <w:rPr>
-          <w:rFonts w:eastAsia="Times New Roman" w:cs="Calibri" w:ascii="Montserrat" w:hAnsi="Montserrat"/>
+          <w:rFonts w:eastAsia="Times New Roman" w:cs="Calibri" w:ascii="Arial" w:hAnsi="Arial"/>
           <w:color w:val="000000"/>
           <w:sz w:val="20"/>
           <w:szCs w:val="20"/>
@@ -3080,7 +3014,7 @@
       </w:r>
       <w:r>
         <w:rPr>
-          <w:rFonts w:eastAsia="Times New Roman" w:cs="Calibri" w:ascii="Montserrat" w:hAnsi="Montserrat"/>
+          <w:rFonts w:eastAsia="Times New Roman" w:cs="Calibri" w:ascii="Arial" w:hAnsi="Arial"/>
           <w:color w:val="000000"/>
           <w:sz w:val="20"/>
           <w:szCs w:val="20"/>
@@ -3090,7 +3024,7 @@
       </w:r>
       <w:r>
         <w:rPr>
-          <w:rFonts w:eastAsia="Times New Roman" w:cs="Calibri" w:ascii="Montserrat" w:hAnsi="Montserrat"/>
+          <w:rFonts w:eastAsia="Times New Roman" w:cs="Calibri" w:ascii="Arial" w:hAnsi="Arial"/>
           <w:color w:val="000000"/>
           <w:sz w:val="20"/>
           <w:szCs w:val="20"/>
@@ -3100,7 +3034,7 @@
       </w:r>
       <w:r>
         <w:rPr>
-          <w:rFonts w:eastAsia="Times New Roman" w:cs="Calibri" w:ascii="Montserrat" w:hAnsi="Montserrat"/>
+          <w:rFonts w:eastAsia="Times New Roman" w:cs="Calibri" w:ascii="Arial" w:hAnsi="Arial"/>
           <w:color w:val="000000"/>
           <w:sz w:val="20"/>
           <w:szCs w:val="20"/>
@@ -3114,7 +3048,7 @@
         <w:pStyle w:val="Normal"/>
         <w:spacing w:lineRule="auto" w:line="240" w:before="0" w:after="0"/>
         <w:rPr>
-          <w:rFonts w:ascii="Montserrat" w:hAnsi="Montserrat" w:eastAsia="Times New Roman" w:cs="Calibri"/>
+          <w:rFonts w:ascii="Arial" w:hAnsi="Arial" w:eastAsia="Times New Roman" w:cs="Calibri"/>
           <w:color w:val="000000"/>
           <w:sz w:val="20"/>
           <w:szCs w:val="20"/>
@@ -3123,7 +3057,7 @@
       </w:pPr>
       <w:r>
         <w:rPr>
-          <w:rFonts w:eastAsia="Times New Roman" w:cs="Calibri" w:ascii="Montserrat" w:hAnsi="Montserrat"/>
+          <w:rFonts w:eastAsia="Times New Roman" w:cs="Calibri" w:ascii="Arial" w:hAnsi="Arial"/>
           <w:color w:val="000000"/>
           <w:sz w:val="20"/>
           <w:szCs w:val="20"/>
@@ -3136,7 +3070,7 @@
         <w:pStyle w:val="Normal"/>
         <w:spacing w:lineRule="auto" w:line="240" w:before="0" w:after="0"/>
         <w:rPr>
-          <w:rFonts w:ascii="Montserrat" w:hAnsi="Montserrat" w:eastAsia="Times New Roman" w:cs="Calibri"/>
+          <w:rFonts w:ascii="Arial" w:hAnsi="Arial" w:eastAsia="Times New Roman" w:cs="Calibri"/>
           <w:color w:val="000000"/>
           <w:sz w:val="20"/>
           <w:szCs w:val="20"/>
@@ -3145,7 +3079,7 @@
       </w:pPr>
       <w:r>
         <w:rPr>
-          <w:rFonts w:eastAsia="Times New Roman" w:cs="Calibri" w:ascii="Montserrat" w:hAnsi="Montserrat"/>
+          <w:rFonts w:eastAsia="Times New Roman" w:cs="Calibri" w:ascii="Arial" w:hAnsi="Arial"/>
           <w:color w:val="000000"/>
           <w:sz w:val="20"/>
           <w:szCs w:val="20"/>
@@ -3158,16 +3092,14 @@
         <w:pStyle w:val="Normal"/>
         <w:spacing w:lineRule="auto" w:line="240" w:before="0" w:after="0"/>
         <w:rPr>
-          <w:rFonts w:ascii="Montserrat" w:hAnsi="Montserrat" w:eastAsia="Times New Roman" w:cs="Calibri"/>
-          <w:color w:val="000000"/>
-          <w:sz w:val="20"/>
-          <w:szCs w:val="20"/>
-          <w:lang w:eastAsia="es-MX"/>
+          <w:rFonts w:ascii="Arial" w:hAnsi="Arial"/>
+          <w:sz w:val="20"/>
+          <w:szCs w:val="20"/>
         </w:rPr>
       </w:pPr>
       <w:r>
         <w:rPr>
-          <w:rFonts w:eastAsia="Times New Roman" w:cs="Calibri" w:ascii="Montserrat" w:hAnsi="Montserrat"/>
+          <w:rFonts w:eastAsia="Times New Roman" w:cs="Calibri" w:ascii="Arial" w:hAnsi="Arial"/>
           <w:color w:val="000000"/>
           <w:sz w:val="20"/>
           <w:szCs w:val="20"/>
@@ -3177,7 +3109,7 @@
       </w:r>
       <w:r>
         <w:rPr>
-          <w:rFonts w:eastAsia="Times New Roman" w:cs="Calibri" w:ascii="Montserrat" w:hAnsi="Montserrat"/>
+          <w:rFonts w:eastAsia="Times New Roman" w:cs="Calibri" w:ascii="Arial" w:hAnsi="Arial"/>
           <w:color w:val="000000"/>
           <w:sz w:val="20"/>
           <w:szCs w:val="20"/>
@@ -3187,7 +3119,7 @@
       </w:r>
       <w:r>
         <w:rPr>
-          <w:rFonts w:eastAsia="Times New Roman" w:cs="Calibri" w:ascii="Montserrat" w:hAnsi="Montserrat"/>
+          <w:rFonts w:eastAsia="Times New Roman" w:cs="Calibri" w:ascii="Arial" w:hAnsi="Arial"/>
           <w:color w:val="000000"/>
           <w:sz w:val="20"/>
           <w:szCs w:val="20"/>
@@ -3197,7 +3129,7 @@
       </w:r>
       <w:r>
         <w:rPr>
-          <w:rFonts w:eastAsia="Times New Roman" w:cs="Calibri" w:ascii="Montserrat" w:hAnsi="Montserrat"/>
+          <w:rFonts w:eastAsia="Times New Roman" w:cs="Calibri" w:ascii="Arial" w:hAnsi="Arial"/>
           <w:color w:val="000000"/>
           <w:sz w:val="20"/>
           <w:szCs w:val="20"/>
@@ -3211,7 +3143,7 @@
         <w:pStyle w:val="Normal"/>
         <w:spacing w:lineRule="auto" w:line="240" w:before="0" w:after="0"/>
         <w:rPr>
-          <w:rFonts w:ascii="Montserrat" w:hAnsi="Montserrat" w:eastAsia="Times New Roman" w:cs="Calibri"/>
+          <w:rFonts w:ascii="Arial" w:hAnsi="Arial" w:eastAsia="Times New Roman" w:cs="Calibri"/>
           <w:color w:val="000000"/>
           <w:sz w:val="20"/>
           <w:szCs w:val="20"/>
@@ -3220,11 +3152,11 @@
       </w:pPr>
       <w:r>
         <w:rPr>
-          <w:rFonts w:eastAsia="Times New Roman" w:cs="Calibri" w:ascii="Montserrat" w:hAnsi="Montserrat"/>
+          <w:rFonts w:eastAsia="Times New Roman" w:cs="Calibri" w:ascii="Arial" w:hAnsi="Arial"/>
           <w:color w:val="000000"/>
           <w:sz w:val="20"/>
           <w:szCs w:val="20"/>
-          <w:lang w:val="en-CA" w:eastAsia="es-MX"/>
+          <w:lang w:eastAsia="es-MX"/>
         </w:rPr>
       </w:r>
     </w:p>
@@ -3234,16 +3166,14 @@
         <w:spacing w:lineRule="auto" w:line="240" w:before="0" w:after="0"/>
         <w:jc w:val="center"/>
         <w:rPr>
-          <w:rFonts w:ascii="Montserrat" w:hAnsi="Montserrat" w:eastAsia="Times New Roman" w:cs="Calibri"/>
-          <w:color w:val="000000"/>
-          <w:sz w:val="20"/>
-          <w:szCs w:val="20"/>
-          <w:lang w:val="en-CA" w:eastAsia="es-MX"/>
+          <w:rFonts w:ascii="Arial" w:hAnsi="Arial"/>
+          <w:sz w:val="20"/>
+          <w:szCs w:val="20"/>
         </w:rPr>
       </w:pPr>
       <w:r>
         <w:rPr>
-          <w:rFonts w:eastAsia="Times New Roman" w:cs="Calibri" w:ascii="Montserrat" w:hAnsi="Montserrat"/>
+          <w:rFonts w:eastAsia="Times New Roman" w:cs="Calibri" w:ascii="Arial" w:hAnsi="Arial"/>
           <w:color w:val="000000"/>
           <w:sz w:val="20"/>
           <w:szCs w:val="20"/>
@@ -3258,16 +3188,14 @@
         <w:spacing w:lineRule="auto" w:line="240" w:before="0" w:after="0"/>
         <w:jc w:val="center"/>
         <w:rPr>
-          <w:rFonts w:ascii="Montserrat" w:hAnsi="Montserrat" w:eastAsia="Times New Roman" w:cs="Calibri"/>
-          <w:color w:val="000000"/>
-          <w:sz w:val="20"/>
-          <w:szCs w:val="20"/>
-          <w:lang w:val="en-CA" w:eastAsia="es-MX"/>
+          <w:rFonts w:ascii="Arial" w:hAnsi="Arial"/>
+          <w:sz w:val="20"/>
+          <w:szCs w:val="20"/>
         </w:rPr>
       </w:pPr>
       <w:r>
         <w:rPr>
-          <w:rFonts w:eastAsia="Times New Roman" w:cs="Calibri" w:ascii="Montserrat" w:hAnsi="Montserrat"/>
+          <w:rFonts w:eastAsia="Times New Roman" w:cs="Calibri" w:ascii="Arial" w:hAnsi="Arial"/>
           <w:color w:val="000000"/>
           <w:sz w:val="20"/>
           <w:szCs w:val="20"/>
@@ -3282,7 +3210,7 @@
         <w:spacing w:lineRule="auto" w:line="240" w:before="0" w:after="0"/>
         <w:jc w:val="center"/>
         <w:rPr>
-          <w:rFonts w:ascii="Montserrat" w:hAnsi="Montserrat" w:eastAsia="Times New Roman" w:cs="Calibri"/>
+          <w:rFonts w:ascii="Arial" w:hAnsi="Arial" w:eastAsia="Times New Roman" w:cs="Calibri"/>
           <w:color w:val="000000"/>
           <w:sz w:val="20"/>
           <w:szCs w:val="20"/>
@@ -3291,7 +3219,7 @@
       </w:pPr>
       <w:r>
         <w:rPr>
-          <w:rFonts w:eastAsia="Times New Roman" w:cs="Calibri" w:ascii="Montserrat" w:hAnsi="Montserrat"/>
+          <w:rFonts w:eastAsia="Times New Roman" w:cs="Calibri" w:ascii="Arial" w:hAnsi="Arial"/>
           <w:color w:val="000000"/>
           <w:sz w:val="20"/>
           <w:szCs w:val="20"/>
@@ -3305,7 +3233,7 @@
         <w:spacing w:lineRule="auto" w:line="240" w:before="0" w:after="0"/>
         <w:jc w:val="center"/>
         <w:rPr>
-          <w:rFonts w:ascii="Montserrat" w:hAnsi="Montserrat" w:eastAsia="Times New Roman" w:cs="Calibri"/>
+          <w:rFonts w:ascii="Arial" w:hAnsi="Arial" w:eastAsia="Times New Roman" w:cs="Calibri"/>
           <w:color w:val="000000"/>
           <w:sz w:val="20"/>
           <w:szCs w:val="20"/>
@@ -3314,7 +3242,7 @@
       </w:pPr>
       <w:r>
         <w:rPr>
-          <w:rFonts w:eastAsia="Times New Roman" w:cs="Calibri" w:ascii="Montserrat" w:hAnsi="Montserrat"/>
+          <w:rFonts w:eastAsia="Times New Roman" w:cs="Calibri" w:ascii="Arial" w:hAnsi="Arial"/>
           <w:color w:val="000000"/>
           <w:sz w:val="20"/>
           <w:szCs w:val="20"/>
@@ -3327,16 +3255,14 @@
         <w:pStyle w:val="Normal"/>
         <w:spacing w:lineRule="auto" w:line="240" w:before="0" w:after="0"/>
         <w:rPr>
-          <w:rFonts w:ascii="Montserrat" w:hAnsi="Montserrat" w:eastAsia="Times New Roman" w:cs="Calibri"/>
-          <w:color w:val="000000"/>
-          <w:sz w:val="20"/>
-          <w:szCs w:val="20"/>
-          <w:lang w:eastAsia="es-MX"/>
+          <w:rFonts w:ascii="Arial" w:hAnsi="Arial"/>
+          <w:sz w:val="20"/>
+          <w:szCs w:val="20"/>
         </w:rPr>
       </w:pPr>
       <w:r>
         <w:rPr>
-          <w:rFonts w:eastAsia="Times New Roman" w:cs="Calibri" w:ascii="Montserrat" w:hAnsi="Montserrat"/>
+          <w:rFonts w:eastAsia="Times New Roman" w:cs="Calibri" w:ascii="Arial" w:hAnsi="Arial"/>
           <w:color w:val="000000"/>
           <w:sz w:val="20"/>
           <w:szCs w:val="20"/>
@@ -3346,7 +3272,7 @@
       </w:r>
       <w:r>
         <w:rPr>
-          <w:rFonts w:eastAsia="Times New Roman" w:cs="Calibri" w:ascii="Montserrat" w:hAnsi="Montserrat"/>
+          <w:rFonts w:eastAsia="Times New Roman" w:cs="Calibri" w:ascii="Arial" w:hAnsi="Arial"/>
           <w:color w:val="000000"/>
           <w:sz w:val="20"/>
           <w:szCs w:val="20"/>
@@ -3356,7 +3282,7 @@
       </w:r>
       <w:r>
         <w:rPr>
-          <w:rFonts w:eastAsia="Times New Roman" w:cs="Calibri" w:ascii="Montserrat" w:hAnsi="Montserrat"/>
+          <w:rFonts w:eastAsia="Times New Roman" w:cs="Calibri" w:ascii="Arial" w:hAnsi="Arial"/>
           <w:color w:val="000000"/>
           <w:sz w:val="20"/>
           <w:szCs w:val="20"/>
@@ -3366,7 +3292,7 @@
       </w:r>
       <w:r>
         <w:rPr>
-          <w:rFonts w:eastAsia="Times New Roman" w:cs="Calibri" w:ascii="Montserrat" w:hAnsi="Montserrat"/>
+          <w:rFonts w:eastAsia="Times New Roman" w:cs="Calibri" w:ascii="Arial" w:hAnsi="Arial"/>
           <w:color w:val="000000"/>
           <w:sz w:val="20"/>
           <w:szCs w:val="20"/>
@@ -3380,7 +3306,7 @@
         <w:pStyle w:val="Normal"/>
         <w:spacing w:lineRule="auto" w:line="240" w:before="0" w:after="0"/>
         <w:rPr>
-          <w:rFonts w:ascii="Montserrat" w:hAnsi="Montserrat" w:eastAsia="Times New Roman" w:cs="Calibri"/>
+          <w:rFonts w:ascii="Arial" w:hAnsi="Arial" w:eastAsia="Times New Roman" w:cs="Calibri"/>
           <w:color w:val="000000"/>
           <w:sz w:val="20"/>
           <w:szCs w:val="20"/>
@@ -3389,7 +3315,7 @@
       </w:pPr>
       <w:r>
         <w:rPr>
-          <w:rFonts w:eastAsia="Times New Roman" w:cs="Calibri" w:ascii="Montserrat" w:hAnsi="Montserrat"/>
+          <w:rFonts w:eastAsia="Times New Roman" w:cs="Calibri" w:ascii="Arial" w:hAnsi="Arial"/>
           <w:color w:val="000000"/>
           <w:sz w:val="20"/>
           <w:szCs w:val="20"/>
@@ -3402,7 +3328,7 @@
         <w:pStyle w:val="Normal"/>
         <w:spacing w:lineRule="auto" w:line="240" w:before="0" w:after="0"/>
         <w:rPr>
-          <w:rFonts w:ascii="Montserrat" w:hAnsi="Montserrat" w:eastAsia="Times New Roman" w:cs="Calibri"/>
+          <w:rFonts w:ascii="Arial" w:hAnsi="Arial" w:eastAsia="Times New Roman" w:cs="Calibri"/>
           <w:color w:val="000000"/>
           <w:sz w:val="20"/>
           <w:szCs w:val="20"/>
@@ -3411,7 +3337,7 @@
       </w:pPr>
       <w:r>
         <w:rPr>
-          <w:rFonts w:eastAsia="Times New Roman" w:cs="Calibri" w:ascii="Montserrat" w:hAnsi="Montserrat"/>
+          <w:rFonts w:eastAsia="Times New Roman" w:cs="Calibri" w:ascii="Arial" w:hAnsi="Arial"/>
           <w:color w:val="000000"/>
           <w:sz w:val="20"/>
           <w:szCs w:val="20"/>
@@ -3424,7 +3350,7 @@
         <w:pStyle w:val="Normal"/>
         <w:spacing w:lineRule="auto" w:line="240" w:before="0" w:after="0"/>
         <w:rPr>
-          <w:rFonts w:ascii="Montserrat" w:hAnsi="Montserrat" w:eastAsia="Times New Roman" w:cs="Calibri"/>
+          <w:rFonts w:ascii="Arial" w:hAnsi="Arial" w:eastAsia="Times New Roman" w:cs="Calibri"/>
           <w:color w:val="000000"/>
           <w:sz w:val="20"/>
           <w:szCs w:val="20"/>
@@ -3433,7 +3359,7 @@
       </w:pPr>
       <w:r>
         <w:rPr>
-          <w:rFonts w:eastAsia="Times New Roman" w:cs="Calibri" w:ascii="Montserrat" w:hAnsi="Montserrat"/>
+          <w:rFonts w:eastAsia="Times New Roman" w:cs="Calibri" w:ascii="Arial" w:hAnsi="Arial"/>
           <w:color w:val="000000"/>
           <w:sz w:val="20"/>
           <w:szCs w:val="20"/>
@@ -3476,16 +3402,14 @@
               <w:pStyle w:val="Normal"/>
               <w:spacing w:lineRule="auto" w:line="240" w:before="0" w:after="0"/>
               <w:rPr>
-                <w:rFonts w:ascii="Montserrat" w:hAnsi="Montserrat" w:eastAsia="Times New Roman" w:cs="Calibri"/>
-                <w:color w:val="000000"/>
-                <w:sz w:val="20"/>
-                <w:szCs w:val="20"/>
-                <w:lang w:eastAsia="es-MX"/>
-              </w:rPr>
-            </w:pPr>
-            <w:r>
-              <w:rPr>
-                <w:rFonts w:eastAsia="Times New Roman" w:cs="Calibri" w:ascii="Montserrat" w:hAnsi="Montserrat"/>
+                <w:rFonts w:ascii="Arial" w:hAnsi="Arial"/>
+                <w:sz w:val="20"/>
+                <w:szCs w:val="20"/>
+              </w:rPr>
+            </w:pPr>
+            <w:r>
+              <w:rPr>
+                <w:rFonts w:eastAsia="Times New Roman" w:cs="Calibri" w:ascii="Arial" w:hAnsi="Arial"/>
                 <w:color w:val="000000"/>
                 <w:sz w:val="20"/>
                 <w:szCs w:val="20"/>
@@ -3510,16 +3434,16 @@
               <w:pStyle w:val="Normal"/>
               <w:spacing w:lineRule="auto" w:line="240" w:before="0" w:after="0"/>
               <w:rPr>
-                <w:rFonts w:ascii="Montserrat" w:hAnsi="Montserrat" w:eastAsia="Times New Roman" w:cs="Calibri"/>
-                <w:color w:val="000000"/>
-                <w:sz w:val="20"/>
-                <w:szCs w:val="20"/>
-                <w:lang w:eastAsia="es-MX"/>
-              </w:rPr>
-            </w:pPr>
-            <w:r>
-              <w:rPr>
-                <w:rFonts w:eastAsia="Times New Roman" w:cs="Calibri" w:ascii="Montserrat" w:hAnsi="Montserrat"/>
+                <w:rFonts w:ascii="Arial" w:hAnsi="Arial" w:eastAsia="Times New Roman" w:cs="Calibri"/>
+                <w:color w:val="000000"/>
+                <w:sz w:val="20"/>
+                <w:szCs w:val="20"/>
+                <w:lang w:eastAsia="es-MX"/>
+              </w:rPr>
+            </w:pPr>
+            <w:r>
+              <w:rPr>
+                <w:rFonts w:eastAsia="Times New Roman" w:cs="Calibri" w:ascii="Arial" w:hAnsi="Arial"/>
                 <w:color w:val="000000"/>
                 <w:sz w:val="20"/>
                 <w:szCs w:val="20"/>
@@ -3546,16 +3470,14 @@
               <w:pStyle w:val="Normal"/>
               <w:spacing w:lineRule="auto" w:line="240" w:before="0" w:after="0"/>
               <w:rPr>
-                <w:rFonts w:ascii="Montserrat" w:hAnsi="Montserrat" w:eastAsia="Times New Roman" w:cs="Calibri"/>
-                <w:color w:val="000000"/>
-                <w:sz w:val="20"/>
-                <w:szCs w:val="20"/>
-                <w:lang w:eastAsia="es-MX"/>
-              </w:rPr>
-            </w:pPr>
-            <w:r>
-              <w:rPr>
-                <w:rFonts w:eastAsia="Times New Roman" w:cs="Calibri" w:ascii="Montserrat" w:hAnsi="Montserrat"/>
+                <w:rFonts w:ascii="Arial" w:hAnsi="Arial"/>
+                <w:sz w:val="20"/>
+                <w:szCs w:val="20"/>
+              </w:rPr>
+            </w:pPr>
+            <w:r>
+              <w:rPr>
+                <w:rFonts w:eastAsia="Times New Roman" w:cs="Calibri" w:ascii="Arial" w:hAnsi="Arial"/>
                 <w:color w:val="000000"/>
                 <w:sz w:val="20"/>
                 <w:szCs w:val="20"/>
@@ -3580,16 +3502,14 @@
               <w:pStyle w:val="Normal"/>
               <w:spacing w:lineRule="auto" w:line="240" w:before="0" w:after="0"/>
               <w:rPr>
-                <w:rFonts w:ascii="Montserrat" w:hAnsi="Montserrat" w:eastAsia="Times New Roman" w:cs="Calibri"/>
-                <w:color w:val="000000"/>
-                <w:sz w:val="20"/>
-                <w:szCs w:val="20"/>
-                <w:lang w:eastAsia="es-MX"/>
-              </w:rPr>
-            </w:pPr>
-            <w:r>
-              <w:rPr>
-                <w:rFonts w:eastAsia="Times New Roman" w:cs="Calibri" w:ascii="Montserrat" w:hAnsi="Montserrat"/>
+                <w:rFonts w:ascii="Arial" w:hAnsi="Arial"/>
+                <w:sz w:val="20"/>
+                <w:szCs w:val="20"/>
+              </w:rPr>
+            </w:pPr>
+            <w:r>
+              <w:rPr>
+                <w:rFonts w:eastAsia="Times New Roman" w:cs="Calibri" w:ascii="Arial" w:hAnsi="Arial"/>
                 <w:color w:val="000000"/>
                 <w:sz w:val="20"/>
                 <w:szCs w:val="20"/>
@@ -3599,7 +3519,7 @@
             </w:r>
             <w:r>
               <w:rPr>
-                <w:rFonts w:eastAsia="Times New Roman" w:cs="Calibri" w:ascii="Montserrat" w:hAnsi="Montserrat"/>
+                <w:rFonts w:eastAsia="Times New Roman" w:cs="Calibri" w:ascii="Arial" w:hAnsi="Arial"/>
                 <w:color w:val="000000"/>
                 <w:sz w:val="20"/>
                 <w:szCs w:val="20"/>
@@ -3613,16 +3533,16 @@
               <w:pStyle w:val="Normal"/>
               <w:spacing w:lineRule="auto" w:line="240" w:before="0" w:after="0"/>
               <w:rPr>
-                <w:rFonts w:ascii="Montserrat" w:hAnsi="Montserrat" w:eastAsia="Times New Roman" w:cs="Calibri"/>
-                <w:color w:val="000000"/>
-                <w:sz w:val="20"/>
-                <w:szCs w:val="20"/>
-                <w:lang w:eastAsia="es-MX"/>
-              </w:rPr>
-            </w:pPr>
-            <w:r>
-              <w:rPr>
-                <w:rFonts w:eastAsia="Times New Roman" w:cs="Calibri" w:ascii="Montserrat" w:hAnsi="Montserrat"/>
+                <w:rFonts w:ascii="Arial" w:hAnsi="Arial" w:eastAsia="Times New Roman" w:cs="Calibri"/>
+                <w:color w:val="000000"/>
+                <w:sz w:val="20"/>
+                <w:szCs w:val="20"/>
+                <w:lang w:eastAsia="es-MX"/>
+              </w:rPr>
+            </w:pPr>
+            <w:r>
+              <w:rPr>
+                <w:rFonts w:eastAsia="Times New Roman" w:cs="Calibri" w:ascii="Arial" w:hAnsi="Arial"/>
                 <w:color w:val="000000"/>
                 <w:sz w:val="20"/>
                 <w:szCs w:val="20"/>
@@ -3638,13 +3558,17 @@
         <w:pStyle w:val="Normal"/>
         <w:spacing w:lineRule="auto" w:line="240" w:before="0" w:after="0"/>
         <w:rPr>
-          <w:rFonts w:ascii="Montserrat" w:hAnsi="Montserrat"/>
+          <w:rFonts w:ascii="Arial" w:hAnsi="Arial"/>
           <w:sz w:val="20"/>
           <w:szCs w:val="20"/>
         </w:rPr>
       </w:pPr>
       <w:r>
-        <w:rPr/>
+        <w:rPr>
+          <w:rFonts w:ascii="Arial" w:hAnsi="Arial"/>
+          <w:sz w:val="20"/>
+          <w:szCs w:val="20"/>
+        </w:rPr>
       </w:r>
     </w:p>
     <w:sectPr>
@@ -3670,7 +3594,7 @@
         <w:docPartGallery w:val="Page Numbers (Top of Page)"/>
         <w:docPartUnique w:val="true"/>
       </w:docPartObj>
-      <w:id w:val="917724637"/>
+      <w:id w:val="670273984"/>
     </w:sdtPr>
     <w:sdtContent>
       <w:p>
@@ -3930,7 +3854,7 @@
               <wp:positionV relativeFrom="paragraph">
                 <wp:posOffset>-1017270</wp:posOffset>
               </wp:positionV>
-              <wp:extent cx="908685" cy="1127760"/>
+              <wp:extent cx="909320" cy="1128395"/>
               <wp:effectExtent l="0" t="0" r="13970" b="24130"/>
               <wp:wrapNone/>
               <wp:docPr id="2" name="Cuadro de texto 2"/>
@@ -3941,7 +3865,7 @@
                     <wps:spPr>
                       <a:xfrm>
                         <a:off x="0" y="0"/>
-                        <a:ext cx="907920" cy="1127160"/>
+                        <a:ext cx="908640" cy="1127880"/>
                       </a:xfrm>
                       <a:prstGeom prst="rect">
                         <a:avLst/>
@@ -3967,7 +3891,7 @@
                         <w:p>
                           <w:pPr>
                             <w:pStyle w:val="Contenidodelmarco"/>
-                            <w:overflowPunct w:val="false"/>
+                            <w:overflowPunct w:val="true"/>
                             <w:spacing w:lineRule="auto" w:line="240" w:before="0" w:after="0"/>
                             <w:jc w:val="left"/>
                             <w:rPr/>
@@ -3996,7 +3920,7 @@
         </mc:Choice>
         <mc:Fallback>
           <w:pict>
-            <v:rect id="shape_0" ID="Cuadro de texto 2" fillcolor="white" stroked="t" style="position:absolute;margin-left:2.4pt;margin-top:-80.1pt;width:71.45pt;height:88.7pt" wp14:anchorId="635A841A">
+            <v:rect id="shape_0" ID="Cuadro de texto 2" fillcolor="white" stroked="t" style="position:absolute;margin-left:2.4pt;margin-top:-80.1pt;width:71.5pt;height:88.75pt" wp14:anchorId="635A841A">
               <w10:wrap type="square"/>
               <v:fill o:detectmouseclick="t" type="solid" color2="black"/>
               <v:stroke color="black" weight="6480" joinstyle="round" endcap="flat"/>
@@ -4005,7 +3929,7 @@
                   <w:p>
                     <w:pPr>
                       <w:pStyle w:val="Contenidodelmarco"/>
-                      <w:overflowPunct w:val="false"/>
+                      <w:overflowPunct w:val="true"/>
                       <w:spacing w:lineRule="auto" w:line="240" w:before="0" w:after="0"/>
                       <w:jc w:val="left"/>
                       <w:rPr/>

--- a/public/word-templates/curriculum_SEP.docx
+++ b/public/word-templates/curriculum_SEP.docx
@@ -40,17 +40,15 @@
               <w:spacing w:lineRule="auto" w:line="240" w:before="0" w:after="0"/>
               <w:jc w:val="center"/>
               <w:rPr>
-                <w:rFonts w:ascii="Arial" w:hAnsi="Arial"/>
-                <w:b/>
-                <w:b/>
-                <w:bCs/>
-                <w:sz w:val="20"/>
-                <w:szCs w:val="20"/>
-              </w:rPr>
-            </w:pPr>
-            <w:r>
-              <w:rPr>
-                <w:rFonts w:eastAsia="Times New Roman" w:cs="Calibri" w:ascii="Arial" w:hAnsi="Arial"/>
+                <w:rFonts w:ascii="Montserrat" w:hAnsi="Montserrat"/>
+                <w:b/>
+                <w:b/>
+                <w:bCs/>
+              </w:rPr>
+            </w:pPr>
+            <w:r>
+              <w:rPr>
+                <w:rFonts w:eastAsia="Times New Roman" w:cs="Calibri" w:ascii="Montserrat" w:hAnsi="Montserrat"/>
                 <w:b/>
                 <w:bCs/>
                 <w:color w:val="000000"/>
@@ -73,17 +71,15 @@
               <w:spacing w:lineRule="auto" w:line="240" w:before="0" w:after="0"/>
               <w:cnfStyle w:val="100000000000" w:firstRow="1" w:lastRow="0" w:firstColumn="0" w:lastColumn="0" w:oddVBand="0" w:evenVBand="0" w:oddHBand="0" w:evenHBand="0" w:firstRowFirstColumn="0" w:firstRowLastColumn="0" w:lastRowFirstColumn="0" w:lastRowLastColumn="0"/>
               <w:rPr>
-                <w:rFonts w:ascii="Arial" w:hAnsi="Arial"/>
-                <w:b/>
-                <w:b/>
-                <w:bCs/>
-                <w:sz w:val="20"/>
-                <w:szCs w:val="20"/>
-              </w:rPr>
-            </w:pPr>
-            <w:r>
-              <w:rPr>
-                <w:rFonts w:eastAsia="Times New Roman" w:cs="Calibri" w:ascii="Arial" w:hAnsi="Arial"/>
+                <w:rFonts w:ascii="Montserrat" w:hAnsi="Montserrat"/>
+                <w:b/>
+                <w:b/>
+                <w:bCs/>
+              </w:rPr>
+            </w:pPr>
+            <w:r>
+              <w:rPr>
+                <w:rFonts w:eastAsia="Times New Roman" w:cs="Calibri" w:ascii="Montserrat" w:hAnsi="Montserrat"/>
                 <w:b/>
                 <w:bCs/>
                 <w:color w:val="000000"/>
@@ -114,17 +110,15 @@
               <w:ind w:left="0" w:right="0" w:hanging="0"/>
               <w:jc w:val="left"/>
               <w:rPr>
-                <w:rFonts w:ascii="Arial" w:hAnsi="Arial"/>
-                <w:b/>
-                <w:b/>
-                <w:bCs/>
-                <w:sz w:val="20"/>
-                <w:szCs w:val="20"/>
-              </w:rPr>
-            </w:pPr>
-            <w:r>
-              <w:rPr>
-                <w:rFonts w:eastAsia="Arial Unicode MS" w:cs="Arial Unicode MS" w:ascii="Arial" w:hAnsi="Arial"/>
+                <w:rFonts w:ascii="Montserrat" w:hAnsi="Montserrat"/>
+                <w:b/>
+                <w:b/>
+                <w:bCs/>
+              </w:rPr>
+            </w:pPr>
+            <w:r>
+              <w:rPr>
+                <w:rFonts w:eastAsia="Arial Unicode MS" w:cs="Arial Unicode MS" w:ascii="Montserrat" w:hAnsi="Montserrat"/>
                 <w:b w:val="false"/>
                 <w:bCs w:val="false"/>
                 <w:i w:val="false"/>
@@ -177,19 +171,19 @@
               <w:pStyle w:val="Normal"/>
               <w:spacing w:lineRule="auto" w:line="240" w:before="0" w:after="0"/>
               <w:rPr>
-                <w:rFonts w:ascii="Arial" w:hAnsi="Arial" w:eastAsia="Times New Roman" w:cs="Calibri"/>
-                <w:b/>
-                <w:b/>
-                <w:bCs/>
-                <w:color w:val="000000"/>
-                <w:sz w:val="20"/>
-                <w:szCs w:val="20"/>
-                <w:lang w:eastAsia="es-MX"/>
-              </w:rPr>
-            </w:pPr>
-            <w:r>
-              <w:rPr>
-                <w:rFonts w:eastAsia="Times New Roman" w:cs="Calibri" w:ascii="Arial" w:hAnsi="Arial"/>
+                <w:rFonts w:ascii="Montserrat" w:hAnsi="Montserrat" w:eastAsia="Times New Roman" w:cs="Calibri"/>
+                <w:b/>
+                <w:b/>
+                <w:bCs/>
+                <w:color w:val="000000"/>
+                <w:sz w:val="20"/>
+                <w:szCs w:val="20"/>
+                <w:lang w:eastAsia="es-MX"/>
+              </w:rPr>
+            </w:pPr>
+            <w:r>
+              <w:rPr>
+                <w:rFonts w:eastAsia="Times New Roman" w:cs="Calibri" w:ascii="Montserrat" w:hAnsi="Montserrat"/>
                 <w:b/>
                 <w:bCs/>
                 <w:color w:val="000000"/>
@@ -212,14 +206,12 @@
               <w:spacing w:lineRule="auto" w:line="240" w:before="0" w:after="0"/>
               <w:cnfStyle w:val="000000100000" w:firstRow="0" w:lastRow="0" w:firstColumn="0" w:lastColumn="0" w:oddVBand="0" w:evenVBand="0" w:oddHBand="1" w:evenHBand="0" w:firstRowFirstColumn="0" w:firstRowLastColumn="0" w:lastRowFirstColumn="0" w:lastRowLastColumn="0"/>
               <w:rPr>
-                <w:rFonts w:ascii="Arial" w:hAnsi="Arial"/>
-                <w:sz w:val="20"/>
-                <w:szCs w:val="20"/>
-              </w:rPr>
-            </w:pPr>
-            <w:r>
-              <w:rPr>
-                <w:rFonts w:eastAsia="Times New Roman" w:cs="Calibri" w:ascii="Arial" w:hAnsi="Arial"/>
+                <w:rFonts w:ascii="Montserrat" w:hAnsi="Montserrat"/>
+              </w:rPr>
+            </w:pPr>
+            <w:r>
+              <w:rPr>
+                <w:rFonts w:eastAsia="Times New Roman" w:cs="Calibri" w:ascii="Montserrat" w:hAnsi="Montserrat"/>
                 <w:b/>
                 <w:color w:val="000000"/>
                 <w:sz w:val="20"/>
@@ -250,14 +242,12 @@
               <w:ind w:left="0" w:right="0" w:hanging="0"/>
               <w:jc w:val="left"/>
               <w:rPr>
-                <w:rFonts w:ascii="Arial" w:hAnsi="Arial"/>
-                <w:sz w:val="20"/>
-                <w:szCs w:val="20"/>
-              </w:rPr>
-            </w:pPr>
-            <w:r>
-              <w:rPr>
-                <w:rFonts w:eastAsia="Arial Unicode MS" w:cs="Arial Unicode MS" w:ascii="Arial" w:hAnsi="Arial"/>
+                <w:rFonts w:ascii="Montserrat" w:hAnsi="Montserrat"/>
+              </w:rPr>
+            </w:pPr>
+            <w:r>
+              <w:rPr>
+                <w:rFonts w:eastAsia="Arial Unicode MS" w:cs="Arial Unicode MS" w:ascii="Montserrat" w:hAnsi="Montserrat"/>
                 <w:b w:val="false"/>
                 <w:bCs w:val="false"/>
                 <w:i w:val="false"/>
@@ -308,19 +298,19 @@
               <w:pStyle w:val="Normal"/>
               <w:spacing w:lineRule="auto" w:line="240" w:before="0" w:after="0"/>
               <w:rPr>
-                <w:rFonts w:ascii="Arial" w:hAnsi="Arial" w:eastAsia="Times New Roman" w:cs="Calibri"/>
-                <w:b/>
-                <w:b/>
-                <w:bCs/>
-                <w:color w:val="000000"/>
-                <w:sz w:val="20"/>
-                <w:szCs w:val="20"/>
-                <w:lang w:eastAsia="es-MX"/>
-              </w:rPr>
-            </w:pPr>
-            <w:r>
-              <w:rPr>
-                <w:rFonts w:eastAsia="Times New Roman" w:cs="Calibri" w:ascii="Arial" w:hAnsi="Arial"/>
+                <w:rFonts w:ascii="Montserrat" w:hAnsi="Montserrat" w:eastAsia="Times New Roman" w:cs="Calibri"/>
+                <w:b/>
+                <w:b/>
+                <w:bCs/>
+                <w:color w:val="000000"/>
+                <w:sz w:val="20"/>
+                <w:szCs w:val="20"/>
+                <w:lang w:eastAsia="es-MX"/>
+              </w:rPr>
+            </w:pPr>
+            <w:r>
+              <w:rPr>
+                <w:rFonts w:eastAsia="Times New Roman" w:cs="Calibri" w:ascii="Montserrat" w:hAnsi="Montserrat"/>
                 <w:b/>
                 <w:bCs/>
                 <w:color w:val="000000"/>
@@ -342,14 +332,12 @@
               <w:spacing w:lineRule="auto" w:line="240" w:before="0" w:after="0"/>
               <w:cnfStyle w:val="000000000000" w:firstRow="0" w:lastRow="0" w:firstColumn="0" w:lastColumn="0" w:oddVBand="0" w:evenVBand="0" w:oddHBand="0" w:evenHBand="0" w:firstRowFirstColumn="0" w:firstRowLastColumn="0" w:lastRowFirstColumn="0" w:lastRowLastColumn="0"/>
               <w:rPr>
-                <w:rFonts w:ascii="Arial" w:hAnsi="Arial"/>
-                <w:sz w:val="20"/>
-                <w:szCs w:val="20"/>
-              </w:rPr>
-            </w:pPr>
-            <w:r>
-              <w:rPr>
-                <w:rFonts w:eastAsia="Times New Roman" w:cs="Calibri" w:ascii="Arial" w:hAnsi="Arial"/>
+                <w:rFonts w:ascii="Montserrat" w:hAnsi="Montserrat"/>
+              </w:rPr>
+            </w:pPr>
+            <w:r>
+              <w:rPr>
+                <w:rFonts w:eastAsia="Times New Roman" w:cs="Calibri" w:ascii="Montserrat" w:hAnsi="Montserrat"/>
                 <w:b/>
                 <w:color w:val="000000"/>
                 <w:sz w:val="20"/>
@@ -379,14 +367,12 @@
               <w:ind w:left="0" w:right="0" w:hanging="0"/>
               <w:jc w:val="left"/>
               <w:rPr>
-                <w:rFonts w:ascii="Arial" w:hAnsi="Arial"/>
-                <w:sz w:val="20"/>
-                <w:szCs w:val="20"/>
-              </w:rPr>
-            </w:pPr>
-            <w:r>
-              <w:rPr>
-                <w:rFonts w:eastAsia="Arial Unicode MS" w:cs="Arial Unicode MS" w:ascii="Arial" w:hAnsi="Arial"/>
+                <w:rFonts w:ascii="Montserrat" w:hAnsi="Montserrat"/>
+              </w:rPr>
+            </w:pPr>
+            <w:r>
+              <w:rPr>
+                <w:rFonts w:eastAsia="Arial Unicode MS" w:cs="Arial Unicode MS" w:ascii="Montserrat" w:hAnsi="Montserrat"/>
                 <w:b w:val="false"/>
                 <w:bCs w:val="false"/>
                 <w:i w:val="false"/>
@@ -439,19 +425,19 @@
               <w:pStyle w:val="Normal"/>
               <w:spacing w:lineRule="auto" w:line="240" w:before="0" w:after="0"/>
               <w:rPr>
-                <w:rFonts w:ascii="Arial" w:hAnsi="Arial" w:eastAsia="Times New Roman" w:cs="Calibri"/>
-                <w:b/>
-                <w:b/>
-                <w:bCs/>
-                <w:color w:val="000000"/>
-                <w:sz w:val="20"/>
-                <w:szCs w:val="20"/>
-                <w:lang w:eastAsia="es-MX"/>
-              </w:rPr>
-            </w:pPr>
-            <w:r>
-              <w:rPr>
-                <w:rFonts w:eastAsia="Times New Roman" w:cs="Calibri" w:ascii="Arial" w:hAnsi="Arial"/>
+                <w:rFonts w:ascii="Montserrat" w:hAnsi="Montserrat" w:eastAsia="Times New Roman" w:cs="Calibri"/>
+                <w:b/>
+                <w:b/>
+                <w:bCs/>
+                <w:color w:val="000000"/>
+                <w:sz w:val="20"/>
+                <w:szCs w:val="20"/>
+                <w:lang w:eastAsia="es-MX"/>
+              </w:rPr>
+            </w:pPr>
+            <w:r>
+              <w:rPr>
+                <w:rFonts w:eastAsia="Times New Roman" w:cs="Calibri" w:ascii="Montserrat" w:hAnsi="Montserrat"/>
                 <w:b/>
                 <w:bCs/>
                 <w:color w:val="000000"/>
@@ -474,14 +460,12 @@
               <w:spacing w:lineRule="auto" w:line="240" w:before="0" w:after="0"/>
               <w:cnfStyle w:val="000000100000" w:firstRow="0" w:lastRow="0" w:firstColumn="0" w:lastColumn="0" w:oddVBand="0" w:evenVBand="0" w:oddHBand="1" w:evenHBand="0" w:firstRowFirstColumn="0" w:firstRowLastColumn="0" w:lastRowFirstColumn="0" w:lastRowLastColumn="0"/>
               <w:rPr>
-                <w:rFonts w:ascii="Arial" w:hAnsi="Arial"/>
-                <w:sz w:val="20"/>
-                <w:szCs w:val="20"/>
-              </w:rPr>
-            </w:pPr>
-            <w:r>
-              <w:rPr>
-                <w:rFonts w:eastAsia="Times New Roman" w:cs="Calibri" w:ascii="Arial" w:hAnsi="Arial"/>
+                <w:rFonts w:ascii="Montserrat" w:hAnsi="Montserrat"/>
+              </w:rPr>
+            </w:pPr>
+            <w:r>
+              <w:rPr>
+                <w:rFonts w:eastAsia="Times New Roman" w:cs="Calibri" w:ascii="Montserrat" w:hAnsi="Montserrat"/>
                 <w:b/>
                 <w:color w:val="000000"/>
                 <w:sz w:val="20"/>
@@ -512,14 +496,12 @@
               <w:ind w:left="0" w:right="0" w:hanging="0"/>
               <w:jc w:val="left"/>
               <w:rPr>
-                <w:rFonts w:ascii="Arial" w:hAnsi="Arial"/>
-                <w:sz w:val="20"/>
-                <w:szCs w:val="20"/>
-              </w:rPr>
-            </w:pPr>
-            <w:r>
-              <w:rPr>
-                <w:rFonts w:eastAsia="Arial Unicode MS" w:cs="Arial Unicode MS" w:ascii="Arial" w:hAnsi="Arial"/>
+                <w:rFonts w:ascii="Montserrat" w:hAnsi="Montserrat"/>
+              </w:rPr>
+            </w:pPr>
+            <w:r>
+              <w:rPr>
+                <w:rFonts w:eastAsia="Arial Unicode MS" w:cs="Arial Unicode MS" w:ascii="Montserrat" w:hAnsi="Montserrat"/>
                 <w:b w:val="false"/>
                 <w:bCs w:val="false"/>
                 <w:i w:val="false"/>
@@ -570,19 +552,19 @@
               <w:pStyle w:val="Normal"/>
               <w:spacing w:lineRule="auto" w:line="240" w:before="0" w:after="0"/>
               <w:rPr>
-                <w:rFonts w:ascii="Arial" w:hAnsi="Arial" w:eastAsia="Times New Roman" w:cs="Calibri"/>
-                <w:b/>
-                <w:b/>
-                <w:bCs/>
-                <w:color w:val="000000"/>
-                <w:sz w:val="20"/>
-                <w:szCs w:val="20"/>
-                <w:lang w:eastAsia="es-MX"/>
-              </w:rPr>
-            </w:pPr>
-            <w:r>
-              <w:rPr>
-                <w:rFonts w:eastAsia="Times New Roman" w:cs="Calibri" w:ascii="Arial" w:hAnsi="Arial"/>
+                <w:rFonts w:ascii="Montserrat" w:hAnsi="Montserrat" w:eastAsia="Times New Roman" w:cs="Calibri"/>
+                <w:b/>
+                <w:b/>
+                <w:bCs/>
+                <w:color w:val="000000"/>
+                <w:sz w:val="20"/>
+                <w:szCs w:val="20"/>
+                <w:lang w:eastAsia="es-MX"/>
+              </w:rPr>
+            </w:pPr>
+            <w:r>
+              <w:rPr>
+                <w:rFonts w:eastAsia="Times New Roman" w:cs="Calibri" w:ascii="Montserrat" w:hAnsi="Montserrat"/>
                 <w:b/>
                 <w:bCs/>
                 <w:color w:val="000000"/>
@@ -604,14 +586,12 @@
               <w:spacing w:lineRule="auto" w:line="240" w:before="0" w:after="0"/>
               <w:cnfStyle w:val="000000000000" w:firstRow="0" w:lastRow="0" w:firstColumn="0" w:lastColumn="0" w:oddVBand="0" w:evenVBand="0" w:oddHBand="0" w:evenHBand="0" w:firstRowFirstColumn="0" w:firstRowLastColumn="0" w:lastRowFirstColumn="0" w:lastRowLastColumn="0"/>
               <w:rPr>
-                <w:rFonts w:ascii="Arial" w:hAnsi="Arial"/>
-                <w:sz w:val="20"/>
-                <w:szCs w:val="20"/>
-              </w:rPr>
-            </w:pPr>
-            <w:r>
-              <w:rPr>
-                <w:rFonts w:eastAsia="Times New Roman" w:cs="Calibri" w:ascii="Arial" w:hAnsi="Arial"/>
+                <w:rFonts w:ascii="Montserrat" w:hAnsi="Montserrat"/>
+              </w:rPr>
+            </w:pPr>
+            <w:r>
+              <w:rPr>
+                <w:rFonts w:eastAsia="Times New Roman" w:cs="Calibri" w:ascii="Montserrat" w:hAnsi="Montserrat"/>
                 <w:b/>
                 <w:color w:val="000000"/>
                 <w:sz w:val="20"/>
@@ -641,14 +621,12 @@
               <w:ind w:left="0" w:right="0" w:hanging="0"/>
               <w:jc w:val="left"/>
               <w:rPr>
-                <w:rFonts w:ascii="Arial" w:hAnsi="Arial"/>
-                <w:sz w:val="20"/>
-                <w:szCs w:val="20"/>
-              </w:rPr>
-            </w:pPr>
-            <w:r>
-              <w:rPr>
-                <w:rFonts w:eastAsia="Arial Unicode MS" w:cs="Arial Unicode MS" w:ascii="Arial" w:hAnsi="Arial"/>
+                <w:rFonts w:ascii="Montserrat" w:hAnsi="Montserrat"/>
+              </w:rPr>
+            </w:pPr>
+            <w:r>
+              <w:rPr>
+                <w:rFonts w:eastAsia="Arial Unicode MS" w:cs="Arial Unicode MS" w:ascii="Montserrat" w:hAnsi="Montserrat"/>
                 <w:b w:val="false"/>
                 <w:bCs w:val="false"/>
                 <w:i w:val="false"/>
@@ -682,7 +660,7 @@
             </w:r>
             <w:r>
               <w:rPr>
-                <w:rFonts w:eastAsia="Arial Unicode MS" w:cs="Arial Unicode MS" w:ascii="Arial" w:hAnsi="Arial"/>
+                <w:rFonts w:eastAsia="Arial Unicode MS" w:cs="Arial Unicode MS" w:ascii="Montserrat" w:hAnsi="Montserrat"/>
                 <w:b w:val="false"/>
                 <w:bCs w:val="false"/>
                 <w:i w:val="false"/>
@@ -716,7 +694,7 @@
             </w:r>
             <w:r>
               <w:rPr>
-                <w:rFonts w:eastAsia="Arial Unicode MS" w:cs="Arial Unicode MS" w:ascii="Arial" w:hAnsi="Arial"/>
+                <w:rFonts w:eastAsia="Arial Unicode MS" w:cs="Arial Unicode MS" w:ascii="Montserrat" w:hAnsi="Montserrat"/>
                 <w:b w:val="false"/>
                 <w:bCs w:val="false"/>
                 <w:i w:val="false"/>
@@ -808,17 +786,15 @@
               <w:spacing w:lineRule="auto" w:line="240" w:before="0" w:after="0"/>
               <w:jc w:val="center"/>
               <w:rPr>
-                <w:rFonts w:ascii="Arial" w:hAnsi="Arial"/>
-                <w:b/>
-                <w:b/>
-                <w:bCs/>
-                <w:sz w:val="20"/>
-                <w:szCs w:val="20"/>
-              </w:rPr>
-            </w:pPr>
-            <w:r>
-              <w:rPr>
-                <w:rFonts w:eastAsia="Times New Roman" w:cs="Calibri" w:ascii="Arial" w:hAnsi="Arial"/>
+                <w:rFonts w:ascii="Montserrat" w:hAnsi="Montserrat"/>
+                <w:b/>
+                <w:b/>
+                <w:bCs/>
+              </w:rPr>
+            </w:pPr>
+            <w:r>
+              <w:rPr>
+                <w:rFonts w:eastAsia="Times New Roman" w:cs="Calibri" w:ascii="Montserrat" w:hAnsi="Montserrat"/>
                 <w:b/>
                 <w:bCs/>
                 <w:color w:val="000000"/>
@@ -843,17 +819,15 @@
               <w:jc w:val="center"/>
               <w:cnfStyle w:val="100000000000" w:firstRow="1" w:lastRow="0" w:firstColumn="0" w:lastColumn="0" w:oddVBand="0" w:evenVBand="0" w:oddHBand="0" w:evenHBand="0" w:firstRowFirstColumn="0" w:firstRowLastColumn="0" w:lastRowFirstColumn="0" w:lastRowLastColumn="0"/>
               <w:rPr>
-                <w:rFonts w:ascii="Arial" w:hAnsi="Arial"/>
-                <w:b/>
-                <w:b/>
-                <w:bCs/>
-                <w:sz w:val="20"/>
-                <w:szCs w:val="20"/>
-              </w:rPr>
-            </w:pPr>
-            <w:r>
-              <w:rPr>
-                <w:rFonts w:eastAsia="Times New Roman" w:cs="Calibri" w:ascii="Arial" w:hAnsi="Arial"/>
+                <w:rFonts w:ascii="Montserrat" w:hAnsi="Montserrat"/>
+                <w:b/>
+                <w:b/>
+                <w:bCs/>
+              </w:rPr>
+            </w:pPr>
+            <w:r>
+              <w:rPr>
+                <w:rFonts w:eastAsia="Times New Roman" w:cs="Calibri" w:ascii="Montserrat" w:hAnsi="Montserrat"/>
                 <w:b/>
                 <w:bCs/>
                 <w:color w:val="000000"/>
@@ -876,17 +850,15 @@
               <w:spacing w:lineRule="auto" w:line="240" w:before="0" w:after="0"/>
               <w:cnfStyle w:val="100000000000" w:firstRow="1" w:lastRow="0" w:firstColumn="0" w:lastColumn="0" w:oddVBand="0" w:evenVBand="0" w:oddHBand="0" w:evenHBand="0" w:firstRowFirstColumn="0" w:firstRowLastColumn="0" w:lastRowFirstColumn="0" w:lastRowLastColumn="0"/>
               <w:rPr>
-                <w:rFonts w:ascii="Arial" w:hAnsi="Arial"/>
-                <w:b/>
-                <w:b/>
-                <w:bCs/>
-                <w:sz w:val="20"/>
-                <w:szCs w:val="20"/>
-              </w:rPr>
-            </w:pPr>
-            <w:r>
-              <w:rPr>
-                <w:rFonts w:eastAsia="Times New Roman" w:cs="Calibri" w:ascii="Arial" w:hAnsi="Arial"/>
+                <w:rFonts w:ascii="Montserrat" w:hAnsi="Montserrat"/>
+                <w:b/>
+                <w:b/>
+                <w:bCs/>
+              </w:rPr>
+            </w:pPr>
+            <w:r>
+              <w:rPr>
+                <w:rFonts w:eastAsia="Times New Roman" w:cs="Calibri" w:ascii="Montserrat" w:hAnsi="Montserrat"/>
                 <w:b w:val="false"/>
                 <w:bCs/>
                 <w:i w:val="false"/>
@@ -919,19 +891,19 @@
               <w:pStyle w:val="Normal"/>
               <w:spacing w:lineRule="auto" w:line="240" w:before="0" w:after="0"/>
               <w:rPr>
-                <w:rFonts w:ascii="Arial" w:hAnsi="Arial" w:eastAsia="Times New Roman" w:cs="Calibri"/>
-                <w:b/>
-                <w:b/>
-                <w:bCs/>
-                <w:color w:val="000000"/>
-                <w:sz w:val="20"/>
-                <w:szCs w:val="20"/>
-                <w:lang w:eastAsia="es-MX"/>
-              </w:rPr>
-            </w:pPr>
-            <w:r>
-              <w:rPr>
-                <w:rFonts w:eastAsia="Times New Roman" w:cs="Calibri" w:ascii="Arial" w:hAnsi="Arial"/>
+                <w:rFonts w:ascii="Montserrat" w:hAnsi="Montserrat" w:eastAsia="Times New Roman" w:cs="Calibri"/>
+                <w:b/>
+                <w:b/>
+                <w:bCs/>
+                <w:color w:val="000000"/>
+                <w:sz w:val="20"/>
+                <w:szCs w:val="20"/>
+                <w:lang w:eastAsia="es-MX"/>
+              </w:rPr>
+            </w:pPr>
+            <w:r>
+              <w:rPr>
+                <w:rFonts w:eastAsia="Times New Roman" w:cs="Calibri" w:ascii="Montserrat" w:hAnsi="Montserrat"/>
                 <w:b/>
                 <w:bCs/>
                 <w:color w:val="000000"/>
@@ -956,14 +928,12 @@
               <w:jc w:val="center"/>
               <w:cnfStyle w:val="000000100000" w:firstRow="0" w:lastRow="0" w:firstColumn="0" w:lastColumn="0" w:oddVBand="0" w:evenVBand="0" w:oddHBand="1" w:evenHBand="0" w:firstRowFirstColumn="0" w:firstRowLastColumn="0" w:lastRowFirstColumn="0" w:lastRowLastColumn="0"/>
               <w:rPr>
-                <w:rFonts w:ascii="Arial" w:hAnsi="Arial"/>
-                <w:sz w:val="20"/>
-                <w:szCs w:val="20"/>
-              </w:rPr>
-            </w:pPr>
-            <w:r>
-              <w:rPr>
-                <w:rFonts w:eastAsia="Times New Roman" w:cs="Calibri" w:ascii="Arial" w:hAnsi="Arial"/>
+                <w:rFonts w:ascii="Montserrat" w:hAnsi="Montserrat"/>
+              </w:rPr>
+            </w:pPr>
+            <w:r>
+              <w:rPr>
+                <w:rFonts w:eastAsia="Times New Roman" w:cs="Calibri" w:ascii="Montserrat" w:hAnsi="Montserrat"/>
                 <w:b/>
                 <w:color w:val="000000"/>
                 <w:sz w:val="20"/>
@@ -987,14 +957,12 @@
               <w:spacing w:lineRule="auto" w:line="240" w:before="0" w:after="0"/>
               <w:cnfStyle w:val="100000000000" w:firstRow="1" w:lastRow="0" w:firstColumn="0" w:lastColumn="0" w:oddVBand="0" w:evenVBand="0" w:oddHBand="0" w:evenHBand="0" w:firstRowFirstColumn="0" w:firstRowLastColumn="0" w:lastRowFirstColumn="0" w:lastRowLastColumn="0"/>
               <w:rPr>
-                <w:rFonts w:ascii="Arial" w:hAnsi="Arial"/>
-                <w:sz w:val="20"/>
-                <w:szCs w:val="20"/>
-              </w:rPr>
-            </w:pPr>
-            <w:r>
-              <w:rPr>
-                <w:rFonts w:eastAsia="Times New Roman" w:cs="Calibri" w:ascii="Arial" w:hAnsi="Arial"/>
+                <w:rFonts w:ascii="Montserrat" w:hAnsi="Montserrat"/>
+              </w:rPr>
+            </w:pPr>
+            <w:r>
+              <w:rPr>
+                <w:rFonts w:eastAsia="Times New Roman" w:cs="Calibri" w:ascii="Montserrat" w:hAnsi="Montserrat"/>
                 <w:b w:val="false"/>
                 <w:bCs/>
                 <w:i w:val="false"/>
@@ -1025,19 +993,19 @@
               <w:pStyle w:val="Normal"/>
               <w:spacing w:lineRule="auto" w:line="240" w:before="0" w:after="0"/>
               <w:rPr>
-                <w:rFonts w:ascii="Arial" w:hAnsi="Arial" w:eastAsia="Times New Roman" w:cs="Calibri"/>
-                <w:b/>
-                <w:b/>
-                <w:bCs/>
-                <w:color w:val="000000"/>
-                <w:sz w:val="20"/>
-                <w:szCs w:val="20"/>
-                <w:lang w:eastAsia="es-MX"/>
-              </w:rPr>
-            </w:pPr>
-            <w:r>
-              <w:rPr>
-                <w:rFonts w:eastAsia="Times New Roman" w:cs="Calibri" w:ascii="Arial" w:hAnsi="Arial"/>
+                <w:rFonts w:ascii="Montserrat" w:hAnsi="Montserrat" w:eastAsia="Times New Roman" w:cs="Calibri"/>
+                <w:b/>
+                <w:b/>
+                <w:bCs/>
+                <w:color w:val="000000"/>
+                <w:sz w:val="20"/>
+                <w:szCs w:val="20"/>
+                <w:lang w:eastAsia="es-MX"/>
+              </w:rPr>
+            </w:pPr>
+            <w:r>
+              <w:rPr>
+                <w:rFonts w:eastAsia="Times New Roman" w:cs="Calibri" w:ascii="Montserrat" w:hAnsi="Montserrat"/>
                 <w:b/>
                 <w:bCs/>
                 <w:color w:val="000000"/>
@@ -1061,14 +1029,12 @@
               <w:jc w:val="center"/>
               <w:cnfStyle w:val="000000000000" w:firstRow="0" w:lastRow="0" w:firstColumn="0" w:lastColumn="0" w:oddVBand="0" w:evenVBand="0" w:oddHBand="0" w:evenHBand="0" w:firstRowFirstColumn="0" w:firstRowLastColumn="0" w:lastRowFirstColumn="0" w:lastRowLastColumn="0"/>
               <w:rPr>
-                <w:rFonts w:ascii="Arial" w:hAnsi="Arial"/>
-                <w:sz w:val="20"/>
-                <w:szCs w:val="20"/>
-              </w:rPr>
-            </w:pPr>
-            <w:r>
-              <w:rPr>
-                <w:rFonts w:eastAsia="Times New Roman" w:cs="Calibri" w:ascii="Arial" w:hAnsi="Arial"/>
+                <w:rFonts w:ascii="Montserrat" w:hAnsi="Montserrat"/>
+              </w:rPr>
+            </w:pPr>
+            <w:r>
+              <w:rPr>
+                <w:rFonts w:eastAsia="Times New Roman" w:cs="Calibri" w:ascii="Montserrat" w:hAnsi="Montserrat"/>
                 <w:b/>
                 <w:color w:val="000000"/>
                 <w:sz w:val="20"/>
@@ -1090,14 +1056,12 @@
               <w:spacing w:lineRule="auto" w:line="240" w:before="0" w:after="0"/>
               <w:cnfStyle w:val="100000000000" w:firstRow="1" w:lastRow="0" w:firstColumn="0" w:lastColumn="0" w:oddVBand="0" w:evenVBand="0" w:oddHBand="0" w:evenHBand="0" w:firstRowFirstColumn="0" w:firstRowLastColumn="0" w:lastRowFirstColumn="0" w:lastRowLastColumn="0"/>
               <w:rPr>
-                <w:rFonts w:ascii="Arial" w:hAnsi="Arial"/>
-                <w:sz w:val="20"/>
-                <w:szCs w:val="20"/>
-              </w:rPr>
-            </w:pPr>
-            <w:r>
-              <w:rPr>
-                <w:rFonts w:eastAsia="Times New Roman" w:cs="Calibri" w:ascii="Arial" w:hAnsi="Arial"/>
+                <w:rFonts w:ascii="Montserrat" w:hAnsi="Montserrat"/>
+              </w:rPr>
+            </w:pPr>
+            <w:r>
+              <w:rPr>
+                <w:rFonts w:eastAsia="Times New Roman" w:cs="Calibri" w:ascii="Montserrat" w:hAnsi="Montserrat"/>
                 <w:b w:val="false"/>
                 <w:bCs/>
                 <w:i w:val="false"/>
@@ -1130,19 +1094,19 @@
               <w:pStyle w:val="Normal"/>
               <w:spacing w:lineRule="auto" w:line="240" w:before="0" w:after="0"/>
               <w:rPr>
-                <w:rFonts w:ascii="Arial" w:hAnsi="Arial" w:eastAsia="Times New Roman" w:cs="Calibri"/>
-                <w:b/>
-                <w:b/>
-                <w:bCs/>
-                <w:color w:val="000000"/>
-                <w:sz w:val="20"/>
-                <w:szCs w:val="20"/>
-                <w:lang w:eastAsia="es-MX"/>
-              </w:rPr>
-            </w:pPr>
-            <w:r>
-              <w:rPr>
-                <w:rFonts w:eastAsia="Times New Roman" w:cs="Calibri" w:ascii="Arial" w:hAnsi="Arial"/>
+                <w:rFonts w:ascii="Montserrat" w:hAnsi="Montserrat" w:eastAsia="Times New Roman" w:cs="Calibri"/>
+                <w:b/>
+                <w:b/>
+                <w:bCs/>
+                <w:color w:val="000000"/>
+                <w:sz w:val="20"/>
+                <w:szCs w:val="20"/>
+                <w:lang w:eastAsia="es-MX"/>
+              </w:rPr>
+            </w:pPr>
+            <w:r>
+              <w:rPr>
+                <w:rFonts w:eastAsia="Times New Roman" w:cs="Calibri" w:ascii="Montserrat" w:hAnsi="Montserrat"/>
                 <w:b/>
                 <w:bCs/>
                 <w:color w:val="000000"/>
@@ -1167,14 +1131,12 @@
               <w:jc w:val="center"/>
               <w:cnfStyle w:val="000000100000" w:firstRow="0" w:lastRow="0" w:firstColumn="0" w:lastColumn="0" w:oddVBand="0" w:evenVBand="0" w:oddHBand="1" w:evenHBand="0" w:firstRowFirstColumn="0" w:firstRowLastColumn="0" w:lastRowFirstColumn="0" w:lastRowLastColumn="0"/>
               <w:rPr>
-                <w:rFonts w:ascii="Arial" w:hAnsi="Arial"/>
-                <w:sz w:val="20"/>
-                <w:szCs w:val="20"/>
-              </w:rPr>
-            </w:pPr>
-            <w:r>
-              <w:rPr>
-                <w:rFonts w:eastAsia="Times New Roman" w:cs="Calibri" w:ascii="Arial" w:hAnsi="Arial"/>
+                <w:rFonts w:ascii="Montserrat" w:hAnsi="Montserrat"/>
+              </w:rPr>
+            </w:pPr>
+            <w:r>
+              <w:rPr>
+                <w:rFonts w:eastAsia="Times New Roman" w:cs="Calibri" w:ascii="Montserrat" w:hAnsi="Montserrat"/>
                 <w:b/>
                 <w:color w:val="000000"/>
                 <w:sz w:val="20"/>
@@ -1198,14 +1160,12 @@
               <w:spacing w:lineRule="auto" w:line="240" w:before="0" w:after="0"/>
               <w:cnfStyle w:val="100000000000" w:firstRow="1" w:lastRow="0" w:firstColumn="0" w:lastColumn="0" w:oddVBand="0" w:evenVBand="0" w:oddHBand="0" w:evenHBand="0" w:firstRowFirstColumn="0" w:firstRowLastColumn="0" w:lastRowFirstColumn="0" w:lastRowLastColumn="0"/>
               <w:rPr>
-                <w:rFonts w:ascii="Arial" w:hAnsi="Arial"/>
-                <w:sz w:val="20"/>
-                <w:szCs w:val="20"/>
-              </w:rPr>
-            </w:pPr>
-            <w:r>
-              <w:rPr>
-                <w:rFonts w:eastAsia="Times New Roman" w:cs="Calibri" w:ascii="Arial" w:hAnsi="Arial"/>
+                <w:rFonts w:ascii="Montserrat" w:hAnsi="Montserrat"/>
+              </w:rPr>
+            </w:pPr>
+            <w:r>
+              <w:rPr>
+                <w:rFonts w:eastAsia="Times New Roman" w:cs="Calibri" w:ascii="Montserrat" w:hAnsi="Montserrat"/>
                 <w:b w:val="false"/>
                 <w:bCs/>
                 <w:i w:val="false"/>
@@ -1236,19 +1196,19 @@
               <w:pStyle w:val="Normal"/>
               <w:spacing w:lineRule="auto" w:line="240" w:before="0" w:after="0"/>
               <w:rPr>
-                <w:rFonts w:ascii="Arial" w:hAnsi="Arial" w:eastAsia="Times New Roman" w:cs="Calibri"/>
-                <w:b/>
-                <w:b/>
-                <w:bCs/>
-                <w:color w:val="000000"/>
-                <w:sz w:val="20"/>
-                <w:szCs w:val="20"/>
-                <w:lang w:eastAsia="es-MX"/>
-              </w:rPr>
-            </w:pPr>
-            <w:r>
-              <w:rPr>
-                <w:rFonts w:eastAsia="Times New Roman" w:cs="Calibri" w:ascii="Arial" w:hAnsi="Arial"/>
+                <w:rFonts w:ascii="Montserrat" w:hAnsi="Montserrat" w:eastAsia="Times New Roman" w:cs="Calibri"/>
+                <w:b/>
+                <w:b/>
+                <w:bCs/>
+                <w:color w:val="000000"/>
+                <w:sz w:val="20"/>
+                <w:szCs w:val="20"/>
+                <w:lang w:eastAsia="es-MX"/>
+              </w:rPr>
+            </w:pPr>
+            <w:r>
+              <w:rPr>
+                <w:rFonts w:eastAsia="Times New Roman" w:cs="Calibri" w:ascii="Montserrat" w:hAnsi="Montserrat"/>
                 <w:b/>
                 <w:bCs/>
                 <w:color w:val="000000"/>
@@ -1272,14 +1232,12 @@
               <w:jc w:val="center"/>
               <w:cnfStyle w:val="000000000000" w:firstRow="0" w:lastRow="0" w:firstColumn="0" w:lastColumn="0" w:oddVBand="0" w:evenVBand="0" w:oddHBand="0" w:evenHBand="0" w:firstRowFirstColumn="0" w:firstRowLastColumn="0" w:lastRowFirstColumn="0" w:lastRowLastColumn="0"/>
               <w:rPr>
-                <w:rFonts w:ascii="Arial" w:hAnsi="Arial"/>
-                <w:sz w:val="20"/>
-                <w:szCs w:val="20"/>
-              </w:rPr>
-            </w:pPr>
-            <w:r>
-              <w:rPr>
-                <w:rFonts w:eastAsia="Times New Roman" w:cs="Calibri" w:ascii="Arial" w:hAnsi="Arial"/>
+                <w:rFonts w:ascii="Montserrat" w:hAnsi="Montserrat"/>
+              </w:rPr>
+            </w:pPr>
+            <w:r>
+              <w:rPr>
+                <w:rFonts w:eastAsia="Times New Roman" w:cs="Calibri" w:ascii="Montserrat" w:hAnsi="Montserrat"/>
                 <w:b/>
                 <w:color w:val="000000"/>
                 <w:sz w:val="20"/>
@@ -1302,7 +1260,7 @@
               <w:spacing w:lineRule="auto" w:line="240" w:before="0" w:after="0"/>
               <w:cnfStyle w:val="100000000000" w:firstRow="1" w:lastRow="0" w:firstColumn="0" w:lastColumn="0" w:oddVBand="0" w:evenVBand="0" w:oddHBand="0" w:evenHBand="0" w:firstRowFirstColumn="0" w:firstRowLastColumn="0" w:lastRowFirstColumn="0" w:lastRowLastColumn="0"/>
               <w:rPr>
-                <w:rFonts w:ascii="Arial" w:hAnsi="Arial" w:eastAsia="Times New Roman" w:cs="Calibri"/>
+                <w:rFonts w:ascii="Montserrat" w:hAnsi="Montserrat" w:eastAsia="Times New Roman" w:cs="Calibri"/>
                 <w:i/>
                 <w:i/>
                 <w:color w:val="000000"/>
@@ -1313,7 +1271,7 @@
             </w:pPr>
             <w:r>
               <w:rPr>
-                <w:rFonts w:eastAsia="Times New Roman" w:cs="Calibri" w:ascii="Arial" w:hAnsi="Arial"/>
+                <w:rFonts w:eastAsia="Times New Roman" w:cs="Calibri" w:ascii="Montserrat" w:hAnsi="Montserrat"/>
                 <w:i/>
                 <w:color w:val="000000"/>
                 <w:sz w:val="20"/>
@@ -1328,14 +1286,12 @@
               <w:spacing w:lineRule="auto" w:line="240" w:before="0" w:after="0"/>
               <w:cnfStyle w:val="100000000000" w:firstRow="1" w:lastRow="0" w:firstColumn="0" w:lastColumn="0" w:oddVBand="0" w:evenVBand="0" w:oddHBand="0" w:evenHBand="0" w:firstRowFirstColumn="0" w:firstRowLastColumn="0" w:lastRowFirstColumn="0" w:lastRowLastColumn="0"/>
               <w:rPr>
-                <w:rFonts w:ascii="Arial" w:hAnsi="Arial"/>
-                <w:sz w:val="20"/>
-                <w:szCs w:val="20"/>
-              </w:rPr>
-            </w:pPr>
-            <w:r>
-              <w:rPr>
-                <w:rFonts w:eastAsia="Times New Roman" w:cs="Calibri" w:ascii="Arial" w:hAnsi="Arial"/>
+                <w:rFonts w:ascii="Montserrat" w:hAnsi="Montserrat"/>
+              </w:rPr>
+            </w:pPr>
+            <w:r>
+              <w:rPr>
+                <w:rFonts w:eastAsia="Times New Roman" w:cs="Calibri" w:ascii="Montserrat" w:hAnsi="Montserrat"/>
                 <w:b/>
                 <w:bCs/>
                 <w:i w:val="false"/>
@@ -1355,14 +1311,12 @@
               <w:spacing w:lineRule="auto" w:line="240" w:before="0" w:after="0"/>
               <w:cnfStyle w:val="100000000000" w:firstRow="1" w:lastRow="0" w:firstColumn="0" w:lastColumn="0" w:oddVBand="0" w:evenVBand="0" w:oddHBand="0" w:evenHBand="0" w:firstRowFirstColumn="0" w:firstRowLastColumn="0" w:lastRowFirstColumn="0" w:lastRowLastColumn="0"/>
               <w:rPr>
-                <w:rFonts w:ascii="Arial" w:hAnsi="Arial"/>
-                <w:sz w:val="20"/>
-                <w:szCs w:val="20"/>
-              </w:rPr>
-            </w:pPr>
-            <w:r>
-              <w:rPr>
-                <w:rFonts w:eastAsia="Times New Roman" w:cs="Calibri" w:ascii="Arial" w:hAnsi="Arial"/>
+                <w:rFonts w:ascii="Montserrat" w:hAnsi="Montserrat"/>
+              </w:rPr>
+            </w:pPr>
+            <w:r>
+              <w:rPr>
+                <w:rFonts w:eastAsia="Times New Roman" w:cs="Calibri" w:ascii="Montserrat" w:hAnsi="Montserrat"/>
                 <w:b w:val="false"/>
                 <w:bCs/>
                 <w:i w:val="false"/>
@@ -1381,14 +1335,12 @@
               <w:spacing w:lineRule="auto" w:line="240" w:before="0" w:after="0"/>
               <w:cnfStyle w:val="100000000000" w:firstRow="1" w:lastRow="0" w:firstColumn="0" w:lastColumn="0" w:oddVBand="0" w:evenVBand="0" w:oddHBand="0" w:evenHBand="0" w:firstRowFirstColumn="0" w:firstRowLastColumn="0" w:lastRowFirstColumn="0" w:lastRowLastColumn="0"/>
               <w:rPr>
-                <w:rFonts w:ascii="Arial" w:hAnsi="Arial"/>
-                <w:sz w:val="20"/>
-                <w:szCs w:val="20"/>
-              </w:rPr>
-            </w:pPr>
-            <w:r>
-              <w:rPr>
-                <w:rFonts w:eastAsia="Times New Roman" w:cs="Calibri" w:ascii="Arial" w:hAnsi="Arial"/>
+                <w:rFonts w:ascii="Montserrat" w:hAnsi="Montserrat"/>
+              </w:rPr>
+            </w:pPr>
+            <w:r>
+              <w:rPr>
+                <w:rFonts w:eastAsia="Times New Roman" w:cs="Calibri" w:ascii="Montserrat" w:hAnsi="Montserrat"/>
                 <w:b/>
                 <w:bCs/>
                 <w:i w:val="false"/>
@@ -1403,7 +1355,7 @@
             </w:r>
             <w:r>
               <w:rPr>
-                <w:rFonts w:eastAsia="Times New Roman" w:cs="Calibri" w:ascii="Arial" w:hAnsi="Arial"/>
+                <w:rFonts w:eastAsia="Times New Roman" w:cs="Calibri" w:ascii="Montserrat" w:hAnsi="Montserrat"/>
                 <w:b w:val="false"/>
                 <w:bCs/>
                 <w:i w:val="false"/>
@@ -1417,7 +1369,7 @@
             </w:r>
             <w:r>
               <w:rPr>
-                <w:rFonts w:eastAsia="Times New Roman" w:cs="Calibri" w:ascii="Arial" w:hAnsi="Arial"/>
+                <w:rFonts w:eastAsia="Times New Roman" w:cs="Calibri" w:ascii="Montserrat" w:hAnsi="Montserrat"/>
                 <w:b w:val="false"/>
                 <w:bCs/>
                 <w:i w:val="false"/>
@@ -1432,7 +1384,7 @@
             </w:r>
             <w:r>
               <w:rPr>
-                <w:rFonts w:eastAsia="Times New Roman" w:cs="Calibri" w:ascii="Arial" w:hAnsi="Arial"/>
+                <w:rFonts w:eastAsia="Times New Roman" w:cs="Calibri" w:ascii="Montserrat" w:hAnsi="Montserrat"/>
                 <w:b w:val="false"/>
                 <w:bCs/>
                 <w:i w:val="false"/>
@@ -1451,14 +1403,12 @@
               <w:spacing w:lineRule="auto" w:line="240" w:before="0" w:after="0"/>
               <w:cnfStyle w:val="100000000000" w:firstRow="1" w:lastRow="0" w:firstColumn="0" w:lastColumn="0" w:oddVBand="0" w:evenVBand="0" w:oddHBand="0" w:evenHBand="0" w:firstRowFirstColumn="0" w:firstRowLastColumn="0" w:lastRowFirstColumn="0" w:lastRowLastColumn="0"/>
               <w:rPr>
-                <w:rFonts w:ascii="Arial" w:hAnsi="Arial"/>
-                <w:sz w:val="20"/>
-                <w:szCs w:val="20"/>
-              </w:rPr>
-            </w:pPr>
-            <w:r>
-              <w:rPr>
-                <w:rFonts w:eastAsia="Times New Roman" w:cs="Calibri" w:ascii="Arial" w:hAnsi="Arial"/>
+                <w:rFonts w:ascii="Montserrat" w:hAnsi="Montserrat"/>
+              </w:rPr>
+            </w:pPr>
+            <w:r>
+              <w:rPr>
+                <w:rFonts w:eastAsia="Times New Roman" w:cs="Calibri" w:ascii="Montserrat" w:hAnsi="Montserrat"/>
                 <w:b w:val="false"/>
                 <w:bCs/>
                 <w:i w:val="false"/>
@@ -1528,17 +1478,15 @@
               <w:spacing w:lineRule="auto" w:line="240" w:before="0" w:after="0"/>
               <w:jc w:val="center"/>
               <w:rPr>
-                <w:rFonts w:ascii="Arial" w:hAnsi="Arial"/>
-                <w:b/>
-                <w:b/>
-                <w:bCs/>
-                <w:sz w:val="20"/>
-                <w:szCs w:val="20"/>
-              </w:rPr>
-            </w:pPr>
-            <w:r>
-              <w:rPr>
-                <w:rFonts w:eastAsia="Times New Roman" w:cs="Calibri" w:ascii="Arial" w:hAnsi="Arial"/>
+                <w:rFonts w:ascii="Montserrat" w:hAnsi="Montserrat"/>
+                <w:b/>
+                <w:b/>
+                <w:bCs/>
+              </w:rPr>
+            </w:pPr>
+            <w:r>
+              <w:rPr>
+                <w:rFonts w:eastAsia="Times New Roman" w:cs="Calibri" w:ascii="Montserrat" w:hAnsi="Montserrat"/>
                 <w:b/>
                 <w:bCs/>
                 <w:color w:val="000000"/>
@@ -1562,17 +1510,15 @@
               <w:spacing w:lineRule="auto" w:line="240" w:before="0" w:after="0"/>
               <w:cnfStyle w:val="100000000000" w:firstRow="1" w:lastRow="0" w:firstColumn="0" w:lastColumn="0" w:oddVBand="0" w:evenVBand="0" w:oddHBand="0" w:evenHBand="0" w:firstRowFirstColumn="0" w:firstRowLastColumn="0" w:lastRowFirstColumn="0" w:lastRowLastColumn="0"/>
               <w:rPr>
-                <w:rFonts w:ascii="Arial" w:hAnsi="Arial"/>
-                <w:b/>
-                <w:b/>
-                <w:bCs/>
-                <w:sz w:val="20"/>
-                <w:szCs w:val="20"/>
-              </w:rPr>
-            </w:pPr>
-            <w:r>
-              <w:rPr>
-                <w:rFonts w:eastAsia="Times New Roman" w:cs="Calibri" w:ascii="Arial" w:hAnsi="Arial"/>
+                <w:rFonts w:ascii="Montserrat" w:hAnsi="Montserrat"/>
+                <w:b/>
+                <w:b/>
+                <w:bCs/>
+              </w:rPr>
+            </w:pPr>
+            <w:r>
+              <w:rPr>
+                <w:rFonts w:eastAsia="Times New Roman" w:cs="Calibri" w:ascii="Montserrat" w:hAnsi="Montserrat"/>
                 <w:b w:val="false"/>
                 <w:bCs/>
                 <w:i w:val="false"/>
@@ -1586,7 +1532,7 @@
             </w:r>
             <w:r>
               <w:rPr>
-                <w:rFonts w:eastAsia="Times New Roman" w:cs="Calibri" w:ascii="Arial" w:hAnsi="Arial"/>
+                <w:rFonts w:eastAsia="Times New Roman" w:cs="Calibri" w:ascii="Montserrat" w:hAnsi="Montserrat"/>
                 <w:b w:val="false"/>
                 <w:bCs/>
                 <w:i w:val="false"/>
@@ -1601,7 +1547,7 @@
             </w:r>
             <w:r>
               <w:rPr>
-                <w:rFonts w:eastAsia="Times New Roman" w:cs="Calibri" w:ascii="Arial" w:hAnsi="Arial"/>
+                <w:rFonts w:eastAsia="Times New Roman" w:cs="Calibri" w:ascii="Montserrat" w:hAnsi="Montserrat"/>
                 <w:b w:val="false"/>
                 <w:bCs/>
                 <w:i w:val="false"/>
@@ -1620,17 +1566,15 @@
               <w:spacing w:lineRule="auto" w:line="240" w:before="0" w:after="0"/>
               <w:cnfStyle w:val="100000000000" w:firstRow="1" w:lastRow="0" w:firstColumn="0" w:lastColumn="0" w:oddVBand="0" w:evenVBand="0" w:oddHBand="0" w:evenHBand="0" w:firstRowFirstColumn="0" w:firstRowLastColumn="0" w:lastRowFirstColumn="0" w:lastRowLastColumn="0"/>
               <w:rPr>
-                <w:rFonts w:ascii="Arial" w:hAnsi="Arial"/>
-                <w:b/>
-                <w:b/>
-                <w:bCs/>
-                <w:sz w:val="20"/>
-                <w:szCs w:val="20"/>
-              </w:rPr>
-            </w:pPr>
-            <w:r>
-              <w:rPr>
-                <w:rFonts w:eastAsia="Times New Roman" w:cs="Calibri" w:ascii="Arial" w:hAnsi="Arial"/>
+                <w:rFonts w:ascii="Montserrat" w:hAnsi="Montserrat"/>
+                <w:b/>
+                <w:b/>
+                <w:bCs/>
+              </w:rPr>
+            </w:pPr>
+            <w:r>
+              <w:rPr>
+                <w:rFonts w:eastAsia="Times New Roman" w:cs="Calibri" w:ascii="Montserrat" w:hAnsi="Montserrat"/>
                 <w:b/>
                 <w:bCs/>
                 <w:i w:val="false"/>
@@ -1645,7 +1589,7 @@
             </w:r>
             <w:r>
               <w:rPr>
-                <w:rFonts w:eastAsia="Times New Roman" w:cs="Calibri" w:ascii="Arial" w:hAnsi="Arial"/>
+                <w:rFonts w:eastAsia="Times New Roman" w:cs="Calibri" w:ascii="Montserrat" w:hAnsi="Montserrat"/>
                 <w:b/>
                 <w:bCs/>
                 <w:i w:val="false"/>
@@ -1659,7 +1603,7 @@
             </w:r>
             <w:r>
               <w:rPr>
-                <w:rFonts w:eastAsia="Times New Roman" w:cs="Calibri" w:ascii="Arial" w:hAnsi="Arial"/>
+                <w:rFonts w:eastAsia="Times New Roman" w:cs="Calibri" w:ascii="Montserrat" w:hAnsi="Montserrat"/>
                 <w:b w:val="false"/>
                 <w:bCs/>
                 <w:i w:val="false"/>
@@ -1673,7 +1617,7 @@
             </w:r>
             <w:r>
               <w:rPr>
-                <w:rFonts w:eastAsia="Times New Roman" w:cs="Calibri" w:ascii="Arial" w:hAnsi="Arial"/>
+                <w:rFonts w:eastAsia="Times New Roman" w:cs="Calibri" w:ascii="Montserrat" w:hAnsi="Montserrat"/>
                 <w:b w:val="false"/>
                 <w:bCs/>
                 <w:i w:val="false"/>
@@ -1688,7 +1632,7 @@
             </w:r>
             <w:r>
               <w:rPr>
-                <w:rFonts w:eastAsia="Times New Roman" w:cs="Calibri" w:ascii="Arial" w:hAnsi="Arial"/>
+                <w:rFonts w:eastAsia="Times New Roman" w:cs="Calibri" w:ascii="Montserrat" w:hAnsi="Montserrat"/>
                 <w:b w:val="false"/>
                 <w:bCs/>
                 <w:i w:val="false"/>
@@ -1707,17 +1651,15 @@
               <w:spacing w:lineRule="auto" w:line="240" w:before="0" w:after="0"/>
               <w:cnfStyle w:val="100000000000" w:firstRow="1" w:lastRow="0" w:firstColumn="0" w:lastColumn="0" w:oddVBand="0" w:evenVBand="0" w:oddHBand="0" w:evenHBand="0" w:firstRowFirstColumn="0" w:firstRowLastColumn="0" w:lastRowFirstColumn="0" w:lastRowLastColumn="0"/>
               <w:rPr>
-                <w:rFonts w:ascii="Arial" w:hAnsi="Arial"/>
-                <w:b/>
-                <w:b/>
-                <w:bCs/>
-                <w:sz w:val="20"/>
-                <w:szCs w:val="20"/>
-              </w:rPr>
-            </w:pPr>
-            <w:r>
-              <w:rPr>
-                <w:rFonts w:eastAsia="Times New Roman" w:cs="Calibri" w:ascii="Arial" w:hAnsi="Arial"/>
+                <w:rFonts w:ascii="Montserrat" w:hAnsi="Montserrat"/>
+                <w:b/>
+                <w:b/>
+                <w:bCs/>
+              </w:rPr>
+            </w:pPr>
+            <w:r>
+              <w:rPr>
+                <w:rFonts w:eastAsia="Times New Roman" w:cs="Calibri" w:ascii="Montserrat" w:hAnsi="Montserrat"/>
                 <w:b/>
                 <w:bCs/>
                 <w:i w:val="false"/>
@@ -1732,7 +1674,7 @@
             </w:r>
             <w:r>
               <w:rPr>
-                <w:rFonts w:eastAsia="Times New Roman" w:cs="Calibri" w:ascii="Arial" w:hAnsi="Arial"/>
+                <w:rFonts w:eastAsia="Times New Roman" w:cs="Calibri" w:ascii="Montserrat" w:hAnsi="Montserrat"/>
                 <w:b/>
                 <w:bCs/>
                 <w:i w:val="false"/>
@@ -1746,7 +1688,7 @@
             </w:r>
             <w:r>
               <w:rPr>
-                <w:rFonts w:eastAsia="Times New Roman" w:cs="Calibri" w:ascii="Arial" w:hAnsi="Arial"/>
+                <w:rFonts w:eastAsia="Times New Roman" w:cs="Calibri" w:ascii="Montserrat" w:hAnsi="Montserrat"/>
                 <w:b w:val="false"/>
                 <w:bCs/>
                 <w:i w:val="false"/>
@@ -1760,7 +1702,7 @@
             </w:r>
             <w:r>
               <w:rPr>
-                <w:rFonts w:eastAsia="Times New Roman" w:cs="Calibri" w:ascii="Arial" w:hAnsi="Arial"/>
+                <w:rFonts w:eastAsia="Times New Roman" w:cs="Calibri" w:ascii="Montserrat" w:hAnsi="Montserrat"/>
                 <w:b w:val="false"/>
                 <w:bCs/>
                 <w:i w:val="false"/>
@@ -1775,7 +1717,7 @@
             </w:r>
             <w:r>
               <w:rPr>
-                <w:rFonts w:eastAsia="Times New Roman" w:cs="Calibri" w:ascii="Arial" w:hAnsi="Arial"/>
+                <w:rFonts w:eastAsia="Times New Roman" w:cs="Calibri" w:ascii="Montserrat" w:hAnsi="Montserrat"/>
                 <w:b w:val="false"/>
                 <w:bCs/>
                 <w:i w:val="false"/>
@@ -1794,7 +1736,7 @@
               <w:spacing w:lineRule="auto" w:line="240" w:before="0" w:after="0"/>
               <w:cnfStyle w:val="100000000000" w:firstRow="1" w:lastRow="0" w:firstColumn="0" w:lastColumn="0" w:oddVBand="0" w:evenVBand="0" w:oddHBand="0" w:evenHBand="0" w:firstRowFirstColumn="0" w:firstRowLastColumn="0" w:lastRowFirstColumn="0" w:lastRowLastColumn="0"/>
               <w:rPr>
-                <w:rFonts w:ascii="Arial" w:hAnsi="Arial" w:eastAsia="Times New Roman" w:cs="Calibri"/>
+                <w:rFonts w:ascii="Montserrat" w:hAnsi="Montserrat" w:eastAsia="Times New Roman" w:cs="Calibri"/>
                 <w:b/>
                 <w:b/>
                 <w:bCs/>
@@ -1808,7 +1750,7 @@
             </w:pPr>
             <w:r>
               <w:rPr>
-                <w:rFonts w:eastAsia="Times New Roman" w:cs="Calibri" w:ascii="Arial" w:hAnsi="Arial"/>
+                <w:rFonts w:eastAsia="Times New Roman" w:cs="Calibri" w:ascii="Montserrat" w:hAnsi="Montserrat"/>
                 <w:b/>
                 <w:bCs/>
                 <w:i/>
@@ -1825,17 +1767,15 @@
               <w:spacing w:lineRule="auto" w:line="240" w:before="0" w:after="0"/>
               <w:cnfStyle w:val="100000000000" w:firstRow="1" w:lastRow="0" w:firstColumn="0" w:lastColumn="0" w:oddVBand="0" w:evenVBand="0" w:oddHBand="0" w:evenHBand="0" w:firstRowFirstColumn="0" w:firstRowLastColumn="0" w:lastRowFirstColumn="0" w:lastRowLastColumn="0"/>
               <w:rPr>
-                <w:rFonts w:ascii="Arial" w:hAnsi="Arial"/>
-                <w:b/>
-                <w:b/>
-                <w:bCs/>
-                <w:sz w:val="20"/>
-                <w:szCs w:val="20"/>
-              </w:rPr>
-            </w:pPr>
-            <w:r>
-              <w:rPr>
-                <w:rFonts w:eastAsia="Times New Roman" w:cs="Calibri" w:ascii="Arial" w:hAnsi="Arial"/>
+                <w:rFonts w:ascii="Montserrat" w:hAnsi="Montserrat"/>
+                <w:b/>
+                <w:b/>
+                <w:bCs/>
+              </w:rPr>
+            </w:pPr>
+            <w:r>
+              <w:rPr>
+                <w:rFonts w:eastAsia="Times New Roman" w:cs="Calibri" w:ascii="Montserrat" w:hAnsi="Montserrat"/>
                 <w:b w:val="false"/>
                 <w:bCs/>
                 <w:i w:val="false"/>
@@ -1849,7 +1789,7 @@
             </w:r>
             <w:r>
               <w:rPr>
-                <w:rFonts w:eastAsia="Times New Roman" w:cs="Calibri" w:ascii="Arial" w:hAnsi="Arial"/>
+                <w:rFonts w:eastAsia="Times New Roman" w:cs="Calibri" w:ascii="Montserrat" w:hAnsi="Montserrat"/>
                 <w:b w:val="false"/>
                 <w:bCs/>
                 <w:i w:val="false"/>
@@ -1864,7 +1804,7 @@
             </w:r>
             <w:r>
               <w:rPr>
-                <w:rFonts w:eastAsia="Times New Roman" w:cs="Calibri" w:ascii="Arial" w:hAnsi="Arial"/>
+                <w:rFonts w:eastAsia="Times New Roman" w:cs="Calibri" w:ascii="Montserrat" w:hAnsi="Montserrat"/>
                 <w:b w:val="false"/>
                 <w:bCs/>
                 <w:i w:val="false"/>
@@ -1898,17 +1838,15 @@
               <w:spacing w:lineRule="auto" w:line="240" w:before="0" w:after="0"/>
               <w:jc w:val="center"/>
               <w:rPr>
-                <w:rFonts w:ascii="Arial" w:hAnsi="Arial"/>
-                <w:b/>
-                <w:b/>
-                <w:bCs/>
-                <w:sz w:val="20"/>
-                <w:szCs w:val="20"/>
-              </w:rPr>
-            </w:pPr>
-            <w:r>
-              <w:rPr>
-                <w:rFonts w:eastAsia="Times New Roman" w:cs="Calibri" w:ascii="Arial" w:hAnsi="Arial"/>
+                <w:rFonts w:ascii="Montserrat" w:hAnsi="Montserrat"/>
+                <w:b/>
+                <w:b/>
+                <w:bCs/>
+              </w:rPr>
+            </w:pPr>
+            <w:r>
+              <w:rPr>
+                <w:rFonts w:eastAsia="Times New Roman" w:cs="Calibri" w:ascii="Montserrat" w:hAnsi="Montserrat"/>
                 <w:b/>
                 <w:bCs/>
                 <w:color w:val="000000"/>
@@ -1933,14 +1871,12 @@
               <w:spacing w:lineRule="auto" w:line="240" w:before="0" w:after="0"/>
               <w:cnfStyle w:val="100000000000" w:firstRow="1" w:lastRow="0" w:firstColumn="0" w:lastColumn="0" w:oddVBand="0" w:evenVBand="0" w:oddHBand="0" w:evenHBand="0" w:firstRowFirstColumn="0" w:firstRowLastColumn="0" w:lastRowFirstColumn="0" w:lastRowLastColumn="0"/>
               <w:rPr>
-                <w:rFonts w:ascii="Arial" w:hAnsi="Arial"/>
-                <w:sz w:val="20"/>
-                <w:szCs w:val="20"/>
-              </w:rPr>
-            </w:pPr>
-            <w:r>
-              <w:rPr>
-                <w:rFonts w:eastAsia="Times New Roman" w:cs="Calibri" w:ascii="Arial" w:hAnsi="Arial"/>
+                <w:rFonts w:ascii="Montserrat" w:hAnsi="Montserrat"/>
+              </w:rPr>
+            </w:pPr>
+            <w:r>
+              <w:rPr>
+                <w:rFonts w:eastAsia="Times New Roman" w:cs="Calibri" w:ascii="Montserrat" w:hAnsi="Montserrat"/>
                 <w:b/>
                 <w:bCs/>
                 <w:i w:val="false"/>
@@ -1960,14 +1896,12 @@
               <w:spacing w:lineRule="auto" w:line="240" w:before="0" w:after="0"/>
               <w:cnfStyle w:val="100000000000" w:firstRow="1" w:lastRow="0" w:firstColumn="0" w:lastColumn="0" w:oddVBand="0" w:evenVBand="0" w:oddHBand="0" w:evenHBand="0" w:firstRowFirstColumn="0" w:firstRowLastColumn="0" w:lastRowFirstColumn="0" w:lastRowLastColumn="0"/>
               <w:rPr>
-                <w:rFonts w:ascii="Arial" w:hAnsi="Arial"/>
-                <w:sz w:val="20"/>
-                <w:szCs w:val="20"/>
-              </w:rPr>
-            </w:pPr>
-            <w:r>
-              <w:rPr>
-                <w:rFonts w:eastAsia="Times New Roman" w:cs="Calibri" w:ascii="Arial" w:hAnsi="Arial"/>
+                <w:rFonts w:ascii="Montserrat" w:hAnsi="Montserrat"/>
+              </w:rPr>
+            </w:pPr>
+            <w:r>
+              <w:rPr>
+                <w:rFonts w:eastAsia="Times New Roman" w:cs="Calibri" w:ascii="Montserrat" w:hAnsi="Montserrat"/>
                 <w:b w:val="false"/>
                 <w:bCs/>
                 <w:i w:val="false"/>
@@ -1986,14 +1920,12 @@
               <w:spacing w:lineRule="auto" w:line="240" w:before="0" w:after="0"/>
               <w:cnfStyle w:val="100000000000" w:firstRow="1" w:lastRow="0" w:firstColumn="0" w:lastColumn="0" w:oddVBand="0" w:evenVBand="0" w:oddHBand="0" w:evenHBand="0" w:firstRowFirstColumn="0" w:firstRowLastColumn="0" w:lastRowFirstColumn="0" w:lastRowLastColumn="0"/>
               <w:rPr>
-                <w:rFonts w:ascii="Arial" w:hAnsi="Arial"/>
-                <w:sz w:val="20"/>
-                <w:szCs w:val="20"/>
-              </w:rPr>
-            </w:pPr>
-            <w:r>
-              <w:rPr>
-                <w:rFonts w:eastAsia="Times New Roman" w:cs="Calibri" w:ascii="Arial" w:hAnsi="Arial"/>
+                <w:rFonts w:ascii="Montserrat" w:hAnsi="Montserrat"/>
+              </w:rPr>
+            </w:pPr>
+            <w:r>
+              <w:rPr>
+                <w:rFonts w:eastAsia="Times New Roman" w:cs="Calibri" w:ascii="Montserrat" w:hAnsi="Montserrat"/>
                 <w:b/>
                 <w:bCs/>
                 <w:i w:val="false"/>
@@ -2008,7 +1940,7 @@
             </w:r>
             <w:r>
               <w:rPr>
-                <w:rFonts w:eastAsia="Times New Roman" w:cs="Calibri" w:ascii="Arial" w:hAnsi="Arial"/>
+                <w:rFonts w:eastAsia="Times New Roman" w:cs="Calibri" w:ascii="Montserrat" w:hAnsi="Montserrat"/>
                 <w:b w:val="false"/>
                 <w:bCs/>
                 <w:i w:val="false"/>
@@ -2022,7 +1954,7 @@
             </w:r>
             <w:r>
               <w:rPr>
-                <w:rFonts w:eastAsia="Times New Roman" w:cs="Calibri" w:ascii="Arial" w:hAnsi="Arial"/>
+                <w:rFonts w:eastAsia="Times New Roman" w:cs="Calibri" w:ascii="Montserrat" w:hAnsi="Montserrat"/>
                 <w:b w:val="false"/>
                 <w:bCs/>
                 <w:i w:val="false"/>
@@ -2037,7 +1969,7 @@
             </w:r>
             <w:r>
               <w:rPr>
-                <w:rFonts w:eastAsia="Times New Roman" w:cs="Calibri" w:ascii="Arial" w:hAnsi="Arial"/>
+                <w:rFonts w:eastAsia="Times New Roman" w:cs="Calibri" w:ascii="Montserrat" w:hAnsi="Montserrat"/>
                 <w:b w:val="false"/>
                 <w:bCs/>
                 <w:i w:val="false"/>
@@ -2056,14 +1988,12 @@
               <w:spacing w:lineRule="auto" w:line="240" w:before="0" w:after="0"/>
               <w:cnfStyle w:val="100000000000" w:firstRow="1" w:lastRow="0" w:firstColumn="0" w:lastColumn="0" w:oddVBand="0" w:evenVBand="0" w:oddHBand="0" w:evenHBand="0" w:firstRowFirstColumn="0" w:firstRowLastColumn="0" w:lastRowFirstColumn="0" w:lastRowLastColumn="0"/>
               <w:rPr>
-                <w:rFonts w:ascii="Arial" w:hAnsi="Arial"/>
-                <w:sz w:val="20"/>
-                <w:szCs w:val="20"/>
-              </w:rPr>
-            </w:pPr>
-            <w:r>
-              <w:rPr>
-                <w:rFonts w:eastAsia="Times New Roman" w:cs="Calibri" w:ascii="Arial" w:hAnsi="Arial"/>
+                <w:rFonts w:ascii="Montserrat" w:hAnsi="Montserrat"/>
+              </w:rPr>
+            </w:pPr>
+            <w:r>
+              <w:rPr>
+                <w:rFonts w:eastAsia="Times New Roman" w:cs="Calibri" w:ascii="Montserrat" w:hAnsi="Montserrat"/>
                 <w:b w:val="false"/>
                 <w:bCs/>
                 <w:i w:val="false"/>
@@ -2082,7 +2012,7 @@
               <w:spacing w:lineRule="auto" w:line="240" w:before="0" w:after="0"/>
               <w:cnfStyle w:val="100000000000" w:firstRow="1" w:lastRow="0" w:firstColumn="0" w:lastColumn="0" w:oddVBand="0" w:evenVBand="0" w:oddHBand="0" w:evenHBand="0" w:firstRowFirstColumn="0" w:firstRowLastColumn="0" w:lastRowFirstColumn="0" w:lastRowLastColumn="0"/>
               <w:rPr>
-                <w:rFonts w:ascii="Arial" w:hAnsi="Arial" w:eastAsia="Times New Roman" w:cs="Calibri"/>
+                <w:rFonts w:ascii="Montserrat" w:hAnsi="Montserrat" w:eastAsia="Times New Roman" w:cs="Calibri"/>
                 <w:i/>
                 <w:i/>
                 <w:color w:val="000000"/>
@@ -2093,7 +2023,7 @@
             </w:pPr>
             <w:r>
               <w:rPr>
-                <w:rFonts w:eastAsia="Times New Roman" w:cs="Calibri" w:ascii="Arial" w:hAnsi="Arial"/>
+                <w:rFonts w:eastAsia="Times New Roman" w:cs="Calibri" w:ascii="Montserrat" w:hAnsi="Montserrat"/>
                 <w:i/>
                 <w:color w:val="000000"/>
                 <w:sz w:val="20"/>
@@ -2121,17 +2051,15 @@
               <w:spacing w:lineRule="auto" w:line="240" w:before="0" w:after="0"/>
               <w:jc w:val="center"/>
               <w:rPr>
-                <w:rFonts w:ascii="Arial" w:hAnsi="Arial"/>
-                <w:b/>
-                <w:b/>
-                <w:bCs/>
-                <w:sz w:val="20"/>
-                <w:szCs w:val="20"/>
-              </w:rPr>
-            </w:pPr>
-            <w:r>
-              <w:rPr>
-                <w:rFonts w:eastAsia="Times New Roman" w:cs="Calibri" w:ascii="Arial" w:hAnsi="Arial"/>
+                <w:rFonts w:ascii="Montserrat" w:hAnsi="Montserrat"/>
+                <w:b/>
+                <w:b/>
+                <w:bCs/>
+              </w:rPr>
+            </w:pPr>
+            <w:r>
+              <w:rPr>
+                <w:rFonts w:eastAsia="Times New Roman" w:cs="Calibri" w:ascii="Montserrat" w:hAnsi="Montserrat"/>
                 <w:b/>
                 <w:bCs/>
                 <w:color w:val="000000"/>
@@ -2155,14 +2083,12 @@
               <w:spacing w:lineRule="auto" w:line="240" w:before="0" w:after="0"/>
               <w:cnfStyle w:val="100000000000" w:firstRow="1" w:lastRow="0" w:firstColumn="0" w:lastColumn="0" w:oddVBand="0" w:evenVBand="0" w:oddHBand="0" w:evenHBand="0" w:firstRowFirstColumn="0" w:firstRowLastColumn="0" w:lastRowFirstColumn="0" w:lastRowLastColumn="0"/>
               <w:rPr>
-                <w:rFonts w:ascii="Arial" w:hAnsi="Arial"/>
-                <w:sz w:val="20"/>
-                <w:szCs w:val="20"/>
-              </w:rPr>
-            </w:pPr>
-            <w:r>
-              <w:rPr>
-                <w:rFonts w:eastAsia="Times New Roman" w:cs="Calibri" w:ascii="Arial" w:hAnsi="Arial"/>
+                <w:rFonts w:ascii="Montserrat" w:hAnsi="Montserrat"/>
+              </w:rPr>
+            </w:pPr>
+            <w:r>
+              <w:rPr>
+                <w:rFonts w:eastAsia="Times New Roman" w:cs="Calibri" w:ascii="Montserrat" w:hAnsi="Montserrat"/>
                 <w:b w:val="false"/>
                 <w:bCs/>
                 <w:i w:val="false"/>
@@ -2181,14 +2107,12 @@
               <w:spacing w:lineRule="auto" w:line="240" w:before="0" w:after="0"/>
               <w:cnfStyle w:val="100000000000" w:firstRow="1" w:lastRow="0" w:firstColumn="0" w:lastColumn="0" w:oddVBand="0" w:evenVBand="0" w:oddHBand="0" w:evenHBand="0" w:firstRowFirstColumn="0" w:firstRowLastColumn="0" w:lastRowFirstColumn="0" w:lastRowLastColumn="0"/>
               <w:rPr>
-                <w:rFonts w:ascii="Arial" w:hAnsi="Arial"/>
-                <w:sz w:val="20"/>
-                <w:szCs w:val="20"/>
-              </w:rPr>
-            </w:pPr>
-            <w:r>
-              <w:rPr>
-                <w:rFonts w:eastAsia="Times New Roman" w:cs="Calibri" w:ascii="Arial" w:hAnsi="Arial"/>
+                <w:rFonts w:ascii="Montserrat" w:hAnsi="Montserrat"/>
+              </w:rPr>
+            </w:pPr>
+            <w:r>
+              <w:rPr>
+                <w:rFonts w:eastAsia="Times New Roman" w:cs="Calibri" w:ascii="Montserrat" w:hAnsi="Montserrat"/>
                 <w:b/>
                 <w:bCs/>
                 <w:i w:val="false"/>
@@ -2203,7 +2127,7 @@
             </w:r>
             <w:r>
               <w:rPr>
-                <w:rFonts w:eastAsia="Times New Roman" w:cs="Calibri" w:ascii="Arial" w:hAnsi="Arial"/>
+                <w:rFonts w:eastAsia="Times New Roman" w:cs="Calibri" w:ascii="Montserrat" w:hAnsi="Montserrat"/>
                 <w:b/>
                 <w:bCs/>
                 <w:i w:val="false"/>
@@ -2217,7 +2141,7 @@
             </w:r>
             <w:r>
               <w:rPr>
-                <w:rFonts w:eastAsia="Times New Roman" w:cs="Calibri" w:ascii="Arial" w:hAnsi="Arial"/>
+                <w:rFonts w:eastAsia="Times New Roman" w:cs="Calibri" w:ascii="Montserrat" w:hAnsi="Montserrat"/>
                 <w:b w:val="false"/>
                 <w:bCs/>
                 <w:i w:val="false"/>
@@ -2231,7 +2155,7 @@
             </w:r>
             <w:r>
               <w:rPr>
-                <w:rFonts w:eastAsia="Times New Roman" w:cs="Calibri" w:ascii="Arial" w:hAnsi="Arial"/>
+                <w:rFonts w:eastAsia="Times New Roman" w:cs="Calibri" w:ascii="Montserrat" w:hAnsi="Montserrat"/>
                 <w:b w:val="false"/>
                 <w:bCs/>
                 <w:i w:val="false"/>
@@ -2246,7 +2170,7 @@
             </w:r>
             <w:r>
               <w:rPr>
-                <w:rFonts w:eastAsia="Times New Roman" w:cs="Calibri" w:ascii="Arial" w:hAnsi="Arial"/>
+                <w:rFonts w:eastAsia="Times New Roman" w:cs="Calibri" w:ascii="Montserrat" w:hAnsi="Montserrat"/>
                 <w:b w:val="false"/>
                 <w:bCs/>
                 <w:i w:val="false"/>
@@ -2265,14 +2189,12 @@
               <w:spacing w:lineRule="auto" w:line="240" w:before="0" w:after="0"/>
               <w:cnfStyle w:val="100000000000" w:firstRow="1" w:lastRow="0" w:firstColumn="0" w:lastColumn="0" w:oddVBand="0" w:evenVBand="0" w:oddHBand="0" w:evenHBand="0" w:firstRowFirstColumn="0" w:firstRowLastColumn="0" w:lastRowFirstColumn="0" w:lastRowLastColumn="0"/>
               <w:rPr>
-                <w:rFonts w:ascii="Arial" w:hAnsi="Arial"/>
-                <w:sz w:val="20"/>
-                <w:szCs w:val="20"/>
-              </w:rPr>
-            </w:pPr>
-            <w:r>
-              <w:rPr>
-                <w:rFonts w:eastAsia="Times New Roman" w:cs="Calibri" w:ascii="Arial" w:hAnsi="Arial"/>
+                <w:rFonts w:ascii="Montserrat" w:hAnsi="Montserrat"/>
+              </w:rPr>
+            </w:pPr>
+            <w:r>
+              <w:rPr>
+                <w:rFonts w:eastAsia="Times New Roman" w:cs="Calibri" w:ascii="Montserrat" w:hAnsi="Montserrat"/>
                 <w:b/>
                 <w:bCs/>
                 <w:i w:val="false"/>
@@ -2287,7 +2209,7 @@
             </w:r>
             <w:r>
               <w:rPr>
-                <w:rFonts w:eastAsia="Times New Roman" w:cs="Calibri" w:ascii="Arial" w:hAnsi="Arial"/>
+                <w:rFonts w:eastAsia="Times New Roman" w:cs="Calibri" w:ascii="Montserrat" w:hAnsi="Montserrat"/>
                 <w:b/>
                 <w:bCs/>
                 <w:i w:val="false"/>
@@ -2301,7 +2223,7 @@
             </w:r>
             <w:r>
               <w:rPr>
-                <w:rFonts w:eastAsia="Times New Roman" w:cs="Calibri" w:ascii="Arial" w:hAnsi="Arial"/>
+                <w:rFonts w:eastAsia="Times New Roman" w:cs="Calibri" w:ascii="Montserrat" w:hAnsi="Montserrat"/>
                 <w:b w:val="false"/>
                 <w:bCs/>
                 <w:i w:val="false"/>
@@ -2315,7 +2237,7 @@
             </w:r>
             <w:r>
               <w:rPr>
-                <w:rFonts w:eastAsia="Times New Roman" w:cs="Calibri" w:ascii="Arial" w:hAnsi="Arial"/>
+                <w:rFonts w:eastAsia="Times New Roman" w:cs="Calibri" w:ascii="Montserrat" w:hAnsi="Montserrat"/>
                 <w:b w:val="false"/>
                 <w:bCs/>
                 <w:i w:val="false"/>
@@ -2330,7 +2252,7 @@
             </w:r>
             <w:r>
               <w:rPr>
-                <w:rFonts w:eastAsia="Times New Roman" w:cs="Calibri" w:ascii="Arial" w:hAnsi="Arial"/>
+                <w:rFonts w:eastAsia="Times New Roman" w:cs="Calibri" w:ascii="Montserrat" w:hAnsi="Montserrat"/>
                 <w:b w:val="false"/>
                 <w:bCs/>
                 <w:i w:val="false"/>
@@ -2349,14 +2271,12 @@
               <w:spacing w:lineRule="auto" w:line="240" w:before="0" w:after="0"/>
               <w:cnfStyle w:val="100000000000" w:firstRow="1" w:lastRow="0" w:firstColumn="0" w:lastColumn="0" w:oddVBand="0" w:evenVBand="0" w:oddHBand="0" w:evenHBand="0" w:firstRowFirstColumn="0" w:firstRowLastColumn="0" w:lastRowFirstColumn="0" w:lastRowLastColumn="0"/>
               <w:rPr>
-                <w:rFonts w:ascii="Arial" w:hAnsi="Arial"/>
-                <w:sz w:val="20"/>
-                <w:szCs w:val="20"/>
-              </w:rPr>
-            </w:pPr>
-            <w:r>
-              <w:rPr>
-                <w:rFonts w:eastAsia="Times New Roman" w:cs="Calibri" w:ascii="Arial" w:hAnsi="Arial"/>
+                <w:rFonts w:ascii="Montserrat" w:hAnsi="Montserrat"/>
+              </w:rPr>
+            </w:pPr>
+            <w:r>
+              <w:rPr>
+                <w:rFonts w:eastAsia="Times New Roman" w:cs="Calibri" w:ascii="Montserrat" w:hAnsi="Montserrat"/>
                 <w:b/>
                 <w:bCs/>
                 <w:i w:val="false"/>
@@ -2371,7 +2291,7 @@
             </w:r>
             <w:r>
               <w:rPr>
-                <w:rFonts w:eastAsia="Times New Roman" w:cs="Calibri" w:ascii="Arial" w:hAnsi="Arial"/>
+                <w:rFonts w:eastAsia="Times New Roman" w:cs="Calibri" w:ascii="Montserrat" w:hAnsi="Montserrat"/>
                 <w:b/>
                 <w:bCs/>
                 <w:i w:val="false"/>
@@ -2385,7 +2305,7 @@
             </w:r>
             <w:r>
               <w:rPr>
-                <w:rFonts w:eastAsia="Times New Roman" w:cs="Calibri" w:ascii="Arial" w:hAnsi="Arial"/>
+                <w:rFonts w:eastAsia="Times New Roman" w:cs="Calibri" w:ascii="Montserrat" w:hAnsi="Montserrat"/>
                 <w:b w:val="false"/>
                 <w:bCs/>
                 <w:i w:val="false"/>
@@ -2399,7 +2319,7 @@
             </w:r>
             <w:r>
               <w:rPr>
-                <w:rFonts w:eastAsia="Times New Roman" w:cs="Calibri" w:ascii="Arial" w:hAnsi="Arial"/>
+                <w:rFonts w:eastAsia="Times New Roman" w:cs="Calibri" w:ascii="Montserrat" w:hAnsi="Montserrat"/>
                 <w:b w:val="false"/>
                 <w:bCs/>
                 <w:i w:val="false"/>
@@ -2414,7 +2334,7 @@
             </w:r>
             <w:r>
               <w:rPr>
-                <w:rFonts w:eastAsia="Times New Roman" w:cs="Calibri" w:ascii="Arial" w:hAnsi="Arial"/>
+                <w:rFonts w:eastAsia="Times New Roman" w:cs="Calibri" w:ascii="Montserrat" w:hAnsi="Montserrat"/>
                 <w:b w:val="false"/>
                 <w:bCs/>
                 <w:i w:val="false"/>
@@ -2433,7 +2353,7 @@
               <w:spacing w:lineRule="auto" w:line="240" w:before="0" w:after="0"/>
               <w:cnfStyle w:val="100000000000" w:firstRow="1" w:lastRow="0" w:firstColumn="0" w:lastColumn="0" w:oddVBand="0" w:evenVBand="0" w:oddHBand="0" w:evenHBand="0" w:firstRowFirstColumn="0" w:firstRowLastColumn="0" w:lastRowFirstColumn="0" w:lastRowLastColumn="0"/>
               <w:rPr>
-                <w:rFonts w:ascii="Arial" w:hAnsi="Arial" w:eastAsia="Times New Roman" w:cs="Calibri"/>
+                <w:rFonts w:ascii="Montserrat" w:hAnsi="Montserrat" w:eastAsia="Times New Roman" w:cs="Calibri"/>
                 <w:i/>
                 <w:i/>
                 <w:color w:val="000000"/>
@@ -2444,7 +2364,7 @@
             </w:pPr>
             <w:r>
               <w:rPr>
-                <w:rFonts w:eastAsia="Times New Roman" w:cs="Calibri" w:ascii="Arial" w:hAnsi="Arial"/>
+                <w:rFonts w:eastAsia="Times New Roman" w:cs="Calibri" w:ascii="Montserrat" w:hAnsi="Montserrat"/>
                 <w:i/>
                 <w:color w:val="000000"/>
                 <w:sz w:val="20"/>
@@ -2459,14 +2379,12 @@
               <w:spacing w:lineRule="auto" w:line="240" w:before="0" w:after="0"/>
               <w:cnfStyle w:val="100000000000" w:firstRow="1" w:lastRow="0" w:firstColumn="0" w:lastColumn="0" w:oddVBand="0" w:evenVBand="0" w:oddHBand="0" w:evenHBand="0" w:firstRowFirstColumn="0" w:firstRowLastColumn="0" w:lastRowFirstColumn="0" w:lastRowLastColumn="0"/>
               <w:rPr>
-                <w:rFonts w:ascii="Arial" w:hAnsi="Arial"/>
-                <w:sz w:val="20"/>
-                <w:szCs w:val="20"/>
-              </w:rPr>
-            </w:pPr>
-            <w:r>
-              <w:rPr>
-                <w:rFonts w:eastAsia="Times New Roman" w:cs="Calibri" w:ascii="Arial" w:hAnsi="Arial"/>
+                <w:rFonts w:ascii="Montserrat" w:hAnsi="Montserrat"/>
+              </w:rPr>
+            </w:pPr>
+            <w:r>
+              <w:rPr>
+                <w:rFonts w:eastAsia="Times New Roman" w:cs="Calibri" w:ascii="Montserrat" w:hAnsi="Montserrat"/>
                 <w:b w:val="false"/>
                 <w:bCs/>
                 <w:i w:val="false"/>
@@ -2500,17 +2418,15 @@
               <w:spacing w:lineRule="auto" w:line="240" w:before="0" w:after="0"/>
               <w:jc w:val="center"/>
               <w:rPr>
-                <w:rFonts w:ascii="Arial" w:hAnsi="Arial"/>
-                <w:b/>
-                <w:b/>
-                <w:bCs/>
-                <w:sz w:val="20"/>
-                <w:szCs w:val="20"/>
-              </w:rPr>
-            </w:pPr>
-            <w:r>
-              <w:rPr>
-                <w:rFonts w:eastAsia="Times New Roman" w:cs="Calibri" w:ascii="Arial" w:hAnsi="Arial"/>
+                <w:rFonts w:ascii="Montserrat" w:hAnsi="Montserrat"/>
+                <w:b/>
+                <w:b/>
+                <w:bCs/>
+              </w:rPr>
+            </w:pPr>
+            <w:r>
+              <w:rPr>
+                <w:rFonts w:eastAsia="Times New Roman" w:cs="Calibri" w:ascii="Montserrat" w:hAnsi="Montserrat"/>
                 <w:b/>
                 <w:bCs/>
                 <w:color w:val="000000"/>
@@ -2535,14 +2451,12 @@
               <w:spacing w:lineRule="auto" w:line="240" w:before="0" w:after="0"/>
               <w:cnfStyle w:val="100000000000" w:firstRow="1" w:lastRow="0" w:firstColumn="0" w:lastColumn="0" w:oddVBand="0" w:evenVBand="0" w:oddHBand="0" w:evenHBand="0" w:firstRowFirstColumn="0" w:firstRowLastColumn="0" w:lastRowFirstColumn="0" w:lastRowLastColumn="0"/>
               <w:rPr>
-                <w:rFonts w:ascii="Arial" w:hAnsi="Arial"/>
-                <w:sz w:val="20"/>
-                <w:szCs w:val="20"/>
-              </w:rPr>
-            </w:pPr>
-            <w:r>
-              <w:rPr>
-                <w:rFonts w:eastAsia="Times New Roman" w:cs="Calibri" w:ascii="Arial" w:hAnsi="Arial"/>
+                <w:rFonts w:ascii="Montserrat" w:hAnsi="Montserrat"/>
+              </w:rPr>
+            </w:pPr>
+            <w:r>
+              <w:rPr>
+                <w:rFonts w:eastAsia="Times New Roman" w:cs="Calibri" w:ascii="Montserrat" w:hAnsi="Montserrat"/>
                 <w:b w:val="false"/>
                 <w:bCs/>
                 <w:i w:val="false"/>
@@ -2574,17 +2488,15 @@
               <w:spacing w:lineRule="auto" w:line="240" w:before="0" w:after="0"/>
               <w:jc w:val="center"/>
               <w:rPr>
-                <w:rFonts w:ascii="Arial" w:hAnsi="Arial"/>
-                <w:b/>
-                <w:b/>
-                <w:bCs/>
-                <w:sz w:val="20"/>
-                <w:szCs w:val="20"/>
-              </w:rPr>
-            </w:pPr>
-            <w:r>
-              <w:rPr>
-                <w:rFonts w:eastAsia="Times New Roman" w:cs="Calibri" w:ascii="Arial" w:hAnsi="Arial"/>
+                <w:rFonts w:ascii="Montserrat" w:hAnsi="Montserrat"/>
+                <w:b/>
+                <w:b/>
+                <w:bCs/>
+              </w:rPr>
+            </w:pPr>
+            <w:r>
+              <w:rPr>
+                <w:rFonts w:eastAsia="Times New Roman" w:cs="Calibri" w:ascii="Montserrat" w:hAnsi="Montserrat"/>
                 <w:b/>
                 <w:bCs/>
                 <w:color w:val="000000"/>
@@ -2607,14 +2519,12 @@
               <w:spacing w:lineRule="auto" w:line="240" w:before="0" w:after="0"/>
               <w:cnfStyle w:val="100000000000" w:firstRow="1" w:lastRow="0" w:firstColumn="0" w:lastColumn="0" w:oddVBand="0" w:evenVBand="0" w:oddHBand="0" w:evenHBand="0" w:firstRowFirstColumn="0" w:firstRowLastColumn="0" w:lastRowFirstColumn="0" w:lastRowLastColumn="0"/>
               <w:rPr>
-                <w:rFonts w:ascii="Arial" w:hAnsi="Arial"/>
-                <w:sz w:val="20"/>
-                <w:szCs w:val="20"/>
-              </w:rPr>
-            </w:pPr>
-            <w:r>
-              <w:rPr>
-                <w:rFonts w:eastAsia="Times New Roman" w:cs="Calibri" w:ascii="Arial" w:hAnsi="Arial"/>
+                <w:rFonts w:ascii="Montserrat" w:hAnsi="Montserrat"/>
+              </w:rPr>
+            </w:pPr>
+            <w:r>
+              <w:rPr>
+                <w:rFonts w:eastAsia="Times New Roman" w:cs="Calibri" w:ascii="Montserrat" w:hAnsi="Montserrat"/>
                 <w:b w:val="false"/>
                 <w:bCs/>
                 <w:i w:val="false"/>
@@ -2628,7 +2538,7 @@
             </w:r>
             <w:r>
               <w:rPr>
-                <w:rFonts w:eastAsia="Times New Roman" w:cs="Calibri" w:ascii="Arial" w:hAnsi="Arial"/>
+                <w:rFonts w:eastAsia="Times New Roman" w:cs="Calibri" w:ascii="Montserrat" w:hAnsi="Montserrat"/>
                 <w:b w:val="false"/>
                 <w:bCs/>
                 <w:i w:val="false"/>
@@ -2643,7 +2553,7 @@
             </w:r>
             <w:r>
               <w:rPr>
-                <w:rFonts w:eastAsia="Times New Roman" w:cs="Calibri" w:ascii="Arial" w:hAnsi="Arial"/>
+                <w:rFonts w:eastAsia="Times New Roman" w:cs="Calibri" w:ascii="Montserrat" w:hAnsi="Montserrat"/>
                 <w:b w:val="false"/>
                 <w:bCs/>
                 <w:i w:val="false"/>
@@ -2662,14 +2572,12 @@
               <w:spacing w:lineRule="auto" w:line="240" w:before="120" w:after="120"/>
               <w:cnfStyle w:val="000000000000" w:firstRow="0" w:lastRow="0" w:firstColumn="0" w:lastColumn="0" w:oddVBand="0" w:evenVBand="0" w:oddHBand="0" w:evenHBand="0" w:firstRowFirstColumn="0" w:firstRowLastColumn="0" w:lastRowFirstColumn="0" w:lastRowLastColumn="0"/>
               <w:rPr>
-                <w:rFonts w:ascii="Arial" w:hAnsi="Arial"/>
-                <w:sz w:val="20"/>
-                <w:szCs w:val="20"/>
-              </w:rPr>
-            </w:pPr>
-            <w:r>
-              <w:rPr>
-                <w:rFonts w:eastAsia="Times New Roman" w:cs="Calibri" w:ascii="Arial" w:hAnsi="Arial"/>
+                <w:rFonts w:ascii="Montserrat" w:hAnsi="Montserrat"/>
+              </w:rPr>
+            </w:pPr>
+            <w:r>
+              <w:rPr>
+                <w:rFonts w:eastAsia="Times New Roman" w:cs="Calibri" w:ascii="Montserrat" w:hAnsi="Montserrat"/>
                 <w:i w:val="false"/>
                 <w:iCs w:val="false"/>
                 <w:color w:val="000000"/>
@@ -2681,7 +2589,7 @@
             </w:r>
             <w:r>
               <w:rPr>
-                <w:rFonts w:eastAsia="Times New Roman" w:cs="Calibri" w:ascii="Arial" w:hAnsi="Arial"/>
+                <w:rFonts w:eastAsia="Times New Roman" w:cs="Calibri" w:ascii="Montserrat" w:hAnsi="Montserrat"/>
                 <w:i w:val="false"/>
                 <w:iCs w:val="false"/>
                 <w:color w:val="000000"/>
@@ -2694,7 +2602,7 @@
             </w:r>
             <w:r>
               <w:rPr>
-                <w:rFonts w:eastAsia="Times New Roman" w:cs="Calibri" w:ascii="Arial" w:hAnsi="Arial"/>
+                <w:rFonts w:eastAsia="Times New Roman" w:cs="Calibri" w:ascii="Montserrat" w:hAnsi="Montserrat"/>
                 <w:i w:val="false"/>
                 <w:iCs w:val="false"/>
                 <w:color w:val="000000"/>
@@ -2711,14 +2619,12 @@
               <w:spacing w:lineRule="auto" w:line="240" w:before="0" w:after="0"/>
               <w:cnfStyle w:val="100000000000" w:firstRow="1" w:lastRow="0" w:firstColumn="0" w:lastColumn="0" w:oddVBand="0" w:evenVBand="0" w:oddHBand="0" w:evenHBand="0" w:firstRowFirstColumn="0" w:firstRowLastColumn="0" w:lastRowFirstColumn="0" w:lastRowLastColumn="0"/>
               <w:rPr>
-                <w:rFonts w:ascii="Arial" w:hAnsi="Arial"/>
-                <w:sz w:val="20"/>
-                <w:szCs w:val="20"/>
-              </w:rPr>
-            </w:pPr>
-            <w:r>
-              <w:rPr>
-                <w:rFonts w:eastAsia="Times New Roman" w:cs="Calibri" w:ascii="Arial" w:hAnsi="Arial"/>
+                <w:rFonts w:ascii="Montserrat" w:hAnsi="Montserrat"/>
+              </w:rPr>
+            </w:pPr>
+            <w:r>
+              <w:rPr>
+                <w:rFonts w:eastAsia="Times New Roman" w:cs="Calibri" w:ascii="Montserrat" w:hAnsi="Montserrat"/>
                 <w:b w:val="false"/>
                 <w:bCs/>
                 <w:i w:val="false"/>
@@ -2732,7 +2638,7 @@
             </w:r>
             <w:r>
               <w:rPr>
-                <w:rFonts w:eastAsia="Times New Roman" w:cs="Calibri" w:ascii="Arial" w:hAnsi="Arial"/>
+                <w:rFonts w:eastAsia="Times New Roman" w:cs="Calibri" w:ascii="Montserrat" w:hAnsi="Montserrat"/>
                 <w:b w:val="false"/>
                 <w:bCs/>
                 <w:i w:val="false"/>
@@ -2747,7 +2653,7 @@
             </w:r>
             <w:r>
               <w:rPr>
-                <w:rFonts w:eastAsia="Times New Roman" w:cs="Calibri" w:ascii="Arial" w:hAnsi="Arial"/>
+                <w:rFonts w:eastAsia="Times New Roman" w:cs="Calibri" w:ascii="Montserrat" w:hAnsi="Montserrat"/>
                 <w:b w:val="false"/>
                 <w:bCs/>
                 <w:i w:val="false"/>
@@ -2834,14 +2740,14 @@
         <w:pStyle w:val="Normal"/>
         <w:spacing w:lineRule="auto" w:line="240" w:before="0" w:after="0"/>
         <w:rPr>
-          <w:rFonts w:ascii="Arial" w:hAnsi="Arial"/>
+          <w:rFonts w:ascii="Montserrat" w:hAnsi="Montserrat"/>
           <w:sz w:val="20"/>
           <w:szCs w:val="20"/>
         </w:rPr>
       </w:pPr>
       <w:r>
         <w:rPr>
-          <w:rFonts w:eastAsia="Times New Roman" w:cs="Calibri" w:ascii="Arial" w:hAnsi="Arial"/>
+          <w:rFonts w:eastAsia="Times New Roman" w:cs="Calibri" w:ascii="Montserrat" w:hAnsi="Montserrat"/>
           <w:color w:val="000000"/>
           <w:sz w:val="20"/>
           <w:szCs w:val="20"/>
@@ -2851,7 +2757,7 @@
       </w:r>
       <w:r>
         <w:rPr>
-          <w:rFonts w:eastAsia="Times New Roman" w:cs="Calibri" w:ascii="Arial" w:hAnsi="Arial"/>
+          <w:rFonts w:eastAsia="Times New Roman" w:cs="Calibri" w:ascii="Montserrat" w:hAnsi="Montserrat"/>
           <w:color w:val="000000"/>
           <w:sz w:val="20"/>
           <w:szCs w:val="20"/>
@@ -2861,7 +2767,7 @@
       </w:r>
       <w:r>
         <w:rPr>
-          <w:rFonts w:eastAsia="Times New Roman" w:cs="Calibri" w:ascii="Arial" w:hAnsi="Arial"/>
+          <w:rFonts w:eastAsia="Times New Roman" w:cs="Calibri" w:ascii="Montserrat" w:hAnsi="Montserrat"/>
           <w:color w:val="000000"/>
           <w:sz w:val="20"/>
           <w:szCs w:val="20"/>
@@ -2871,7 +2777,7 @@
       </w:r>
       <w:r>
         <w:rPr>
-          <w:rFonts w:eastAsia="Times New Roman" w:cs="Calibri" w:ascii="Arial" w:hAnsi="Arial"/>
+          <w:rFonts w:eastAsia="Times New Roman" w:cs="Calibri" w:ascii="Montserrat" w:hAnsi="Montserrat"/>
           <w:color w:val="000000"/>
           <w:sz w:val="20"/>
           <w:szCs w:val="20"/>
@@ -2885,7 +2791,7 @@
         <w:pStyle w:val="Normal"/>
         <w:spacing w:lineRule="auto" w:line="240" w:before="0" w:after="0"/>
         <w:rPr>
-          <w:rFonts w:ascii="Arial" w:hAnsi="Arial" w:eastAsia="Times New Roman" w:cs="Calibri"/>
+          <w:rFonts w:ascii="Montserrat" w:hAnsi="Montserrat" w:eastAsia="Times New Roman" w:cs="Calibri"/>
           <w:color w:val="000000"/>
           <w:sz w:val="20"/>
           <w:szCs w:val="20"/>
@@ -2894,7 +2800,7 @@
       </w:pPr>
       <w:r>
         <w:rPr>
-          <w:rFonts w:eastAsia="Times New Roman" w:cs="Calibri" w:ascii="Arial" w:hAnsi="Arial"/>
+          <w:rFonts w:eastAsia="Times New Roman" w:cs="Calibri" w:ascii="Montserrat" w:hAnsi="Montserrat"/>
           <w:color w:val="000000"/>
           <w:sz w:val="20"/>
           <w:szCs w:val="20"/>
@@ -2908,14 +2814,14 @@
         <w:spacing w:lineRule="auto" w:line="240" w:before="0" w:after="0"/>
         <w:jc w:val="center"/>
         <w:rPr>
-          <w:rFonts w:ascii="Arial" w:hAnsi="Arial"/>
+          <w:rFonts w:ascii="Montserrat" w:hAnsi="Montserrat"/>
           <w:sz w:val="20"/>
           <w:szCs w:val="20"/>
         </w:rPr>
       </w:pPr>
       <w:r>
         <w:rPr>
-          <w:rFonts w:eastAsia="Times New Roman" w:cs="Calibri" w:ascii="Arial" w:hAnsi="Arial"/>
+          <w:rFonts w:eastAsia="Times New Roman" w:cs="Calibri" w:ascii="Montserrat" w:hAnsi="Montserrat"/>
           <w:color w:val="000000"/>
           <w:sz w:val="20"/>
           <w:szCs w:val="20"/>
@@ -2930,14 +2836,14 @@
         <w:spacing w:lineRule="auto" w:line="240" w:before="0" w:after="0"/>
         <w:jc w:val="center"/>
         <w:rPr>
-          <w:rFonts w:ascii="Arial" w:hAnsi="Arial"/>
+          <w:rFonts w:ascii="Montserrat" w:hAnsi="Montserrat"/>
           <w:sz w:val="20"/>
           <w:szCs w:val="20"/>
         </w:rPr>
       </w:pPr>
       <w:r>
         <w:rPr>
-          <w:rFonts w:eastAsia="Times New Roman" w:cs="Calibri" w:ascii="Arial" w:hAnsi="Arial"/>
+          <w:rFonts w:eastAsia="Times New Roman" w:cs="Calibri" w:ascii="Montserrat" w:hAnsi="Montserrat"/>
           <w:color w:val="000000"/>
           <w:sz w:val="20"/>
           <w:szCs w:val="20"/>
@@ -2952,7 +2858,7 @@
         <w:spacing w:lineRule="auto" w:line="240" w:before="0" w:after="0"/>
         <w:jc w:val="center"/>
         <w:rPr>
-          <w:rFonts w:ascii="Arial" w:hAnsi="Arial" w:eastAsia="Times New Roman" w:cs="Calibri"/>
+          <w:rFonts w:ascii="Montserrat" w:hAnsi="Montserrat" w:eastAsia="Times New Roman" w:cs="Calibri"/>
           <w:color w:val="000000"/>
           <w:sz w:val="20"/>
           <w:szCs w:val="20"/>
@@ -2961,7 +2867,7 @@
       </w:pPr>
       <w:r>
         <w:rPr>
-          <w:rFonts w:eastAsia="Times New Roman" w:cs="Calibri" w:ascii="Arial" w:hAnsi="Arial"/>
+          <w:rFonts w:eastAsia="Times New Roman" w:cs="Calibri" w:ascii="Montserrat" w:hAnsi="Montserrat"/>
           <w:color w:val="000000"/>
           <w:sz w:val="20"/>
           <w:szCs w:val="20"/>
@@ -2975,7 +2881,7 @@
         <w:spacing w:lineRule="auto" w:line="240" w:before="0" w:after="0"/>
         <w:jc w:val="center"/>
         <w:rPr>
-          <w:rFonts w:ascii="Arial" w:hAnsi="Arial" w:eastAsia="Times New Roman" w:cs="Calibri"/>
+          <w:rFonts w:ascii="Montserrat" w:hAnsi="Montserrat" w:eastAsia="Times New Roman" w:cs="Calibri"/>
           <w:color w:val="000000"/>
           <w:sz w:val="20"/>
           <w:szCs w:val="20"/>
@@ -2984,7 +2890,7 @@
       </w:pPr>
       <w:r>
         <w:rPr>
-          <w:rFonts w:eastAsia="Times New Roman" w:cs="Calibri" w:ascii="Arial" w:hAnsi="Arial"/>
+          <w:rFonts w:eastAsia="Times New Roman" w:cs="Calibri" w:ascii="Montserrat" w:hAnsi="Montserrat"/>
           <w:color w:val="000000"/>
           <w:sz w:val="20"/>
           <w:szCs w:val="20"/>
@@ -2997,14 +2903,14 @@
         <w:pStyle w:val="Normal"/>
         <w:spacing w:lineRule="auto" w:line="240" w:before="0" w:after="0"/>
         <w:rPr>
-          <w:rFonts w:ascii="Arial" w:hAnsi="Arial"/>
+          <w:rFonts w:ascii="Montserrat" w:hAnsi="Montserrat"/>
           <w:sz w:val="20"/>
           <w:szCs w:val="20"/>
         </w:rPr>
       </w:pPr>
       <w:r>
         <w:rPr>
-          <w:rFonts w:eastAsia="Times New Roman" w:cs="Calibri" w:ascii="Arial" w:hAnsi="Arial"/>
+          <w:rFonts w:eastAsia="Times New Roman" w:cs="Calibri" w:ascii="Montserrat" w:hAnsi="Montserrat"/>
           <w:color w:val="000000"/>
           <w:sz w:val="20"/>
           <w:szCs w:val="20"/>
@@ -3014,7 +2920,7 @@
       </w:r>
       <w:r>
         <w:rPr>
-          <w:rFonts w:eastAsia="Times New Roman" w:cs="Calibri" w:ascii="Arial" w:hAnsi="Arial"/>
+          <w:rFonts w:eastAsia="Times New Roman" w:cs="Calibri" w:ascii="Montserrat" w:hAnsi="Montserrat"/>
           <w:color w:val="000000"/>
           <w:sz w:val="20"/>
           <w:szCs w:val="20"/>
@@ -3024,7 +2930,7 @@
       </w:r>
       <w:r>
         <w:rPr>
-          <w:rFonts w:eastAsia="Times New Roman" w:cs="Calibri" w:ascii="Arial" w:hAnsi="Arial"/>
+          <w:rFonts w:eastAsia="Times New Roman" w:cs="Calibri" w:ascii="Montserrat" w:hAnsi="Montserrat"/>
           <w:color w:val="000000"/>
           <w:sz w:val="20"/>
           <w:szCs w:val="20"/>
@@ -3034,7 +2940,7 @@
       </w:r>
       <w:r>
         <w:rPr>
-          <w:rFonts w:eastAsia="Times New Roman" w:cs="Calibri" w:ascii="Arial" w:hAnsi="Arial"/>
+          <w:rFonts w:eastAsia="Times New Roman" w:cs="Calibri" w:ascii="Montserrat" w:hAnsi="Montserrat"/>
           <w:color w:val="000000"/>
           <w:sz w:val="20"/>
           <w:szCs w:val="20"/>
@@ -3048,7 +2954,7 @@
         <w:pStyle w:val="Normal"/>
         <w:spacing w:lineRule="auto" w:line="240" w:before="0" w:after="0"/>
         <w:rPr>
-          <w:rFonts w:ascii="Arial" w:hAnsi="Arial" w:eastAsia="Times New Roman" w:cs="Calibri"/>
+          <w:rFonts w:ascii="Montserrat" w:hAnsi="Montserrat" w:eastAsia="Times New Roman" w:cs="Calibri"/>
           <w:color w:val="000000"/>
           <w:sz w:val="20"/>
           <w:szCs w:val="20"/>
@@ -3057,7 +2963,7 @@
       </w:pPr>
       <w:r>
         <w:rPr>
-          <w:rFonts w:eastAsia="Times New Roman" w:cs="Calibri" w:ascii="Arial" w:hAnsi="Arial"/>
+          <w:rFonts w:eastAsia="Times New Roman" w:cs="Calibri" w:ascii="Montserrat" w:hAnsi="Montserrat"/>
           <w:color w:val="000000"/>
           <w:sz w:val="20"/>
           <w:szCs w:val="20"/>
@@ -3070,7 +2976,7 @@
         <w:pStyle w:val="Normal"/>
         <w:spacing w:lineRule="auto" w:line="240" w:before="0" w:after="0"/>
         <w:rPr>
-          <w:rFonts w:ascii="Arial" w:hAnsi="Arial" w:eastAsia="Times New Roman" w:cs="Calibri"/>
+          <w:rFonts w:ascii="Montserrat" w:hAnsi="Montserrat" w:eastAsia="Times New Roman" w:cs="Calibri"/>
           <w:color w:val="000000"/>
           <w:sz w:val="20"/>
           <w:szCs w:val="20"/>
@@ -3079,7 +2985,7 @@
       </w:pPr>
       <w:r>
         <w:rPr>
-          <w:rFonts w:eastAsia="Times New Roman" w:cs="Calibri" w:ascii="Arial" w:hAnsi="Arial"/>
+          <w:rFonts w:eastAsia="Times New Roman" w:cs="Calibri" w:ascii="Montserrat" w:hAnsi="Montserrat"/>
           <w:color w:val="000000"/>
           <w:sz w:val="20"/>
           <w:szCs w:val="20"/>
@@ -3092,14 +2998,14 @@
         <w:pStyle w:val="Normal"/>
         <w:spacing w:lineRule="auto" w:line="240" w:before="0" w:after="0"/>
         <w:rPr>
-          <w:rFonts w:ascii="Arial" w:hAnsi="Arial"/>
+          <w:rFonts w:ascii="Montserrat" w:hAnsi="Montserrat"/>
           <w:sz w:val="20"/>
           <w:szCs w:val="20"/>
         </w:rPr>
       </w:pPr>
       <w:r>
         <w:rPr>
-          <w:rFonts w:eastAsia="Times New Roman" w:cs="Calibri" w:ascii="Arial" w:hAnsi="Arial"/>
+          <w:rFonts w:eastAsia="Times New Roman" w:cs="Calibri" w:ascii="Montserrat" w:hAnsi="Montserrat"/>
           <w:color w:val="000000"/>
           <w:sz w:val="20"/>
           <w:szCs w:val="20"/>
@@ -3109,7 +3015,7 @@
       </w:r>
       <w:r>
         <w:rPr>
-          <w:rFonts w:eastAsia="Times New Roman" w:cs="Calibri" w:ascii="Arial" w:hAnsi="Arial"/>
+          <w:rFonts w:eastAsia="Times New Roman" w:cs="Calibri" w:ascii="Montserrat" w:hAnsi="Montserrat"/>
           <w:color w:val="000000"/>
           <w:sz w:val="20"/>
           <w:szCs w:val="20"/>
@@ -3119,7 +3025,7 @@
       </w:r>
       <w:r>
         <w:rPr>
-          <w:rFonts w:eastAsia="Times New Roman" w:cs="Calibri" w:ascii="Arial" w:hAnsi="Arial"/>
+          <w:rFonts w:eastAsia="Times New Roman" w:cs="Calibri" w:ascii="Montserrat" w:hAnsi="Montserrat"/>
           <w:color w:val="000000"/>
           <w:sz w:val="20"/>
           <w:szCs w:val="20"/>
@@ -3129,7 +3035,7 @@
       </w:r>
       <w:r>
         <w:rPr>
-          <w:rFonts w:eastAsia="Times New Roman" w:cs="Calibri" w:ascii="Arial" w:hAnsi="Arial"/>
+          <w:rFonts w:eastAsia="Times New Roman" w:cs="Calibri" w:ascii="Montserrat" w:hAnsi="Montserrat"/>
           <w:color w:val="000000"/>
           <w:sz w:val="20"/>
           <w:szCs w:val="20"/>
@@ -3143,7 +3049,7 @@
         <w:pStyle w:val="Normal"/>
         <w:spacing w:lineRule="auto" w:line="240" w:before="0" w:after="0"/>
         <w:rPr>
-          <w:rFonts w:ascii="Arial" w:hAnsi="Arial" w:eastAsia="Times New Roman" w:cs="Calibri"/>
+          <w:rFonts w:ascii="Montserrat" w:hAnsi="Montserrat" w:eastAsia="Times New Roman" w:cs="Calibri"/>
           <w:color w:val="000000"/>
           <w:sz w:val="20"/>
           <w:szCs w:val="20"/>
@@ -3152,7 +3058,7 @@
       </w:pPr>
       <w:r>
         <w:rPr>
-          <w:rFonts w:eastAsia="Times New Roman" w:cs="Calibri" w:ascii="Arial" w:hAnsi="Arial"/>
+          <w:rFonts w:eastAsia="Times New Roman" w:cs="Calibri" w:ascii="Montserrat" w:hAnsi="Montserrat"/>
           <w:color w:val="000000"/>
           <w:sz w:val="20"/>
           <w:szCs w:val="20"/>
@@ -3166,14 +3072,14 @@
         <w:spacing w:lineRule="auto" w:line="240" w:before="0" w:after="0"/>
         <w:jc w:val="center"/>
         <w:rPr>
-          <w:rFonts w:ascii="Arial" w:hAnsi="Arial"/>
+          <w:rFonts w:ascii="Montserrat" w:hAnsi="Montserrat"/>
           <w:sz w:val="20"/>
           <w:szCs w:val="20"/>
         </w:rPr>
       </w:pPr>
       <w:r>
         <w:rPr>
-          <w:rFonts w:eastAsia="Times New Roman" w:cs="Calibri" w:ascii="Arial" w:hAnsi="Arial"/>
+          <w:rFonts w:eastAsia="Times New Roman" w:cs="Calibri" w:ascii="Montserrat" w:hAnsi="Montserrat"/>
           <w:color w:val="000000"/>
           <w:sz w:val="20"/>
           <w:szCs w:val="20"/>
@@ -3188,14 +3094,14 @@
         <w:spacing w:lineRule="auto" w:line="240" w:before="0" w:after="0"/>
         <w:jc w:val="center"/>
         <w:rPr>
-          <w:rFonts w:ascii="Arial" w:hAnsi="Arial"/>
+          <w:rFonts w:ascii="Montserrat" w:hAnsi="Montserrat"/>
           <w:sz w:val="20"/>
           <w:szCs w:val="20"/>
         </w:rPr>
       </w:pPr>
       <w:r>
         <w:rPr>
-          <w:rFonts w:eastAsia="Times New Roman" w:cs="Calibri" w:ascii="Arial" w:hAnsi="Arial"/>
+          <w:rFonts w:eastAsia="Times New Roman" w:cs="Calibri" w:ascii="Montserrat" w:hAnsi="Montserrat"/>
           <w:color w:val="000000"/>
           <w:sz w:val="20"/>
           <w:szCs w:val="20"/>
@@ -3210,7 +3116,7 @@
         <w:spacing w:lineRule="auto" w:line="240" w:before="0" w:after="0"/>
         <w:jc w:val="center"/>
         <w:rPr>
-          <w:rFonts w:ascii="Arial" w:hAnsi="Arial" w:eastAsia="Times New Roman" w:cs="Calibri"/>
+          <w:rFonts w:ascii="Montserrat" w:hAnsi="Montserrat" w:eastAsia="Times New Roman" w:cs="Calibri"/>
           <w:color w:val="000000"/>
           <w:sz w:val="20"/>
           <w:szCs w:val="20"/>
@@ -3219,7 +3125,7 @@
       </w:pPr>
       <w:r>
         <w:rPr>
-          <w:rFonts w:eastAsia="Times New Roman" w:cs="Calibri" w:ascii="Arial" w:hAnsi="Arial"/>
+          <w:rFonts w:eastAsia="Times New Roman" w:cs="Calibri" w:ascii="Montserrat" w:hAnsi="Montserrat"/>
           <w:color w:val="000000"/>
           <w:sz w:val="20"/>
           <w:szCs w:val="20"/>
@@ -3233,7 +3139,7 @@
         <w:spacing w:lineRule="auto" w:line="240" w:before="0" w:after="0"/>
         <w:jc w:val="center"/>
         <w:rPr>
-          <w:rFonts w:ascii="Arial" w:hAnsi="Arial" w:eastAsia="Times New Roman" w:cs="Calibri"/>
+          <w:rFonts w:ascii="Montserrat" w:hAnsi="Montserrat" w:eastAsia="Times New Roman" w:cs="Calibri"/>
           <w:color w:val="000000"/>
           <w:sz w:val="20"/>
           <w:szCs w:val="20"/>
@@ -3242,7 +3148,7 @@
       </w:pPr>
       <w:r>
         <w:rPr>
-          <w:rFonts w:eastAsia="Times New Roman" w:cs="Calibri" w:ascii="Arial" w:hAnsi="Arial"/>
+          <w:rFonts w:eastAsia="Times New Roman" w:cs="Calibri" w:ascii="Montserrat" w:hAnsi="Montserrat"/>
           <w:color w:val="000000"/>
           <w:sz w:val="20"/>
           <w:szCs w:val="20"/>
@@ -3255,14 +3161,14 @@
         <w:pStyle w:val="Normal"/>
         <w:spacing w:lineRule="auto" w:line="240" w:before="0" w:after="0"/>
         <w:rPr>
-          <w:rFonts w:ascii="Arial" w:hAnsi="Arial"/>
+          <w:rFonts w:ascii="Montserrat" w:hAnsi="Montserrat"/>
           <w:sz w:val="20"/>
           <w:szCs w:val="20"/>
         </w:rPr>
       </w:pPr>
       <w:r>
         <w:rPr>
-          <w:rFonts w:eastAsia="Times New Roman" w:cs="Calibri" w:ascii="Arial" w:hAnsi="Arial"/>
+          <w:rFonts w:eastAsia="Times New Roman" w:cs="Calibri" w:ascii="Montserrat" w:hAnsi="Montserrat"/>
           <w:color w:val="000000"/>
           <w:sz w:val="20"/>
           <w:szCs w:val="20"/>
@@ -3272,7 +3178,7 @@
       </w:r>
       <w:r>
         <w:rPr>
-          <w:rFonts w:eastAsia="Times New Roman" w:cs="Calibri" w:ascii="Arial" w:hAnsi="Arial"/>
+          <w:rFonts w:eastAsia="Times New Roman" w:cs="Calibri" w:ascii="Montserrat" w:hAnsi="Montserrat"/>
           <w:color w:val="000000"/>
           <w:sz w:val="20"/>
           <w:szCs w:val="20"/>
@@ -3282,7 +3188,7 @@
       </w:r>
       <w:r>
         <w:rPr>
-          <w:rFonts w:eastAsia="Times New Roman" w:cs="Calibri" w:ascii="Arial" w:hAnsi="Arial"/>
+          <w:rFonts w:eastAsia="Times New Roman" w:cs="Calibri" w:ascii="Montserrat" w:hAnsi="Montserrat"/>
           <w:color w:val="000000"/>
           <w:sz w:val="20"/>
           <w:szCs w:val="20"/>
@@ -3292,7 +3198,7 @@
       </w:r>
       <w:r>
         <w:rPr>
-          <w:rFonts w:eastAsia="Times New Roman" w:cs="Calibri" w:ascii="Arial" w:hAnsi="Arial"/>
+          <w:rFonts w:eastAsia="Times New Roman" w:cs="Calibri" w:ascii="Montserrat" w:hAnsi="Montserrat"/>
           <w:color w:val="000000"/>
           <w:sz w:val="20"/>
           <w:szCs w:val="20"/>
@@ -3306,7 +3212,7 @@
         <w:pStyle w:val="Normal"/>
         <w:spacing w:lineRule="auto" w:line="240" w:before="0" w:after="0"/>
         <w:rPr>
-          <w:rFonts w:ascii="Arial" w:hAnsi="Arial" w:eastAsia="Times New Roman" w:cs="Calibri"/>
+          <w:rFonts w:ascii="Montserrat" w:hAnsi="Montserrat" w:eastAsia="Times New Roman" w:cs="Calibri"/>
           <w:color w:val="000000"/>
           <w:sz w:val="20"/>
           <w:szCs w:val="20"/>
@@ -3315,7 +3221,7 @@
       </w:pPr>
       <w:r>
         <w:rPr>
-          <w:rFonts w:eastAsia="Times New Roman" w:cs="Calibri" w:ascii="Arial" w:hAnsi="Arial"/>
+          <w:rFonts w:eastAsia="Times New Roman" w:cs="Calibri" w:ascii="Montserrat" w:hAnsi="Montserrat"/>
           <w:color w:val="000000"/>
           <w:sz w:val="20"/>
           <w:szCs w:val="20"/>
@@ -3328,7 +3234,7 @@
         <w:pStyle w:val="Normal"/>
         <w:spacing w:lineRule="auto" w:line="240" w:before="0" w:after="0"/>
         <w:rPr>
-          <w:rFonts w:ascii="Arial" w:hAnsi="Arial" w:eastAsia="Times New Roman" w:cs="Calibri"/>
+          <w:rFonts w:ascii="Montserrat" w:hAnsi="Montserrat" w:eastAsia="Times New Roman" w:cs="Calibri"/>
           <w:color w:val="000000"/>
           <w:sz w:val="20"/>
           <w:szCs w:val="20"/>
@@ -3337,7 +3243,7 @@
       </w:pPr>
       <w:r>
         <w:rPr>
-          <w:rFonts w:eastAsia="Times New Roman" w:cs="Calibri" w:ascii="Arial" w:hAnsi="Arial"/>
+          <w:rFonts w:eastAsia="Times New Roman" w:cs="Calibri" w:ascii="Montserrat" w:hAnsi="Montserrat"/>
           <w:color w:val="000000"/>
           <w:sz w:val="20"/>
           <w:szCs w:val="20"/>
@@ -3350,7 +3256,7 @@
         <w:pStyle w:val="Normal"/>
         <w:spacing w:lineRule="auto" w:line="240" w:before="0" w:after="0"/>
         <w:rPr>
-          <w:rFonts w:ascii="Arial" w:hAnsi="Arial" w:eastAsia="Times New Roman" w:cs="Calibri"/>
+          <w:rFonts w:ascii="Montserrat" w:hAnsi="Montserrat" w:eastAsia="Times New Roman" w:cs="Calibri"/>
           <w:color w:val="000000"/>
           <w:sz w:val="20"/>
           <w:szCs w:val="20"/>
@@ -3359,7 +3265,7 @@
       </w:pPr>
       <w:r>
         <w:rPr>
-          <w:rFonts w:eastAsia="Times New Roman" w:cs="Calibri" w:ascii="Arial" w:hAnsi="Arial"/>
+          <w:rFonts w:eastAsia="Times New Roman" w:cs="Calibri" w:ascii="Montserrat" w:hAnsi="Montserrat"/>
           <w:color w:val="000000"/>
           <w:sz w:val="20"/>
           <w:szCs w:val="20"/>
@@ -3402,20 +3308,20 @@
               <w:pStyle w:val="Normal"/>
               <w:spacing w:lineRule="auto" w:line="240" w:before="0" w:after="0"/>
               <w:rPr>
-                <w:rFonts w:ascii="Arial" w:hAnsi="Arial"/>
-                <w:sz w:val="20"/>
-                <w:szCs w:val="20"/>
-              </w:rPr>
-            </w:pPr>
-            <w:r>
-              <w:rPr>
-                <w:rFonts w:eastAsia="Times New Roman" w:cs="Calibri" w:ascii="Arial" w:hAnsi="Arial"/>
-                <w:color w:val="000000"/>
-                <w:sz w:val="20"/>
-                <w:szCs w:val="20"/>
-                <w:lang w:eastAsia="es-MX"/>
-              </w:rPr>
-              <w:t>________________________________</w:t>
+                <w:rFonts w:ascii="Montserrat" w:hAnsi="Montserrat"/>
+                <w:sz w:val="20"/>
+                <w:szCs w:val="20"/>
+              </w:rPr>
+            </w:pPr>
+            <w:r>
+              <w:rPr>
+                <w:rFonts w:eastAsia="Times New Roman" w:cs="Calibri" w:ascii="Montserrat" w:hAnsi="Montserrat"/>
+                <w:color w:val="000000"/>
+                <w:sz w:val="20"/>
+                <w:szCs w:val="20"/>
+                <w:lang w:eastAsia="es-MX"/>
+              </w:rPr>
+              <w:t>__________________________</w:t>
             </w:r>
           </w:p>
         </w:tc>
@@ -3434,16 +3340,16 @@
               <w:pStyle w:val="Normal"/>
               <w:spacing w:lineRule="auto" w:line="240" w:before="0" w:after="0"/>
               <w:rPr>
-                <w:rFonts w:ascii="Arial" w:hAnsi="Arial" w:eastAsia="Times New Roman" w:cs="Calibri"/>
-                <w:color w:val="000000"/>
-                <w:sz w:val="20"/>
-                <w:szCs w:val="20"/>
-                <w:lang w:eastAsia="es-MX"/>
-              </w:rPr>
-            </w:pPr>
-            <w:r>
-              <w:rPr>
-                <w:rFonts w:eastAsia="Times New Roman" w:cs="Calibri" w:ascii="Arial" w:hAnsi="Arial"/>
+                <w:rFonts w:ascii="Montserrat" w:hAnsi="Montserrat" w:eastAsia="Times New Roman" w:cs="Calibri"/>
+                <w:color w:val="000000"/>
+                <w:sz w:val="20"/>
+                <w:szCs w:val="20"/>
+                <w:lang w:eastAsia="es-MX"/>
+              </w:rPr>
+            </w:pPr>
+            <w:r>
+              <w:rPr>
+                <w:rFonts w:eastAsia="Times New Roman" w:cs="Calibri" w:ascii="Montserrat" w:hAnsi="Montserrat"/>
                 <w:color w:val="000000"/>
                 <w:sz w:val="20"/>
                 <w:szCs w:val="20"/>
@@ -3470,14 +3376,14 @@
               <w:pStyle w:val="Normal"/>
               <w:spacing w:lineRule="auto" w:line="240" w:before="0" w:after="0"/>
               <w:rPr>
-                <w:rFonts w:ascii="Arial" w:hAnsi="Arial"/>
-                <w:sz w:val="20"/>
-                <w:szCs w:val="20"/>
-              </w:rPr>
-            </w:pPr>
-            <w:r>
-              <w:rPr>
-                <w:rFonts w:eastAsia="Times New Roman" w:cs="Calibri" w:ascii="Arial" w:hAnsi="Arial"/>
+                <w:rFonts w:ascii="Montserrat" w:hAnsi="Montserrat"/>
+                <w:sz w:val="20"/>
+                <w:szCs w:val="20"/>
+              </w:rPr>
+            </w:pPr>
+            <w:r>
+              <w:rPr>
+                <w:rFonts w:eastAsia="Times New Roman" w:cs="Calibri" w:ascii="Montserrat" w:hAnsi="Montserrat"/>
                 <w:color w:val="000000"/>
                 <w:sz w:val="20"/>
                 <w:szCs w:val="20"/>
@@ -3502,14 +3408,14 @@
               <w:pStyle w:val="Normal"/>
               <w:spacing w:lineRule="auto" w:line="240" w:before="0" w:after="0"/>
               <w:rPr>
-                <w:rFonts w:ascii="Arial" w:hAnsi="Arial"/>
-                <w:sz w:val="20"/>
-                <w:szCs w:val="20"/>
-              </w:rPr>
-            </w:pPr>
-            <w:r>
-              <w:rPr>
-                <w:rFonts w:eastAsia="Times New Roman" w:cs="Calibri" w:ascii="Arial" w:hAnsi="Arial"/>
+                <w:rFonts w:ascii="Montserrat" w:hAnsi="Montserrat"/>
+                <w:sz w:val="20"/>
+                <w:szCs w:val="20"/>
+              </w:rPr>
+            </w:pPr>
+            <w:r>
+              <w:rPr>
+                <w:rFonts w:eastAsia="Times New Roman" w:cs="Calibri" w:ascii="Montserrat" w:hAnsi="Montserrat"/>
                 <w:color w:val="000000"/>
                 <w:sz w:val="20"/>
                 <w:szCs w:val="20"/>
@@ -3519,7 +3425,7 @@
             </w:r>
             <w:r>
               <w:rPr>
-                <w:rFonts w:eastAsia="Times New Roman" w:cs="Calibri" w:ascii="Arial" w:hAnsi="Arial"/>
+                <w:rFonts w:eastAsia="Times New Roman" w:cs="Calibri" w:ascii="Montserrat" w:hAnsi="Montserrat"/>
                 <w:color w:val="000000"/>
                 <w:sz w:val="20"/>
                 <w:szCs w:val="20"/>
@@ -3533,16 +3439,16 @@
               <w:pStyle w:val="Normal"/>
               <w:spacing w:lineRule="auto" w:line="240" w:before="0" w:after="0"/>
               <w:rPr>
-                <w:rFonts w:ascii="Arial" w:hAnsi="Arial" w:eastAsia="Times New Roman" w:cs="Calibri"/>
-                <w:color w:val="000000"/>
-                <w:sz w:val="20"/>
-                <w:szCs w:val="20"/>
-                <w:lang w:eastAsia="es-MX"/>
-              </w:rPr>
-            </w:pPr>
-            <w:r>
-              <w:rPr>
-                <w:rFonts w:eastAsia="Times New Roman" w:cs="Calibri" w:ascii="Arial" w:hAnsi="Arial"/>
+                <w:rFonts w:ascii="Montserrat" w:hAnsi="Montserrat" w:eastAsia="Times New Roman" w:cs="Calibri"/>
+                <w:color w:val="000000"/>
+                <w:sz w:val="20"/>
+                <w:szCs w:val="20"/>
+                <w:lang w:eastAsia="es-MX"/>
+              </w:rPr>
+            </w:pPr>
+            <w:r>
+              <w:rPr>
+                <w:rFonts w:eastAsia="Times New Roman" w:cs="Calibri" w:ascii="Montserrat" w:hAnsi="Montserrat"/>
                 <w:color w:val="000000"/>
                 <w:sz w:val="20"/>
                 <w:szCs w:val="20"/>
@@ -3558,14 +3464,14 @@
         <w:pStyle w:val="Normal"/>
         <w:spacing w:lineRule="auto" w:line="240" w:before="0" w:after="0"/>
         <w:rPr>
-          <w:rFonts w:ascii="Arial" w:hAnsi="Arial"/>
+          <w:rFonts w:ascii="Montserrat" w:hAnsi="Montserrat"/>
           <w:sz w:val="20"/>
           <w:szCs w:val="20"/>
         </w:rPr>
       </w:pPr>
       <w:r>
         <w:rPr>
-          <w:rFonts w:ascii="Arial" w:hAnsi="Arial"/>
+          <w:rFonts w:ascii="Montserrat" w:hAnsi="Montserrat"/>
           <w:sz w:val="20"/>
           <w:szCs w:val="20"/>
         </w:rPr>
@@ -3594,7 +3500,7 @@
         <w:docPartGallery w:val="Page Numbers (Top of Page)"/>
         <w:docPartUnique w:val="true"/>
       </w:docPartObj>
-      <w:id w:val="670273984"/>
+      <w:id w:val="1395806173"/>
     </w:sdtPr>
     <w:sdtContent>
       <w:p>
@@ -3650,7 +3556,7 @@
             <w:bCs/>
             <w:rFonts w:ascii="Montserrat Light" w:hAnsi="Montserrat Light"/>
           </w:rPr>
-          <w:t>2</w:t>
+          <w:t>1</w:t>
         </w:r>
         <w:r>
           <w:rPr>
@@ -3854,7 +3760,7 @@
               <wp:positionV relativeFrom="paragraph">
                 <wp:posOffset>-1017270</wp:posOffset>
               </wp:positionV>
-              <wp:extent cx="909320" cy="1128395"/>
+              <wp:extent cx="909955" cy="1129030"/>
               <wp:effectExtent l="0" t="0" r="13970" b="24130"/>
               <wp:wrapNone/>
               <wp:docPr id="2" name="Cuadro de texto 2"/>
@@ -3865,7 +3771,7 @@
                     <wps:spPr>
                       <a:xfrm>
                         <a:off x="0" y="0"/>
-                        <a:ext cx="908640" cy="1127880"/>
+                        <a:ext cx="909360" cy="1128240"/>
                       </a:xfrm>
                       <a:prstGeom prst="rect">
                         <a:avLst/>
@@ -3891,7 +3797,7 @@
                         <w:p>
                           <w:pPr>
                             <w:pStyle w:val="Contenidodelmarco"/>
-                            <w:overflowPunct w:val="true"/>
+                            <w:overflowPunct w:val="false"/>
                             <w:spacing w:lineRule="auto" w:line="240" w:before="0" w:after="0"/>
                             <w:jc w:val="left"/>
                             <w:rPr/>
@@ -3920,7 +3826,7 @@
         </mc:Choice>
         <mc:Fallback>
           <w:pict>
-            <v:rect id="shape_0" ID="Cuadro de texto 2" fillcolor="white" stroked="t" style="position:absolute;margin-left:2.4pt;margin-top:-80.1pt;width:71.5pt;height:88.75pt" wp14:anchorId="635A841A">
+            <v:rect id="shape_0" ID="Cuadro de texto 2" fillcolor="white" stroked="t" style="position:absolute;margin-left:2.4pt;margin-top:-80.1pt;width:71.55pt;height:88.8pt" wp14:anchorId="635A841A">
               <w10:wrap type="square"/>
               <v:fill o:detectmouseclick="t" type="solid" color2="black"/>
               <v:stroke color="black" weight="6480" joinstyle="round" endcap="flat"/>
@@ -3929,7 +3835,7 @@
                   <w:p>
                     <w:pPr>
                       <w:pStyle w:val="Contenidodelmarco"/>
-                      <w:overflowPunct w:val="true"/>
+                      <w:overflowPunct w:val="false"/>
                       <w:spacing w:lineRule="auto" w:line="240" w:before="0" w:after="0"/>
                       <w:jc w:val="left"/>
                       <w:rPr/>
@@ -4463,6 +4369,24 @@
       <w:u w:val="single"/>
     </w:rPr>
   </w:style>
+  <w:style w:type="character" w:styleId="Caracteresdenotaalpie">
+    <w:name w:val="Caracteres de nota al pie"/>
+    <w:qFormat/>
+    <w:rPr/>
+  </w:style>
+  <w:style w:type="character" w:styleId="Caracteresdenotafinal">
+    <w:name w:val="Caracteres de nota final"/>
+    <w:qFormat/>
+    <w:rPr/>
+  </w:style>
+  <w:style w:type="character" w:styleId="EnlacedeInternetvisitado">
+    <w:name w:val="Enlace de Internet visitado"/>
+    <w:rPr>
+      <w:color w:val="800000"/>
+      <w:u w:val="single"/>
+      <w:lang w:val="zxx" w:eastAsia="zxx" w:bidi="zxx"/>
+    </w:rPr>
+  </w:style>
   <w:style w:type="paragraph" w:styleId="Ttulo">
     <w:name w:val="Título"/>
     <w:basedOn w:val="Normal"/>
@@ -4650,6 +4574,15 @@
     <w:basedOn w:val="Normal"/>
     <w:qFormat/>
     <w:pPr/>
+    <w:rPr/>
+  </w:style>
+  <w:style w:type="paragraph" w:styleId="Contenidodelista">
+    <w:name w:val="Contenido de lista"/>
+    <w:basedOn w:val="Normal"/>
+    <w:qFormat/>
+    <w:pPr>
+      <w:ind w:left="567" w:hanging="0"/>
+    </w:pPr>
     <w:rPr/>
   </w:style>
   <w:style w:type="numbering" w:styleId="NoList" w:default="1">

--- a/public/word-templates/curriculum_SEP.docx
+++ b/public/word-templates/curriculum_SEP.docx
@@ -1565,187 +1565,119 @@
               <w:pStyle w:val="Normal"/>
               <w:spacing w:lineRule="auto" w:line="240" w:before="0" w:after="0"/>
               <w:cnfStyle w:val="100000000000" w:firstRow="1" w:lastRow="0" w:firstColumn="0" w:lastColumn="0" w:oddVBand="0" w:evenVBand="0" w:oddHBand="0" w:evenHBand="0" w:firstRowFirstColumn="0" w:firstRowLastColumn="0" w:lastRowFirstColumn="0" w:lastRowLastColumn="0"/>
+              <w:rPr/>
+            </w:pPr>
+            <w:r>
+              <w:rPr>
+                <w:rFonts w:eastAsia="Montserrat" w:cs="Montserrat" w:ascii="Montserrat" w:hAnsi="Montserrat"/>
+                <w:b w:val="false"/>
+                <w:bCs/>
+                <w:i/>
+                <w:iCs/>
+                <w:color w:val="000000"/>
+                <w:sz w:val="20"/>
+                <w:szCs w:val="20"/>
+                <w:lang w:val="es-MX" w:eastAsia="es-MX"/>
+              </w:rPr>
+              <w:t>•</w:t>
+            </w:r>
+            <w:r>
+              <w:rPr>
+                <w:rFonts w:eastAsia="Times New Roman" w:cs="Calibri" w:ascii="Montserrat" w:hAnsi="Montserrat"/>
+                <w:b w:val="false"/>
+                <w:bCs/>
+                <w:i/>
+                <w:iCs/>
+                <w:color w:val="000000"/>
+                <w:sz w:val="20"/>
+                <w:szCs w:val="20"/>
+                <w:lang w:val="es-MX" w:eastAsia="es-MX"/>
+              </w:rPr>
+              <w:t>${curso</w:t>
+            </w:r>
+            <w:r>
+              <w:rPr>
+                <w:rFonts w:eastAsia="Times New Roman" w:cs="Calibri" w:ascii="Montserrat" w:hAnsi="Montserrat"/>
+                <w:b w:val="false"/>
+                <w:bCs/>
+                <w:i/>
+                <w:iCs/>
+                <w:color w:val="000000"/>
+                <w:kern w:val="0"/>
+                <w:sz w:val="20"/>
+                <w:szCs w:val="20"/>
+                <w:lang w:val="es-MX" w:eastAsia="es-MX" w:bidi="ar-SA"/>
+              </w:rPr>
+              <w:t>_sep</w:t>
+            </w:r>
+            <w:r>
+              <w:rPr>
+                <w:rFonts w:eastAsia="Times New Roman" w:cs="Calibri" w:ascii="Montserrat" w:hAnsi="Montserrat"/>
+                <w:b w:val="false"/>
+                <w:bCs/>
+                <w:i/>
+                <w:iCs/>
+                <w:color w:val="000000"/>
+                <w:sz w:val="20"/>
+                <w:szCs w:val="20"/>
+                <w:lang w:val="es-MX" w:eastAsia="es-MX"/>
+              </w:rPr>
+              <w:t xml:space="preserve">} </w:t>
+            </w:r>
+            <w:r>
+              <w:rPr>
+                <w:rFonts w:eastAsia="Times New Roman" w:cs="Calibri" w:ascii="Montserrat" w:hAnsi="Montserrat"/>
+                <w:b w:val="false"/>
+                <w:bCs/>
+                <w:i/>
+                <w:iCs/>
+                <w:color w:val="000000"/>
+                <w:sz w:val="20"/>
+                <w:szCs w:val="20"/>
+                <w:lang w:val="es-MX" w:eastAsia="es-MX"/>
+              </w:rPr>
+              <w:t>del ${</w:t>
+            </w:r>
+            <w:r>
+              <w:rPr>
+                <w:rFonts w:eastAsia="Times New Roman" w:cs="Calibri" w:ascii="Montserrat" w:hAnsi="Montserrat"/>
+                <w:b w:val="false"/>
+                <w:bCs/>
+                <w:i/>
+                <w:iCs/>
+                <w:color w:val="000000"/>
+                <w:kern w:val="0"/>
+                <w:sz w:val="20"/>
+                <w:szCs w:val="20"/>
+                <w:lang w:val="es-MX" w:eastAsia="es-MX" w:bidi="ar-SA"/>
+              </w:rPr>
+              <w:t>periodo</w:t>
+            </w:r>
+            <w:r>
+              <w:rPr>
+                <w:rFonts w:eastAsia="Times New Roman" w:cs="Calibri" w:ascii="Montserrat" w:hAnsi="Montserrat"/>
+                <w:b w:val="false"/>
+                <w:bCs/>
+                <w:i/>
+                <w:iCs/>
+                <w:color w:val="000000"/>
+                <w:sz w:val="20"/>
+                <w:szCs w:val="20"/>
+                <w:lang w:val="es-MX" w:eastAsia="es-MX"/>
+              </w:rPr>
+              <w:t>}.</w:t>
+            </w:r>
+          </w:p>
+          <w:p>
+            <w:pPr>
+              <w:pStyle w:val="Normal"/>
+              <w:spacing w:lineRule="auto" w:line="240" w:before="0" w:after="0"/>
+              <w:cnfStyle w:val="100000000000" w:firstRow="1" w:lastRow="0" w:firstColumn="0" w:lastColumn="0" w:oddVBand="0" w:evenVBand="0" w:oddHBand="0" w:evenHBand="0" w:firstRowFirstColumn="0" w:firstRowLastColumn="0" w:lastRowFirstColumn="0" w:lastRowLastColumn="0"/>
               <w:rPr>
                 <w:rFonts w:ascii="Montserrat" w:hAnsi="Montserrat"/>
                 <w:b/>
                 <w:b/>
                 <w:bCs/>
-              </w:rPr>
-            </w:pPr>
-            <w:r>
-              <w:rPr>
-                <w:rFonts w:eastAsia="Times New Roman" w:cs="Calibri" w:ascii="Montserrat" w:hAnsi="Montserrat"/>
-                <w:b/>
-                <w:bCs/>
-                <w:i w:val="false"/>
-                <w:iCs w:val="false"/>
-                <w:color w:val="000000"/>
-                <w:kern w:val="0"/>
-                <w:sz w:val="20"/>
-                <w:szCs w:val="20"/>
-                <w:lang w:val="es-MX" w:eastAsia="es-MX" w:bidi="ar-SA"/>
-              </w:rPr>
-              <w:t>Nombre del curso</w:t>
-            </w:r>
-            <w:r>
-              <w:rPr>
-                <w:rFonts w:eastAsia="Times New Roman" w:cs="Calibri" w:ascii="Montserrat" w:hAnsi="Montserrat"/>
-                <w:b/>
-                <w:bCs/>
-                <w:i w:val="false"/>
-                <w:iCs w:val="false"/>
-                <w:color w:val="000000"/>
-                <w:sz w:val="20"/>
-                <w:szCs w:val="20"/>
-                <w:lang w:val="es-MX" w:eastAsia="es-MX"/>
-              </w:rPr>
-              <w:t>:</w:t>
-            </w:r>
-            <w:r>
-              <w:rPr>
-                <w:rFonts w:eastAsia="Times New Roman" w:cs="Calibri" w:ascii="Montserrat" w:hAnsi="Montserrat"/>
-                <w:b w:val="false"/>
-                <w:bCs/>
-                <w:i w:val="false"/>
-                <w:iCs w:val="false"/>
-                <w:color w:val="000000"/>
-                <w:sz w:val="20"/>
-                <w:szCs w:val="20"/>
-                <w:lang w:val="es-MX" w:eastAsia="es-MX"/>
-              </w:rPr>
-              <w:t xml:space="preserve"> ${curso</w:t>
-            </w:r>
-            <w:r>
-              <w:rPr>
-                <w:rFonts w:eastAsia="Times New Roman" w:cs="Calibri" w:ascii="Montserrat" w:hAnsi="Montserrat"/>
-                <w:b w:val="false"/>
-                <w:bCs/>
-                <w:i w:val="false"/>
-                <w:iCs w:val="false"/>
-                <w:color w:val="000000"/>
-                <w:kern w:val="0"/>
-                <w:sz w:val="20"/>
-                <w:szCs w:val="20"/>
-                <w:lang w:val="es-MX" w:eastAsia="es-MX" w:bidi="ar-SA"/>
-              </w:rPr>
-              <w:t>_sep</w:t>
-            </w:r>
-            <w:r>
-              <w:rPr>
-                <w:rFonts w:eastAsia="Times New Roman" w:cs="Calibri" w:ascii="Montserrat" w:hAnsi="Montserrat"/>
-                <w:b w:val="false"/>
-                <w:bCs/>
-                <w:i w:val="false"/>
-                <w:iCs w:val="false"/>
-                <w:color w:val="000000"/>
-                <w:sz w:val="20"/>
-                <w:szCs w:val="20"/>
-                <w:lang w:val="es-MX" w:eastAsia="es-MX"/>
-              </w:rPr>
-              <w:t>}</w:t>
-            </w:r>
-          </w:p>
-          <w:p>
-            <w:pPr>
-              <w:pStyle w:val="Normal"/>
-              <w:spacing w:lineRule="auto" w:line="240" w:before="0" w:after="0"/>
-              <w:cnfStyle w:val="100000000000" w:firstRow="1" w:lastRow="0" w:firstColumn="0" w:lastColumn="0" w:oddVBand="0" w:evenVBand="0" w:oddHBand="0" w:evenHBand="0" w:firstRowFirstColumn="0" w:firstRowLastColumn="0" w:lastRowFirstColumn="0" w:lastRowLastColumn="0"/>
-              <w:rPr>
-                <w:rFonts w:ascii="Montserrat" w:hAnsi="Montserrat"/>
-                <w:b/>
-                <w:b/>
-                <w:bCs/>
-              </w:rPr>
-            </w:pPr>
-            <w:r>
-              <w:rPr>
-                <w:rFonts w:eastAsia="Times New Roman" w:cs="Calibri" w:ascii="Montserrat" w:hAnsi="Montserrat"/>
-                <w:b/>
-                <w:bCs/>
-                <w:i w:val="false"/>
-                <w:iCs w:val="false"/>
-                <w:color w:val="000000"/>
-                <w:kern w:val="0"/>
-                <w:sz w:val="20"/>
-                <w:szCs w:val="20"/>
-                <w:lang w:val="es-MX" w:eastAsia="es-MX" w:bidi="ar-SA"/>
-              </w:rPr>
-              <w:t>Periodo</w:t>
-            </w:r>
-            <w:r>
-              <w:rPr>
-                <w:rFonts w:eastAsia="Times New Roman" w:cs="Calibri" w:ascii="Montserrat" w:hAnsi="Montserrat"/>
-                <w:b/>
-                <w:bCs/>
-                <w:i w:val="false"/>
-                <w:iCs w:val="false"/>
-                <w:color w:val="000000"/>
-                <w:sz w:val="20"/>
-                <w:szCs w:val="20"/>
-                <w:lang w:val="es-MX" w:eastAsia="es-MX"/>
-              </w:rPr>
-              <w:t>:</w:t>
-            </w:r>
-            <w:r>
-              <w:rPr>
-                <w:rFonts w:eastAsia="Times New Roman" w:cs="Calibri" w:ascii="Montserrat" w:hAnsi="Montserrat"/>
-                <w:b w:val="false"/>
-                <w:bCs/>
-                <w:i w:val="false"/>
-                <w:iCs w:val="false"/>
-                <w:color w:val="000000"/>
-                <w:sz w:val="20"/>
-                <w:szCs w:val="20"/>
-                <w:lang w:val="es-MX" w:eastAsia="es-MX"/>
-              </w:rPr>
-              <w:t xml:space="preserve"> ${</w:t>
-            </w:r>
-            <w:r>
-              <w:rPr>
-                <w:rFonts w:eastAsia="Times New Roman" w:cs="Calibri" w:ascii="Montserrat" w:hAnsi="Montserrat"/>
-                <w:b w:val="false"/>
-                <w:bCs/>
-                <w:i w:val="false"/>
-                <w:iCs w:val="false"/>
-                <w:color w:val="000000"/>
-                <w:kern w:val="0"/>
-                <w:sz w:val="20"/>
-                <w:szCs w:val="20"/>
-                <w:lang w:val="es-MX" w:eastAsia="es-MX" w:bidi="ar-SA"/>
-              </w:rPr>
-              <w:t>periodo</w:t>
-            </w:r>
-            <w:r>
-              <w:rPr>
-                <w:rFonts w:eastAsia="Times New Roman" w:cs="Calibri" w:ascii="Montserrat" w:hAnsi="Montserrat"/>
-                <w:b w:val="false"/>
-                <w:bCs/>
-                <w:i w:val="false"/>
-                <w:iCs w:val="false"/>
-                <w:color w:val="000000"/>
-                <w:sz w:val="20"/>
-                <w:szCs w:val="20"/>
-                <w:lang w:val="es-MX" w:eastAsia="es-MX"/>
-              </w:rPr>
-              <w:t>}</w:t>
-            </w:r>
-          </w:p>
-          <w:p>
-            <w:pPr>
-              <w:pStyle w:val="Normal"/>
-              <w:spacing w:lineRule="auto" w:line="240" w:before="0" w:after="0"/>
-              <w:cnfStyle w:val="100000000000" w:firstRow="1" w:lastRow="0" w:firstColumn="0" w:lastColumn="0" w:oddVBand="0" w:evenVBand="0" w:oddHBand="0" w:evenHBand="0" w:firstRowFirstColumn="0" w:firstRowLastColumn="0" w:lastRowFirstColumn="0" w:lastRowLastColumn="0"/>
-              <w:rPr>
-                <w:rFonts w:ascii="Montserrat" w:hAnsi="Montserrat" w:eastAsia="Times New Roman" w:cs="Calibri"/>
-                <w:b/>
-                <w:b/>
-                <w:bCs/>
-                <w:i/>
-                <w:i/>
-                <w:color w:val="000000"/>
-                <w:sz w:val="20"/>
-                <w:szCs w:val="20"/>
-                <w:lang w:eastAsia="es-MX"/>
               </w:rPr>
             </w:pPr>
             <w:r>
@@ -2571,10 +2503,22 @@
               <w:pStyle w:val="Normal"/>
               <w:spacing w:lineRule="auto" w:line="240" w:before="120" w:after="120"/>
               <w:cnfStyle w:val="000000000000" w:firstRow="0" w:lastRow="0" w:firstColumn="0" w:lastColumn="0" w:oddVBand="0" w:evenVBand="0" w:oddHBand="0" w:evenHBand="0" w:firstRowFirstColumn="0" w:firstRowLastColumn="0" w:lastRowFirstColumn="0" w:lastRowLastColumn="0"/>
-              <w:rPr>
-                <w:rFonts w:ascii="Montserrat" w:hAnsi="Montserrat"/>
-              </w:rPr>
-            </w:pPr>
+              <w:rPr/>
+            </w:pPr>
+            <w:r>
+              <w:rPr>
+                <w:rFonts w:eastAsia="Montserrat" w:cs="Montserrat" w:ascii="Montserrat" w:hAnsi="Montserrat"/>
+                <w:b w:val="false"/>
+                <w:bCs/>
+                <w:i w:val="false"/>
+                <w:iCs w:val="false"/>
+                <w:color w:val="000000"/>
+                <w:sz w:val="20"/>
+                <w:szCs w:val="20"/>
+                <w:lang w:val="es-MX" w:eastAsia="es-MX"/>
+              </w:rPr>
+              <w:t xml:space="preserve">• </w:t>
+            </w:r>
             <w:r>
               <w:rPr>
                 <w:rFonts w:eastAsia="Times New Roman" w:cs="Calibri" w:ascii="Montserrat" w:hAnsi="Montserrat"/>
@@ -3470,11 +3414,7 @@
         </w:rPr>
       </w:pPr>
       <w:r>
-        <w:rPr>
-          <w:rFonts w:ascii="Montserrat" w:hAnsi="Montserrat"/>
-          <w:sz w:val="20"/>
-          <w:szCs w:val="20"/>
-        </w:rPr>
+        <w:rPr/>
       </w:r>
     </w:p>
     <w:sectPr>
@@ -3500,7 +3440,7 @@
         <w:docPartGallery w:val="Page Numbers (Top of Page)"/>
         <w:docPartUnique w:val="true"/>
       </w:docPartObj>
-      <w:id w:val="1395806173"/>
+      <w:id w:val="1161674013"/>
     </w:sdtPr>
     <w:sdtContent>
       <w:p>
@@ -3556,7 +3496,7 @@
             <w:bCs/>
             <w:rFonts w:ascii="Montserrat Light" w:hAnsi="Montserrat Light"/>
           </w:rPr>
-          <w:t>1</w:t>
+          <w:t>2</w:t>
         </w:r>
         <w:r>
           <w:rPr>
@@ -3760,7 +3700,7 @@
               <wp:positionV relativeFrom="paragraph">
                 <wp:posOffset>-1017270</wp:posOffset>
               </wp:positionV>
-              <wp:extent cx="909955" cy="1129030"/>
+              <wp:extent cx="910590" cy="1129665"/>
               <wp:effectExtent l="0" t="0" r="13970" b="24130"/>
               <wp:wrapNone/>
               <wp:docPr id="2" name="Cuadro de texto 2"/>
@@ -3771,7 +3711,7 @@
                     <wps:spPr>
                       <a:xfrm>
                         <a:off x="0" y="0"/>
-                        <a:ext cx="909360" cy="1128240"/>
+                        <a:ext cx="910080" cy="1128960"/>
                       </a:xfrm>
                       <a:prstGeom prst="rect">
                         <a:avLst/>
@@ -3797,7 +3737,7 @@
                         <w:p>
                           <w:pPr>
                             <w:pStyle w:val="Contenidodelmarco"/>
-                            <w:overflowPunct w:val="false"/>
+                            <w:overflowPunct w:val="true"/>
                             <w:spacing w:lineRule="auto" w:line="240" w:before="0" w:after="0"/>
                             <w:jc w:val="left"/>
                             <w:rPr/>
@@ -3826,7 +3766,7 @@
         </mc:Choice>
         <mc:Fallback>
           <w:pict>
-            <v:rect id="shape_0" ID="Cuadro de texto 2" fillcolor="white" stroked="t" style="position:absolute;margin-left:2.4pt;margin-top:-80.1pt;width:71.55pt;height:88.8pt" wp14:anchorId="635A841A">
+            <v:rect id="shape_0" ID="Cuadro de texto 2" fillcolor="white" stroked="t" style="position:absolute;margin-left:2.4pt;margin-top:-80.1pt;width:71.6pt;height:88.85pt" wp14:anchorId="635A841A">
               <w10:wrap type="square"/>
               <v:fill o:detectmouseclick="t" type="solid" color2="black"/>
               <v:stroke color="black" weight="6480" joinstyle="round" endcap="flat"/>
@@ -3835,7 +3775,7 @@
                   <w:p>
                     <w:pPr>
                       <w:pStyle w:val="Contenidodelmarco"/>
-                      <w:overflowPunct w:val="false"/>
+                      <w:overflowPunct w:val="true"/>
                       <w:spacing w:lineRule="auto" w:line="240" w:before="0" w:after="0"/>
                       <w:jc w:val="left"/>
                       <w:rPr/>

--- a/public/word-templates/curriculum_SEP.docx
+++ b/public/word-templates/curriculum_SEP.docx
@@ -1913,7 +1913,6 @@
             <w:r>
               <w:rPr>
                 <w:rFonts w:ascii="Montserrat" w:eastAsia="Times New Roman" w:hAnsi="Montserrat" w:cs="Calibri"/>
-                <w:b/>
                 <w:i/>
                 <w:color w:val="000000"/>
                 <w:sz w:val="20"/>
@@ -1949,7 +1948,6 @@
             <w:r>
               <w:rPr>
                 <w:rFonts w:ascii="Montserrat" w:eastAsia="Times New Roman" w:hAnsi="Montserrat" w:cs="Calibri"/>
-                <w:b/>
                 <w:i/>
                 <w:color w:val="000000"/>
                 <w:sz w:val="20"/>
@@ -2009,7 +2007,6 @@
             <w:r>
               <w:rPr>
                 <w:rFonts w:ascii="Montserrat" w:eastAsia="Times New Roman" w:hAnsi="Montserrat" w:cs="Calibri"/>
-                <w:b/>
                 <w:i/>
                 <w:color w:val="000000"/>
                 <w:sz w:val="20"/>
@@ -2114,6 +2111,8 @@
               </w:rPr>
               <w:t>}</w:t>
             </w:r>
+            <w:bookmarkStart w:id="0" w:name="_GoBack"/>
+            <w:bookmarkEnd w:id="0"/>
           </w:p>
           <w:p>
             <w:pPr>
@@ -2264,7 +2263,6 @@
                 <w:szCs w:val="20"/>
                 <w:lang w:eastAsia="es-MX"/>
               </w:rPr>
-              <w:lastRenderedPageBreak/>
               <w:t>Cursos a Impartir para el SDPC</w:t>
             </w:r>
           </w:p>
@@ -2359,6 +2357,7 @@
                 <w:szCs w:val="20"/>
                 <w:lang w:eastAsia="es-MX"/>
               </w:rPr>
+              <w:lastRenderedPageBreak/>
               <w:t>• ${</w:t>
             </w:r>
             <w:proofErr w:type="spellStart"/>
@@ -2448,8 +2447,6 @@
                 <w:lang w:eastAsia="es-MX"/>
               </w:rPr>
             </w:pPr>
-            <w:bookmarkStart w:id="0" w:name="_GoBack"/>
-            <w:bookmarkEnd w:id="0"/>
           </w:p>
         </w:tc>
       </w:tr>
@@ -4570,7 +4567,7 @@
 </file>
 
 <file path=customXml/itemProps1.xml><?xml version="1.0" encoding="utf-8"?>
-<ds:datastoreItem xmlns:ds="http://schemas.openxmlformats.org/officeDocument/2006/customXml" ds:itemID="{977257B0-6356-4F20-80F9-3D118632E6FC}">
+<ds:datastoreItem xmlns:ds="http://schemas.openxmlformats.org/officeDocument/2006/customXml" ds:itemID="{970F1DA8-8169-4A00-A3AB-C088056CD0EA}">
   <ds:schemaRefs>
     <ds:schemaRef ds:uri="http://schemas.openxmlformats.org/officeDocument/2006/bibliography"/>
   </ds:schemaRefs>
